--- a/doc/毕业论文-计科1404-郭昌仑.docx
+++ b/doc/毕业论文-计科1404-郭昌仑.docx
@@ -1,6 +1,6 @@
 
 <file path=word/document.xml><?xml version="1.0" encoding="utf-8"?>
-<w:document xmlns:wpc="http://schemas.microsoft.com/office/word/2010/wordprocessingCanvas" xmlns:cx="http://schemas.microsoft.com/office/drawing/2014/chartex" xmlns:cx1="http://schemas.microsoft.com/office/drawing/2015/9/8/chartex" xmlns:cx2="http://schemas.microsoft.com/office/drawing/2015/10/21/chartex" xmlns:cx3="http://schemas.microsoft.com/office/drawing/2016/5/9/chartex" xmlns:cx4="http://schemas.microsoft.com/office/drawing/2016/5/10/chartex" xmlns:cx5="http://schemas.microsoft.com/office/drawing/2016/5/11/chartex" xmlns:cx6="http://schemas.microsoft.com/office/drawing/2016/5/12/chartex" xmlns:cx7="http://schemas.microsoft.com/office/drawing/2016/5/13/chartex" xmlns:cx8="http://schemas.microsoft.com/office/drawing/2016/5/14/chartex" xmlns:mc="http://schemas.openxmlformats.org/markup-compatibility/2006" xmlns:aink="http://schemas.microsoft.com/office/drawing/2016/ink" xmlns:am3d="http://schemas.microsoft.com/office/drawing/2017/model3d" xmlns:o="urn:schemas-microsoft-com:office:office" xmlns:r="http://schemas.openxmlformats.org/officeDocument/2006/relationships" xmlns:m="http://schemas.openxmlformats.org/officeDocument/2006/math" xmlns:v="urn:schemas-microsoft-com:vml" xmlns:wp14="http://schemas.microsoft.com/office/word/2010/wordprocessingDrawing" xmlns:wp="http://schemas.openxmlformats.org/drawingml/2006/wordprocessingDrawing" xmlns:w10="urn:schemas-microsoft-com:office:word" xmlns:w="http://schemas.openxmlformats.org/wordprocessingml/2006/main" xmlns:w14="http://schemas.microsoft.com/office/word/2010/wordml" xmlns:w15="http://schemas.microsoft.com/office/word/2012/wordml" xmlns:w16cid="http://schemas.microsoft.com/office/word/2016/wordml/cid" xmlns:w16se="http://schemas.microsoft.com/office/word/2015/wordml/symex" xmlns:wpg="http://schemas.microsoft.com/office/word/2010/wordprocessingGroup" xmlns:wpi="http://schemas.microsoft.com/office/word/2010/wordprocessingInk" xmlns:wne="http://schemas.microsoft.com/office/word/2006/wordml" xmlns:wps="http://schemas.microsoft.com/office/word/2010/wordprocessingShape" mc:Ignorable="w14 w15 w16se w16cid wp14">
+<w:document xmlns:ve="http://schemas.openxmlformats.org/markup-compatibility/2006" xmlns:o="urn:schemas-microsoft-com:office:office" xmlns:r="http://schemas.openxmlformats.org/officeDocument/2006/relationships" xmlns:m="http://schemas.openxmlformats.org/officeDocument/2006/math" xmlns:v="urn:schemas-microsoft-com:vml" xmlns:wp="http://schemas.openxmlformats.org/drawingml/2006/wordprocessingDrawing" xmlns:w10="urn:schemas-microsoft-com:office:word" xmlns:w="http://schemas.openxmlformats.org/wordprocessingml/2006/main" xmlns:wne="http://schemas.microsoft.com/office/word/2006/wordml">
   <w:body>
     <w:p>
       <w:pPr>
@@ -19,7 +19,7 @@
           <w:sz w:val="24"/>
         </w:rPr>
         <w:drawing>
-          <wp:anchor distT="0" distB="0" distL="114300" distR="114300" simplePos="0" relativeHeight="251659264" behindDoc="0" locked="0" layoutInCell="1" allowOverlap="1" wp14:anchorId="451171DE" wp14:editId="024C965C">
+          <wp:anchor distT="0" distB="0" distL="114300" distR="114300" simplePos="0" relativeHeight="251659264" behindDoc="0" locked="0" layoutInCell="1" allowOverlap="1">
             <wp:simplePos x="0" y="0"/>
             <wp:positionH relativeFrom="column">
               <wp:posOffset>27940</wp:posOffset>
@@ -44,10 +44,10 @@
                     </pic:cNvPicPr>
                   </pic:nvPicPr>
                   <pic:blipFill>
-                    <a:blip r:embed="rId8" r:link="rId9">
+                    <a:blip r:embed="rId8" r:link="rId9" cstate="print">
                       <a:extLst>
                         <a:ext uri="{28A0092B-C50C-407E-A947-70E740481C1C}">
-                          <a14:useLocalDpi xmlns:a14="http://schemas.microsoft.com/office/drawing/2010/main" val="0"/>
+                          <a14:useLocalDpi xmlns:a14="http://schemas.microsoft.com/office/drawing/2010/main" xmlns:wps="http://schemas.microsoft.com/office/word/2010/wordprocessingShape" xmlns:wpi="http://schemas.microsoft.com/office/word/2010/wordprocessingInk" xmlns:wpg="http://schemas.microsoft.com/office/word/2010/wordprocessingGroup" xmlns:w16se="http://schemas.microsoft.com/office/word/2015/wordml/symex" xmlns:w16cid="http://schemas.microsoft.com/office/word/2016/wordml/cid" xmlns:w15="http://schemas.microsoft.com/office/word/2012/wordml" xmlns:w14="http://schemas.microsoft.com/office/word/2010/wordml" xmlns:w="http://schemas.openxmlformats.org/wordprocessingml/2006/main" xmlns:w10="urn:schemas-microsoft-com:office:word" xmlns:wp14="http://schemas.microsoft.com/office/word/2010/wordprocessingDrawing" xmlns:v="urn:schemas-microsoft-com:vml" xmlns:o="urn:schemas-microsoft-com:office:office" xmlns:am3d="http://schemas.microsoft.com/office/drawing/2017/model3d" xmlns:aink="http://schemas.microsoft.com/office/drawing/2016/ink" xmlns:mc="http://schemas.openxmlformats.org/markup-compatibility/2006" xmlns:cx8="http://schemas.microsoft.com/office/drawing/2016/5/14/chartex" xmlns:cx7="http://schemas.microsoft.com/office/drawing/2016/5/13/chartex" xmlns:cx6="http://schemas.microsoft.com/office/drawing/2016/5/12/chartex" xmlns:cx5="http://schemas.microsoft.com/office/drawing/2016/5/11/chartex" xmlns:cx4="http://schemas.microsoft.com/office/drawing/2016/5/10/chartex" xmlns:cx3="http://schemas.microsoft.com/office/drawing/2016/5/9/chartex" xmlns:cx2="http://schemas.microsoft.com/office/drawing/2015/10/21/chartex" xmlns:cx1="http://schemas.microsoft.com/office/drawing/2015/9/8/chartex" xmlns:cx="http://schemas.microsoft.com/office/drawing/2014/chartex" xmlns:wpc="http://schemas.microsoft.com/office/word/2010/wordprocessingCanvas" xmlns="" val="0"/>
                         </a:ext>
                       </a:extLst>
                     </a:blip>
@@ -72,12 +72,6 @@
                 </pic:pic>
               </a:graphicData>
             </a:graphic>
-            <wp14:sizeRelH relativeFrom="page">
-              <wp14:pctWidth>0</wp14:pctWidth>
-            </wp14:sizeRelH>
-            <wp14:sizeRelV relativeFrom="page">
-              <wp14:pctHeight>0</wp14:pctHeight>
-            </wp14:sizeRelV>
           </wp:anchor>
         </w:drawing>
       </w:r>
@@ -98,7 +92,7 @@
           <w:sz w:val="24"/>
         </w:rPr>
         <w:drawing>
-          <wp:anchor distT="0" distB="0" distL="114300" distR="114300" simplePos="0" relativeHeight="251660288" behindDoc="0" locked="0" layoutInCell="1" allowOverlap="1" wp14:anchorId="494A317B" wp14:editId="193C39E6">
+          <wp:anchor distT="0" distB="0" distL="114300" distR="114300" simplePos="0" relativeHeight="251660288" behindDoc="0" locked="0" layoutInCell="1" allowOverlap="1">
             <wp:simplePos x="0" y="0"/>
             <wp:positionH relativeFrom="column">
               <wp:posOffset>800100</wp:posOffset>
@@ -126,7 +120,7 @@
                     <a:blip r:embed="rId10" cstate="print">
                       <a:extLst>
                         <a:ext uri="{28A0092B-C50C-407E-A947-70E740481C1C}">
-                          <a14:useLocalDpi xmlns:a14="http://schemas.microsoft.com/office/drawing/2010/main" val="0"/>
+                          <a14:useLocalDpi xmlns:a14="http://schemas.microsoft.com/office/drawing/2010/main" xmlns:wps="http://schemas.microsoft.com/office/word/2010/wordprocessingShape" xmlns:wpi="http://schemas.microsoft.com/office/word/2010/wordprocessingInk" xmlns:wpg="http://schemas.microsoft.com/office/word/2010/wordprocessingGroup" xmlns:w16se="http://schemas.microsoft.com/office/word/2015/wordml/symex" xmlns:w16cid="http://schemas.microsoft.com/office/word/2016/wordml/cid" xmlns:w15="http://schemas.microsoft.com/office/word/2012/wordml" xmlns:w14="http://schemas.microsoft.com/office/word/2010/wordml" xmlns:w="http://schemas.openxmlformats.org/wordprocessingml/2006/main" xmlns:w10="urn:schemas-microsoft-com:office:word" xmlns:wp14="http://schemas.microsoft.com/office/word/2010/wordprocessingDrawing" xmlns:v="urn:schemas-microsoft-com:vml" xmlns:o="urn:schemas-microsoft-com:office:office" xmlns:am3d="http://schemas.microsoft.com/office/drawing/2017/model3d" xmlns:aink="http://schemas.microsoft.com/office/drawing/2016/ink" xmlns:mc="http://schemas.openxmlformats.org/markup-compatibility/2006" xmlns:cx8="http://schemas.microsoft.com/office/drawing/2016/5/14/chartex" xmlns:cx7="http://schemas.microsoft.com/office/drawing/2016/5/13/chartex" xmlns:cx6="http://schemas.microsoft.com/office/drawing/2016/5/12/chartex" xmlns:cx5="http://schemas.microsoft.com/office/drawing/2016/5/11/chartex" xmlns:cx4="http://schemas.microsoft.com/office/drawing/2016/5/10/chartex" xmlns:cx3="http://schemas.microsoft.com/office/drawing/2016/5/9/chartex" xmlns:cx2="http://schemas.microsoft.com/office/drawing/2015/10/21/chartex" xmlns:cx1="http://schemas.microsoft.com/office/drawing/2015/9/8/chartex" xmlns:cx="http://schemas.microsoft.com/office/drawing/2014/chartex" xmlns:wpc="http://schemas.microsoft.com/office/word/2010/wordprocessingCanvas" xmlns="" val="0"/>
                         </a:ext>
                       </a:extLst>
                     </a:blip>
@@ -151,12 +145,6 @@
                 </pic:pic>
               </a:graphicData>
             </a:graphic>
-            <wp14:sizeRelH relativeFrom="page">
-              <wp14:pctWidth>0</wp14:pctWidth>
-            </wp14:sizeRelH>
-            <wp14:sizeRelV relativeFrom="page">
-              <wp14:pctHeight>0</wp14:pctHeight>
-            </wp14:sizeRelV>
           </wp:anchor>
         </w:drawing>
       </w:r>
@@ -278,7 +266,7 @@
     </w:p>
     <w:p>
       <w:pPr>
-        <w:pStyle w:val="a8"/>
+        <w:pStyle w:val="a6"/>
         <w:spacing w:line="520" w:lineRule="exact"/>
         <w:rPr>
           <w:b/>
@@ -289,7 +277,7 @@
     </w:p>
     <w:p>
       <w:pPr>
-        <w:pStyle w:val="a8"/>
+        <w:pStyle w:val="a6"/>
         <w:spacing w:line="520" w:lineRule="exact"/>
         <w:rPr>
           <w:b/>
@@ -300,7 +288,7 @@
     </w:p>
     <w:p>
       <w:pPr>
-        <w:pStyle w:val="a8"/>
+        <w:pStyle w:val="a6"/>
         <w:spacing w:line="520" w:lineRule="exact"/>
         <w:rPr>
           <w:b/>
@@ -311,7 +299,7 @@
     </w:p>
     <w:p>
       <w:pPr>
-        <w:pStyle w:val="a8"/>
+        <w:pStyle w:val="a6"/>
         <w:spacing w:line="520" w:lineRule="exact"/>
         <w:rPr>
           <w:b/>
@@ -322,7 +310,7 @@
     </w:p>
     <w:p>
       <w:pPr>
-        <w:pStyle w:val="a8"/>
+        <w:pStyle w:val="a6"/>
         <w:spacing w:line="520" w:lineRule="exact"/>
         <w:jc w:val="both"/>
         <w:rPr>
@@ -885,7 +873,7 @@
         <w:widowControl/>
         <w:adjustRightInd w:val="0"/>
         <w:snapToGrid w:val="0"/>
-        <w:spacing w:beforeLines="50" w:before="156" w:line="420" w:lineRule="exact"/>
+        <w:spacing w:beforeLines="50" w:line="420" w:lineRule="exact"/>
         <w:ind w:firstLineChars="200" w:firstLine="480"/>
         <w:textAlignment w:val="baseline"/>
         <w:rPr>
@@ -918,7 +906,7 @@
         <w:widowControl/>
         <w:adjustRightInd w:val="0"/>
         <w:snapToGrid w:val="0"/>
-        <w:spacing w:beforeLines="50" w:before="156" w:line="420" w:lineRule="exact"/>
+        <w:spacing w:beforeLines="50" w:line="420" w:lineRule="exact"/>
         <w:ind w:firstLineChars="200" w:firstLine="480"/>
         <w:textAlignment w:val="baseline"/>
         <w:rPr>
@@ -987,7 +975,7 @@
         <w:widowControl/>
         <w:adjustRightInd w:val="0"/>
         <w:snapToGrid w:val="0"/>
-        <w:spacing w:beforeLines="50" w:before="156" w:line="420" w:lineRule="exact"/>
+        <w:spacing w:beforeLines="50" w:line="420" w:lineRule="exact"/>
         <w:ind w:firstLineChars="200" w:firstLine="480"/>
         <w:textAlignment w:val="baseline"/>
         <w:rPr>
@@ -1047,7 +1035,7 @@
         <w:widowControl/>
         <w:adjustRightInd w:val="0"/>
         <w:snapToGrid w:val="0"/>
-        <w:spacing w:beforeLines="50" w:before="156" w:line="420" w:lineRule="exact"/>
+        <w:spacing w:beforeLines="50" w:line="420" w:lineRule="exact"/>
         <w:ind w:firstLineChars="200" w:firstLine="480"/>
         <w:textAlignment w:val="baseline"/>
         <w:rPr>
@@ -1214,7 +1202,7 @@
         <w:widowControl/>
         <w:adjustRightInd w:val="0"/>
         <w:snapToGrid w:val="0"/>
-        <w:spacing w:beforeLines="50" w:before="156" w:line="420" w:lineRule="exact"/>
+        <w:spacing w:beforeLines="50" w:line="420" w:lineRule="exact"/>
         <w:ind w:firstLineChars="200" w:firstLine="480"/>
         <w:textAlignment w:val="baseline"/>
         <w:rPr>
@@ -1247,7 +1235,7 @@
         <w:widowControl/>
         <w:adjustRightInd w:val="0"/>
         <w:snapToGrid w:val="0"/>
-        <w:spacing w:beforeLines="50" w:before="156" w:line="420" w:lineRule="exact"/>
+        <w:spacing w:beforeLines="50" w:line="420" w:lineRule="exact"/>
         <w:ind w:firstLineChars="200" w:firstLine="480"/>
         <w:textAlignment w:val="baseline"/>
         <w:rPr>
@@ -1346,7 +1334,7 @@
     <w:p/>
     <w:p>
       <w:pPr>
-        <w:pStyle w:val="11"/>
+        <w:pStyle w:val="10"/>
       </w:pPr>
       <w:r>
         <w:lastRenderedPageBreak/>
@@ -1511,7 +1499,7 @@
         </w:rPr>
       </w:pPr>
       <w:bookmarkStart w:id="0" w:name="_Toc514316069"/>
-      <w:bookmarkStart w:id="1" w:name="_Toc514422219"/>
+      <w:bookmarkStart w:id="1" w:name="_Toc514492050"/>
       <w:r>
         <w:rPr>
           <w:rFonts w:eastAsia="黑体" w:hint="eastAsia"/>
@@ -1542,7 +1530,7 @@
     </w:p>
     <w:p>
       <w:pPr>
-        <w:pStyle w:val="12"/>
+        <w:pStyle w:val="11"/>
       </w:pPr>
       <w:r>
         <w:rPr>
@@ -1585,7 +1573,7 @@
     </w:p>
     <w:p>
       <w:pPr>
-        <w:pStyle w:val="12"/>
+        <w:pStyle w:val="11"/>
       </w:pPr>
       <w:r>
         <w:rPr>
@@ -1654,7 +1642,7 @@
     </w:p>
     <w:p>
       <w:pPr>
-        <w:pStyle w:val="12"/>
+        <w:pStyle w:val="11"/>
         <w:rPr>
           <w:rFonts w:asciiTheme="minorHAnsi" w:eastAsiaTheme="minorEastAsia" w:hAnsiTheme="minorHAnsi" w:cstheme="minorBidi"/>
           <w:bCs w:val="0"/>
@@ -1692,12 +1680,18 @@
         <w:fldChar w:fldCharType="separate"/>
       </w:r>
       <w:r>
+        <w:rPr>
+          <w:rFonts w:hint="eastAsia"/>
+        </w:rPr>
         <w:t>目</w:t>
       </w:r>
       <w:r>
         <w:t xml:space="preserve">  </w:t>
       </w:r>
       <w:r>
+        <w:rPr>
+          <w:rFonts w:hint="eastAsia"/>
+        </w:rPr>
         <w:t>录</w:t>
       </w:r>
       <w:r>
@@ -1707,7 +1701,7 @@
         <w:fldChar w:fldCharType="begin"/>
       </w:r>
       <w:r>
-        <w:instrText xml:space="preserve"> PAGEREF _Toc514422219 \h </w:instrText>
+        <w:instrText xml:space="preserve"> PAGEREF _Toc514492050 \h </w:instrText>
       </w:r>
       <w:r>
         <w:fldChar w:fldCharType="separate"/>
@@ -1721,7 +1715,7 @@
     </w:p>
     <w:p>
       <w:pPr>
-        <w:pStyle w:val="12"/>
+        <w:pStyle w:val="11"/>
         <w:rPr>
           <w:rFonts w:asciiTheme="minorHAnsi" w:eastAsiaTheme="minorEastAsia" w:hAnsiTheme="minorHAnsi" w:cstheme="minorBidi"/>
           <w:bCs w:val="0"/>
@@ -1732,18 +1726,27 @@
         </w:rPr>
       </w:pPr>
       <w:r>
+        <w:rPr>
+          <w:rFonts w:hint="eastAsia"/>
+        </w:rPr>
         <w:t>第</w:t>
       </w:r>
       <w:r>
         <w:t>1</w:t>
       </w:r>
       <w:r>
+        <w:rPr>
+          <w:rFonts w:hint="eastAsia"/>
+        </w:rPr>
         <w:t>章</w:t>
       </w:r>
       <w:r>
         <w:t xml:space="preserve">  </w:t>
       </w:r>
       <w:r>
+        <w:rPr>
+          <w:rFonts w:hint="eastAsia"/>
+        </w:rPr>
         <w:t>引言</w:t>
       </w:r>
       <w:r>
@@ -1753,7 +1756,7 @@
         <w:fldChar w:fldCharType="begin"/>
       </w:r>
       <w:r>
-        <w:instrText xml:space="preserve"> PAGEREF _Toc514422220 \h </w:instrText>
+        <w:instrText xml:space="preserve"> PAGEREF _Toc514492051 \h </w:instrText>
       </w:r>
       <w:r>
         <w:fldChar w:fldCharType="separate"/>
@@ -1767,7 +1770,7 @@
     </w:p>
     <w:p>
       <w:pPr>
-        <w:pStyle w:val="12"/>
+        <w:pStyle w:val="11"/>
         <w:rPr>
           <w:rFonts w:asciiTheme="minorHAnsi" w:eastAsiaTheme="minorEastAsia" w:hAnsiTheme="minorHAnsi" w:cstheme="minorBidi"/>
           <w:bCs w:val="0"/>
@@ -1778,18 +1781,27 @@
         </w:rPr>
       </w:pPr>
       <w:r>
+        <w:rPr>
+          <w:rFonts w:hint="eastAsia"/>
+        </w:rPr>
         <w:t>第</w:t>
       </w:r>
       <w:r>
         <w:t>2</w:t>
       </w:r>
       <w:r>
+        <w:rPr>
+          <w:rFonts w:hint="eastAsia"/>
+        </w:rPr>
         <w:t>章</w:t>
       </w:r>
       <w:r>
         <w:t xml:space="preserve">  </w:t>
       </w:r>
       <w:r>
+        <w:rPr>
+          <w:rFonts w:hint="eastAsia"/>
+        </w:rPr>
         <w:t>关键技术介绍</w:t>
       </w:r>
       <w:r>
@@ -1799,7 +1811,7 @@
         <w:fldChar w:fldCharType="begin"/>
       </w:r>
       <w:r>
-        <w:instrText xml:space="preserve"> PAGEREF _Toc514422221 \h </w:instrText>
+        <w:instrText xml:space="preserve"> PAGEREF _Toc514492052 \h </w:instrText>
       </w:r>
       <w:r>
         <w:fldChar w:fldCharType="separate"/>
@@ -1813,7 +1825,7 @@
     </w:p>
     <w:p>
       <w:pPr>
-        <w:pStyle w:val="21"/>
+        <w:pStyle w:val="20"/>
         <w:rPr>
           <w:rFonts w:asciiTheme="minorHAnsi" w:eastAsiaTheme="minorEastAsia" w:hAnsiTheme="minorHAnsi" w:cstheme="minorBidi"/>
           <w:smallCaps w:val="0"/>
@@ -1830,7 +1842,7 @@
       </w:r>
       <w:r>
         <w:rPr>
-          <w:rFonts w:ascii="Arial" w:eastAsia="黑体" w:hAnsi="Arial"/>
+          <w:rFonts w:ascii="Arial" w:eastAsia="黑体" w:hAnsi="Arial" w:hint="eastAsia"/>
         </w:rPr>
         <w:t>语言</w:t>
       </w:r>
@@ -1841,7 +1853,7 @@
         <w:fldChar w:fldCharType="begin"/>
       </w:r>
       <w:r>
-        <w:instrText xml:space="preserve"> PAGEREF _Toc514422222 \h </w:instrText>
+        <w:instrText xml:space="preserve"> PAGEREF _Toc514492053 \h </w:instrText>
       </w:r>
       <w:r>
         <w:fldChar w:fldCharType="separate"/>
@@ -1855,7 +1867,7 @@
     </w:p>
     <w:p>
       <w:pPr>
-        <w:pStyle w:val="21"/>
+        <w:pStyle w:val="20"/>
         <w:rPr>
           <w:rFonts w:asciiTheme="minorHAnsi" w:eastAsiaTheme="minorEastAsia" w:hAnsiTheme="minorHAnsi" w:cstheme="minorBidi"/>
           <w:smallCaps w:val="0"/>
@@ -1872,7 +1884,7 @@
       </w:r>
       <w:r>
         <w:rPr>
-          <w:rFonts w:ascii="Arial" w:eastAsia="黑体" w:hAnsi="Arial"/>
+          <w:rFonts w:ascii="Arial" w:eastAsia="黑体" w:hAnsi="Arial" w:hint="eastAsia"/>
         </w:rPr>
         <w:t>平台</w:t>
       </w:r>
@@ -1883,7 +1895,7 @@
         <w:fldChar w:fldCharType="begin"/>
       </w:r>
       <w:r>
-        <w:instrText xml:space="preserve"> PAGEREF _Toc514422223 \h </w:instrText>
+        <w:instrText xml:space="preserve"> PAGEREF _Toc514492054 \h </w:instrText>
       </w:r>
       <w:r>
         <w:fldChar w:fldCharType="separate"/>
@@ -1897,7 +1909,7 @@
     </w:p>
     <w:p>
       <w:pPr>
-        <w:pStyle w:val="21"/>
+        <w:pStyle w:val="20"/>
         <w:rPr>
           <w:rFonts w:asciiTheme="minorHAnsi" w:eastAsiaTheme="minorEastAsia" w:hAnsiTheme="minorHAnsi" w:cstheme="minorBidi"/>
           <w:smallCaps w:val="0"/>
@@ -1919,7 +1931,7 @@
         <w:fldChar w:fldCharType="begin"/>
       </w:r>
       <w:r>
-        <w:instrText xml:space="preserve"> PAGEREF _Toc514422224 \h </w:instrText>
+        <w:instrText xml:space="preserve"> PAGEREF _Toc514492055 \h </w:instrText>
       </w:r>
       <w:r>
         <w:fldChar w:fldCharType="separate"/>
@@ -1933,7 +1945,7 @@
     </w:p>
     <w:p>
       <w:pPr>
-        <w:pStyle w:val="21"/>
+        <w:pStyle w:val="20"/>
         <w:rPr>
           <w:rFonts w:asciiTheme="minorHAnsi" w:eastAsiaTheme="minorEastAsia" w:hAnsiTheme="minorHAnsi" w:cstheme="minorBidi"/>
           <w:smallCaps w:val="0"/>
@@ -1950,7 +1962,7 @@
       </w:r>
       <w:r>
         <w:rPr>
-          <w:rFonts w:ascii="Arial" w:eastAsia="黑体" w:hAnsi="Arial"/>
+          <w:rFonts w:ascii="Arial" w:eastAsia="黑体" w:hAnsi="Arial" w:hint="eastAsia"/>
         </w:rPr>
         <w:t>服务器</w:t>
       </w:r>
@@ -1961,7 +1973,7 @@
         <w:fldChar w:fldCharType="begin"/>
       </w:r>
       <w:r>
-        <w:instrText xml:space="preserve"> PAGEREF _Toc514422225 \h </w:instrText>
+        <w:instrText xml:space="preserve"> PAGEREF _Toc514492056 \h </w:instrText>
       </w:r>
       <w:r>
         <w:fldChar w:fldCharType="separate"/>
@@ -1975,7 +1987,7 @@
     </w:p>
     <w:p>
       <w:pPr>
-        <w:pStyle w:val="21"/>
+        <w:pStyle w:val="20"/>
         <w:rPr>
           <w:rFonts w:asciiTheme="minorHAnsi" w:eastAsiaTheme="minorEastAsia" w:hAnsiTheme="minorHAnsi" w:cstheme="minorBidi"/>
           <w:smallCaps w:val="0"/>
@@ -1992,7 +2004,7 @@
       </w:r>
       <w:r>
         <w:rPr>
-          <w:rFonts w:ascii="Arial" w:eastAsia="黑体" w:hAnsi="Arial"/>
+          <w:rFonts w:ascii="Arial" w:eastAsia="黑体" w:hAnsi="Arial" w:hint="eastAsia"/>
         </w:rPr>
         <w:t>语言</w:t>
       </w:r>
@@ -2003,7 +2015,7 @@
         <w:fldChar w:fldCharType="begin"/>
       </w:r>
       <w:r>
-        <w:instrText xml:space="preserve"> PAGEREF _Toc514422226 \h </w:instrText>
+        <w:instrText xml:space="preserve"> PAGEREF _Toc514492057 \h </w:instrText>
       </w:r>
       <w:r>
         <w:fldChar w:fldCharType="separate"/>
@@ -2017,7 +2029,7 @@
     </w:p>
     <w:p>
       <w:pPr>
-        <w:pStyle w:val="21"/>
+        <w:pStyle w:val="20"/>
         <w:rPr>
           <w:rFonts w:asciiTheme="minorHAnsi" w:eastAsiaTheme="minorEastAsia" w:hAnsiTheme="minorHAnsi" w:cstheme="minorBidi"/>
           <w:smallCaps w:val="0"/>
@@ -2034,7 +2046,7 @@
       </w:r>
       <w:r>
         <w:rPr>
-          <w:rFonts w:ascii="Arial" w:eastAsia="黑体" w:hAnsi="Arial"/>
+          <w:rFonts w:ascii="Arial" w:eastAsia="黑体" w:hAnsi="Arial" w:hint="eastAsia"/>
         </w:rPr>
         <w:t>朴素贝叶斯算法</w:t>
       </w:r>
@@ -2045,7 +2057,7 @@
         <w:fldChar w:fldCharType="begin"/>
       </w:r>
       <w:r>
-        <w:instrText xml:space="preserve"> PAGEREF _Toc514422227 \h </w:instrText>
+        <w:instrText xml:space="preserve"> PAGEREF _Toc514492058 \h </w:instrText>
       </w:r>
       <w:r>
         <w:fldChar w:fldCharType="separate"/>
@@ -2059,7 +2071,7 @@
     </w:p>
     <w:p>
       <w:pPr>
-        <w:pStyle w:val="12"/>
+        <w:pStyle w:val="11"/>
         <w:rPr>
           <w:rFonts w:asciiTheme="minorHAnsi" w:eastAsiaTheme="minorEastAsia" w:hAnsiTheme="minorHAnsi" w:cstheme="minorBidi"/>
           <w:bCs w:val="0"/>
@@ -2070,18 +2082,27 @@
         </w:rPr>
       </w:pPr>
       <w:r>
+        <w:rPr>
+          <w:rFonts w:hint="eastAsia"/>
+        </w:rPr>
         <w:t>第</w:t>
       </w:r>
       <w:r>
         <w:t>3</w:t>
       </w:r>
       <w:r>
+        <w:rPr>
+          <w:rFonts w:hint="eastAsia"/>
+        </w:rPr>
         <w:t>章</w:t>
       </w:r>
       <w:r>
         <w:t xml:space="preserve">  </w:t>
       </w:r>
       <w:r>
+        <w:rPr>
+          <w:rFonts w:hint="eastAsia"/>
+        </w:rPr>
         <w:t>系统分析</w:t>
       </w:r>
       <w:r>
@@ -2091,7 +2112,7 @@
         <w:fldChar w:fldCharType="begin"/>
       </w:r>
       <w:r>
-        <w:instrText xml:space="preserve"> PAGEREF _Toc514422228 \h </w:instrText>
+        <w:instrText xml:space="preserve"> PAGEREF _Toc514492059 \h </w:instrText>
       </w:r>
       <w:r>
         <w:fldChar w:fldCharType="separate"/>
@@ -2105,7 +2126,7 @@
     </w:p>
     <w:p>
       <w:pPr>
-        <w:pStyle w:val="21"/>
+        <w:pStyle w:val="20"/>
         <w:rPr>
           <w:rFonts w:asciiTheme="minorHAnsi" w:eastAsiaTheme="minorEastAsia" w:hAnsiTheme="minorHAnsi" w:cstheme="minorBidi"/>
           <w:smallCaps w:val="0"/>
@@ -2122,7 +2143,7 @@
       </w:r>
       <w:r>
         <w:rPr>
-          <w:rFonts w:ascii="Arial" w:eastAsia="黑体" w:hAnsi="Arial"/>
+          <w:rFonts w:ascii="Arial" w:eastAsia="黑体" w:hAnsi="Arial" w:hint="eastAsia"/>
         </w:rPr>
         <w:t>可行性分析</w:t>
       </w:r>
@@ -2133,7 +2154,7 @@
         <w:fldChar w:fldCharType="begin"/>
       </w:r>
       <w:r>
-        <w:instrText xml:space="preserve"> PAGEREF _Toc514422229 \h </w:instrText>
+        <w:instrText xml:space="preserve"> PAGEREF _Toc514492060 \h </w:instrText>
       </w:r>
       <w:r>
         <w:fldChar w:fldCharType="separate"/>
@@ -2147,7 +2168,7 @@
     </w:p>
     <w:p>
       <w:pPr>
-        <w:pStyle w:val="31"/>
+        <w:pStyle w:val="30"/>
         <w:rPr>
           <w:rFonts w:asciiTheme="minorHAnsi" w:eastAsiaTheme="minorEastAsia" w:hAnsiTheme="minorHAnsi" w:cstheme="minorBidi"/>
           <w:spacing w:val="0"/>
@@ -2164,7 +2185,7 @@
       </w:r>
       <w:r>
         <w:rPr>
-          <w:rFonts w:ascii="Arial" w:eastAsia="黑体" w:hAnsi="Arial"/>
+          <w:rFonts w:ascii="Arial" w:eastAsia="黑体" w:hAnsi="Arial" w:hint="eastAsia"/>
         </w:rPr>
         <w:t>技术可行性</w:t>
       </w:r>
@@ -2175,7 +2196,7 @@
         <w:fldChar w:fldCharType="begin"/>
       </w:r>
       <w:r>
-        <w:instrText xml:space="preserve"> PAGEREF _Toc514422230 \h </w:instrText>
+        <w:instrText xml:space="preserve"> PAGEREF _Toc514492061 \h </w:instrText>
       </w:r>
       <w:r>
         <w:fldChar w:fldCharType="separate"/>
@@ -2189,7 +2210,7 @@
     </w:p>
     <w:p>
       <w:pPr>
-        <w:pStyle w:val="31"/>
+        <w:pStyle w:val="30"/>
         <w:rPr>
           <w:rFonts w:asciiTheme="minorHAnsi" w:eastAsiaTheme="minorEastAsia" w:hAnsiTheme="minorHAnsi" w:cstheme="minorBidi"/>
           <w:spacing w:val="0"/>
@@ -2206,7 +2227,7 @@
       </w:r>
       <w:r>
         <w:rPr>
-          <w:rFonts w:ascii="Arial" w:eastAsia="黑体" w:hAnsi="Arial"/>
+          <w:rFonts w:ascii="Arial" w:eastAsia="黑体" w:hAnsi="Arial" w:hint="eastAsia"/>
         </w:rPr>
         <w:t>操作可行性</w:t>
       </w:r>
@@ -2217,7 +2238,7 @@
         <w:fldChar w:fldCharType="begin"/>
       </w:r>
       <w:r>
-        <w:instrText xml:space="preserve"> PAGEREF _Toc514422231 \h </w:instrText>
+        <w:instrText xml:space="preserve"> PAGEREF _Toc514492062 \h </w:instrText>
       </w:r>
       <w:r>
         <w:fldChar w:fldCharType="separate"/>
@@ -2231,7 +2252,7 @@
     </w:p>
     <w:p>
       <w:pPr>
-        <w:pStyle w:val="31"/>
+        <w:pStyle w:val="30"/>
         <w:rPr>
           <w:rFonts w:asciiTheme="minorHAnsi" w:eastAsiaTheme="minorEastAsia" w:hAnsiTheme="minorHAnsi" w:cstheme="minorBidi"/>
           <w:spacing w:val="0"/>
@@ -2248,7 +2269,7 @@
       </w:r>
       <w:r>
         <w:rPr>
-          <w:rFonts w:ascii="Arial" w:eastAsia="黑体" w:hAnsi="Arial"/>
+          <w:rFonts w:ascii="Arial" w:eastAsia="黑体" w:hAnsi="Arial" w:hint="eastAsia"/>
         </w:rPr>
         <w:t>社会效益可行性</w:t>
       </w:r>
@@ -2259,7 +2280,7 @@
         <w:fldChar w:fldCharType="begin"/>
       </w:r>
       <w:r>
-        <w:instrText xml:space="preserve"> PAGEREF _Toc514422232 \h </w:instrText>
+        <w:instrText xml:space="preserve"> PAGEREF _Toc514492063 \h </w:instrText>
       </w:r>
       <w:r>
         <w:fldChar w:fldCharType="separate"/>
@@ -2273,7 +2294,7 @@
     </w:p>
     <w:p>
       <w:pPr>
-        <w:pStyle w:val="21"/>
+        <w:pStyle w:val="20"/>
         <w:rPr>
           <w:rFonts w:asciiTheme="minorHAnsi" w:eastAsiaTheme="minorEastAsia" w:hAnsiTheme="minorHAnsi" w:cstheme="minorBidi"/>
           <w:smallCaps w:val="0"/>
@@ -2290,7 +2311,7 @@
       </w:r>
       <w:r>
         <w:rPr>
-          <w:rFonts w:ascii="Arial" w:eastAsia="黑体" w:hAnsi="Arial"/>
+          <w:rFonts w:ascii="Arial" w:eastAsia="黑体" w:hAnsi="Arial" w:hint="eastAsia"/>
         </w:rPr>
         <w:t>系统需求分析</w:t>
       </w:r>
@@ -2301,7 +2322,7 @@
         <w:fldChar w:fldCharType="begin"/>
       </w:r>
       <w:r>
-        <w:instrText xml:space="preserve"> PAGEREF _Toc514422233 \h </w:instrText>
+        <w:instrText xml:space="preserve"> PAGEREF _Toc514492064 \h </w:instrText>
       </w:r>
       <w:r>
         <w:fldChar w:fldCharType="separate"/>
@@ -2315,7 +2336,7 @@
     </w:p>
     <w:p>
       <w:pPr>
-        <w:pStyle w:val="12"/>
+        <w:pStyle w:val="11"/>
         <w:rPr>
           <w:rFonts w:asciiTheme="minorHAnsi" w:eastAsiaTheme="minorEastAsia" w:hAnsiTheme="minorHAnsi" w:cstheme="minorBidi"/>
           <w:bCs w:val="0"/>
@@ -2326,18 +2347,27 @@
         </w:rPr>
       </w:pPr>
       <w:r>
+        <w:rPr>
+          <w:rFonts w:hint="eastAsia"/>
+        </w:rPr>
         <w:t>第</w:t>
       </w:r>
       <w:r>
         <w:t>4</w:t>
       </w:r>
       <w:r>
+        <w:rPr>
+          <w:rFonts w:hint="eastAsia"/>
+        </w:rPr>
         <w:t>章</w:t>
       </w:r>
       <w:r>
         <w:t xml:space="preserve">  </w:t>
       </w:r>
       <w:r>
+        <w:rPr>
+          <w:rFonts w:hint="eastAsia"/>
+        </w:rPr>
         <w:t>系统概要设计</w:t>
       </w:r>
       <w:r>
@@ -2347,7 +2377,7 @@
         <w:fldChar w:fldCharType="begin"/>
       </w:r>
       <w:r>
-        <w:instrText xml:space="preserve"> PAGEREF _Toc514422234 \h </w:instrText>
+        <w:instrText xml:space="preserve"> PAGEREF _Toc514492065 \h </w:instrText>
       </w:r>
       <w:r>
         <w:fldChar w:fldCharType="separate"/>
@@ -2361,7 +2391,7 @@
     </w:p>
     <w:p>
       <w:pPr>
-        <w:pStyle w:val="21"/>
+        <w:pStyle w:val="20"/>
         <w:rPr>
           <w:rFonts w:asciiTheme="minorHAnsi" w:eastAsiaTheme="minorEastAsia" w:hAnsiTheme="minorHAnsi" w:cstheme="minorBidi"/>
           <w:smallCaps w:val="0"/>
@@ -2378,7 +2408,7 @@
       </w:r>
       <w:r>
         <w:rPr>
-          <w:rFonts w:ascii="Arial" w:eastAsia="黑体" w:hAnsi="Arial"/>
+          <w:rFonts w:ascii="Arial" w:eastAsia="黑体" w:hAnsi="Arial" w:hint="eastAsia"/>
         </w:rPr>
         <w:t>运行环境</w:t>
       </w:r>
@@ -2389,7 +2419,7 @@
         <w:fldChar w:fldCharType="begin"/>
       </w:r>
       <w:r>
-        <w:instrText xml:space="preserve"> PAGEREF _Toc514422235 \h </w:instrText>
+        <w:instrText xml:space="preserve"> PAGEREF _Toc514492066 \h </w:instrText>
       </w:r>
       <w:r>
         <w:fldChar w:fldCharType="separate"/>
@@ -2403,7 +2433,7 @@
     </w:p>
     <w:p>
       <w:pPr>
-        <w:pStyle w:val="21"/>
+        <w:pStyle w:val="20"/>
         <w:rPr>
           <w:rFonts w:asciiTheme="minorHAnsi" w:eastAsiaTheme="minorEastAsia" w:hAnsiTheme="minorHAnsi" w:cstheme="minorBidi"/>
           <w:smallCaps w:val="0"/>
@@ -2420,7 +2450,7 @@
       </w:r>
       <w:r>
         <w:rPr>
-          <w:rFonts w:ascii="Arial" w:eastAsia="黑体" w:hAnsi="Arial"/>
+          <w:rFonts w:ascii="Arial" w:eastAsia="黑体" w:hAnsi="Arial" w:hint="eastAsia"/>
         </w:rPr>
         <w:t>系统概要设计</w:t>
       </w:r>
@@ -2431,7 +2461,7 @@
         <w:fldChar w:fldCharType="begin"/>
       </w:r>
       <w:r>
-        <w:instrText xml:space="preserve"> PAGEREF _Toc514422236 \h </w:instrText>
+        <w:instrText xml:space="preserve"> PAGEREF _Toc514492067 \h </w:instrText>
       </w:r>
       <w:r>
         <w:fldChar w:fldCharType="separate"/>
@@ -2445,7 +2475,7 @@
     </w:p>
     <w:p>
       <w:pPr>
-        <w:pStyle w:val="31"/>
+        <w:pStyle w:val="30"/>
         <w:rPr>
           <w:rFonts w:asciiTheme="minorHAnsi" w:eastAsiaTheme="minorEastAsia" w:hAnsiTheme="minorHAnsi" w:cstheme="minorBidi"/>
           <w:spacing w:val="0"/>
@@ -2462,7 +2492,7 @@
       </w:r>
       <w:r>
         <w:rPr>
-          <w:rFonts w:ascii="Arial" w:eastAsia="黑体" w:hAnsi="Arial"/>
+          <w:rFonts w:ascii="Arial" w:eastAsia="黑体" w:hAnsi="Arial" w:hint="eastAsia"/>
         </w:rPr>
         <w:t>系统功能分析</w:t>
       </w:r>
@@ -2473,7 +2503,7 @@
         <w:fldChar w:fldCharType="begin"/>
       </w:r>
       <w:r>
-        <w:instrText xml:space="preserve"> PAGEREF _Toc514422237 \h </w:instrText>
+        <w:instrText xml:space="preserve"> PAGEREF _Toc514492068 \h </w:instrText>
       </w:r>
       <w:r>
         <w:fldChar w:fldCharType="separate"/>
@@ -2487,7 +2517,7 @@
     </w:p>
     <w:p>
       <w:pPr>
-        <w:pStyle w:val="31"/>
+        <w:pStyle w:val="30"/>
         <w:rPr>
           <w:rFonts w:asciiTheme="minorHAnsi" w:eastAsiaTheme="minorEastAsia" w:hAnsiTheme="minorHAnsi" w:cstheme="minorBidi"/>
           <w:spacing w:val="0"/>
@@ -2504,9 +2534,51 @@
       </w:r>
       <w:r>
         <w:rPr>
+          <w:rFonts w:ascii="Arial" w:eastAsia="黑体" w:hAnsi="Arial" w:hint="eastAsia"/>
+        </w:rPr>
+        <w:t>系统功能模块</w:t>
+      </w:r>
+      <w:r>
+        <w:tab/>
+      </w:r>
+      <w:r>
+        <w:fldChar w:fldCharType="begin"/>
+      </w:r>
+      <w:r>
+        <w:instrText xml:space="preserve"> PAGEREF _Toc514492069 \h </w:instrText>
+      </w:r>
+      <w:r>
+        <w:fldChar w:fldCharType="separate"/>
+      </w:r>
+      <w:r>
+        <w:t>13</w:t>
+      </w:r>
+      <w:r>
+        <w:fldChar w:fldCharType="end"/>
+      </w:r>
+    </w:p>
+    <w:p>
+      <w:pPr>
+        <w:pStyle w:val="20"/>
+        <w:rPr>
+          <w:rFonts w:asciiTheme="minorHAnsi" w:eastAsiaTheme="minorEastAsia" w:hAnsiTheme="minorHAnsi" w:cstheme="minorBidi"/>
+          <w:smallCaps w:val="0"/>
+          <w:kern w:val="2"/>
+          <w:sz w:val="21"/>
+          <w:szCs w:val="22"/>
+        </w:rPr>
+      </w:pPr>
+      <w:r>
+        <w:rPr>
           <w:rFonts w:ascii="Arial" w:eastAsia="黑体" w:hAnsi="Arial"/>
         </w:rPr>
-        <w:t>系统功能模块</w:t>
+        <w:t xml:space="preserve">4.3 </w:t>
+      </w:r>
+      <w:r>
+        <w:rPr>
+          <w:rFonts w:ascii="Arial" w:eastAsia="黑体" w:hAnsi="Arial" w:hint="eastAsia"/>
+        </w:rPr>
+        <w:t>数据库概要设计</w:t>
       </w:r>
       <w:r>
         <w:tab/>
@@ -2515,13 +2587,13 @@
         <w:fldChar w:fldCharType="begin"/>
       </w:r>
       <w:r>
-        <w:instrText xml:space="preserve"> PAGEREF _Toc514422238 \h </w:instrText>
+        <w:instrText xml:space="preserve"> PAGEREF _Toc514492070 \h </w:instrText>
       </w:r>
       <w:r>
         <w:fldChar w:fldCharType="separate"/>
       </w:r>
       <w:r>
-        <w:t>13</w:t>
+        <w:t>14</w:t>
       </w:r>
       <w:r>
         <w:fldChar w:fldCharType="end"/>
@@ -2529,7 +2601,7 @@
     </w:p>
     <w:p>
       <w:pPr>
-        <w:pStyle w:val="31"/>
+        <w:pStyle w:val="30"/>
         <w:rPr>
           <w:rFonts w:asciiTheme="minorHAnsi" w:eastAsiaTheme="minorEastAsia" w:hAnsiTheme="minorHAnsi" w:cstheme="minorBidi"/>
           <w:spacing w:val="0"/>
@@ -2542,13 +2614,55 @@
         <w:rPr>
           <w:rFonts w:ascii="Arial" w:eastAsia="黑体" w:hAnsi="Arial"/>
         </w:rPr>
-        <w:t>4.2.2</w:t>
-      </w:r>
+        <w:t xml:space="preserve">4.3.1 </w:t>
+      </w:r>
+      <w:r>
+        <w:rPr>
+          <w:rFonts w:ascii="Arial" w:eastAsia="黑体" w:hAnsi="Arial" w:hint="eastAsia"/>
+        </w:rPr>
+        <w:t>概念结构设计</w:t>
+      </w:r>
+      <w:r>
+        <w:tab/>
+      </w:r>
+      <w:r>
+        <w:fldChar w:fldCharType="begin"/>
+      </w:r>
+      <w:r>
+        <w:instrText xml:space="preserve"> PAGEREF _Toc514492071 \h </w:instrText>
+      </w:r>
+      <w:r>
+        <w:fldChar w:fldCharType="separate"/>
+      </w:r>
+      <w:r>
+        <w:t>14</w:t>
+      </w:r>
+      <w:r>
+        <w:fldChar w:fldCharType="end"/>
+      </w:r>
+    </w:p>
+    <w:p>
+      <w:pPr>
+        <w:pStyle w:val="30"/>
+        <w:rPr>
+          <w:rFonts w:asciiTheme="minorHAnsi" w:eastAsiaTheme="minorEastAsia" w:hAnsiTheme="minorHAnsi" w:cstheme="minorBidi"/>
+          <w:spacing w:val="0"/>
+          <w:kern w:val="2"/>
+          <w:sz w:val="21"/>
+          <w:szCs w:val="22"/>
+        </w:rPr>
+      </w:pPr>
       <w:r>
         <w:rPr>
           <w:rFonts w:ascii="Arial" w:eastAsia="黑体" w:hAnsi="Arial"/>
         </w:rPr>
-        <w:t>系统功能模块</w:t>
+        <w:t xml:space="preserve">4.3.2 </w:t>
+      </w:r>
+      <w:r>
+        <w:rPr>
+          <w:rFonts w:ascii="Arial" w:eastAsia="黑体" w:hAnsi="Arial" w:hint="eastAsia"/>
+        </w:rPr>
+        <w:t>逻辑结构设计</w:t>
       </w:r>
       <w:r>
         <w:tab/>
@@ -2557,13 +2671,13 @@
         <w:fldChar w:fldCharType="begin"/>
       </w:r>
       <w:r>
-        <w:instrText xml:space="preserve"> PAGEREF _Toc514422239 \h </w:instrText>
+        <w:instrText xml:space="preserve"> PAGEREF _Toc514492072 \h </w:instrText>
       </w:r>
       <w:r>
         <w:fldChar w:fldCharType="separate"/>
       </w:r>
       <w:r>
-        <w:t>14</w:t>
+        <w:t>17</w:t>
       </w:r>
       <w:r>
         <w:fldChar w:fldCharType="end"/>
@@ -2571,7 +2685,318 @@
     </w:p>
     <w:p>
       <w:pPr>
-        <w:pStyle w:val="12"/>
+        <w:pStyle w:val="11"/>
+        <w:rPr>
+          <w:rFonts w:asciiTheme="minorHAnsi" w:eastAsiaTheme="minorEastAsia" w:hAnsiTheme="minorHAnsi" w:cstheme="minorBidi"/>
+          <w:bCs w:val="0"/>
+          <w:caps w:val="0"/>
+          <w:kern w:val="2"/>
+          <w:sz w:val="21"/>
+          <w:szCs w:val="22"/>
+        </w:rPr>
+      </w:pPr>
+      <w:r>
+        <w:rPr>
+          <w:rFonts w:hint="eastAsia"/>
+        </w:rPr>
+        <w:t>第</w:t>
+      </w:r>
+      <w:r>
+        <w:t>5</w:t>
+      </w:r>
+      <w:r>
+        <w:rPr>
+          <w:rFonts w:hint="eastAsia"/>
+        </w:rPr>
+        <w:t>章</w:t>
+      </w:r>
+      <w:r>
+        <w:t xml:space="preserve">  </w:t>
+      </w:r>
+      <w:r>
+        <w:rPr>
+          <w:rFonts w:hint="eastAsia"/>
+        </w:rPr>
+        <w:t>系统详细设计</w:t>
+      </w:r>
+      <w:r>
+        <w:tab/>
+      </w:r>
+      <w:r>
+        <w:fldChar w:fldCharType="begin"/>
+      </w:r>
+      <w:r>
+        <w:instrText xml:space="preserve"> PAGEREF _Toc514492073 \h </w:instrText>
+      </w:r>
+      <w:r>
+        <w:fldChar w:fldCharType="separate"/>
+      </w:r>
+      <w:r>
+        <w:t>18</w:t>
+      </w:r>
+      <w:r>
+        <w:fldChar w:fldCharType="end"/>
+      </w:r>
+    </w:p>
+    <w:p>
+      <w:pPr>
+        <w:pStyle w:val="20"/>
+        <w:rPr>
+          <w:rFonts w:asciiTheme="minorHAnsi" w:eastAsiaTheme="minorEastAsia" w:hAnsiTheme="minorHAnsi" w:cstheme="minorBidi"/>
+          <w:smallCaps w:val="0"/>
+          <w:kern w:val="2"/>
+          <w:sz w:val="21"/>
+          <w:szCs w:val="22"/>
+        </w:rPr>
+      </w:pPr>
+      <w:r>
+        <w:rPr>
+          <w:rFonts w:ascii="Arial" w:eastAsia="黑体" w:hAnsi="Arial"/>
+        </w:rPr>
+        <w:t xml:space="preserve">5.1 </w:t>
+      </w:r>
+      <w:r>
+        <w:rPr>
+          <w:rFonts w:ascii="Arial" w:eastAsia="黑体" w:hAnsi="Arial" w:hint="eastAsia"/>
+        </w:rPr>
+        <w:t>系统界面详细设计</w:t>
+      </w:r>
+      <w:r>
+        <w:tab/>
+      </w:r>
+      <w:r>
+        <w:fldChar w:fldCharType="begin"/>
+      </w:r>
+      <w:r>
+        <w:instrText xml:space="preserve"> PAGEREF _Toc514492074 \h </w:instrText>
+      </w:r>
+      <w:r>
+        <w:fldChar w:fldCharType="separate"/>
+      </w:r>
+      <w:r>
+        <w:t>18</w:t>
+      </w:r>
+      <w:r>
+        <w:fldChar w:fldCharType="end"/>
+      </w:r>
+    </w:p>
+    <w:p>
+      <w:pPr>
+        <w:pStyle w:val="30"/>
+        <w:rPr>
+          <w:rFonts w:asciiTheme="minorHAnsi" w:eastAsiaTheme="minorEastAsia" w:hAnsiTheme="minorHAnsi" w:cstheme="minorBidi"/>
+          <w:spacing w:val="0"/>
+          <w:kern w:val="2"/>
+          <w:sz w:val="21"/>
+          <w:szCs w:val="22"/>
+        </w:rPr>
+      </w:pPr>
+      <w:r>
+        <w:rPr>
+          <w:rFonts w:ascii="Arial" w:eastAsia="黑体" w:hAnsi="Arial"/>
+        </w:rPr>
+        <w:t xml:space="preserve">5.1.1 </w:t>
+      </w:r>
+      <w:r>
+        <w:rPr>
+          <w:rFonts w:ascii="Arial" w:eastAsia="黑体" w:hAnsi="Arial" w:hint="eastAsia"/>
+        </w:rPr>
+        <w:t>系统登录界面</w:t>
+      </w:r>
+      <w:r>
+        <w:tab/>
+      </w:r>
+      <w:r>
+        <w:fldChar w:fldCharType="begin"/>
+      </w:r>
+      <w:r>
+        <w:instrText xml:space="preserve"> PAGEREF _Toc514492075 \h </w:instrText>
+      </w:r>
+      <w:r>
+        <w:fldChar w:fldCharType="separate"/>
+      </w:r>
+      <w:r>
+        <w:t>18</w:t>
+      </w:r>
+      <w:r>
+        <w:fldChar w:fldCharType="end"/>
+      </w:r>
+    </w:p>
+    <w:p>
+      <w:pPr>
+        <w:pStyle w:val="30"/>
+        <w:rPr>
+          <w:rFonts w:asciiTheme="minorHAnsi" w:eastAsiaTheme="minorEastAsia" w:hAnsiTheme="minorHAnsi" w:cstheme="minorBidi"/>
+          <w:spacing w:val="0"/>
+          <w:kern w:val="2"/>
+          <w:sz w:val="21"/>
+          <w:szCs w:val="22"/>
+        </w:rPr>
+      </w:pPr>
+      <w:r>
+        <w:rPr>
+          <w:rFonts w:ascii="Arial" w:eastAsia="黑体" w:hAnsi="Arial"/>
+        </w:rPr>
+        <w:lastRenderedPageBreak/>
+        <w:t xml:space="preserve">5.1.2 </w:t>
+      </w:r>
+      <w:r>
+        <w:rPr>
+          <w:rFonts w:ascii="Arial" w:eastAsia="黑体" w:hAnsi="Arial" w:hint="eastAsia"/>
+        </w:rPr>
+        <w:t>系统注册界面</w:t>
+      </w:r>
+      <w:r>
+        <w:tab/>
+      </w:r>
+      <w:r>
+        <w:fldChar w:fldCharType="begin"/>
+      </w:r>
+      <w:r>
+        <w:instrText xml:space="preserve"> PAGEREF _Toc514492076 \h </w:instrText>
+      </w:r>
+      <w:r>
+        <w:fldChar w:fldCharType="separate"/>
+      </w:r>
+      <w:r>
+        <w:t>19</w:t>
+      </w:r>
+      <w:r>
+        <w:fldChar w:fldCharType="end"/>
+      </w:r>
+    </w:p>
+    <w:p>
+      <w:pPr>
+        <w:pStyle w:val="30"/>
+        <w:rPr>
+          <w:rFonts w:asciiTheme="minorHAnsi" w:eastAsiaTheme="minorEastAsia" w:hAnsiTheme="minorHAnsi" w:cstheme="minorBidi"/>
+          <w:spacing w:val="0"/>
+          <w:kern w:val="2"/>
+          <w:sz w:val="21"/>
+          <w:szCs w:val="22"/>
+        </w:rPr>
+      </w:pPr>
+      <w:r>
+        <w:rPr>
+          <w:rFonts w:ascii="Arial" w:eastAsia="黑体" w:hAnsi="Arial"/>
+        </w:rPr>
+        <w:t xml:space="preserve">5.1.3 </w:t>
+      </w:r>
+      <w:r>
+        <w:rPr>
+          <w:rFonts w:ascii="Arial" w:eastAsia="黑体" w:hAnsi="Arial" w:hint="eastAsia"/>
+        </w:rPr>
+        <w:t>系统整体布局</w:t>
+      </w:r>
+      <w:r>
+        <w:tab/>
+      </w:r>
+      <w:r>
+        <w:fldChar w:fldCharType="begin"/>
+      </w:r>
+      <w:r>
+        <w:instrText xml:space="preserve"> PAGEREF _Toc514492077 \h </w:instrText>
+      </w:r>
+      <w:r>
+        <w:fldChar w:fldCharType="separate"/>
+      </w:r>
+      <w:r>
+        <w:t>21</w:t>
+      </w:r>
+      <w:r>
+        <w:fldChar w:fldCharType="end"/>
+      </w:r>
+    </w:p>
+    <w:p>
+      <w:pPr>
+        <w:pStyle w:val="30"/>
+        <w:rPr>
+          <w:rFonts w:asciiTheme="minorHAnsi" w:eastAsiaTheme="minorEastAsia" w:hAnsiTheme="minorHAnsi" w:cstheme="minorBidi"/>
+          <w:spacing w:val="0"/>
+          <w:kern w:val="2"/>
+          <w:sz w:val="21"/>
+          <w:szCs w:val="22"/>
+        </w:rPr>
+      </w:pPr>
+      <w:r>
+        <w:rPr>
+          <w:rFonts w:ascii="Arial" w:eastAsia="黑体" w:hAnsi="Arial"/>
+        </w:rPr>
+        <w:t xml:space="preserve">5.1.4 </w:t>
+      </w:r>
+      <w:r>
+        <w:rPr>
+          <w:rFonts w:ascii="Arial" w:eastAsia="黑体" w:hAnsi="Arial" w:hint="eastAsia"/>
+        </w:rPr>
+        <w:t>系统首页布局</w:t>
+      </w:r>
+      <w:r>
+        <w:tab/>
+      </w:r>
+      <w:r>
+        <w:fldChar w:fldCharType="begin"/>
+      </w:r>
+      <w:r>
+        <w:instrText xml:space="preserve"> PAGEREF _Toc514492078 \h </w:instrText>
+      </w:r>
+      <w:r>
+        <w:fldChar w:fldCharType="separate"/>
+      </w:r>
+      <w:r>
+        <w:t>22</w:t>
+      </w:r>
+      <w:r>
+        <w:fldChar w:fldCharType="end"/>
+      </w:r>
+    </w:p>
+    <w:p>
+      <w:pPr>
+        <w:pStyle w:val="30"/>
+        <w:rPr>
+          <w:rFonts w:asciiTheme="minorHAnsi" w:eastAsiaTheme="minorEastAsia" w:hAnsiTheme="minorHAnsi" w:cstheme="minorBidi"/>
+          <w:spacing w:val="0"/>
+          <w:kern w:val="2"/>
+          <w:sz w:val="21"/>
+          <w:szCs w:val="22"/>
+        </w:rPr>
+      </w:pPr>
+      <w:r>
+        <w:rPr>
+          <w:rFonts w:ascii="Arial" w:eastAsia="黑体" w:hAnsi="Arial"/>
+        </w:rPr>
+        <w:t xml:space="preserve">5.1.4 </w:t>
+      </w:r>
+      <w:r>
+        <w:rPr>
+          <w:rFonts w:ascii="Arial" w:eastAsia="黑体" w:hAnsi="Arial" w:hint="eastAsia"/>
+        </w:rPr>
+        <w:t>类别界面布局</w:t>
+      </w:r>
+      <w:r>
+        <w:tab/>
+      </w:r>
+      <w:r>
+        <w:fldChar w:fldCharType="begin"/>
+      </w:r>
+      <w:r>
+        <w:instrText xml:space="preserve"> PAGEREF _Toc514492079 \h </w:instrText>
+      </w:r>
+      <w:r>
+        <w:fldChar w:fldCharType="separate"/>
+      </w:r>
+      <w:r>
+        <w:t>2</w:t>
+      </w:r>
+      <w:r>
+        <w:t>6</w:t>
+      </w:r>
+      <w:r>
+        <w:fldChar w:fldCharType="end"/>
+      </w:r>
+    </w:p>
+    <w:p>
+      <w:pPr>
+        <w:pStyle w:val="11"/>
       </w:pPr>
       <w:r>
         <w:fldChar w:fldCharType="end"/>
@@ -2594,7 +3019,7 @@
           <w:sz w:val="30"/>
         </w:rPr>
       </w:pPr>
-      <w:bookmarkStart w:id="2" w:name="_Toc514422220"/>
+      <w:bookmarkStart w:id="2" w:name="_Toc514492051"/>
       <w:r>
         <w:rPr>
           <w:rFonts w:eastAsia="黑体" w:hint="eastAsia"/>
@@ -2602,7 +3027,6 @@
           <w:kern w:val="0"/>
           <w:sz w:val="30"/>
         </w:rPr>
-        <w:lastRenderedPageBreak/>
         <w:t>第</w:t>
       </w:r>
       <w:r>
@@ -2994,7 +3418,7 @@
         </w:rPr>
       </w:pPr>
       <w:bookmarkStart w:id="3" w:name="_Toc514316070"/>
-      <w:bookmarkStart w:id="4" w:name="_Toc514422221"/>
+      <w:bookmarkStart w:id="4" w:name="_Toc514492052"/>
       <w:r>
         <w:rPr>
           <w:rFonts w:eastAsia="黑体" w:hint="eastAsia"/>
@@ -3002,7 +3426,6 @@
           <w:kern w:val="0"/>
           <w:sz w:val="30"/>
         </w:rPr>
-        <w:lastRenderedPageBreak/>
         <w:t>第</w:t>
       </w:r>
       <w:r>
@@ -3066,7 +3489,7 @@
         </w:rPr>
       </w:pPr>
       <w:bookmarkStart w:id="5" w:name="_Toc514316071"/>
-      <w:bookmarkStart w:id="6" w:name="_Toc514422222"/>
+      <w:bookmarkStart w:id="6" w:name="_Toc514492053"/>
       <w:r>
         <w:rPr>
           <w:rFonts w:ascii="Arial" w:eastAsia="黑体" w:hAnsi="Arial" w:cs="Times New Roman" w:hint="eastAsia"/>
@@ -3105,7 +3528,7 @@
     </w:p>
     <w:p>
       <w:pPr>
-        <w:pStyle w:val="af3"/>
+        <w:pStyle w:val="ac"/>
         <w:ind w:firstLine="480"/>
         <w:rPr>
           <w:rFonts w:ascii="宋体" w:hAnsi="宋体"/>
@@ -3122,7 +3545,7 @@
     </w:p>
     <w:p>
       <w:pPr>
-        <w:pStyle w:val="af3"/>
+        <w:pStyle w:val="ac"/>
         <w:ind w:firstLine="480"/>
         <w:rPr>
           <w:rFonts w:ascii="宋体" w:hAnsi="宋体"/>
@@ -3150,7 +3573,7 @@
         </w:rPr>
       </w:pPr>
       <w:bookmarkStart w:id="7" w:name="_Toc514316072"/>
-      <w:bookmarkStart w:id="8" w:name="_Toc514422223"/>
+      <w:bookmarkStart w:id="8" w:name="_Toc514492054"/>
       <w:r>
         <w:rPr>
           <w:rFonts w:ascii="Arial" w:eastAsia="黑体" w:hAnsi="Arial" w:cs="Times New Roman" w:hint="eastAsia"/>
@@ -3189,7 +3612,7 @@
     </w:p>
     <w:p>
       <w:pPr>
-        <w:pStyle w:val="af3"/>
+        <w:pStyle w:val="ac"/>
         <w:ind w:firstLine="480"/>
         <w:rPr>
           <w:rFonts w:ascii="宋体" w:hAnsi="宋体"/>
@@ -3217,7 +3640,7 @@
         </w:rPr>
       </w:pPr>
       <w:bookmarkStart w:id="9" w:name="_Toc514316073"/>
-      <w:bookmarkStart w:id="10" w:name="_Toc514422224"/>
+      <w:bookmarkStart w:id="10" w:name="_Toc514492055"/>
       <w:r>
         <w:rPr>
           <w:rFonts w:ascii="Arial" w:eastAsia="黑体" w:hAnsi="Arial" w:cs="Times New Roman" w:hint="eastAsia"/>
@@ -3227,6 +3650,7 @@
           <w:sz w:val="28"/>
           <w:szCs w:val="20"/>
         </w:rPr>
+        <w:lastRenderedPageBreak/>
         <w:t>2.</w:t>
       </w:r>
       <w:r>
@@ -3289,7 +3713,7 @@
     </w:p>
     <w:p>
       <w:pPr>
-        <w:pStyle w:val="af3"/>
+        <w:pStyle w:val="ac"/>
         <w:ind w:firstLine="480"/>
         <w:rPr>
           <w:rFonts w:ascii="宋体" w:hAnsi="宋体"/>
@@ -3306,7 +3730,7 @@
     </w:p>
     <w:p>
       <w:pPr>
-        <w:pStyle w:val="af3"/>
+        <w:pStyle w:val="ac"/>
         <w:ind w:firstLine="480"/>
         <w:rPr>
           <w:rFonts w:ascii="宋体" w:hAnsi="宋体"/>
@@ -3318,47 +3742,14 @@
           <w:rFonts w:ascii="宋体" w:hAnsi="宋体" w:hint="eastAsia"/>
           <w:spacing w:val="0"/>
         </w:rPr>
-        <w:t>从最根本上来讲，Spring Boot就是</w:t>
-      </w:r>
-      <w:proofErr w:type="gramStart"/>
+        <w:t xml:space="preserve">从最根本上来讲，Spring Boot就是一些库的集合，它能够被任意项目的构建系统所使用。简便起见，该框架也提供了命令行界面，它可以用来运行和测试Boot应用。框架的发布版本，包括集成的CLI（命令行界面），可以在Spring仓库中手动下载和安装。一种更为简便的方式是使用Groovy环境管理器（Groovy </w:t>
+      </w:r>
+      <w:proofErr w:type="spellStart"/>
       <w:r>
         <w:rPr>
           <w:rFonts w:ascii="宋体" w:hAnsi="宋体" w:hint="eastAsia"/>
           <w:spacing w:val="0"/>
         </w:rPr>
-        <w:t>一些库</w:t>
-      </w:r>
-      <w:proofErr w:type="gramEnd"/>
-      <w:r>
-        <w:rPr>
-          <w:rFonts w:ascii="宋体" w:hAnsi="宋体" w:hint="eastAsia"/>
-          <w:spacing w:val="0"/>
-        </w:rPr>
-        <w:t>的集合，它能够被</w:t>
-      </w:r>
-      <w:proofErr w:type="gramStart"/>
-      <w:r>
-        <w:rPr>
-          <w:rFonts w:ascii="宋体" w:hAnsi="宋体" w:hint="eastAsia"/>
-          <w:spacing w:val="0"/>
-        </w:rPr>
-        <w:t>任意项目</w:t>
-      </w:r>
-      <w:proofErr w:type="gramEnd"/>
-      <w:r>
-        <w:rPr>
-          <w:rFonts w:ascii="宋体" w:hAnsi="宋体" w:hint="eastAsia"/>
-          <w:spacing w:val="0"/>
-        </w:rPr>
-        <w:t xml:space="preserve">的构建系统所使用。简便起见，该框架也提供了命令行界面，它可以用来运行和测试Boot应用。框架的发布版本，包括集成的CLI（命令行界面），可以在Spring仓库中手动下载和安装。一种更为简便的方式是使用Groovy环境管理器（Groovy </w:t>
-      </w:r>
-      <w:proofErr w:type="spellStart"/>
-      <w:r>
-        <w:rPr>
-          <w:rFonts w:ascii="宋体" w:hAnsi="宋体" w:hint="eastAsia"/>
-          <w:spacing w:val="0"/>
-        </w:rPr>
-        <w:lastRenderedPageBreak/>
         <w:t>enVironment</w:t>
       </w:r>
       <w:proofErr w:type="spellEnd"/>
@@ -3385,7 +3776,7 @@
       </w:pPr>
       <w:bookmarkStart w:id="11" w:name="_Toc514316074"/>
       <w:bookmarkStart w:id="12" w:name="_Hlk514315730"/>
-      <w:bookmarkStart w:id="13" w:name="_Toc514422225"/>
+      <w:bookmarkStart w:id="13" w:name="_Toc514492056"/>
       <w:r>
         <w:rPr>
           <w:rFonts w:ascii="Arial" w:eastAsia="黑体" w:hAnsi="Arial" w:cs="Times New Roman" w:hint="eastAsia"/>
@@ -3447,7 +3838,7 @@
     <w:bookmarkEnd w:id="12"/>
     <w:p>
       <w:pPr>
-        <w:pStyle w:val="af3"/>
+        <w:pStyle w:val="ac"/>
         <w:ind w:firstLine="480"/>
         <w:rPr>
           <w:rFonts w:ascii="宋体" w:hAnsi="宋体"/>
@@ -3464,7 +3855,7 @@
     </w:p>
     <w:p>
       <w:pPr>
-        <w:pStyle w:val="af3"/>
+        <w:pStyle w:val="ac"/>
         <w:ind w:firstLine="480"/>
         <w:rPr>
           <w:rFonts w:ascii="宋体" w:hAnsi="宋体"/>
@@ -3525,7 +3916,7 @@
         </w:rPr>
       </w:pPr>
       <w:bookmarkStart w:id="14" w:name="_Toc514316075"/>
-      <w:bookmarkStart w:id="15" w:name="_Toc514422226"/>
+      <w:bookmarkStart w:id="15" w:name="_Toc514492057"/>
       <w:r>
         <w:rPr>
           <w:rFonts w:ascii="Arial" w:eastAsia="黑体" w:hAnsi="Arial" w:cs="Times New Roman" w:hint="eastAsia"/>
@@ -3535,6 +3926,7 @@
           <w:sz w:val="28"/>
           <w:szCs w:val="20"/>
         </w:rPr>
+        <w:lastRenderedPageBreak/>
         <w:t>2.</w:t>
       </w:r>
       <w:r>
@@ -3586,7 +3978,7 @@
     </w:p>
     <w:p>
       <w:pPr>
-        <w:pStyle w:val="af3"/>
+        <w:pStyle w:val="ac"/>
         <w:ind w:firstLine="480"/>
         <w:rPr>
           <w:rFonts w:ascii="宋体" w:hAnsi="宋体"/>
@@ -3621,7 +4013,6 @@
         </w:rPr>
         <w:t>ˈ</w:t>
       </w:r>
-      <w:proofErr w:type="spellStart"/>
       <w:r>
         <w:rPr>
           <w:rFonts w:ascii="宋体" w:hAnsi="宋体"/>
@@ -3655,108 +4046,107 @@
           <w:rFonts w:ascii="宋体" w:hAnsi="宋体"/>
           <w:spacing w:val="0"/>
         </w:rPr>
-        <w:t>n</w:t>
-      </w:r>
-      <w:proofErr w:type="spellEnd"/>
+        <w:t xml:space="preserve">n/ </w:t>
+      </w:r>
+      <w:r>
+        <w:rPr>
+          <w:rFonts w:ascii="宋体" w:hAnsi="宋体" w:hint="eastAsia"/>
+          <w:spacing w:val="0"/>
+        </w:rPr>
+        <w:t>美国发音：</w:t>
+      </w:r>
       <w:r>
         <w:rPr>
           <w:rFonts w:ascii="宋体" w:hAnsi="宋体"/>
           <w:spacing w:val="0"/>
         </w:rPr>
-        <w:t xml:space="preserve">/ </w:t>
-      </w:r>
-      <w:r>
-        <w:rPr>
-          <w:rFonts w:ascii="宋体" w:hAnsi="宋体" w:hint="eastAsia"/>
+        <w:t>/</w:t>
+      </w:r>
+      <w:r>
+        <w:rPr>
+          <w:rFonts w:ascii="MS Gothic" w:eastAsia="MS Gothic" w:hAnsi="MS Gothic" w:cs="MS Gothic" w:hint="eastAsia"/>
           <w:spacing w:val="0"/>
         </w:rPr>
-        <w:t>美国发音：</w:t>
+        <w:t>ˈ</w:t>
       </w:r>
       <w:r>
         <w:rPr>
           <w:rFonts w:ascii="宋体" w:hAnsi="宋体"/>
           <w:spacing w:val="0"/>
         </w:rPr>
-        <w:t>/</w:t>
+        <w:t>pa</w:t>
       </w:r>
       <w:r>
         <w:rPr>
           <w:rFonts w:ascii="MS Gothic" w:eastAsia="MS Gothic" w:hAnsi="MS Gothic" w:cs="MS Gothic" w:hint="eastAsia"/>
           <w:spacing w:val="0"/>
         </w:rPr>
-        <w:t>ˈ</w:t>
-      </w:r>
-      <w:proofErr w:type="spellStart"/>
+        <w:t>ɪ</w:t>
+      </w:r>
       <w:r>
         <w:rPr>
           <w:rFonts w:ascii="宋体" w:hAnsi="宋体"/>
           <w:spacing w:val="0"/>
         </w:rPr>
-        <w:t>pa</w:t>
-      </w:r>
-      <w:r>
-        <w:rPr>
-          <w:rFonts w:ascii="MS Gothic" w:eastAsia="MS Gothic" w:hAnsi="MS Gothic" w:cs="MS Gothic" w:hint="eastAsia"/>
+        <w:t>θ</w:t>
+      </w:r>
+      <w:r>
+        <w:rPr>
+          <w:rFonts w:ascii="宋体" w:hAnsi="宋体" w:hint="eastAsia"/>
           <w:spacing w:val="0"/>
         </w:rPr>
-        <w:t>ɪ</w:t>
+        <w:t>ɑ</w:t>
+      </w:r>
+      <w:r>
+        <w:rPr>
+          <w:spacing w:val="0"/>
+        </w:rPr>
+        <w:t>ː</w:t>
       </w:r>
       <w:r>
         <w:rPr>
           <w:rFonts w:ascii="宋体" w:hAnsi="宋体"/>
           <w:spacing w:val="0"/>
         </w:rPr>
-        <w:t>θ</w:t>
-      </w:r>
-      <w:proofErr w:type="spellEnd"/>
+        <w:t>n/</w:t>
+      </w:r>
       <w:r>
         <w:rPr>
           <w:rFonts w:ascii="宋体" w:hAnsi="宋体" w:hint="eastAsia"/>
           <w:spacing w:val="0"/>
         </w:rPr>
-        <w:t>ɑ</w:t>
-      </w:r>
-      <w:r>
-        <w:rPr>
-          <w:spacing w:val="0"/>
-        </w:rPr>
-        <w:t>ː</w:t>
+        <w:t>）</w:t>
       </w:r>
       <w:r>
         <w:rPr>
           <w:rFonts w:ascii="宋体" w:hAnsi="宋体"/>
           <w:spacing w:val="0"/>
         </w:rPr>
-        <w:t>n/</w:t>
+        <w:t xml:space="preserve">, </w:t>
       </w:r>
       <w:r>
         <w:rPr>
           <w:rFonts w:ascii="宋体" w:hAnsi="宋体" w:hint="eastAsia"/>
           <w:spacing w:val="0"/>
         </w:rPr>
-        <w:t>）</w:t>
+        <w:t>是一种面向对象的解释型计算机程序设计语言，由荷兰人</w:t>
       </w:r>
       <w:r>
         <w:rPr>
           <w:rFonts w:ascii="宋体" w:hAnsi="宋体"/>
           <w:spacing w:val="0"/>
         </w:rPr>
-        <w:t xml:space="preserve">, </w:t>
-      </w:r>
-      <w:r>
-        <w:rPr>
-          <w:rFonts w:ascii="宋体" w:hAnsi="宋体" w:hint="eastAsia"/>
-          <w:spacing w:val="0"/>
-        </w:rPr>
-        <w:t>是一种面向对象的解释型计算机程序设计语言，由荷兰人</w:t>
-      </w:r>
+        <w:t xml:space="preserve">Guido van </w:t>
+      </w:r>
+      <w:proofErr w:type="spellStart"/>
       <w:r>
         <w:rPr>
           <w:rFonts w:ascii="宋体" w:hAnsi="宋体"/>
           <w:spacing w:val="0"/>
         </w:rPr>
-        <w:t>Guido van Rossum</w:t>
-      </w:r>
+        <w:t>Rossum</w:t>
+      </w:r>
+      <w:proofErr w:type="spellEnd"/>
       <w:r>
         <w:rPr>
           <w:rFonts w:ascii="宋体" w:hAnsi="宋体" w:hint="eastAsia"/>
@@ -3795,7 +4185,7 @@
     </w:p>
     <w:p>
       <w:pPr>
-        <w:pStyle w:val="af3"/>
+        <w:pStyle w:val="ac"/>
         <w:ind w:firstLine="480"/>
         <w:rPr>
           <w:rFonts w:ascii="宋体" w:hAnsi="宋体"/>
@@ -3828,7 +4218,7 @@
     </w:p>
     <w:p>
       <w:pPr>
-        <w:pStyle w:val="af3"/>
+        <w:pStyle w:val="ac"/>
         <w:ind w:firstLine="480"/>
         <w:rPr>
           <w:rFonts w:ascii="宋体" w:hAnsi="宋体"/>
@@ -3840,15 +4230,7 @@
           <w:rFonts w:ascii="宋体" w:hAnsi="宋体" w:hint="eastAsia"/>
           <w:spacing w:val="0"/>
         </w:rPr>
-        <w:t>Python具有丰富和强大的库。它常被昵称为胶水语言，能够把用其他语言制作的各种模块（尤其是C/C++）很轻松地联结在一起。常见的一种应用情形是，使用Python快速生成程序的原型（有时甚至是程序的最终界面），然后对其中有特别要求的部分，用更合适的语言改写，比如3D游戏中的图形渲染模块，性能</w:t>
-      </w:r>
-      <w:r>
-        <w:rPr>
-          <w:rFonts w:ascii="宋体" w:hAnsi="宋体" w:hint="eastAsia"/>
-          <w:spacing w:val="0"/>
-        </w:rPr>
-        <w:lastRenderedPageBreak/>
-        <w:t>要求特别高，就可以用C/C++重写，而后封装为Python可以调用的扩展类库。需要注意的是在您使用扩展类库时可能需要考虑平台问题，某些可能不提供跨平台的实现。</w:t>
+        <w:t>Python具有丰富和强大的库。它常被昵称为胶水语言，能够把用其他语言制作的各种模块（尤其是C/C++）很轻松地联结在一起。常见的一种应用情形是，使用Python快速生成程序的原型（有时甚至是程序的最终界面），然后对其中有特别要求的部分，用更合适的语言改写，比如3D游戏中的图形渲染模块，性能要求特别高，就可以用C/C++重写，而后封装为Python可以调用的扩展类库。需要注意的是在您使用扩展类库时可能需要考虑平台问题，某些可能不提供跨平台的实现。</w:t>
       </w:r>
     </w:p>
     <w:p>
@@ -3864,7 +4246,7 @@
         </w:rPr>
       </w:pPr>
       <w:bookmarkStart w:id="16" w:name="_Toc514316076"/>
-      <w:bookmarkStart w:id="17" w:name="_Toc514422227"/>
+      <w:bookmarkStart w:id="17" w:name="_Toc514492058"/>
       <w:r>
         <w:rPr>
           <w:rFonts w:ascii="Arial" w:eastAsia="黑体" w:hAnsi="Arial" w:cs="Times New Roman" w:hint="eastAsia"/>
@@ -3914,7 +4296,7 @@
     </w:p>
     <w:p>
       <w:pPr>
-        <w:pStyle w:val="af3"/>
+        <w:pStyle w:val="ac"/>
         <w:ind w:firstLine="480"/>
         <w:rPr>
           <w:rFonts w:ascii="宋体" w:hAnsi="宋体"/>
@@ -3931,7 +4313,7 @@
     </w:p>
     <w:p>
       <w:pPr>
-        <w:pStyle w:val="af3"/>
+        <w:pStyle w:val="ac"/>
         <w:ind w:firstLine="480"/>
         <w:rPr>
           <w:rFonts w:ascii="宋体" w:hAnsi="宋体"/>
@@ -3948,7 +4330,7 @@
     </w:p>
     <w:p>
       <w:pPr>
-        <w:pStyle w:val="af3"/>
+        <w:pStyle w:val="ac"/>
         <w:ind w:firstLine="480"/>
         <w:rPr>
           <w:rFonts w:ascii="宋体" w:hAnsi="宋体"/>
@@ -3958,7 +4340,7 @@
     </w:p>
     <w:p>
       <w:pPr>
-        <w:pStyle w:val="af3"/>
+        <w:pStyle w:val="ac"/>
         <w:ind w:firstLine="480"/>
         <w:rPr>
           <w:spacing w:val="0"/>
@@ -3967,7 +4349,7 @@
     </w:p>
     <w:p>
       <w:pPr>
-        <w:pStyle w:val="af3"/>
+        <w:pStyle w:val="ac"/>
         <w:ind w:firstLine="480"/>
         <w:rPr>
           <w:spacing w:val="0"/>
@@ -3976,7 +4358,7 @@
     </w:p>
     <w:p>
       <w:pPr>
-        <w:pStyle w:val="af3"/>
+        <w:pStyle w:val="ac"/>
         <w:ind w:firstLine="480"/>
         <w:rPr>
           <w:spacing w:val="0"/>
@@ -3985,7 +4367,7 @@
     </w:p>
     <w:p>
       <w:pPr>
-        <w:pStyle w:val="af3"/>
+        <w:pStyle w:val="ac"/>
         <w:ind w:firstLine="480"/>
         <w:rPr>
           <w:spacing w:val="0"/>
@@ -3994,7 +4376,7 @@
     </w:p>
     <w:p>
       <w:pPr>
-        <w:pStyle w:val="af3"/>
+        <w:pStyle w:val="ac"/>
         <w:ind w:firstLine="480"/>
         <w:rPr>
           <w:spacing w:val="0"/>
@@ -4003,7 +4385,7 @@
     </w:p>
     <w:p>
       <w:pPr>
-        <w:pStyle w:val="af3"/>
+        <w:pStyle w:val="ac"/>
         <w:ind w:firstLine="480"/>
         <w:rPr>
           <w:spacing w:val="0"/>
@@ -4012,7 +4394,7 @@
     </w:p>
     <w:p>
       <w:pPr>
-        <w:pStyle w:val="af3"/>
+        <w:pStyle w:val="ac"/>
         <w:ind w:firstLine="480"/>
         <w:rPr>
           <w:spacing w:val="0"/>
@@ -4021,7 +4403,7 @@
     </w:p>
     <w:p>
       <w:pPr>
-        <w:pStyle w:val="af3"/>
+        <w:pStyle w:val="ac"/>
         <w:ind w:firstLine="480"/>
         <w:rPr>
           <w:spacing w:val="0"/>
@@ -4030,7 +4412,7 @@
     </w:p>
     <w:p>
       <w:pPr>
-        <w:pStyle w:val="af3"/>
+        <w:pStyle w:val="ac"/>
         <w:ind w:firstLine="480"/>
         <w:rPr>
           <w:spacing w:val="0"/>
@@ -4039,7 +4421,7 @@
     </w:p>
     <w:p>
       <w:pPr>
-        <w:pStyle w:val="af3"/>
+        <w:pStyle w:val="ac"/>
         <w:ind w:firstLine="480"/>
         <w:rPr>
           <w:spacing w:val="0"/>
@@ -4048,7 +4430,7 @@
     </w:p>
     <w:p>
       <w:pPr>
-        <w:pStyle w:val="af3"/>
+        <w:pStyle w:val="ac"/>
         <w:ind w:firstLine="480"/>
         <w:rPr>
           <w:spacing w:val="0"/>
@@ -4057,7 +4439,7 @@
     </w:p>
     <w:p>
       <w:pPr>
-        <w:pStyle w:val="af3"/>
+        <w:pStyle w:val="ac"/>
         <w:ind w:firstLine="480"/>
         <w:rPr>
           <w:spacing w:val="0"/>
@@ -4066,7 +4448,7 @@
     </w:p>
     <w:p>
       <w:pPr>
-        <w:pStyle w:val="af3"/>
+        <w:pStyle w:val="ac"/>
         <w:ind w:firstLine="480"/>
         <w:rPr>
           <w:spacing w:val="0"/>
@@ -4075,7 +4457,7 @@
     </w:p>
     <w:p>
       <w:pPr>
-        <w:pStyle w:val="af3"/>
+        <w:pStyle w:val="ac"/>
         <w:ind w:firstLine="480"/>
         <w:rPr>
           <w:spacing w:val="0"/>
@@ -4084,7 +4466,7 @@
     </w:p>
     <w:p>
       <w:pPr>
-        <w:pStyle w:val="af3"/>
+        <w:pStyle w:val="ac"/>
         <w:ind w:firstLine="480"/>
         <w:rPr>
           <w:spacing w:val="0"/>
@@ -4103,7 +4485,7 @@
         </w:rPr>
       </w:pPr>
       <w:bookmarkStart w:id="18" w:name="_Toc514316077"/>
-      <w:bookmarkStart w:id="19" w:name="_Toc514422228"/>
+      <w:bookmarkStart w:id="19" w:name="_Toc514492059"/>
       <w:r>
         <w:rPr>
           <w:rFonts w:eastAsia="黑体" w:hint="eastAsia"/>
@@ -4111,7 +4493,6 @@
           <w:kern w:val="0"/>
           <w:sz w:val="30"/>
         </w:rPr>
-        <w:lastRenderedPageBreak/>
         <w:t>第</w:t>
       </w:r>
       <w:r>
@@ -4155,7 +4536,7 @@
     </w:p>
     <w:p>
       <w:pPr>
-        <w:pStyle w:val="af3"/>
+        <w:pStyle w:val="ac"/>
         <w:ind w:firstLine="480"/>
         <w:rPr>
           <w:spacing w:val="0"/>
@@ -4222,7 +4603,7 @@
           <w:szCs w:val="20"/>
         </w:rPr>
       </w:pPr>
-      <w:bookmarkStart w:id="20" w:name="_Toc514422229"/>
+      <w:bookmarkStart w:id="20" w:name="_Toc514492060"/>
       <w:r>
         <w:rPr>
           <w:rFonts w:ascii="Arial" w:eastAsia="黑体" w:hAnsi="Arial" w:cs="Times New Roman" w:hint="eastAsia"/>
@@ -4274,7 +4655,7 @@
       </w:pPr>
       <w:bookmarkStart w:id="21" w:name="_Toc169873223"/>
       <w:bookmarkStart w:id="22" w:name="_Toc509903047"/>
-      <w:bookmarkStart w:id="23" w:name="_Toc514422230"/>
+      <w:bookmarkStart w:id="23" w:name="_Toc514492061"/>
       <w:r>
         <w:rPr>
           <w:rFonts w:ascii="Arial" w:eastAsia="黑体" w:hAnsi="Arial" w:hint="eastAsia"/>
@@ -4303,7 +4684,7 @@
     </w:p>
     <w:p>
       <w:pPr>
-        <w:pStyle w:val="af3"/>
+        <w:pStyle w:val="ac"/>
         <w:ind w:firstLine="480"/>
         <w:rPr>
           <w:rFonts w:ascii="宋体" w:hAnsi="宋体"/>
@@ -4334,7 +4715,7 @@
       </w:pPr>
       <w:bookmarkStart w:id="24" w:name="_Toc169873224"/>
       <w:bookmarkStart w:id="25" w:name="_Toc509903048"/>
-      <w:bookmarkStart w:id="26" w:name="_Toc514422231"/>
+      <w:bookmarkStart w:id="26" w:name="_Toc514492062"/>
       <w:r>
         <w:rPr>
           <w:rFonts w:ascii="Arial" w:eastAsia="黑体" w:hAnsi="Arial" w:hint="eastAsia"/>
@@ -4429,7 +4810,7 @@
         </w:rPr>
       </w:pPr>
       <w:bookmarkStart w:id="27" w:name="_Toc509903049"/>
-      <w:bookmarkStart w:id="28" w:name="_Toc514422232"/>
+      <w:bookmarkStart w:id="28" w:name="_Toc514492063"/>
       <w:r>
         <w:rPr>
           <w:rFonts w:ascii="Arial" w:eastAsia="黑体" w:hAnsi="Arial" w:hint="eastAsia"/>
@@ -4509,7 +4890,16 @@
           <w:sz w:val="24"/>
           <w:szCs w:val="20"/>
         </w:rPr>
-        <w:t>系统的开发规模较小，所需设备也少，尽量利用了现有的设备。系统的运行环境为一般企业通用的操作系统和常用数据库软件，安装方便快捷，运行过程中不易出错，且大多数维护人员都熟悉这种开发语言，无形中为系统实施后的维护工作及更新升级工作带来了方便。兼容性好，不必为购买新设备而投入大量财力。由于开发周期较短，各种开发费用较少，而且系统的界面美观大方，操作简单，方便实用，能够很快被熟悉原系统的工作人员所熟悉。所以本系统在开发、运行、维护等阶段的所需费用都很低。</w:t>
+        <w:t>系统的开发规模较小，所需设备也少，尽量利用了现有的设备。系统的运行环境为一般企业通用的操作系统和常用数据库软件，安装方便快捷，运行过程中不易出错，且大多数维护人员都熟悉这种开发语言，无形中为系统实施后的维护</w:t>
+      </w:r>
+      <w:r>
+        <w:rPr>
+          <w:rFonts w:hint="eastAsia"/>
+          <w:sz w:val="24"/>
+          <w:szCs w:val="20"/>
+        </w:rPr>
+        <w:lastRenderedPageBreak/>
+        <w:t>工作及更新升级工作带来了方便。兼容性好，不必为购买新设备而投入大量财力。由于开发周期较短，各种开发费用较少，而且系统的界面美观大方，操作简单，方便实用，能够很快被熟悉原系统的工作人员所熟悉。所以本系统在开发、运行、维护等阶段的所需费用都很低。</w:t>
       </w:r>
     </w:p>
     <w:p>
@@ -4524,7 +4914,7 @@
           <w:szCs w:val="20"/>
         </w:rPr>
       </w:pPr>
-      <w:bookmarkStart w:id="29" w:name="_Toc514422233"/>
+      <w:bookmarkStart w:id="29" w:name="_Toc514492064"/>
       <w:r>
         <w:rPr>
           <w:rFonts w:ascii="Arial" w:eastAsia="黑体" w:hAnsi="Arial" w:cs="Times New Roman" w:hint="eastAsia"/>
@@ -4576,7 +4966,7 @@
         <w:spacing w:line="360" w:lineRule="auto"/>
         <w:ind w:firstLine="480"/>
         <w:rPr>
-          <w:rFonts w:ascii="宋体" w:hAnsi="宋体" w:hint="eastAsia"/>
+          <w:rFonts w:ascii="宋体" w:hAnsi="宋体"/>
           <w:sz w:val="24"/>
           <w:szCs w:val="20"/>
         </w:rPr>
@@ -4660,7 +5050,6 @@
           <w:b/>
           <w:sz w:val="24"/>
         </w:rPr>
-        <w:lastRenderedPageBreak/>
         <w:t>各个角色的功能需求如下</w:t>
       </w:r>
       <w:r>
@@ -4737,23 +5126,7 @@
           <w:rFonts w:ascii="宋体" w:hAnsi="宋体" w:cs="宋体" w:hint="eastAsia"/>
           <w:sz w:val="24"/>
         </w:rPr>
-        <w:t>管理员</w:t>
-      </w:r>
-      <w:proofErr w:type="gramStart"/>
-      <w:r>
-        <w:rPr>
-          <w:rFonts w:ascii="宋体" w:hAnsi="宋体" w:cs="宋体" w:hint="eastAsia"/>
-          <w:sz w:val="24"/>
-        </w:rPr>
-        <w:t>拥系统</w:t>
-      </w:r>
-      <w:proofErr w:type="gramEnd"/>
-      <w:r>
-        <w:rPr>
-          <w:rFonts w:ascii="宋体" w:hAnsi="宋体" w:cs="宋体" w:hint="eastAsia"/>
-          <w:sz w:val="24"/>
-        </w:rPr>
-        <w:t>的全部功能，可以管理用户、管理文章、管理上传的图片</w:t>
+        <w:t>管理员拥系统的全部功能，可以管理用户、管理文章、管理上传的图片</w:t>
       </w:r>
       <w:r>
         <w:rPr>
@@ -4856,7 +5229,7 @@
         <w:spacing w:line="360" w:lineRule="auto"/>
         <w:ind w:firstLine="480"/>
         <w:rPr>
-          <w:rFonts w:ascii="宋体" w:hAnsi="宋体" w:cs="宋体" w:hint="eastAsia"/>
+          <w:rFonts w:ascii="宋体" w:hAnsi="宋体" w:cs="宋体"/>
           <w:sz w:val="24"/>
         </w:rPr>
       </w:pPr>
@@ -4896,8 +5269,9 @@
           <w:noProof/>
           <w:sz w:val="24"/>
         </w:rPr>
+        <w:lastRenderedPageBreak/>
         <w:drawing>
-          <wp:inline distT="0" distB="0" distL="0" distR="0" wp14:anchorId="22EAB361" wp14:editId="752253BF">
+          <wp:inline distT="0" distB="0" distL="0" distR="0">
             <wp:extent cx="5083175" cy="3368040"/>
             <wp:effectExtent l="0" t="0" r="3175" b="3810"/>
             <wp:docPr id="5" name="图片 5"/>
@@ -4912,10 +5286,10 @@
                     <pic:cNvPicPr/>
                   </pic:nvPicPr>
                   <pic:blipFill>
-                    <a:blip r:embed="rId11">
+                    <a:blip r:embed="rId11" cstate="print">
                       <a:extLst>
                         <a:ext uri="{28A0092B-C50C-407E-A947-70E740481C1C}">
-                          <a14:useLocalDpi xmlns:a14="http://schemas.microsoft.com/office/drawing/2010/main" val="0"/>
+                          <a14:useLocalDpi xmlns:a14="http://schemas.microsoft.com/office/drawing/2010/main" xmlns:wps="http://schemas.microsoft.com/office/word/2010/wordprocessingShape" xmlns:wpi="http://schemas.microsoft.com/office/word/2010/wordprocessingInk" xmlns:wpg="http://schemas.microsoft.com/office/word/2010/wordprocessingGroup" xmlns:w16se="http://schemas.microsoft.com/office/word/2015/wordml/symex" xmlns:w16cid="http://schemas.microsoft.com/office/word/2016/wordml/cid" xmlns:w15="http://schemas.microsoft.com/office/word/2012/wordml" xmlns:w14="http://schemas.microsoft.com/office/word/2010/wordml" xmlns:w="http://schemas.openxmlformats.org/wordprocessingml/2006/main" xmlns:w10="urn:schemas-microsoft-com:office:word" xmlns:wp14="http://schemas.microsoft.com/office/word/2010/wordprocessingDrawing" xmlns:v="urn:schemas-microsoft-com:vml" xmlns:o="urn:schemas-microsoft-com:office:office" xmlns:am3d="http://schemas.microsoft.com/office/drawing/2017/model3d" xmlns:aink="http://schemas.microsoft.com/office/drawing/2016/ink" xmlns:mc="http://schemas.openxmlformats.org/markup-compatibility/2006" xmlns:cx8="http://schemas.microsoft.com/office/drawing/2016/5/14/chartex" xmlns:cx7="http://schemas.microsoft.com/office/drawing/2016/5/13/chartex" xmlns:cx6="http://schemas.microsoft.com/office/drawing/2016/5/12/chartex" xmlns:cx5="http://schemas.microsoft.com/office/drawing/2016/5/11/chartex" xmlns:cx4="http://schemas.microsoft.com/office/drawing/2016/5/10/chartex" xmlns:cx3="http://schemas.microsoft.com/office/drawing/2016/5/9/chartex" xmlns:cx2="http://schemas.microsoft.com/office/drawing/2015/10/21/chartex" xmlns:cx1="http://schemas.microsoft.com/office/drawing/2015/9/8/chartex" xmlns:cx="http://schemas.microsoft.com/office/drawing/2014/chartex" xmlns:wpc="http://schemas.microsoft.com/office/word/2010/wordprocessingCanvas" xmlns="" val="0"/>
                         </a:ext>
                       </a:extLst>
                     </a:blip>
@@ -5010,7 +5384,6 @@
           <w:rFonts w:ascii="宋体" w:hAnsi="宋体" w:cs="宋体" w:hint="eastAsia"/>
           <w:sz w:val="24"/>
         </w:rPr>
-        <w:lastRenderedPageBreak/>
         <w:t>管理员不是系统的目标用户，而是系统的管理者。</w:t>
       </w:r>
     </w:p>
@@ -5056,7 +5429,7 @@
         <w:ind w:firstLine="480"/>
         <w:jc w:val="left"/>
         <w:rPr>
-          <w:rFonts w:ascii="宋体" w:hAnsi="宋体" w:cs="宋体" w:hint="eastAsia"/>
+          <w:rFonts w:ascii="宋体" w:hAnsi="宋体" w:cs="宋体"/>
           <w:sz w:val="24"/>
         </w:rPr>
       </w:pPr>
@@ -5090,7 +5463,7 @@
           <w:sz w:val="24"/>
         </w:rPr>
         <w:drawing>
-          <wp:inline distT="0" distB="0" distL="0" distR="0" wp14:anchorId="4764FFE4" wp14:editId="58033FDF">
+          <wp:inline distT="0" distB="0" distL="0" distR="0">
             <wp:extent cx="4953000" cy="3124200"/>
             <wp:effectExtent l="0" t="0" r="0" b="0"/>
             <wp:docPr id="6" name="图片 6"/>
@@ -5105,10 +5478,10 @@
                     <pic:cNvPicPr/>
                   </pic:nvPicPr>
                   <pic:blipFill>
-                    <a:blip r:embed="rId12">
+                    <a:blip r:embed="rId12" cstate="print">
                       <a:extLst>
                         <a:ext uri="{28A0092B-C50C-407E-A947-70E740481C1C}">
-                          <a14:useLocalDpi xmlns:a14="http://schemas.microsoft.com/office/drawing/2010/main" val="0"/>
+                          <a14:useLocalDpi xmlns:a14="http://schemas.microsoft.com/office/drawing/2010/main" xmlns:wps="http://schemas.microsoft.com/office/word/2010/wordprocessingShape" xmlns:wpi="http://schemas.microsoft.com/office/word/2010/wordprocessingInk" xmlns:wpg="http://schemas.microsoft.com/office/word/2010/wordprocessingGroup" xmlns:w16se="http://schemas.microsoft.com/office/word/2015/wordml/symex" xmlns:w16cid="http://schemas.microsoft.com/office/word/2016/wordml/cid" xmlns:w15="http://schemas.microsoft.com/office/word/2012/wordml" xmlns:w14="http://schemas.microsoft.com/office/word/2010/wordml" xmlns:w="http://schemas.openxmlformats.org/wordprocessingml/2006/main" xmlns:w10="urn:schemas-microsoft-com:office:word" xmlns:wp14="http://schemas.microsoft.com/office/word/2010/wordprocessingDrawing" xmlns:v="urn:schemas-microsoft-com:vml" xmlns:o="urn:schemas-microsoft-com:office:office" xmlns:am3d="http://schemas.microsoft.com/office/drawing/2017/model3d" xmlns:aink="http://schemas.microsoft.com/office/drawing/2016/ink" xmlns:mc="http://schemas.openxmlformats.org/markup-compatibility/2006" xmlns:cx8="http://schemas.microsoft.com/office/drawing/2016/5/14/chartex" xmlns:cx7="http://schemas.microsoft.com/office/drawing/2016/5/13/chartex" xmlns:cx6="http://schemas.microsoft.com/office/drawing/2016/5/12/chartex" xmlns:cx5="http://schemas.microsoft.com/office/drawing/2016/5/11/chartex" xmlns:cx4="http://schemas.microsoft.com/office/drawing/2016/5/10/chartex" xmlns:cx3="http://schemas.microsoft.com/office/drawing/2016/5/9/chartex" xmlns:cx2="http://schemas.microsoft.com/office/drawing/2015/10/21/chartex" xmlns:cx1="http://schemas.microsoft.com/office/drawing/2015/9/8/chartex" xmlns:cx="http://schemas.microsoft.com/office/drawing/2014/chartex" xmlns:wpc="http://schemas.microsoft.com/office/word/2010/wordprocessingCanvas" xmlns="" val="0"/>
                         </a:ext>
                       </a:extLst>
                     </a:blip>
@@ -5136,16 +5509,37 @@
       <w:pPr>
         <w:spacing w:line="360" w:lineRule="auto"/>
         <w:rPr>
+          <w:rFonts w:ascii="宋体" w:hAnsi="宋体" w:cs="宋体"/>
+          <w:sz w:val="22"/>
+        </w:rPr>
+      </w:pPr>
+      <w:r>
+        <w:rPr>
+          <w:rFonts w:ascii="宋体" w:hAnsi="宋体" w:cs="宋体"/>
+          <w:sz w:val="24"/>
+        </w:rPr>
+        <w:t xml:space="preserve">      </w:t>
+      </w:r>
+      <w:r>
+        <w:rPr>
+          <w:rFonts w:ascii="宋体" w:hAnsi="宋体" w:cs="宋体"/>
+          <w:sz w:val="22"/>
+        </w:rPr>
+        <w:t xml:space="preserve"> </w:t>
+      </w:r>
+      <w:r>
+        <w:rPr>
+          <w:rFonts w:ascii="宋体" w:hAnsi="宋体" w:cs="宋体"/>
+          <w:sz w:val="22"/>
+        </w:rPr>
+        <w:t xml:space="preserve">                    </w:t>
+      </w:r>
+      <w:r>
+        <w:rPr>
           <w:rFonts w:ascii="宋体" w:hAnsi="宋体" w:cs="宋体" w:hint="eastAsia"/>
           <w:sz w:val="22"/>
         </w:rPr>
-      </w:pPr>
-      <w:r>
-        <w:rPr>
-          <w:rFonts w:ascii="宋体" w:hAnsi="宋体" w:cs="宋体"/>
-          <w:sz w:val="24"/>
-        </w:rPr>
-        <w:t xml:space="preserve">      </w:t>
+        <w:t>图3-2-1</w:t>
       </w:r>
       <w:r>
         <w:rPr>
@@ -5156,37 +5550,16 @@
       </w:r>
       <w:r>
         <w:rPr>
-          <w:rFonts w:ascii="宋体" w:hAnsi="宋体" w:cs="宋体"/>
-          <w:sz w:val="22"/>
-        </w:rPr>
-        <w:t xml:space="preserve">                    </w:t>
-      </w:r>
-      <w:r>
-        <w:rPr>
           <w:rFonts w:ascii="宋体" w:hAnsi="宋体" w:cs="宋体" w:hint="eastAsia"/>
           <w:sz w:val="22"/>
         </w:rPr>
-        <w:t>图3-2-1</w:t>
-      </w:r>
-      <w:r>
-        <w:rPr>
-          <w:rFonts w:ascii="宋体" w:hAnsi="宋体" w:cs="宋体"/>
-          <w:sz w:val="22"/>
-        </w:rPr>
-        <w:t xml:space="preserve"> </w:t>
+        <w:t>管理员</w:t>
       </w:r>
       <w:r>
         <w:rPr>
           <w:rFonts w:ascii="宋体" w:hAnsi="宋体" w:cs="宋体" w:hint="eastAsia"/>
           <w:sz w:val="22"/>
         </w:rPr>
-        <w:t>管理员</w:t>
-      </w:r>
-      <w:r>
-        <w:rPr>
-          <w:rFonts w:ascii="宋体" w:hAnsi="宋体" w:cs="宋体" w:hint="eastAsia"/>
-          <w:sz w:val="22"/>
-        </w:rPr>
         <w:t>用例图</w:t>
       </w:r>
     </w:p>
@@ -5201,7 +5574,7 @@
           <w:sz w:val="30"/>
         </w:rPr>
       </w:pPr>
-      <w:bookmarkStart w:id="30" w:name="_Toc514422234"/>
+      <w:bookmarkStart w:id="30" w:name="_Toc514492065"/>
       <w:r>
         <w:rPr>
           <w:rFonts w:eastAsia="黑体" w:hint="eastAsia"/>
@@ -5209,6 +5582,7 @@
           <w:kern w:val="0"/>
           <w:sz w:val="30"/>
         </w:rPr>
+        <w:lastRenderedPageBreak/>
         <w:t>第</w:t>
       </w:r>
       <w:r>
@@ -5261,7 +5635,7 @@
           <w:szCs w:val="20"/>
         </w:rPr>
       </w:pPr>
-      <w:bookmarkStart w:id="31" w:name="_Toc514422235"/>
+      <w:bookmarkStart w:id="31" w:name="_Toc514492066"/>
       <w:r>
         <w:rPr>
           <w:rFonts w:ascii="Arial" w:eastAsia="黑体" w:hAnsi="Arial" w:cs="Times New Roman" w:hint="eastAsia"/>
@@ -5473,7 +5847,7 @@
       <w:bookmarkStart w:id="32" w:name="_Toc32069"/>
       <w:bookmarkStart w:id="33" w:name="_Toc508396969"/>
       <w:bookmarkStart w:id="34" w:name="_Toc509903057"/>
-      <w:bookmarkStart w:id="35" w:name="_Toc514422236"/>
+      <w:bookmarkStart w:id="35" w:name="_Toc514492067"/>
       <w:r>
         <w:rPr>
           <w:rFonts w:ascii="Arial" w:eastAsia="黑体" w:hAnsi="Arial" w:cs="Times New Roman" w:hint="eastAsia"/>
@@ -5528,7 +5902,7 @@
       </w:pPr>
       <w:bookmarkStart w:id="36" w:name="_Toc508396970"/>
       <w:bookmarkStart w:id="37" w:name="_Toc509903058"/>
-      <w:bookmarkStart w:id="38" w:name="_Toc514422237"/>
+      <w:bookmarkStart w:id="38" w:name="_Toc514492068"/>
       <w:r>
         <w:rPr>
           <w:rFonts w:ascii="Arial" w:eastAsia="黑体" w:hAnsi="Arial" w:hint="eastAsia"/>
@@ -5594,7 +5968,7 @@
     </w:p>
     <w:p>
       <w:pPr>
-        <w:pStyle w:val="af5"/>
+        <w:pStyle w:val="ae"/>
         <w:numPr>
           <w:ilvl w:val="0"/>
           <w:numId w:val="3"/>
@@ -5643,7 +6017,7 @@
     </w:p>
     <w:p>
       <w:pPr>
-        <w:pStyle w:val="af5"/>
+        <w:pStyle w:val="ae"/>
         <w:numPr>
           <w:ilvl w:val="0"/>
           <w:numId w:val="3"/>
@@ -5660,7 +6034,6 @@
           <w:rFonts w:ascii="宋体" w:hAnsi="宋体" w:hint="eastAsia"/>
           <w:sz w:val="24"/>
         </w:rPr>
-        <w:lastRenderedPageBreak/>
         <w:t>用户登录</w:t>
       </w:r>
       <w:r>
@@ -5673,7 +6046,7 @@
     </w:p>
     <w:p>
       <w:pPr>
-        <w:pStyle w:val="af5"/>
+        <w:pStyle w:val="ae"/>
         <w:numPr>
           <w:ilvl w:val="0"/>
           <w:numId w:val="3"/>
@@ -5702,7 +6075,7 @@
     </w:p>
     <w:p>
       <w:pPr>
-        <w:pStyle w:val="af5"/>
+        <w:pStyle w:val="ae"/>
         <w:numPr>
           <w:ilvl w:val="0"/>
           <w:numId w:val="3"/>
@@ -5738,7 +6111,7 @@
     </w:p>
     <w:p>
       <w:pPr>
-        <w:pStyle w:val="af5"/>
+        <w:pStyle w:val="ae"/>
         <w:numPr>
           <w:ilvl w:val="0"/>
           <w:numId w:val="3"/>
@@ -5767,7 +6140,7 @@
     </w:p>
     <w:p>
       <w:pPr>
-        <w:pStyle w:val="af5"/>
+        <w:pStyle w:val="ae"/>
         <w:numPr>
           <w:ilvl w:val="0"/>
           <w:numId w:val="3"/>
@@ -5796,7 +6169,7 @@
     </w:p>
     <w:p>
       <w:pPr>
-        <w:pStyle w:val="af5"/>
+        <w:pStyle w:val="ae"/>
         <w:numPr>
           <w:ilvl w:val="0"/>
           <w:numId w:val="3"/>
@@ -5825,7 +6198,7 @@
     </w:p>
     <w:p>
       <w:pPr>
-        <w:pStyle w:val="af5"/>
+        <w:pStyle w:val="ae"/>
         <w:numPr>
           <w:ilvl w:val="0"/>
           <w:numId w:val="3"/>
@@ -5849,28 +6222,12 @@
           <w:rFonts w:ascii="宋体" w:hAnsi="宋体" w:hint="eastAsia"/>
           <w:sz w:val="24"/>
         </w:rPr>
-        <w:t>：用户在编辑文章时如果用到图片，可以使用图片上</w:t>
-      </w:r>
-      <w:proofErr w:type="gramStart"/>
-      <w:r>
-        <w:rPr>
-          <w:rFonts w:ascii="宋体" w:hAnsi="宋体" w:hint="eastAsia"/>
-          <w:sz w:val="24"/>
-        </w:rPr>
-        <w:t>传功能</w:t>
-      </w:r>
-      <w:proofErr w:type="gramEnd"/>
-      <w:r>
-        <w:rPr>
-          <w:rFonts w:ascii="宋体" w:hAnsi="宋体" w:hint="eastAsia"/>
-          <w:sz w:val="24"/>
-        </w:rPr>
-        <w:t>把相册中的图片上传到服务器。</w:t>
-      </w:r>
-    </w:p>
-    <w:p>
-      <w:pPr>
-        <w:pStyle w:val="af5"/>
+        <w:t>：用户在编辑文章时如果用到图片，可以使用图片上传功能把相册中的图片上传到服务器。</w:t>
+      </w:r>
+    </w:p>
+    <w:p>
+      <w:pPr>
+        <w:pStyle w:val="ae"/>
         <w:numPr>
           <w:ilvl w:val="0"/>
           <w:numId w:val="3"/>
@@ -5899,7 +6256,7 @@
     </w:p>
     <w:p>
       <w:pPr>
-        <w:pStyle w:val="af5"/>
+        <w:pStyle w:val="ae"/>
         <w:numPr>
           <w:ilvl w:val="0"/>
           <w:numId w:val="3"/>
@@ -5928,7 +6285,7 @@
     </w:p>
     <w:p>
       <w:pPr>
-        <w:pStyle w:val="af5"/>
+        <w:pStyle w:val="ae"/>
         <w:numPr>
           <w:ilvl w:val="0"/>
           <w:numId w:val="3"/>
@@ -5957,7 +6314,7 @@
     </w:p>
     <w:p>
       <w:pPr>
-        <w:pStyle w:val="af5"/>
+        <w:pStyle w:val="ae"/>
         <w:spacing w:line="360" w:lineRule="auto"/>
         <w:ind w:left="780" w:firstLineChars="0" w:firstLine="0"/>
         <w:rPr>
@@ -5967,11 +6324,10 @@
     </w:p>
     <w:p>
       <w:pPr>
-        <w:pStyle w:val="af5"/>
+        <w:pStyle w:val="ae"/>
         <w:spacing w:line="360" w:lineRule="auto"/>
         <w:ind w:left="780" w:firstLineChars="0" w:firstLine="0"/>
         <w:rPr>
-          <w:rFonts w:hint="eastAsia"/>
           <w:sz w:val="24"/>
         </w:rPr>
       </w:pPr>
@@ -5992,7 +6348,7 @@
       </w:pPr>
       <w:bookmarkStart w:id="39" w:name="_Toc508396971"/>
       <w:bookmarkStart w:id="40" w:name="_Toc509903059"/>
-      <w:bookmarkStart w:id="41" w:name="_Toc514422238"/>
+      <w:bookmarkStart w:id="41" w:name="_Toc514492069"/>
       <w:r>
         <w:rPr>
           <w:rFonts w:ascii="Arial" w:eastAsia="黑体" w:hAnsi="Arial" w:hint="eastAsia"/>
@@ -6002,6 +6358,7 @@
           <w:sz w:val="24"/>
           <w:szCs w:val="20"/>
         </w:rPr>
+        <w:lastRenderedPageBreak/>
         <w:t>4</w:t>
       </w:r>
       <w:r>
@@ -6083,7 +6440,7 @@
       <w:pPr>
         <w:spacing w:line="360" w:lineRule="auto"/>
         <w:rPr>
-          <w:rFonts w:ascii="宋体" w:hAnsi="宋体" w:hint="eastAsia"/>
+          <w:rFonts w:ascii="宋体" w:hAnsi="宋体"/>
           <w:bCs/>
           <w:sz w:val="24"/>
         </w:rPr>
@@ -6186,7 +6543,6 @@
           <w:rFonts w:hint="eastAsia"/>
           <w:sz w:val="24"/>
         </w:rPr>
-        <w:lastRenderedPageBreak/>
         <w:t xml:space="preserve"> </w:t>
       </w:r>
       <w:r>
@@ -6247,7 +6603,7 @@
         <w:spacing w:line="360" w:lineRule="auto"/>
         <w:ind w:firstLine="480"/>
         <w:rPr>
-          <w:rFonts w:ascii="宋体" w:hAnsi="宋体" w:hint="eastAsia"/>
+          <w:rFonts w:ascii="宋体" w:hAnsi="宋体"/>
           <w:sz w:val="24"/>
         </w:rPr>
       </w:pPr>
@@ -6322,30 +6678,22 @@
           <w:rFonts w:ascii="宋体" w:hAnsi="宋体" w:hint="eastAsia"/>
           <w:sz w:val="24"/>
         </w:rPr>
-        <w:t>，如果用户有意分享自己编辑的文章，可以使用文章发布功能把自己的文章发布到服务器，这样别的用户只要时登录系统就有机会看到自己写的文章，当然，如果用户对已发布的文章不满意也可以删除，但是</w:t>
-      </w:r>
-      <w:r>
-        <w:rPr>
-          <w:rFonts w:ascii="宋体" w:hAnsi="宋体" w:hint="eastAsia"/>
-          <w:sz w:val="24"/>
-        </w:rPr>
-        <w:t>上次编辑的</w:t>
-      </w:r>
-      <w:proofErr w:type="gramStart"/>
-      <w:r>
-        <w:rPr>
-          <w:rFonts w:ascii="宋体" w:hAnsi="宋体" w:hint="eastAsia"/>
-          <w:sz w:val="24"/>
-        </w:rPr>
-        <w:t>草稿任然会</w:t>
-      </w:r>
-      <w:proofErr w:type="gramEnd"/>
-      <w:r>
-        <w:rPr>
-          <w:rFonts w:ascii="宋体" w:hAnsi="宋体" w:hint="eastAsia"/>
-          <w:sz w:val="24"/>
-        </w:rPr>
-        <w:t>在本地存储，到下次想要再次发布的时候就可以使用草稿发布到服务器。</w:t>
+        <w:t>，如果用户有意分享自己编辑的文章，可以使用文章发布功能把自己的文章发布到服务器，这样别的用户只要时登录系统就有机会看到自己写的文章，当然，如果用户对已发布的文章不</w:t>
+      </w:r>
+      <w:r>
+        <w:rPr>
+          <w:rFonts w:ascii="宋体" w:hAnsi="宋体" w:hint="eastAsia"/>
+          <w:sz w:val="24"/>
+        </w:rPr>
+        <w:lastRenderedPageBreak/>
+        <w:t>满意也可以删除，但是</w:t>
+      </w:r>
+      <w:r>
+        <w:rPr>
+          <w:rFonts w:ascii="宋体" w:hAnsi="宋体" w:hint="eastAsia"/>
+          <w:sz w:val="24"/>
+        </w:rPr>
+        <w:t>上次编辑的草稿任然会在本地存储，到下次想要再次发布的时候就可以使用草稿发布到服务器。</w:t>
       </w:r>
     </w:p>
     <w:p>
@@ -6353,7 +6701,7 @@
         <w:spacing w:line="360" w:lineRule="auto"/>
         <w:ind w:firstLine="480"/>
         <w:rPr>
-          <w:rFonts w:ascii="宋体" w:hAnsi="宋体" w:hint="eastAsia"/>
+          <w:rFonts w:ascii="宋体" w:hAnsi="宋体"/>
           <w:sz w:val="24"/>
         </w:rPr>
       </w:pPr>
@@ -6369,23 +6717,7 @@
           <w:rFonts w:ascii="宋体" w:hAnsi="宋体" w:hint="eastAsia"/>
           <w:sz w:val="24"/>
         </w:rPr>
-        <w:t>用户可以使用文章删除功能删除已经发布的文章。在“我的发布就”界面会显示所有用户已经发布的文章，用户</w:t>
-      </w:r>
-      <w:proofErr w:type="gramStart"/>
-      <w:r>
-        <w:rPr>
-          <w:rFonts w:ascii="宋体" w:hAnsi="宋体" w:hint="eastAsia"/>
-          <w:sz w:val="24"/>
-        </w:rPr>
-        <w:t>可以长按选择</w:t>
-      </w:r>
-      <w:proofErr w:type="gramEnd"/>
-      <w:r>
-        <w:rPr>
-          <w:rFonts w:ascii="宋体" w:hAnsi="宋体" w:hint="eastAsia"/>
-          <w:sz w:val="24"/>
-        </w:rPr>
-        <w:t>删除文章。</w:t>
+        <w:t>用户可以使用文章删除功能删除已经发布的文章。在“我的发布就”界面会显示所有用户已经发布的文章，用户可以长按选择删除文章。</w:t>
       </w:r>
     </w:p>
     <w:p>
@@ -6455,23 +6787,7 @@
           <w:rFonts w:ascii="宋体" w:hAnsi="宋体" w:hint="eastAsia"/>
           <w:sz w:val="24"/>
         </w:rPr>
-        <w:t>界面，用户点击选择图片按钮会到相册选择要上传的图片，之后点击上</w:t>
-      </w:r>
-      <w:proofErr w:type="gramStart"/>
-      <w:r>
-        <w:rPr>
-          <w:rFonts w:ascii="宋体" w:hAnsi="宋体" w:hint="eastAsia"/>
-          <w:sz w:val="24"/>
-        </w:rPr>
-        <w:t>传图片</w:t>
-      </w:r>
-      <w:proofErr w:type="gramEnd"/>
-      <w:r>
-        <w:rPr>
-          <w:rFonts w:ascii="宋体" w:hAnsi="宋体" w:hint="eastAsia"/>
-          <w:sz w:val="24"/>
-        </w:rPr>
-        <w:t>便可以将图片上传到服务器。</w:t>
+        <w:t>界面，用户点击选择图片按钮会到相册选择要上传的图片，之后点击上传图片便可以将图片上传到服务器。</w:t>
       </w:r>
     </w:p>
     <w:p>
@@ -6479,7 +6795,7 @@
         <w:spacing w:line="360" w:lineRule="auto"/>
         <w:ind w:firstLine="480"/>
         <w:rPr>
-          <w:rFonts w:ascii="宋体" w:hAnsi="宋体" w:hint="eastAsia"/>
+          <w:rFonts w:ascii="宋体" w:hAnsi="宋体"/>
           <w:sz w:val="24"/>
         </w:rPr>
       </w:pPr>
@@ -6544,15 +6860,7 @@
           <w:rFonts w:ascii="宋体" w:hAnsi="宋体"/>
           <w:sz w:val="24"/>
         </w:rPr>
-        <w:t>众所周知，朴素贝叶斯是一种简单但是非常强大的线性分</w:t>
-      </w:r>
-      <w:r>
-        <w:rPr>
-          <w:rFonts w:ascii="宋体" w:hAnsi="宋体"/>
-          <w:sz w:val="24"/>
-        </w:rPr>
-        <w:lastRenderedPageBreak/>
-        <w:t>类器。它在垃圾邮件分类，疾病诊断中都取得了很大的成功。它只所以称为朴素，是因为它假设特征之间是相互独立的，但是在现实生活中，这种假设基本上是不成立的。</w:t>
+        <w:t>众所周知，朴素贝叶斯是一种简单但是非常强大的线性分类器。它在垃圾邮件分类，疾病诊断中都取得了很大的成功。它只所以称为朴素，是因为它假设特征之间是相互独立的，但是在现实生活中，这种假设基本上是不成立的。</w:t>
       </w:r>
     </w:p>
     <w:p>
@@ -6586,29 +6894,24 @@
           <w:rFonts w:ascii="宋体" w:hAnsi="宋体" w:hint="eastAsia"/>
           <w:sz w:val="24"/>
         </w:rPr>
-        <w:t>首先使用python爬虫</w:t>
-      </w:r>
-      <w:proofErr w:type="gramStart"/>
-      <w:r>
-        <w:rPr>
-          <w:rFonts w:ascii="宋体" w:hAnsi="宋体" w:hint="eastAsia"/>
-          <w:sz w:val="24"/>
-        </w:rPr>
-        <w:t>爬取今日</w:t>
-      </w:r>
-      <w:proofErr w:type="gramEnd"/>
-      <w:r>
-        <w:rPr>
-          <w:rFonts w:ascii="宋体" w:hAnsi="宋体" w:hint="eastAsia"/>
-          <w:sz w:val="24"/>
-        </w:rPr>
-        <w:t>头条上的文章，之后使用朴素贝叶斯算法进行分类。经测试，分类正确达到73%，这在小数据样本的数据集上已经是很不错的了。</w:t>
+        <w:t>首先使用python爬虫爬取今日头条上的文章，之后使用朴素贝叶斯算法进行分类。经测试，分类正确达到73%，这在小数据样本的数据集上已经是很不错的了。</w:t>
       </w:r>
     </w:p>
     <w:p>
       <w:pPr>
         <w:pStyle w:val="2"/>
         <w:rPr>
+          <w:rFonts w:ascii="Arial" w:eastAsia="黑体" w:hAnsi="Arial" w:cs="Times New Roman"/>
+          <w:b w:val="0"/>
+          <w:bCs w:val="0"/>
+          <w:kern w:val="0"/>
+          <w:sz w:val="28"/>
+          <w:szCs w:val="20"/>
+        </w:rPr>
+      </w:pPr>
+      <w:bookmarkStart w:id="42" w:name="_Toc514492070"/>
+      <w:r>
+        <w:rPr>
           <w:rFonts w:ascii="Arial" w:eastAsia="黑体" w:hAnsi="Arial" w:cs="Times New Roman" w:hint="eastAsia"/>
           <w:b w:val="0"/>
           <w:bCs w:val="0"/>
@@ -6616,7 +6919,8 @@
           <w:sz w:val="28"/>
           <w:szCs w:val="20"/>
         </w:rPr>
-      </w:pPr>
+        <w:t>4</w:t>
+      </w:r>
       <w:r>
         <w:rPr>
           <w:rFonts w:ascii="Arial" w:eastAsia="黑体" w:hAnsi="Arial" w:cs="Times New Roman" w:hint="eastAsia"/>
@@ -6626,7 +6930,7 @@
           <w:sz w:val="28"/>
           <w:szCs w:val="20"/>
         </w:rPr>
-        <w:t>4</w:t>
+        <w:t>.</w:t>
       </w:r>
       <w:r>
         <w:rPr>
@@ -6637,7 +6941,7 @@
           <w:sz w:val="28"/>
           <w:szCs w:val="20"/>
         </w:rPr>
-        <w:t>.</w:t>
+        <w:t>3</w:t>
       </w:r>
       <w:r>
         <w:rPr>
@@ -6648,7 +6952,7 @@
           <w:sz w:val="28"/>
           <w:szCs w:val="20"/>
         </w:rPr>
-        <w:t>3</w:t>
+        <w:t xml:space="preserve"> </w:t>
       </w:r>
       <w:r>
         <w:rPr>
@@ -6659,19 +6963,9 @@
           <w:sz w:val="28"/>
           <w:szCs w:val="20"/>
         </w:rPr>
-        <w:t xml:space="preserve"> </w:t>
-      </w:r>
-      <w:r>
-        <w:rPr>
-          <w:rFonts w:ascii="Arial" w:eastAsia="黑体" w:hAnsi="Arial" w:cs="Times New Roman" w:hint="eastAsia"/>
-          <w:b w:val="0"/>
-          <w:bCs w:val="0"/>
-          <w:kern w:val="0"/>
-          <w:sz w:val="28"/>
-          <w:szCs w:val="20"/>
-        </w:rPr>
         <w:t>数据库概要设计</w:t>
       </w:r>
+      <w:bookmarkEnd w:id="42"/>
     </w:p>
     <w:p>
       <w:pPr>
@@ -6679,6 +6973,20 @@
         <w:spacing w:before="0" w:after="0" w:line="360" w:lineRule="auto"/>
         <w:ind w:firstLineChars="200" w:firstLine="480"/>
         <w:rPr>
+          <w:rFonts w:ascii="Arial" w:eastAsia="黑体" w:hAnsi="Arial"/>
+          <w:b w:val="0"/>
+          <w:bCs w:val="0"/>
+          <w:kern w:val="0"/>
+          <w:sz w:val="24"/>
+          <w:szCs w:val="20"/>
+        </w:rPr>
+      </w:pPr>
+      <w:bookmarkStart w:id="43" w:name="_Toc2140"/>
+      <w:bookmarkStart w:id="44" w:name="_Toc508396973"/>
+      <w:bookmarkStart w:id="45" w:name="_Toc509903061"/>
+      <w:bookmarkStart w:id="46" w:name="_Toc514492071"/>
+      <w:r>
+        <w:rPr>
           <w:rFonts w:ascii="Arial" w:eastAsia="黑体" w:hAnsi="Arial" w:hint="eastAsia"/>
           <w:b w:val="0"/>
           <w:bCs w:val="0"/>
@@ -6686,10 +6994,8 @@
           <w:sz w:val="24"/>
           <w:szCs w:val="20"/>
         </w:rPr>
-      </w:pPr>
-      <w:bookmarkStart w:id="42" w:name="_Toc2140"/>
-      <w:bookmarkStart w:id="43" w:name="_Toc508396973"/>
-      <w:bookmarkStart w:id="44" w:name="_Toc509903061"/>
+        <w:t>4</w:t>
+      </w:r>
       <w:r>
         <w:rPr>
           <w:rFonts w:ascii="Arial" w:eastAsia="黑体" w:hAnsi="Arial" w:hint="eastAsia"/>
@@ -6699,7 +7005,7 @@
           <w:sz w:val="24"/>
           <w:szCs w:val="20"/>
         </w:rPr>
-        <w:t>4</w:t>
+        <w:t xml:space="preserve">.3.1 </w:t>
       </w:r>
       <w:r>
         <w:rPr>
@@ -6710,22 +7016,12 @@
           <w:sz w:val="24"/>
           <w:szCs w:val="20"/>
         </w:rPr>
-        <w:t xml:space="preserve">.3.1 </w:t>
-      </w:r>
-      <w:r>
-        <w:rPr>
-          <w:rFonts w:ascii="Arial" w:eastAsia="黑体" w:hAnsi="Arial" w:hint="eastAsia"/>
-          <w:b w:val="0"/>
-          <w:bCs w:val="0"/>
-          <w:kern w:val="0"/>
-          <w:sz w:val="24"/>
-          <w:szCs w:val="20"/>
-        </w:rPr>
         <w:t>概念结构设计</w:t>
       </w:r>
-      <w:bookmarkEnd w:id="42"/>
       <w:bookmarkEnd w:id="43"/>
       <w:bookmarkEnd w:id="44"/>
+      <w:bookmarkEnd w:id="45"/>
+      <w:bookmarkEnd w:id="46"/>
     </w:p>
     <w:p>
       <w:pPr>
@@ -6769,28 +7065,12 @@
           <w:rFonts w:ascii="宋体" w:hAnsi="宋体" w:hint="eastAsia"/>
           <w:sz w:val="24"/>
         </w:rPr>
-        <w:t>实世界的概念模型。根据分析和概要设计中发现的对象和类，确定哪些对象需要持久保存，然后将对象属性及对象间关系转化</w:t>
-      </w:r>
-      <w:proofErr w:type="gramStart"/>
-      <w:r>
-        <w:rPr>
-          <w:rFonts w:ascii="宋体" w:hAnsi="宋体" w:hint="eastAsia"/>
-          <w:sz w:val="24"/>
-        </w:rPr>
-        <w:t>成关系表</w:t>
-      </w:r>
-      <w:proofErr w:type="gramEnd"/>
-      <w:r>
-        <w:rPr>
-          <w:rFonts w:ascii="宋体" w:hAnsi="宋体" w:hint="eastAsia"/>
-          <w:sz w:val="24"/>
-        </w:rPr>
-        <w:t>。</w:t>
-      </w:r>
-    </w:p>
-    <w:p>
-      <w:pPr>
-        <w:pStyle w:val="af5"/>
+        <w:t>实世界的概念模型。根据分析和概要设计中发现的对象和类，确定哪些对象需要持久保存，然后将对象属性及对象间关系转化成关系表。</w:t>
+      </w:r>
+    </w:p>
+    <w:p>
+      <w:pPr>
+        <w:pStyle w:val="ae"/>
         <w:numPr>
           <w:ilvl w:val="0"/>
           <w:numId w:val="6"/>
@@ -6802,7 +7082,7 @@
           <w:sz w:val="24"/>
         </w:rPr>
       </w:pPr>
-      <w:bookmarkStart w:id="45" w:name="_Hlk514422929"/>
+      <w:bookmarkStart w:id="47" w:name="_Hlk514422929"/>
       <w:r>
         <w:rPr>
           <w:rFonts w:ascii="宋体" w:hAnsi="宋体" w:hint="eastAsia"/>
@@ -6813,7 +7093,7 @@
     </w:p>
     <w:p>
       <w:pPr>
-        <w:pStyle w:val="af5"/>
+        <w:pStyle w:val="ae"/>
         <w:spacing w:line="360" w:lineRule="auto"/>
         <w:ind w:left="1200" w:firstLineChars="0" w:firstLine="0"/>
         <w:rPr>
@@ -6829,10 +7109,10 @@
         <w:t>普通用户的属性包括用户名、密码、昵称。如图4-3-1所示。</w:t>
       </w:r>
     </w:p>
-    <w:bookmarkEnd w:id="45"/>
-    <w:p>
-      <w:pPr>
-        <w:pStyle w:val="af5"/>
+    <w:bookmarkEnd w:id="47"/>
+    <w:p>
+      <w:pPr>
+        <w:pStyle w:val="ae"/>
         <w:spacing w:line="360" w:lineRule="auto"/>
         <w:ind w:left="1200" w:firstLineChars="0" w:firstLine="0"/>
         <w:rPr>
@@ -6845,7 +7125,7 @@
           <w:rFonts w:ascii="宋体" w:hAnsi="宋体"/>
           <w:sz w:val="24"/>
         </w:rPr>
-        <w:object w:dxaOrig="6094" w:dyaOrig="3429" w14:anchorId="31BF03EE">
+        <w:object w:dxaOrig="6094" w:dyaOrig="3429">
           <v:shapetype id="_x0000_t75" coordsize="21600,21600" o:spt="75" o:preferrelative="t" path="m@4@5l@4@11@9@11@9@5xe" filled="f" stroked="f">
             <v:stroke joinstyle="miter"/>
             <v:formulas>
@@ -6865,16 +7145,16 @@
             <v:path o:extrusionok="f" gradientshapeok="t" o:connecttype="rect"/>
             <o:lock v:ext="edit" aspectratio="t"/>
           </v:shapetype>
-          <v:shape id="_x0000_i1030" type="#_x0000_t75" style="width:320.4pt;height:256.2pt" o:ole="">
+          <v:shape id="_x0000_i1025" type="#_x0000_t75" style="width:320.25pt;height:256.5pt" o:ole="">
             <v:imagedata r:id="rId13" o:title=""/>
           </v:shape>
-          <o:OLEObject Type="Embed" ProgID="Visio.Drawing.11" ShapeID="_x0000_i1030" DrawAspect="Content" ObjectID="_1588169050" r:id="rId14"/>
+          <o:OLEObject Type="Embed" ProgID="Visio.Drawing.11" ShapeID="_x0000_i1025" DrawAspect="Content" ObjectID="_1588234157" r:id="rId14"/>
         </w:object>
       </w:r>
     </w:p>
     <w:p>
       <w:pPr>
-        <w:pStyle w:val="af5"/>
+        <w:pStyle w:val="ae"/>
         <w:spacing w:line="360" w:lineRule="auto"/>
         <w:ind w:left="1200" w:firstLineChars="0" w:firstLine="0"/>
         <w:jc w:val="center"/>
@@ -6907,7 +7187,7 @@
     </w:p>
     <w:p>
       <w:pPr>
-        <w:pStyle w:val="af5"/>
+        <w:pStyle w:val="ae"/>
         <w:widowControl/>
         <w:numPr>
           <w:ilvl w:val="0"/>
@@ -6925,13 +7205,12 @@
           <w:rFonts w:ascii="宋体" w:hAnsi="宋体" w:hint="eastAsia"/>
           <w:sz w:val="24"/>
         </w:rPr>
-        <w:lastRenderedPageBreak/>
         <w:t>管理员实体关系图</w:t>
       </w:r>
     </w:p>
     <w:p>
       <w:pPr>
-        <w:pStyle w:val="af5"/>
+        <w:pStyle w:val="ae"/>
         <w:spacing w:line="360" w:lineRule="auto"/>
         <w:ind w:left="1200" w:firstLineChars="0" w:firstLine="0"/>
         <w:rPr>
@@ -6970,7 +7249,7 @@
     </w:p>
     <w:p>
       <w:pPr>
-        <w:pStyle w:val="af5"/>
+        <w:pStyle w:val="ae"/>
         <w:spacing w:line="360" w:lineRule="auto"/>
         <w:ind w:left="1200" w:firstLineChars="0" w:firstLine="0"/>
         <w:rPr>
@@ -6983,17 +7262,17 @@
           <w:rFonts w:ascii="宋体" w:hAnsi="宋体"/>
           <w:sz w:val="24"/>
         </w:rPr>
-        <w:object w:dxaOrig="6094" w:dyaOrig="3429" w14:anchorId="5B2C0745">
-          <v:shape id="_x0000_i1040" type="#_x0000_t75" style="width:320.4pt;height:242.4pt" o:ole="">
+        <w:object w:dxaOrig="6094" w:dyaOrig="3429">
+          <v:shape id="_x0000_i1026" type="#_x0000_t75" style="width:320.25pt;height:242.25pt" o:ole="">
             <v:imagedata r:id="rId15" o:title=""/>
           </v:shape>
-          <o:OLEObject Type="Embed" ProgID="Visio.Drawing.11" ShapeID="_x0000_i1040" DrawAspect="Content" ObjectID="_1588169051" r:id="rId16"/>
+          <o:OLEObject Type="Embed" ProgID="Visio.Drawing.11" ShapeID="_x0000_i1026" DrawAspect="Content" ObjectID="_1588234158" r:id="rId16"/>
         </w:object>
       </w:r>
     </w:p>
     <w:p>
       <w:pPr>
-        <w:pStyle w:val="af5"/>
+        <w:pStyle w:val="ae"/>
         <w:spacing w:line="360" w:lineRule="auto"/>
         <w:ind w:left="1200" w:firstLineChars="0" w:firstLine="0"/>
         <w:jc w:val="center"/>
@@ -7040,7 +7319,7 @@
     </w:p>
     <w:p>
       <w:pPr>
-        <w:pStyle w:val="af5"/>
+        <w:pStyle w:val="ae"/>
         <w:widowControl/>
         <w:numPr>
           <w:ilvl w:val="0"/>
@@ -7109,35 +7388,7 @@
           <w:rFonts w:ascii="宋体" w:hAnsi="宋体" w:hint="eastAsia"/>
           <w:sz w:val="24"/>
         </w:rPr>
-        <w:t>如</w:t>
-      </w:r>
-      <w:r>
-        <w:rPr>
-          <w:rFonts w:ascii="宋体" w:hAnsi="宋体" w:hint="eastAsia"/>
-          <w:sz w:val="24"/>
-        </w:rPr>
-        <w:t>图</w:t>
-      </w:r>
-      <w:r>
-        <w:rPr>
-          <w:rFonts w:ascii="宋体" w:hAnsi="宋体" w:hint="eastAsia"/>
-          <w:sz w:val="24"/>
-        </w:rPr>
-        <w:t>4-3-</w:t>
-      </w:r>
-      <w:r>
-        <w:rPr>
-          <w:rFonts w:ascii="宋体" w:hAnsi="宋体" w:hint="eastAsia"/>
-          <w:sz w:val="24"/>
-        </w:rPr>
-        <w:t>3</w:t>
-      </w:r>
-      <w:r>
-        <w:rPr>
-          <w:rFonts w:ascii="宋体" w:hAnsi="宋体" w:hint="eastAsia"/>
-          <w:sz w:val="24"/>
-        </w:rPr>
-        <w:t>所示。</w:t>
+        <w:t>如图4-3-3所示。</w:t>
       </w:r>
     </w:p>
     <w:p>
@@ -7145,17 +7396,17 @@
         <w:ind w:firstLineChars="200" w:firstLine="420"/>
       </w:pPr>
       <w:r>
-        <w:object w:dxaOrig="10005" w:dyaOrig="4903" w14:anchorId="0C430310">
-          <v:shape id="_x0000_i1052" type="#_x0000_t75" style="width:415.2pt;height:203.4pt" o:ole="">
+        <w:object w:dxaOrig="10005" w:dyaOrig="4903">
+          <v:shape id="_x0000_i1027" type="#_x0000_t75" style="width:415.5pt;height:203.25pt" o:ole="">
             <v:imagedata r:id="rId17" o:title=""/>
           </v:shape>
-          <o:OLEObject Type="Embed" ProgID="Visio.Drawing.11" ShapeID="_x0000_i1052" DrawAspect="Content" ObjectID="_1588169052" r:id="rId18"/>
+          <o:OLEObject Type="Embed" ProgID="Visio.Drawing.11" ShapeID="_x0000_i1027" DrawAspect="Content" ObjectID="_1588234159" r:id="rId18"/>
         </w:object>
       </w:r>
     </w:p>
     <w:p>
       <w:pPr>
-        <w:pStyle w:val="af5"/>
+        <w:pStyle w:val="ae"/>
         <w:spacing w:line="360" w:lineRule="auto"/>
         <w:ind w:left="1200" w:firstLineChars="0" w:firstLine="0"/>
         <w:jc w:val="center"/>
@@ -7202,7 +7453,7 @@
     </w:p>
     <w:p>
       <w:pPr>
-        <w:pStyle w:val="af5"/>
+        <w:pStyle w:val="ae"/>
         <w:spacing w:line="360" w:lineRule="auto"/>
         <w:ind w:left="1200" w:firstLineChars="0" w:firstLine="0"/>
         <w:jc w:val="center"/>
@@ -7214,19 +7465,19 @@
     </w:p>
     <w:p>
       <w:pPr>
-        <w:pStyle w:val="af5"/>
+        <w:pStyle w:val="ae"/>
         <w:spacing w:line="360" w:lineRule="auto"/>
         <w:ind w:left="1200" w:firstLineChars="0" w:firstLine="0"/>
         <w:jc w:val="center"/>
         <w:rPr>
-          <w:rFonts w:ascii="宋体" w:hAnsi="宋体" w:hint="eastAsia"/>
-          <w:sz w:val="24"/>
-        </w:rPr>
-      </w:pPr>
-    </w:p>
-    <w:p>
-      <w:pPr>
-        <w:pStyle w:val="af5"/>
+          <w:rFonts w:ascii="宋体" w:hAnsi="宋体"/>
+          <w:sz w:val="24"/>
+        </w:rPr>
+      </w:pPr>
+    </w:p>
+    <w:p>
+      <w:pPr>
+        <w:pStyle w:val="ae"/>
         <w:numPr>
           <w:ilvl w:val="0"/>
           <w:numId w:val="6"/>
@@ -7247,7 +7498,7 @@
     </w:p>
     <w:p>
       <w:pPr>
-        <w:pStyle w:val="af5"/>
+        <w:pStyle w:val="ae"/>
         <w:ind w:left="1200" w:firstLineChars="0" w:firstLine="0"/>
         <w:rPr>
           <w:rFonts w:ascii="宋体" w:hAnsi="宋体"/>
@@ -7264,21 +7515,21 @@
     </w:p>
     <w:p>
       <w:pPr>
-        <w:pStyle w:val="af5"/>
+        <w:pStyle w:val="ae"/>
         <w:ind w:left="1200" w:firstLineChars="0" w:firstLine="0"/>
       </w:pPr>
       <w:r>
-        <w:object w:dxaOrig="8702" w:dyaOrig="3770" w14:anchorId="3D7A26B3">
-          <v:shape id="_x0000_i1045" type="#_x0000_t75" style="width:376.2pt;height:196.2pt" o:ole="">
+        <w:object w:dxaOrig="8702" w:dyaOrig="3770">
+          <v:shape id="_x0000_i1028" type="#_x0000_t75" style="width:376.5pt;height:196.5pt" o:ole="">
             <v:imagedata r:id="rId19" o:title=""/>
           </v:shape>
-          <o:OLEObject Type="Embed" ProgID="Visio.Drawing.11" ShapeID="_x0000_i1045" DrawAspect="Content" ObjectID="_1588169053" r:id="rId20"/>
+          <o:OLEObject Type="Embed" ProgID="Visio.Drawing.11" ShapeID="_x0000_i1028" DrawAspect="Content" ObjectID="_1588234160" r:id="rId20"/>
         </w:object>
       </w:r>
     </w:p>
     <w:p>
       <w:pPr>
-        <w:pStyle w:val="af5"/>
+        <w:pStyle w:val="ae"/>
         <w:spacing w:line="360" w:lineRule="auto"/>
         <w:ind w:left="1200" w:firstLineChars="0" w:firstLine="0"/>
         <w:jc w:val="center"/>
@@ -7325,7 +7576,7 @@
     </w:p>
     <w:p>
       <w:pPr>
-        <w:pStyle w:val="af5"/>
+        <w:pStyle w:val="ae"/>
         <w:numPr>
           <w:ilvl w:val="0"/>
           <w:numId w:val="6"/>
@@ -7360,7 +7611,7 @@
     </w:p>
     <w:p>
       <w:pPr>
-        <w:pStyle w:val="af5"/>
+        <w:pStyle w:val="ae"/>
         <w:spacing w:line="360" w:lineRule="auto"/>
         <w:ind w:left="1200" w:firstLineChars="0" w:firstLine="0"/>
         <w:jc w:val="left"/>
@@ -7381,23 +7632,7 @@
           <w:rFonts w:ascii="宋体" w:hAnsi="宋体" w:hint="eastAsia"/>
           <w:sz w:val="24"/>
         </w:rPr>
-        <w:t>，其中id指的是</w:t>
-      </w:r>
-      <w:proofErr w:type="gramStart"/>
-      <w:r>
-        <w:rPr>
-          <w:rFonts w:ascii="宋体" w:hAnsi="宋体" w:hint="eastAsia"/>
-          <w:sz w:val="24"/>
-        </w:rPr>
-        <w:t>表记录</w:t>
-      </w:r>
-      <w:proofErr w:type="gramEnd"/>
-      <w:r>
-        <w:rPr>
-          <w:rFonts w:ascii="宋体" w:hAnsi="宋体" w:hint="eastAsia"/>
-          <w:sz w:val="24"/>
-        </w:rPr>
-        <w:t>的id，信息指用户反馈的信息。</w:t>
+        <w:t>，其中id指的是表记录的id，信息指用户反馈的信息。</w:t>
       </w:r>
       <w:r>
         <w:rPr>
@@ -7409,23 +7644,23 @@
     </w:p>
     <w:p>
       <w:pPr>
-        <w:pStyle w:val="af5"/>
+        <w:pStyle w:val="ae"/>
         <w:spacing w:line="360" w:lineRule="auto"/>
         <w:ind w:left="1200" w:firstLineChars="0" w:firstLine="0"/>
         <w:jc w:val="left"/>
       </w:pPr>
       <w:r>
-        <w:object w:dxaOrig="5749" w:dyaOrig="3486" w14:anchorId="2D58BB20">
-          <v:shape id="_x0000_i1054" type="#_x0000_t75" style="width:322.8pt;height:196.2pt" o:ole="">
+        <w:object w:dxaOrig="5749" w:dyaOrig="3486">
+          <v:shape id="_x0000_i1029" type="#_x0000_t75" style="width:322.5pt;height:196.5pt" o:ole="">
             <v:imagedata r:id="rId21" o:title=""/>
           </v:shape>
-          <o:OLEObject Type="Embed" ProgID="Visio.Drawing.11" ShapeID="_x0000_i1054" DrawAspect="Content" ObjectID="_1588169054" r:id="rId22"/>
+          <o:OLEObject Type="Embed" ProgID="Visio.Drawing.11" ShapeID="_x0000_i1029" DrawAspect="Content" ObjectID="_1588234161" r:id="rId22"/>
         </w:object>
       </w:r>
     </w:p>
     <w:p>
       <w:pPr>
-        <w:pStyle w:val="af5"/>
+        <w:pStyle w:val="ae"/>
         <w:spacing w:line="360" w:lineRule="auto"/>
         <w:ind w:left="1200" w:firstLineChars="0" w:firstLine="0"/>
         <w:jc w:val="center"/>
@@ -7466,9 +7701,20 @@
     <w:p>
       <w:pPr>
         <w:pStyle w:val="3"/>
-        <w:spacing w:before="0" w:afterLines="50" w:after="156" w:line="360" w:lineRule="auto"/>
+        <w:spacing w:before="0" w:afterLines="50" w:line="360" w:lineRule="auto"/>
         <w:ind w:firstLineChars="200" w:firstLine="480"/>
         <w:rPr>
+          <w:rFonts w:ascii="Arial" w:eastAsia="黑体" w:hAnsi="Arial"/>
+          <w:b w:val="0"/>
+          <w:bCs w:val="0"/>
+          <w:kern w:val="0"/>
+          <w:sz w:val="24"/>
+          <w:szCs w:val="20"/>
+        </w:rPr>
+      </w:pPr>
+      <w:bookmarkStart w:id="48" w:name="_Toc514492072"/>
+      <w:r>
+        <w:rPr>
           <w:rFonts w:ascii="Arial" w:eastAsia="黑体" w:hAnsi="Arial" w:hint="eastAsia"/>
           <w:b w:val="0"/>
           <w:bCs w:val="0"/>
@@ -7476,7 +7722,8 @@
           <w:sz w:val="24"/>
           <w:szCs w:val="20"/>
         </w:rPr>
-      </w:pPr>
+        <w:t>4</w:t>
+      </w:r>
       <w:r>
         <w:rPr>
           <w:rFonts w:ascii="Arial" w:eastAsia="黑体" w:hAnsi="Arial" w:hint="eastAsia"/>
@@ -7486,7 +7733,7 @@
           <w:sz w:val="24"/>
           <w:szCs w:val="20"/>
         </w:rPr>
-        <w:t>4</w:t>
+        <w:t>.</w:t>
       </w:r>
       <w:r>
         <w:rPr>
@@ -7497,7 +7744,7 @@
           <w:sz w:val="24"/>
           <w:szCs w:val="20"/>
         </w:rPr>
-        <w:t>.</w:t>
+        <w:t>3</w:t>
       </w:r>
       <w:r>
         <w:rPr>
@@ -7508,7 +7755,7 @@
           <w:sz w:val="24"/>
           <w:szCs w:val="20"/>
         </w:rPr>
-        <w:t>3</w:t>
+        <w:t>.2</w:t>
       </w:r>
       <w:r>
         <w:rPr>
@@ -7519,7 +7766,7 @@
           <w:sz w:val="24"/>
           <w:szCs w:val="20"/>
         </w:rPr>
-        <w:t>.2</w:t>
+        <w:t xml:space="preserve"> </w:t>
       </w:r>
       <w:r>
         <w:rPr>
@@ -7530,30 +7777,20 @@
           <w:sz w:val="24"/>
           <w:szCs w:val="20"/>
         </w:rPr>
+        <w:t>逻辑结构设计</w:t>
+      </w:r>
+      <w:bookmarkEnd w:id="48"/>
+      <w:r>
+        <w:rPr>
+          <w:rFonts w:ascii="Arial" w:eastAsia="黑体" w:hAnsi="Arial" w:hint="eastAsia"/>
+          <w:b w:val="0"/>
+          <w:bCs w:val="0"/>
+          <w:kern w:val="0"/>
+          <w:sz w:val="24"/>
+          <w:szCs w:val="20"/>
+        </w:rPr>
         <w:t xml:space="preserve"> </w:t>
       </w:r>
-      <w:r>
-        <w:rPr>
-          <w:rFonts w:ascii="Arial" w:eastAsia="黑体" w:hAnsi="Arial" w:hint="eastAsia"/>
-          <w:b w:val="0"/>
-          <w:bCs w:val="0"/>
-          <w:kern w:val="0"/>
-          <w:sz w:val="24"/>
-          <w:szCs w:val="20"/>
-        </w:rPr>
-        <w:t>逻辑结构设计</w:t>
-      </w:r>
-      <w:r>
-        <w:rPr>
-          <w:rFonts w:ascii="Arial" w:eastAsia="黑体" w:hAnsi="Arial" w:hint="eastAsia"/>
-          <w:b w:val="0"/>
-          <w:bCs w:val="0"/>
-          <w:kern w:val="0"/>
-          <w:sz w:val="24"/>
-          <w:szCs w:val="20"/>
-        </w:rPr>
-        <w:t xml:space="preserve"> </w:t>
-      </w:r>
     </w:p>
     <w:p>
       <w:pPr>
@@ -7586,7 +7823,7 @@
     </w:p>
     <w:p>
       <w:pPr>
-        <w:pStyle w:val="af5"/>
+        <w:pStyle w:val="ae"/>
         <w:numPr>
           <w:ilvl w:val="0"/>
           <w:numId w:val="8"/>
@@ -7627,7 +7864,7 @@
     </w:p>
     <w:p>
       <w:pPr>
-        <w:pStyle w:val="af5"/>
+        <w:pStyle w:val="ae"/>
         <w:ind w:left="1200" w:firstLineChars="0" w:firstLine="0"/>
         <w:rPr>
           <w:sz w:val="24"/>
@@ -7639,9 +7876,8 @@
           <w:noProof/>
           <w:sz w:val="24"/>
         </w:rPr>
-        <w:lastRenderedPageBreak/>
         <w:drawing>
-          <wp:inline distT="0" distB="0" distL="0" distR="0" wp14:anchorId="017C11F9" wp14:editId="29938A55">
+          <wp:inline distT="0" distB="0" distL="0" distR="0">
             <wp:extent cx="4533900" cy="1565359"/>
             <wp:effectExtent l="0" t="0" r="0" b="0"/>
             <wp:docPr id="3" name="图片 3"/>
@@ -7656,10 +7892,10 @@
                     <pic:cNvPicPr/>
                   </pic:nvPicPr>
                   <pic:blipFill>
-                    <a:blip r:embed="rId23">
+                    <a:blip r:embed="rId23" cstate="print">
                       <a:extLst>
                         <a:ext uri="{28A0092B-C50C-407E-A947-70E740481C1C}">
-                          <a14:useLocalDpi xmlns:a14="http://schemas.microsoft.com/office/drawing/2010/main" val="0"/>
+                          <a14:useLocalDpi xmlns:a14="http://schemas.microsoft.com/office/drawing/2010/main" xmlns:wps="http://schemas.microsoft.com/office/word/2010/wordprocessingShape" xmlns:wpi="http://schemas.microsoft.com/office/word/2010/wordprocessingInk" xmlns:wpg="http://schemas.microsoft.com/office/word/2010/wordprocessingGroup" xmlns:w16se="http://schemas.microsoft.com/office/word/2015/wordml/symex" xmlns:w16cid="http://schemas.microsoft.com/office/word/2016/wordml/cid" xmlns:w15="http://schemas.microsoft.com/office/word/2012/wordml" xmlns:w14="http://schemas.microsoft.com/office/word/2010/wordml" xmlns:w="http://schemas.openxmlformats.org/wordprocessingml/2006/main" xmlns:w10="urn:schemas-microsoft-com:office:word" xmlns:wp14="http://schemas.microsoft.com/office/word/2010/wordprocessingDrawing" xmlns:v="urn:schemas-microsoft-com:vml" xmlns:o="urn:schemas-microsoft-com:office:office" xmlns:am3d="http://schemas.microsoft.com/office/drawing/2017/model3d" xmlns:aink="http://schemas.microsoft.com/office/drawing/2016/ink" xmlns:mc="http://schemas.openxmlformats.org/markup-compatibility/2006" xmlns:cx8="http://schemas.microsoft.com/office/drawing/2016/5/14/chartex" xmlns:cx7="http://schemas.microsoft.com/office/drawing/2016/5/13/chartex" xmlns:cx6="http://schemas.microsoft.com/office/drawing/2016/5/12/chartex" xmlns:cx5="http://schemas.microsoft.com/office/drawing/2016/5/11/chartex" xmlns:cx4="http://schemas.microsoft.com/office/drawing/2016/5/10/chartex" xmlns:cx3="http://schemas.microsoft.com/office/drawing/2016/5/9/chartex" xmlns:cx2="http://schemas.microsoft.com/office/drawing/2015/10/21/chartex" xmlns:cx1="http://schemas.microsoft.com/office/drawing/2015/9/8/chartex" xmlns:cx="http://schemas.microsoft.com/office/drawing/2014/chartex" xmlns:wpc="http://schemas.microsoft.com/office/word/2010/wordprocessingCanvas" xmlns="" val="0"/>
                         </a:ext>
                       </a:extLst>
                     </a:blip>
@@ -7685,7 +7921,7 @@
     </w:p>
     <w:p>
       <w:pPr>
-        <w:pStyle w:val="af5"/>
+        <w:pStyle w:val="ae"/>
         <w:ind w:left="1200" w:firstLineChars="0" w:firstLine="0"/>
         <w:jc w:val="center"/>
         <w:rPr>
@@ -7722,17 +7958,16 @@
     </w:p>
     <w:p>
       <w:pPr>
-        <w:pStyle w:val="af5"/>
+        <w:pStyle w:val="ae"/>
         <w:ind w:left="1200" w:firstLineChars="0" w:firstLine="0"/>
         <w:rPr>
-          <w:rFonts w:hint="eastAsia"/>
-          <w:sz w:val="24"/>
-        </w:rPr>
-      </w:pPr>
-    </w:p>
-    <w:p>
-      <w:pPr>
-        <w:pStyle w:val="af5"/>
+          <w:sz w:val="24"/>
+        </w:rPr>
+      </w:pPr>
+    </w:p>
+    <w:p>
+      <w:pPr>
+        <w:pStyle w:val="ae"/>
         <w:numPr>
           <w:ilvl w:val="0"/>
           <w:numId w:val="8"/>
@@ -7780,7 +8015,7 @@
     </w:p>
     <w:p>
       <w:pPr>
-        <w:pStyle w:val="af5"/>
+        <w:pStyle w:val="ae"/>
         <w:ind w:left="1200" w:firstLineChars="0" w:firstLine="0"/>
         <w:rPr>
           <w:sz w:val="24"/>
@@ -7793,7 +8028,7 @@
           <w:sz w:val="24"/>
         </w:rPr>
         <w:drawing>
-          <wp:inline distT="0" distB="0" distL="0" distR="0" wp14:anchorId="22B724E2" wp14:editId="0FA431AB">
+          <wp:inline distT="0" distB="0" distL="0" distR="0">
             <wp:extent cx="4450080" cy="1485682"/>
             <wp:effectExtent l="0" t="0" r="7620" b="635"/>
             <wp:docPr id="46" name="图片 46"/>
@@ -7808,10 +8043,10 @@
                     <pic:cNvPicPr/>
                   </pic:nvPicPr>
                   <pic:blipFill>
-                    <a:blip r:embed="rId24">
+                    <a:blip r:embed="rId24" cstate="print">
                       <a:extLst>
                         <a:ext uri="{28A0092B-C50C-407E-A947-70E740481C1C}">
-                          <a14:useLocalDpi xmlns:a14="http://schemas.microsoft.com/office/drawing/2010/main" val="0"/>
+                          <a14:useLocalDpi xmlns:a14="http://schemas.microsoft.com/office/drawing/2010/main" xmlns:wps="http://schemas.microsoft.com/office/word/2010/wordprocessingShape" xmlns:wpi="http://schemas.microsoft.com/office/word/2010/wordprocessingInk" xmlns:wpg="http://schemas.microsoft.com/office/word/2010/wordprocessingGroup" xmlns:w16se="http://schemas.microsoft.com/office/word/2015/wordml/symex" xmlns:w16cid="http://schemas.microsoft.com/office/word/2016/wordml/cid" xmlns:w15="http://schemas.microsoft.com/office/word/2012/wordml" xmlns:w14="http://schemas.microsoft.com/office/word/2010/wordml" xmlns:w="http://schemas.openxmlformats.org/wordprocessingml/2006/main" xmlns:w10="urn:schemas-microsoft-com:office:word" xmlns:wp14="http://schemas.microsoft.com/office/word/2010/wordprocessingDrawing" xmlns:v="urn:schemas-microsoft-com:vml" xmlns:o="urn:schemas-microsoft-com:office:office" xmlns:am3d="http://schemas.microsoft.com/office/drawing/2017/model3d" xmlns:aink="http://schemas.microsoft.com/office/drawing/2016/ink" xmlns:mc="http://schemas.openxmlformats.org/markup-compatibility/2006" xmlns:cx8="http://schemas.microsoft.com/office/drawing/2016/5/14/chartex" xmlns:cx7="http://schemas.microsoft.com/office/drawing/2016/5/13/chartex" xmlns:cx6="http://schemas.microsoft.com/office/drawing/2016/5/12/chartex" xmlns:cx5="http://schemas.microsoft.com/office/drawing/2016/5/11/chartex" xmlns:cx4="http://schemas.microsoft.com/office/drawing/2016/5/10/chartex" xmlns:cx3="http://schemas.microsoft.com/office/drawing/2016/5/9/chartex" xmlns:cx2="http://schemas.microsoft.com/office/drawing/2015/10/21/chartex" xmlns:cx1="http://schemas.microsoft.com/office/drawing/2015/9/8/chartex" xmlns:cx="http://schemas.microsoft.com/office/drawing/2014/chartex" xmlns:wpc="http://schemas.microsoft.com/office/word/2010/wordprocessingCanvas" xmlns="" val="0"/>
                         </a:ext>
                       </a:extLst>
                     </a:blip>
@@ -7837,7 +8072,7 @@
     </w:p>
     <w:p>
       <w:pPr>
-        <w:pStyle w:val="af5"/>
+        <w:pStyle w:val="ae"/>
         <w:ind w:left="1200" w:firstLineChars="0" w:firstLine="0"/>
         <w:jc w:val="center"/>
         <w:rPr>
@@ -7876,29 +8111,21 @@
           <w:rFonts w:hint="eastAsia"/>
           <w:sz w:val="24"/>
         </w:rPr>
-        <w:t>文章表</w:t>
-      </w:r>
-      <w:r>
-        <w:rPr>
-          <w:rFonts w:hint="eastAsia"/>
-          <w:sz w:val="24"/>
-        </w:rPr>
-        <w:t>逻辑结构</w:t>
-      </w:r>
-    </w:p>
-    <w:p>
-      <w:pPr>
-        <w:pStyle w:val="af5"/>
+        <w:t>文章表逻辑结构</w:t>
+      </w:r>
+    </w:p>
+    <w:p>
+      <w:pPr>
+        <w:pStyle w:val="ae"/>
         <w:ind w:left="1200" w:firstLineChars="0" w:firstLine="0"/>
         <w:rPr>
-          <w:rFonts w:hint="eastAsia"/>
-          <w:sz w:val="24"/>
-        </w:rPr>
-      </w:pPr>
-    </w:p>
-    <w:p>
-      <w:pPr>
-        <w:pStyle w:val="af5"/>
+          <w:sz w:val="24"/>
+        </w:rPr>
+      </w:pPr>
+    </w:p>
+    <w:p>
+      <w:pPr>
+        <w:pStyle w:val="ae"/>
         <w:numPr>
           <w:ilvl w:val="0"/>
           <w:numId w:val="8"/>
@@ -7946,7 +8173,7 @@
     </w:p>
     <w:p>
       <w:pPr>
-        <w:pStyle w:val="af5"/>
+        <w:pStyle w:val="ae"/>
         <w:ind w:left="1200" w:firstLineChars="0" w:firstLine="0"/>
         <w:rPr>
           <w:sz w:val="24"/>
@@ -7958,8 +8185,9 @@
           <w:noProof/>
           <w:sz w:val="24"/>
         </w:rPr>
+        <w:lastRenderedPageBreak/>
         <w:drawing>
-          <wp:inline distT="0" distB="0" distL="0" distR="0" wp14:anchorId="2FCAD729" wp14:editId="5FC891CB">
+          <wp:inline distT="0" distB="0" distL="0" distR="0">
             <wp:extent cx="4373880" cy="1360054"/>
             <wp:effectExtent l="0" t="0" r="7620" b="0"/>
             <wp:docPr id="4" name="图片 4"/>
@@ -7974,10 +8202,10 @@
                     <pic:cNvPicPr/>
                   </pic:nvPicPr>
                   <pic:blipFill>
-                    <a:blip r:embed="rId25">
+                    <a:blip r:embed="rId25" cstate="print">
                       <a:extLst>
                         <a:ext uri="{28A0092B-C50C-407E-A947-70E740481C1C}">
-                          <a14:useLocalDpi xmlns:a14="http://schemas.microsoft.com/office/drawing/2010/main" val="0"/>
+                          <a14:useLocalDpi xmlns:a14="http://schemas.microsoft.com/office/drawing/2010/main" xmlns:wps="http://schemas.microsoft.com/office/word/2010/wordprocessingShape" xmlns:wpi="http://schemas.microsoft.com/office/word/2010/wordprocessingInk" xmlns:wpg="http://schemas.microsoft.com/office/word/2010/wordprocessingGroup" xmlns:w16se="http://schemas.microsoft.com/office/word/2015/wordml/symex" xmlns:w16cid="http://schemas.microsoft.com/office/word/2016/wordml/cid" xmlns:w15="http://schemas.microsoft.com/office/word/2012/wordml" xmlns:w14="http://schemas.microsoft.com/office/word/2010/wordml" xmlns:w="http://schemas.openxmlformats.org/wordprocessingml/2006/main" xmlns:w10="urn:schemas-microsoft-com:office:word" xmlns:wp14="http://schemas.microsoft.com/office/word/2010/wordprocessingDrawing" xmlns:v="urn:schemas-microsoft-com:vml" xmlns:o="urn:schemas-microsoft-com:office:office" xmlns:am3d="http://schemas.microsoft.com/office/drawing/2017/model3d" xmlns:aink="http://schemas.microsoft.com/office/drawing/2016/ink" xmlns:mc="http://schemas.openxmlformats.org/markup-compatibility/2006" xmlns:cx8="http://schemas.microsoft.com/office/drawing/2016/5/14/chartex" xmlns:cx7="http://schemas.microsoft.com/office/drawing/2016/5/13/chartex" xmlns:cx6="http://schemas.microsoft.com/office/drawing/2016/5/12/chartex" xmlns:cx5="http://schemas.microsoft.com/office/drawing/2016/5/11/chartex" xmlns:cx4="http://schemas.microsoft.com/office/drawing/2016/5/10/chartex" xmlns:cx3="http://schemas.microsoft.com/office/drawing/2016/5/9/chartex" xmlns:cx2="http://schemas.microsoft.com/office/drawing/2015/10/21/chartex" xmlns:cx1="http://schemas.microsoft.com/office/drawing/2015/9/8/chartex" xmlns:cx="http://schemas.microsoft.com/office/drawing/2014/chartex" xmlns:wpc="http://schemas.microsoft.com/office/word/2010/wordprocessingCanvas" xmlns="" val="0"/>
                         </a:ext>
                       </a:extLst>
                     </a:blip>
@@ -8003,7 +8231,7 @@
     </w:p>
     <w:p>
       <w:pPr>
-        <w:pStyle w:val="af5"/>
+        <w:pStyle w:val="ae"/>
         <w:ind w:left="1200" w:firstLineChars="0" w:firstLine="0"/>
         <w:jc w:val="center"/>
         <w:rPr>
@@ -8042,30 +8270,22 @@
           <w:rFonts w:hint="eastAsia"/>
           <w:sz w:val="24"/>
         </w:rPr>
-        <w:t>反馈表</w:t>
-      </w:r>
-      <w:r>
-        <w:rPr>
-          <w:rFonts w:hint="eastAsia"/>
-          <w:sz w:val="24"/>
-        </w:rPr>
-        <w:t>逻辑结构</w:t>
-      </w:r>
-    </w:p>
-    <w:p>
-      <w:pPr>
-        <w:pStyle w:val="af5"/>
+        <w:t>反馈表逻辑结构</w:t>
+      </w:r>
+    </w:p>
+    <w:p>
+      <w:pPr>
+        <w:pStyle w:val="ae"/>
         <w:ind w:left="1200" w:firstLineChars="0" w:firstLine="0"/>
         <w:jc w:val="center"/>
         <w:rPr>
-          <w:rFonts w:hint="eastAsia"/>
-          <w:sz w:val="24"/>
-        </w:rPr>
-      </w:pPr>
-    </w:p>
-    <w:p>
-      <w:pPr>
-        <w:pStyle w:val="af5"/>
+          <w:sz w:val="24"/>
+        </w:rPr>
+      </w:pPr>
+    </w:p>
+    <w:p>
+      <w:pPr>
+        <w:pStyle w:val="ae"/>
         <w:numPr>
           <w:ilvl w:val="0"/>
           <w:numId w:val="8"/>
@@ -8113,7 +8333,7 @@
     </w:p>
     <w:p>
       <w:pPr>
-        <w:pStyle w:val="af5"/>
+        <w:pStyle w:val="ae"/>
         <w:ind w:left="1200" w:firstLineChars="0" w:firstLine="0"/>
         <w:rPr>
           <w:sz w:val="24"/>
@@ -8126,7 +8346,7 @@
           <w:sz w:val="24"/>
         </w:rPr>
         <w:drawing>
-          <wp:inline distT="0" distB="0" distL="0" distR="0" wp14:anchorId="37662949" wp14:editId="145A1536">
+          <wp:inline distT="0" distB="0" distL="0" distR="0">
             <wp:extent cx="4312920" cy="1477509"/>
             <wp:effectExtent l="0" t="0" r="0" b="8890"/>
             <wp:docPr id="47" name="图片 47"/>
@@ -8141,10 +8361,10 @@
                     <pic:cNvPicPr/>
                   </pic:nvPicPr>
                   <pic:blipFill>
-                    <a:blip r:embed="rId26">
+                    <a:blip r:embed="rId26" cstate="print">
                       <a:extLst>
                         <a:ext uri="{28A0092B-C50C-407E-A947-70E740481C1C}">
-                          <a14:useLocalDpi xmlns:a14="http://schemas.microsoft.com/office/drawing/2010/main" val="0"/>
+                          <a14:useLocalDpi xmlns:a14="http://schemas.microsoft.com/office/drawing/2010/main" xmlns:wps="http://schemas.microsoft.com/office/word/2010/wordprocessingShape" xmlns:wpi="http://schemas.microsoft.com/office/word/2010/wordprocessingInk" xmlns:wpg="http://schemas.microsoft.com/office/word/2010/wordprocessingGroup" xmlns:w16se="http://schemas.microsoft.com/office/word/2015/wordml/symex" xmlns:w16cid="http://schemas.microsoft.com/office/word/2016/wordml/cid" xmlns:w15="http://schemas.microsoft.com/office/word/2012/wordml" xmlns:w14="http://schemas.microsoft.com/office/word/2010/wordml" xmlns:w="http://schemas.openxmlformats.org/wordprocessingml/2006/main" xmlns:w10="urn:schemas-microsoft-com:office:word" xmlns:wp14="http://schemas.microsoft.com/office/word/2010/wordprocessingDrawing" xmlns:v="urn:schemas-microsoft-com:vml" xmlns:o="urn:schemas-microsoft-com:office:office" xmlns:am3d="http://schemas.microsoft.com/office/drawing/2017/model3d" xmlns:aink="http://schemas.microsoft.com/office/drawing/2016/ink" xmlns:mc="http://schemas.openxmlformats.org/markup-compatibility/2006" xmlns:cx8="http://schemas.microsoft.com/office/drawing/2016/5/14/chartex" xmlns:cx7="http://schemas.microsoft.com/office/drawing/2016/5/13/chartex" xmlns:cx6="http://schemas.microsoft.com/office/drawing/2016/5/12/chartex" xmlns:cx5="http://schemas.microsoft.com/office/drawing/2016/5/11/chartex" xmlns:cx4="http://schemas.microsoft.com/office/drawing/2016/5/10/chartex" xmlns:cx3="http://schemas.microsoft.com/office/drawing/2016/5/9/chartex" xmlns:cx2="http://schemas.microsoft.com/office/drawing/2015/10/21/chartex" xmlns:cx1="http://schemas.microsoft.com/office/drawing/2015/9/8/chartex" xmlns:cx="http://schemas.microsoft.com/office/drawing/2014/chartex" xmlns:wpc="http://schemas.microsoft.com/office/word/2010/wordprocessingCanvas" xmlns="" val="0"/>
                         </a:ext>
                       </a:extLst>
                     </a:blip>
@@ -8170,7 +8390,7 @@
     </w:p>
     <w:p>
       <w:pPr>
-        <w:pStyle w:val="af5"/>
+        <w:pStyle w:val="ae"/>
         <w:ind w:left="1200" w:firstLineChars="0" w:firstLine="0"/>
         <w:jc w:val="center"/>
         <w:rPr>
@@ -8189,14 +8409,7 @@
           <w:rFonts w:hint="eastAsia"/>
           <w:sz w:val="24"/>
         </w:rPr>
-        <w:t>4-3-</w:t>
-      </w:r>
-      <w:r>
-        <w:rPr>
-          <w:rFonts w:hint="eastAsia"/>
-          <w:sz w:val="24"/>
-        </w:rPr>
-        <w:t>8</w:t>
+        <w:t>4-3-8</w:t>
       </w:r>
       <w:r>
         <w:rPr>
@@ -8221,7 +8434,7 @@
     </w:p>
     <w:p>
       <w:pPr>
-        <w:pStyle w:val="af5"/>
+        <w:pStyle w:val="ae"/>
         <w:ind w:left="1200" w:firstLineChars="0" w:firstLine="0"/>
         <w:rPr>
           <w:sz w:val="24"/>
@@ -8230,7 +8443,7 @@
     </w:p>
     <w:p>
       <w:pPr>
-        <w:pStyle w:val="af5"/>
+        <w:pStyle w:val="ae"/>
         <w:ind w:left="1200" w:firstLineChars="0" w:firstLine="0"/>
         <w:rPr>
           <w:sz w:val="24"/>
@@ -8239,7 +8452,7 @@
     </w:p>
     <w:p>
       <w:pPr>
-        <w:pStyle w:val="af5"/>
+        <w:pStyle w:val="ae"/>
         <w:ind w:left="1200" w:firstLineChars="0" w:firstLine="0"/>
         <w:rPr>
           <w:sz w:val="24"/>
@@ -8257,6 +8470,7 @@
           <w:sz w:val="30"/>
         </w:rPr>
       </w:pPr>
+      <w:bookmarkStart w:id="49" w:name="_Toc514492073"/>
       <w:r>
         <w:rPr>
           <w:rFonts w:eastAsia="黑体" w:hint="eastAsia"/>
@@ -8264,7 +8478,6 @@
           <w:kern w:val="0"/>
           <w:sz w:val="30"/>
         </w:rPr>
-        <w:lastRenderedPageBreak/>
         <w:t>第</w:t>
       </w:r>
       <w:r>
@@ -8301,17 +8514,9 @@
           <w:kern w:val="0"/>
           <w:sz w:val="30"/>
         </w:rPr>
-        <w:t>系统</w:t>
-      </w:r>
-      <w:r>
-        <w:rPr>
-          <w:rFonts w:eastAsia="黑体" w:hint="eastAsia"/>
-          <w:b w:val="0"/>
-          <w:kern w:val="0"/>
-          <w:sz w:val="30"/>
-        </w:rPr>
-        <w:t>详细设计</w:t>
-      </w:r>
+        <w:t>系统详细设计</w:t>
+      </w:r>
+      <w:bookmarkEnd w:id="49"/>
     </w:p>
     <w:p>
       <w:pPr>
@@ -8325,6 +8530,7 @@
           <w:szCs w:val="20"/>
         </w:rPr>
       </w:pPr>
+      <w:bookmarkStart w:id="50" w:name="_Toc514492074"/>
       <w:r>
         <w:rPr>
           <w:rFonts w:ascii="Arial" w:eastAsia="黑体" w:hAnsi="Arial" w:cs="Times New Roman" w:hint="eastAsia"/>
@@ -8334,111 +8540,92 @@
           <w:sz w:val="28"/>
           <w:szCs w:val="20"/>
         </w:rPr>
+        <w:t>5.1</w:t>
+      </w:r>
+      <w:r>
+        <w:rPr>
+          <w:rFonts w:ascii="Arial" w:eastAsia="黑体" w:hAnsi="Arial" w:cs="Times New Roman" w:hint="eastAsia"/>
+          <w:b w:val="0"/>
+          <w:bCs w:val="0"/>
+          <w:kern w:val="0"/>
+          <w:sz w:val="28"/>
+          <w:szCs w:val="20"/>
+        </w:rPr>
+        <w:t xml:space="preserve"> </w:t>
+      </w:r>
+      <w:r>
+        <w:rPr>
+          <w:rFonts w:ascii="Arial" w:eastAsia="黑体" w:hAnsi="Arial" w:cs="Times New Roman" w:hint="eastAsia"/>
+          <w:b w:val="0"/>
+          <w:bCs w:val="0"/>
+          <w:kern w:val="0"/>
+          <w:sz w:val="28"/>
+          <w:szCs w:val="20"/>
+        </w:rPr>
+        <w:t>系统界面详细设计</w:t>
+      </w:r>
+      <w:bookmarkEnd w:id="50"/>
+    </w:p>
+    <w:p>
+      <w:pPr>
+        <w:pStyle w:val="3"/>
+        <w:spacing w:before="0" w:afterLines="50" w:line="360" w:lineRule="auto"/>
+        <w:ind w:firstLineChars="200" w:firstLine="480"/>
+        <w:rPr>
+          <w:rFonts w:ascii="Arial" w:eastAsia="黑体" w:hAnsi="Arial"/>
+          <w:b w:val="0"/>
+          <w:bCs w:val="0"/>
+          <w:kern w:val="0"/>
+          <w:sz w:val="24"/>
+          <w:szCs w:val="20"/>
+        </w:rPr>
+      </w:pPr>
+      <w:bookmarkStart w:id="51" w:name="_Toc514492075"/>
+      <w:r>
+        <w:rPr>
+          <w:rFonts w:ascii="Arial" w:eastAsia="黑体" w:hAnsi="Arial" w:hint="eastAsia"/>
+          <w:b w:val="0"/>
+          <w:bCs w:val="0"/>
+          <w:kern w:val="0"/>
+          <w:sz w:val="24"/>
+          <w:szCs w:val="20"/>
+        </w:rPr>
         <w:t>5</w:t>
       </w:r>
       <w:r>
         <w:rPr>
-          <w:rFonts w:ascii="Arial" w:eastAsia="黑体" w:hAnsi="Arial" w:cs="Times New Roman" w:hint="eastAsia"/>
+          <w:rFonts w:ascii="Arial" w:eastAsia="黑体" w:hAnsi="Arial" w:hint="eastAsia"/>
           <w:b w:val="0"/>
           <w:bCs w:val="0"/>
           <w:kern w:val="0"/>
-          <w:sz w:val="28"/>
-          <w:szCs w:val="20"/>
-        </w:rPr>
-        <w:t>.1</w:t>
-      </w:r>
-      <w:r>
-        <w:rPr>
-          <w:rFonts w:ascii="Arial" w:eastAsia="黑体" w:hAnsi="Arial" w:cs="Times New Roman" w:hint="eastAsia"/>
+          <w:sz w:val="24"/>
+          <w:szCs w:val="20"/>
+        </w:rPr>
+        <w:t>.</w:t>
+      </w:r>
+      <w:r>
+        <w:rPr>
+          <w:rFonts w:ascii="Arial" w:eastAsia="黑体" w:hAnsi="Arial" w:hint="eastAsia"/>
           <w:b w:val="0"/>
           <w:bCs w:val="0"/>
           <w:kern w:val="0"/>
-          <w:sz w:val="28"/>
-          <w:szCs w:val="20"/>
-        </w:rPr>
-        <w:t xml:space="preserve"> </w:t>
-      </w:r>
-      <w:r>
-        <w:rPr>
-          <w:rFonts w:ascii="Arial" w:eastAsia="黑体" w:hAnsi="Arial" w:cs="Times New Roman" w:hint="eastAsia"/>
+          <w:sz w:val="24"/>
+          <w:szCs w:val="20"/>
+        </w:rPr>
+        <w:t xml:space="preserve">1.1 </w:t>
+      </w:r>
+      <w:r>
+        <w:rPr>
+          <w:rFonts w:ascii="Arial" w:eastAsia="黑体" w:hAnsi="Arial" w:hint="eastAsia"/>
           <w:b w:val="0"/>
           <w:bCs w:val="0"/>
           <w:kern w:val="0"/>
-          <w:sz w:val="28"/>
-          <w:szCs w:val="20"/>
-        </w:rPr>
-        <w:t>系统界面详细设计</w:t>
-      </w:r>
-    </w:p>
-    <w:p>
-      <w:pPr>
-        <w:pStyle w:val="3"/>
-        <w:spacing w:before="0" w:afterLines="50" w:after="156" w:line="360" w:lineRule="auto"/>
-        <w:ind w:firstLineChars="200" w:firstLine="480"/>
-        <w:rPr>
-          <w:rFonts w:ascii="Arial" w:eastAsia="黑体" w:hAnsi="Arial"/>
-          <w:b w:val="0"/>
-          <w:bCs w:val="0"/>
-          <w:kern w:val="0"/>
-          <w:sz w:val="24"/>
-          <w:szCs w:val="20"/>
-        </w:rPr>
-      </w:pPr>
-      <w:r>
-        <w:rPr>
-          <w:rFonts w:ascii="Arial" w:eastAsia="黑体" w:hAnsi="Arial" w:hint="eastAsia"/>
-          <w:b w:val="0"/>
-          <w:bCs w:val="0"/>
-          <w:kern w:val="0"/>
-          <w:sz w:val="24"/>
-          <w:szCs w:val="20"/>
-        </w:rPr>
-        <w:t>5</w:t>
-      </w:r>
-      <w:r>
-        <w:rPr>
-          <w:rFonts w:ascii="Arial" w:eastAsia="黑体" w:hAnsi="Arial" w:hint="eastAsia"/>
-          <w:b w:val="0"/>
-          <w:bCs w:val="0"/>
-          <w:kern w:val="0"/>
-          <w:sz w:val="24"/>
-          <w:szCs w:val="20"/>
-        </w:rPr>
-        <w:t>.</w:t>
-      </w:r>
-      <w:r>
-        <w:rPr>
-          <w:rFonts w:ascii="Arial" w:eastAsia="黑体" w:hAnsi="Arial" w:hint="eastAsia"/>
-          <w:b w:val="0"/>
-          <w:bCs w:val="0"/>
-          <w:kern w:val="0"/>
-          <w:sz w:val="24"/>
-          <w:szCs w:val="20"/>
-        </w:rPr>
-        <w:t>1.1</w:t>
-      </w:r>
-      <w:r>
-        <w:rPr>
-          <w:rFonts w:ascii="Arial" w:eastAsia="黑体" w:hAnsi="Arial" w:hint="eastAsia"/>
-          <w:b w:val="0"/>
-          <w:bCs w:val="0"/>
-          <w:kern w:val="0"/>
-          <w:sz w:val="24"/>
-          <w:szCs w:val="20"/>
-        </w:rPr>
-        <w:t xml:space="preserve"> </w:t>
-      </w:r>
-      <w:r>
-        <w:rPr>
-          <w:rFonts w:ascii="Arial" w:eastAsia="黑体" w:hAnsi="Arial" w:hint="eastAsia"/>
-          <w:b w:val="0"/>
-          <w:bCs w:val="0"/>
-          <w:kern w:val="0"/>
           <w:sz w:val="24"/>
           <w:szCs w:val="20"/>
         </w:rPr>
         <w:t>系统登录界面</w:t>
       </w:r>
+      <w:bookmarkEnd w:id="51"/>
       <w:r>
         <w:rPr>
           <w:rFonts w:ascii="Arial" w:eastAsia="黑体" w:hAnsi="Arial" w:hint="eastAsia"/>
@@ -8456,6 +8643,37 @@
         <w:spacing w:line="360" w:lineRule="auto"/>
         <w:ind w:firstLine="480"/>
         <w:rPr>
+          <w:rFonts w:ascii="宋体" w:hAnsi="宋体" w:hint="eastAsia"/>
+          <w:sz w:val="24"/>
+        </w:rPr>
+      </w:pPr>
+      <w:r>
+        <w:rPr>
+          <w:rFonts w:ascii="宋体" w:hAnsi="宋体" w:hint="eastAsia"/>
+          <w:sz w:val="24"/>
+        </w:rPr>
+        <w:t>用户打开软件首先进入登录界面。登录界面最上面是系统logo</w:t>
+      </w:r>
+      <w:r>
+        <w:rPr>
+          <w:rFonts w:ascii="宋体" w:hAnsi="宋体" w:hint="eastAsia"/>
+          <w:sz w:val="24"/>
+        </w:rPr>
+        <w:t>，下面有两个输入框。用户输入用户名和密码后点击登录会提交数据等待验证，如果用户的用户名或密码有一个为空，系统提示“请填写完整信息”，如果用户名或密码不正确，系统提示“用户名或密码不正确”，否则登录成功，进入系统界面。</w:t>
+      </w:r>
+      <w:r>
+        <w:rPr>
+          <w:rFonts w:ascii="宋体" w:hAnsi="宋体" w:hint="eastAsia"/>
+          <w:sz w:val="24"/>
+        </w:rPr>
+        <w:t>进入首页后，用户可以选择自由浏览或是选择相应的分类进行浏览。</w:t>
+      </w:r>
+    </w:p>
+    <w:p>
+      <w:pPr>
+        <w:spacing w:line="360" w:lineRule="auto"/>
+        <w:ind w:firstLineChars="200" w:firstLine="480"/>
+        <w:rPr>
           <w:rFonts w:ascii="宋体" w:hAnsi="宋体"/>
           <w:sz w:val="24"/>
         </w:rPr>
@@ -8465,44 +8683,6 @@
           <w:rFonts w:ascii="宋体" w:hAnsi="宋体" w:hint="eastAsia"/>
           <w:sz w:val="24"/>
         </w:rPr>
-        <w:t>用户打开软件首先进入登录界面。登录界面最上面是系统logo</w:t>
-      </w:r>
-      <w:r>
-        <w:rPr>
-          <w:rFonts w:ascii="宋体" w:hAnsi="宋体" w:hint="eastAsia"/>
-          <w:sz w:val="24"/>
-        </w:rPr>
-        <w:t>，下面有两个输入框。用户输入用户名和密码后点击登录会提交数据等待验证，如果用户的用户名或密码有一个为空，系统提示“请填写完整信息”，如果用户名或密码不正确，系统提示“</w:t>
-      </w:r>
-      <w:r>
-        <w:rPr>
-          <w:rFonts w:ascii="宋体" w:hAnsi="宋体" w:hint="eastAsia"/>
-          <w:sz w:val="24"/>
-        </w:rPr>
-        <w:t>用户名或密码不正确</w:t>
-      </w:r>
-      <w:r>
-        <w:rPr>
-          <w:rFonts w:ascii="宋体" w:hAnsi="宋体" w:hint="eastAsia"/>
-          <w:sz w:val="24"/>
-        </w:rPr>
-        <w:t>”，否则登录成功，进入系统界面。</w:t>
-      </w:r>
-    </w:p>
-    <w:p>
-      <w:pPr>
-        <w:spacing w:line="360" w:lineRule="auto"/>
-        <w:ind w:firstLine="480"/>
-        <w:rPr>
-          <w:rFonts w:ascii="宋体" w:hAnsi="宋体" w:hint="eastAsia"/>
-          <w:sz w:val="24"/>
-        </w:rPr>
-      </w:pPr>
-      <w:r>
-        <w:rPr>
-          <w:rFonts w:ascii="宋体" w:hAnsi="宋体" w:hint="eastAsia"/>
-          <w:sz w:val="24"/>
-        </w:rPr>
         <w:t>最下面有</w:t>
       </w:r>
       <w:r>
@@ -8517,14 +8697,14 @@
           <w:rFonts w:ascii="宋体" w:hAnsi="宋体" w:hint="eastAsia"/>
           <w:sz w:val="24"/>
         </w:rPr>
-        <w:t>个文字链接，点击可以进入注册界面。</w:t>
-      </w:r>
-      <w:r>
-        <w:rPr>
-          <w:rFonts w:ascii="宋体" w:hAnsi="宋体" w:hint="eastAsia"/>
-          <w:sz w:val="24"/>
-        </w:rPr>
-        <w:t>如图5-1-1所示。</w:t>
+        <w:t>个文字链接，点击可以进入注册界面，用户可以在注册页面注册为系统会员。如图</w:t>
+      </w:r>
+      <w:r>
+        <w:rPr>
+          <w:rFonts w:ascii="宋体" w:hAnsi="宋体" w:hint="eastAsia"/>
+          <w:sz w:val="24"/>
+        </w:rPr>
+        <w:t>5-1-1所示。</w:t>
       </w:r>
     </w:p>
     <w:p>
@@ -8536,10 +8716,11 @@
           <w:rFonts w:hint="eastAsia"/>
           <w:noProof/>
         </w:rPr>
+        <w:lastRenderedPageBreak/>
         <w:drawing>
-          <wp:inline distT="0" distB="0" distL="0" distR="0" wp14:anchorId="7517C1D1" wp14:editId="356FB41A">
-            <wp:extent cx="2918460" cy="5193340"/>
-            <wp:effectExtent l="0" t="0" r="0" b="7620"/>
+          <wp:inline distT="0" distB="0" distL="0" distR="0">
+            <wp:extent cx="2914650" cy="4924425"/>
+            <wp:effectExtent l="19050" t="0" r="0" b="0"/>
             <wp:docPr id="48" name="图片 48"/>
             <wp:cNvGraphicFramePr>
               <a:graphicFrameLocks xmlns:a="http://schemas.openxmlformats.org/drawingml/2006/main" noChangeAspect="1"/>
@@ -8557,7 +8738,7 @@
                     <a:blip r:embed="rId27" cstate="print">
                       <a:extLst>
                         <a:ext uri="{28A0092B-C50C-407E-A947-70E740481C1C}">
-                          <a14:useLocalDpi xmlns:a14="http://schemas.microsoft.com/office/drawing/2010/main" val="0"/>
+                          <a14:useLocalDpi xmlns:a14="http://schemas.microsoft.com/office/drawing/2010/main" xmlns:wps="http://schemas.microsoft.com/office/word/2010/wordprocessingShape" xmlns:wpi="http://schemas.microsoft.com/office/word/2010/wordprocessingInk" xmlns:wpg="http://schemas.microsoft.com/office/word/2010/wordprocessingGroup" xmlns:w16se="http://schemas.microsoft.com/office/word/2015/wordml/symex" xmlns:w16cid="http://schemas.microsoft.com/office/word/2016/wordml/cid" xmlns:w15="http://schemas.microsoft.com/office/word/2012/wordml" xmlns:w14="http://schemas.microsoft.com/office/word/2010/wordml" xmlns:w="http://schemas.openxmlformats.org/wordprocessingml/2006/main" xmlns:w10="urn:schemas-microsoft-com:office:word" xmlns:wp14="http://schemas.microsoft.com/office/word/2010/wordprocessingDrawing" xmlns:v="urn:schemas-microsoft-com:vml" xmlns:o="urn:schemas-microsoft-com:office:office" xmlns:am3d="http://schemas.microsoft.com/office/drawing/2017/model3d" xmlns:aink="http://schemas.microsoft.com/office/drawing/2016/ink" xmlns:mc="http://schemas.openxmlformats.org/markup-compatibility/2006" xmlns:cx8="http://schemas.microsoft.com/office/drawing/2016/5/14/chartex" xmlns:cx7="http://schemas.microsoft.com/office/drawing/2016/5/13/chartex" xmlns:cx6="http://schemas.microsoft.com/office/drawing/2016/5/12/chartex" xmlns:cx5="http://schemas.microsoft.com/office/drawing/2016/5/11/chartex" xmlns:cx4="http://schemas.microsoft.com/office/drawing/2016/5/10/chartex" xmlns:cx3="http://schemas.microsoft.com/office/drawing/2016/5/9/chartex" xmlns:cx2="http://schemas.microsoft.com/office/drawing/2015/10/21/chartex" xmlns:cx1="http://schemas.microsoft.com/office/drawing/2015/9/8/chartex" xmlns:cx="http://schemas.microsoft.com/office/drawing/2014/chartex" xmlns:wpc="http://schemas.microsoft.com/office/word/2010/wordprocessingCanvas" xmlns="" val="0"/>
                         </a:ext>
                       </a:extLst>
                     </a:blip>
@@ -8569,7 +8750,7 @@
                   <pic:spPr bwMode="auto">
                     <a:xfrm>
                       <a:off x="0" y="0"/>
-                      <a:ext cx="2925850" cy="5206490"/>
+                      <a:ext cx="2925850" cy="4943348"/>
                     </a:xfrm>
                     <a:prstGeom prst="rect">
                       <a:avLst/>
@@ -8620,7 +8801,7 @@
     <w:p>
       <w:pPr>
         <w:pStyle w:val="3"/>
-        <w:spacing w:before="0" w:afterLines="50" w:after="156" w:line="360" w:lineRule="auto"/>
+        <w:spacing w:before="0" w:afterLines="50" w:line="360" w:lineRule="auto"/>
         <w:ind w:firstLineChars="200" w:firstLine="480"/>
         <w:rPr>
           <w:rFonts w:ascii="Arial" w:eastAsia="黑体" w:hAnsi="Arial"/>
@@ -8631,6 +8812,7 @@
           <w:szCs w:val="20"/>
         </w:rPr>
       </w:pPr>
+      <w:bookmarkStart w:id="52" w:name="_Toc514492076"/>
       <w:r>
         <w:rPr>
           <w:rFonts w:ascii="Arial" w:eastAsia="黑体" w:hAnsi="Arial" w:hint="eastAsia"/>
@@ -8640,7 +8822,6 @@
           <w:sz w:val="24"/>
           <w:szCs w:val="20"/>
         </w:rPr>
-        <w:lastRenderedPageBreak/>
         <w:t>5</w:t>
       </w:r>
       <w:r>
@@ -8663,7 +8844,7 @@
           <w:sz w:val="24"/>
           <w:szCs w:val="20"/>
         </w:rPr>
-        <w:t>1.</w:t>
+        <w:t xml:space="preserve">1.2 </w:t>
       </w:r>
       <w:r>
         <w:rPr>
@@ -8674,52 +8855,9 @@
           <w:sz w:val="24"/>
           <w:szCs w:val="20"/>
         </w:rPr>
-        <w:t>2</w:t>
-      </w:r>
-      <w:r>
-        <w:rPr>
-          <w:rFonts w:ascii="Arial" w:eastAsia="黑体" w:hAnsi="Arial" w:hint="eastAsia"/>
-          <w:b w:val="0"/>
-          <w:bCs w:val="0"/>
-          <w:kern w:val="0"/>
-          <w:sz w:val="24"/>
-          <w:szCs w:val="20"/>
-        </w:rPr>
-        <w:t xml:space="preserve"> </w:t>
-      </w:r>
-      <w:r>
-        <w:rPr>
-          <w:rFonts w:ascii="Arial" w:eastAsia="黑体" w:hAnsi="Arial" w:hint="eastAsia"/>
-          <w:b w:val="0"/>
-          <w:bCs w:val="0"/>
-          <w:kern w:val="0"/>
-          <w:sz w:val="24"/>
-          <w:szCs w:val="20"/>
-        </w:rPr>
-        <w:t>系统</w:t>
-      </w:r>
-      <w:r>
-        <w:rPr>
-          <w:rFonts w:ascii="Arial" w:eastAsia="黑体" w:hAnsi="Arial" w:hint="eastAsia"/>
-          <w:b w:val="0"/>
-          <w:bCs w:val="0"/>
-          <w:kern w:val="0"/>
-          <w:sz w:val="24"/>
-          <w:szCs w:val="20"/>
-        </w:rPr>
-        <w:t>注册</w:t>
-      </w:r>
-      <w:r>
-        <w:rPr>
-          <w:rFonts w:ascii="Arial" w:eastAsia="黑体" w:hAnsi="Arial" w:hint="eastAsia"/>
-          <w:b w:val="0"/>
-          <w:bCs w:val="0"/>
-          <w:kern w:val="0"/>
-          <w:sz w:val="24"/>
-          <w:szCs w:val="20"/>
-        </w:rPr>
-        <w:t>界面</w:t>
-      </w:r>
+        <w:t>系统注册界面</w:t>
+      </w:r>
+      <w:bookmarkEnd w:id="52"/>
       <w:r>
         <w:rPr>
           <w:rFonts w:ascii="Arial" w:eastAsia="黑体" w:hAnsi="Arial" w:hint="eastAsia"/>
@@ -8746,7 +8884,155 @@
           <w:rFonts w:ascii="宋体" w:hAnsi="宋体" w:hint="eastAsia"/>
           <w:sz w:val="24"/>
         </w:rPr>
-        <w:t>用户点击登录界面的“没有账号？去注册”链接，会跳转到注册界面，如图</w:t>
+        <w:t>用户点击登录界面的“没有账号？去注册”链接，会跳转到注册界面。注册界面的布局一如既往的简介明了，用户很容易明白各个组件的意思。首先，最上方的系统的Logo，代表了新闻的实时性和绿色性。</w:t>
+      </w:r>
+    </w:p>
+    <w:p>
+      <w:pPr>
+        <w:spacing w:line="360" w:lineRule="auto"/>
+        <w:ind w:firstLine="480"/>
+        <w:rPr>
+          <w:rFonts w:ascii="宋体" w:hAnsi="宋体" w:hint="eastAsia"/>
+          <w:sz w:val="24"/>
+        </w:rPr>
+      </w:pPr>
+      <w:r>
+        <w:rPr>
+          <w:rFonts w:ascii="宋体" w:hAnsi="宋体" w:hint="eastAsia"/>
+          <w:sz w:val="24"/>
+        </w:rPr>
+        <w:t>第一行的输入框输入用户昵称，可以是汉字和字母，用户昵称的作用是用户登录后显示的名字，就像QQ的昵称一样，我们平时登录QQ用的是账号和密码，但是登录进入QQ以后显示的是用户的昵称，这里的昵称和QQ的昵称作用一样。</w:t>
+      </w:r>
+    </w:p>
+    <w:p>
+      <w:pPr>
+        <w:spacing w:line="360" w:lineRule="auto"/>
+        <w:ind w:firstLine="480"/>
+        <w:rPr>
+          <w:rFonts w:ascii="宋体" w:hAnsi="宋体" w:hint="eastAsia"/>
+          <w:sz w:val="24"/>
+        </w:rPr>
+      </w:pPr>
+      <w:r>
+        <w:rPr>
+          <w:rFonts w:ascii="宋体" w:hAnsi="宋体" w:hint="eastAsia"/>
+          <w:sz w:val="24"/>
+        </w:rPr>
+        <w:t>第</w:t>
+      </w:r>
+      <w:r>
+        <w:rPr>
+          <w:rFonts w:ascii="宋体" w:hAnsi="宋体" w:hint="eastAsia"/>
+          <w:sz w:val="24"/>
+        </w:rPr>
+        <w:t>二行的输入框用来输入用户名，这里只能输入字母和数字。用户名使用来登录的，相当于用户的账号。用户名有一些输入限制</w:t>
+      </w:r>
+      <w:r>
+        <w:rPr>
+          <w:rFonts w:ascii="宋体" w:hAnsi="宋体" w:hint="eastAsia"/>
+          <w:sz w:val="24"/>
+        </w:rPr>
+        <w:t>：</w:t>
+      </w:r>
+      <w:r>
+        <w:rPr>
+          <w:rFonts w:ascii="宋体" w:hAnsi="宋体" w:hint="eastAsia"/>
+          <w:sz w:val="24"/>
+        </w:rPr>
+        <w:t>（1）不能输入汉字。（2）长度不能超过9位。（2）不能使用别人已经使用的账号，如果使用了别人之前注册过的用户名，在提交的时候系统会提示。</w:t>
+      </w:r>
+    </w:p>
+    <w:p>
+      <w:pPr>
+        <w:spacing w:line="360" w:lineRule="auto"/>
+        <w:ind w:firstLine="480"/>
+        <w:rPr>
+          <w:rFonts w:ascii="宋体" w:hAnsi="宋体" w:hint="eastAsia"/>
+          <w:sz w:val="24"/>
+        </w:rPr>
+      </w:pPr>
+      <w:r>
+        <w:rPr>
+          <w:rFonts w:ascii="宋体" w:hAnsi="宋体" w:hint="eastAsia"/>
+          <w:sz w:val="24"/>
+        </w:rPr>
+        <w:lastRenderedPageBreak/>
+        <w:t>第三行输入框用来输入密码。用户密码只能设置为字母、数字和特殊字符，不能使用汉字，并且密码不能和用户名相同，如果系统检测到密码和用户名相同，则会发出相应提示。</w:t>
+      </w:r>
+    </w:p>
+    <w:p>
+      <w:pPr>
+        <w:spacing w:line="360" w:lineRule="auto"/>
+        <w:ind w:firstLine="480"/>
+        <w:rPr>
+          <w:rFonts w:ascii="宋体" w:hAnsi="宋体" w:hint="eastAsia"/>
+          <w:sz w:val="24"/>
+        </w:rPr>
+      </w:pPr>
+      <w:r>
+        <w:rPr>
+          <w:rFonts w:ascii="宋体" w:hAnsi="宋体" w:hint="eastAsia"/>
+          <w:sz w:val="24"/>
+        </w:rPr>
+        <w:t>最下面的是注册按钮，用户点击注册按钮触发注册事件，这时候app发送POST请求到服务器请求注册。在发送请求之前，APP会首先检查数据完整性和是否符合数据规范，在一下几种情况下，APP不会发送注册请求到服务器：（1）用户昵称为空，用户名为空，密码为空。（2）用户名和密码中使用了不能使用的字符比如汉字和一些禁用的特殊字符比如空格。（3）用户名和密码一致。（4）用户昵称、用户名、密码长度超出限制。</w:t>
+      </w:r>
+    </w:p>
+    <w:p>
+      <w:pPr>
+        <w:spacing w:line="360" w:lineRule="auto"/>
+        <w:ind w:firstLine="480"/>
+        <w:rPr>
+          <w:rFonts w:ascii="宋体" w:hAnsi="宋体" w:hint="eastAsia"/>
+          <w:sz w:val="24"/>
+        </w:rPr>
+      </w:pPr>
+      <w:r>
+        <w:rPr>
+          <w:rFonts w:ascii="宋体" w:hAnsi="宋体" w:hint="eastAsia"/>
+          <w:sz w:val="24"/>
+        </w:rPr>
+        <w:t>当用户输入的数据满足以上要求时，用户点击注册按钮APP会发送POST请求，服务器在接收到请求以后，会在服务器端再次验证用户数据的合法性，防止一些用户使用代码或别的工具模拟APP行为提交注册请求。</w:t>
+      </w:r>
+    </w:p>
+    <w:p>
+      <w:pPr>
+        <w:spacing w:line="360" w:lineRule="auto"/>
+        <w:ind w:firstLine="480"/>
+        <w:rPr>
+          <w:rFonts w:ascii="宋体" w:hAnsi="宋体" w:hint="eastAsia"/>
+          <w:sz w:val="24"/>
+        </w:rPr>
+      </w:pPr>
+      <w:r>
+        <w:rPr>
+          <w:rFonts w:ascii="宋体" w:hAnsi="宋体" w:hint="eastAsia"/>
+          <w:sz w:val="24"/>
+        </w:rPr>
+        <w:t>在一切都符合要求之后，服务器会把用户的注册数据插入到数据库，此时，用户注册成功，服务器向APP发送注册成功信息，APP收到信息后自动关闭用户注册界面，再次打开用户登录界面等待用户登录。</w:t>
+      </w:r>
+    </w:p>
+    <w:p>
+      <w:pPr>
+        <w:spacing w:line="360" w:lineRule="auto"/>
+        <w:ind w:firstLine="480"/>
+        <w:rPr>
+          <w:rFonts w:ascii="宋体" w:hAnsi="宋体"/>
+          <w:sz w:val="24"/>
+        </w:rPr>
+      </w:pPr>
+      <w:r>
+        <w:rPr>
+          <w:rFonts w:ascii="宋体" w:hAnsi="宋体" w:hint="eastAsia"/>
+          <w:sz w:val="24"/>
+        </w:rPr>
+        <w:t>用户注册界面</w:t>
+      </w:r>
+      <w:r>
+        <w:rPr>
+          <w:rFonts w:ascii="宋体" w:hAnsi="宋体" w:hint="eastAsia"/>
+          <w:sz w:val="24"/>
+        </w:rPr>
+        <w:t>如图</w:t>
       </w:r>
       <w:r>
         <w:rPr>
@@ -8755,8 +9041,8 @@
         </w:rPr>
         <w:t>5-1-2所示。</w:t>
       </w:r>
-      <w:bookmarkStart w:id="46" w:name="_GoBack"/>
-      <w:bookmarkEnd w:id="46"/>
+      <w:bookmarkStart w:id="53" w:name="_GoBack"/>
+      <w:bookmarkEnd w:id="53"/>
     </w:p>
     <w:p>
       <w:pPr>
@@ -8767,8 +9053,9 @@
           <w:rFonts w:hint="eastAsia"/>
           <w:noProof/>
         </w:rPr>
+        <w:lastRenderedPageBreak/>
         <w:drawing>
-          <wp:inline distT="0" distB="0" distL="0" distR="0" wp14:anchorId="469D24C9" wp14:editId="0C168C86">
+          <wp:inline distT="0" distB="0" distL="0" distR="0">
             <wp:extent cx="3220179" cy="5730240"/>
             <wp:effectExtent l="0" t="0" r="0" b="3810"/>
             <wp:docPr id="49" name="图片 49"/>
@@ -8785,10 +9072,10 @@
                     </pic:cNvPicPr>
                   </pic:nvPicPr>
                   <pic:blipFill>
-                    <a:blip r:embed="rId28">
+                    <a:blip r:embed="rId28" cstate="print">
                       <a:extLst>
                         <a:ext uri="{28A0092B-C50C-407E-A947-70E740481C1C}">
-                          <a14:useLocalDpi xmlns:a14="http://schemas.microsoft.com/office/drawing/2010/main" val="0"/>
+                          <a14:useLocalDpi xmlns:a14="http://schemas.microsoft.com/office/drawing/2010/main" xmlns:wps="http://schemas.microsoft.com/office/word/2010/wordprocessingShape" xmlns:wpi="http://schemas.microsoft.com/office/word/2010/wordprocessingInk" xmlns:wpg="http://schemas.microsoft.com/office/word/2010/wordprocessingGroup" xmlns:w16se="http://schemas.microsoft.com/office/word/2015/wordml/symex" xmlns:w16cid="http://schemas.microsoft.com/office/word/2016/wordml/cid" xmlns:w15="http://schemas.microsoft.com/office/word/2012/wordml" xmlns:w14="http://schemas.microsoft.com/office/word/2010/wordml" xmlns:w="http://schemas.openxmlformats.org/wordprocessingml/2006/main" xmlns:w10="urn:schemas-microsoft-com:office:word" xmlns:wp14="http://schemas.microsoft.com/office/word/2010/wordprocessingDrawing" xmlns:v="urn:schemas-microsoft-com:vml" xmlns:o="urn:schemas-microsoft-com:office:office" xmlns:am3d="http://schemas.microsoft.com/office/drawing/2017/model3d" xmlns:aink="http://schemas.microsoft.com/office/drawing/2016/ink" xmlns:mc="http://schemas.openxmlformats.org/markup-compatibility/2006" xmlns:cx8="http://schemas.microsoft.com/office/drawing/2016/5/14/chartex" xmlns:cx7="http://schemas.microsoft.com/office/drawing/2016/5/13/chartex" xmlns:cx6="http://schemas.microsoft.com/office/drawing/2016/5/12/chartex" xmlns:cx5="http://schemas.microsoft.com/office/drawing/2016/5/11/chartex" xmlns:cx4="http://schemas.microsoft.com/office/drawing/2016/5/10/chartex" xmlns:cx3="http://schemas.microsoft.com/office/drawing/2016/5/9/chartex" xmlns:cx2="http://schemas.microsoft.com/office/drawing/2015/10/21/chartex" xmlns:cx1="http://schemas.microsoft.com/office/drawing/2015/9/8/chartex" xmlns:cx="http://schemas.microsoft.com/office/drawing/2014/chartex" xmlns:wpc="http://schemas.microsoft.com/office/word/2010/wordprocessingCanvas" xmlns="" val="0"/>
                         </a:ext>
                       </a:extLst>
                     </a:blip>
@@ -8851,14 +9138,3706 @@
     </w:p>
     <w:p>
       <w:pPr>
+        <w:pStyle w:val="3"/>
+        <w:spacing w:before="0" w:afterLines="50" w:line="360" w:lineRule="auto"/>
+        <w:ind w:firstLineChars="200" w:firstLine="480"/>
+        <w:rPr>
+          <w:rFonts w:ascii="Arial" w:eastAsia="黑体" w:hAnsi="Arial" w:hint="eastAsia"/>
+          <w:b w:val="0"/>
+          <w:bCs w:val="0"/>
+          <w:kern w:val="0"/>
+          <w:sz w:val="24"/>
+          <w:szCs w:val="20"/>
+        </w:rPr>
+      </w:pPr>
+      <w:bookmarkStart w:id="54" w:name="_Toc514492077"/>
+      <w:r>
+        <w:rPr>
+          <w:rFonts w:ascii="Arial" w:eastAsia="黑体" w:hAnsi="Arial" w:hint="eastAsia"/>
+          <w:b w:val="0"/>
+          <w:bCs w:val="0"/>
+          <w:kern w:val="0"/>
+          <w:sz w:val="24"/>
+          <w:szCs w:val="20"/>
+        </w:rPr>
+        <w:t>5</w:t>
+      </w:r>
+      <w:r>
+        <w:rPr>
+          <w:rFonts w:ascii="Arial" w:eastAsia="黑体" w:hAnsi="Arial" w:hint="eastAsia"/>
+          <w:b w:val="0"/>
+          <w:bCs w:val="0"/>
+          <w:kern w:val="0"/>
+          <w:sz w:val="24"/>
+          <w:szCs w:val="20"/>
+        </w:rPr>
+        <w:t>.</w:t>
+      </w:r>
+      <w:r>
+        <w:rPr>
+          <w:rFonts w:ascii="Arial" w:eastAsia="黑体" w:hAnsi="Arial" w:hint="eastAsia"/>
+          <w:b w:val="0"/>
+          <w:bCs w:val="0"/>
+          <w:kern w:val="0"/>
+          <w:sz w:val="24"/>
+          <w:szCs w:val="20"/>
+        </w:rPr>
+        <w:t xml:space="preserve">1.3 </w:t>
+      </w:r>
+      <w:r>
+        <w:rPr>
+          <w:rFonts w:ascii="Arial" w:eastAsia="黑体" w:hAnsi="Arial" w:hint="eastAsia"/>
+          <w:b w:val="0"/>
+          <w:bCs w:val="0"/>
+          <w:kern w:val="0"/>
+          <w:sz w:val="24"/>
+          <w:szCs w:val="20"/>
+        </w:rPr>
+        <w:t>系统整体</w:t>
+      </w:r>
+      <w:r>
+        <w:rPr>
+          <w:rFonts w:ascii="Arial" w:eastAsia="黑体" w:hAnsi="Arial" w:hint="eastAsia"/>
+          <w:b w:val="0"/>
+          <w:bCs w:val="0"/>
+          <w:kern w:val="0"/>
+          <w:sz w:val="24"/>
+          <w:szCs w:val="20"/>
+        </w:rPr>
+        <w:t>布局</w:t>
+      </w:r>
+      <w:bookmarkEnd w:id="54"/>
+    </w:p>
+    <w:p>
+      <w:pPr>
+        <w:spacing w:line="360" w:lineRule="auto"/>
+        <w:ind w:firstLine="480"/>
+        <w:rPr>
+          <w:rFonts w:ascii="宋体" w:hAnsi="宋体" w:hint="eastAsia"/>
+          <w:sz w:val="24"/>
+        </w:rPr>
+      </w:pPr>
+      <w:r>
+        <w:rPr>
+          <w:rFonts w:ascii="宋体" w:hAnsi="宋体" w:hint="eastAsia"/>
+          <w:sz w:val="24"/>
+        </w:rPr>
+        <w:t>系统使用了Android上常用的tab布局方式。最下面是三个</w:t>
+      </w:r>
+      <w:r>
+        <w:rPr>
+          <w:rFonts w:ascii="宋体" w:hAnsi="宋体" w:hint="eastAsia"/>
+          <w:sz w:val="24"/>
+        </w:rPr>
+        <w:t>tab按钮，分别是首页、分类和用户</w:t>
+      </w:r>
+      <w:r>
+        <w:rPr>
+          <w:rFonts w:ascii="宋体" w:hAnsi="宋体" w:hint="eastAsia"/>
+          <w:sz w:val="24"/>
+        </w:rPr>
+        <w:t>，使用这种方式布局符合人们的使用习惯，因为国内的很多APP都是这种布局，像QQ、微信、微博。使用tab布局可以让用户很容易的使用系统，不用再花费额外的精力和时间学习系统的使用，毕竟APP</w:t>
+      </w:r>
+      <w:r>
+        <w:rPr>
+          <w:rFonts w:ascii="宋体" w:hAnsi="宋体" w:hint="eastAsia"/>
+          <w:sz w:val="24"/>
+        </w:rPr>
+        <w:t>的目标是为用户提供优质的文章和舒适的阅读体验</w:t>
+      </w:r>
+      <w:r>
+        <w:rPr>
+          <w:rFonts w:ascii="宋体" w:hAnsi="宋体" w:hint="eastAsia"/>
+          <w:sz w:val="24"/>
+        </w:rPr>
+        <w:t>，并不是为了让用户学习使用一种新的系统。</w:t>
+      </w:r>
+      <w:r>
+        <w:rPr>
+          <w:rFonts w:ascii="宋体" w:hAnsi="宋体" w:hint="eastAsia"/>
+          <w:sz w:val="24"/>
+        </w:rPr>
+        <w:t>如图</w:t>
+      </w:r>
+      <w:r>
+        <w:rPr>
+          <w:rFonts w:ascii="宋体" w:hAnsi="宋体" w:hint="eastAsia"/>
+          <w:sz w:val="24"/>
+        </w:rPr>
+        <w:t>5-1-3所示。</w:t>
+      </w:r>
+    </w:p>
+    <w:p>
+      <w:pPr>
+        <w:spacing w:line="360" w:lineRule="auto"/>
+        <w:ind w:firstLine="480"/>
+        <w:rPr>
+          <w:rFonts w:ascii="宋体" w:hAnsi="宋体" w:hint="eastAsia"/>
+          <w:sz w:val="24"/>
+        </w:rPr>
+      </w:pPr>
+    </w:p>
+    <w:p>
+      <w:pPr>
+        <w:spacing w:line="360" w:lineRule="auto"/>
+        <w:ind w:firstLine="480"/>
+        <w:rPr>
+          <w:rFonts w:ascii="宋体" w:hAnsi="宋体" w:hint="eastAsia"/>
+          <w:sz w:val="24"/>
+        </w:rPr>
+      </w:pPr>
+    </w:p>
+    <w:p>
+      <w:pPr>
+        <w:spacing w:line="360" w:lineRule="auto"/>
+        <w:ind w:firstLine="480"/>
+        <w:rPr>
+          <w:rFonts w:ascii="宋体" w:hAnsi="宋体" w:hint="eastAsia"/>
+          <w:sz w:val="24"/>
+        </w:rPr>
+      </w:pPr>
+    </w:p>
+    <w:p>
+      <w:pPr>
+        <w:spacing w:line="360" w:lineRule="auto"/>
+        <w:ind w:firstLine="480"/>
+        <w:rPr>
+          <w:rFonts w:ascii="宋体" w:hAnsi="宋体" w:hint="eastAsia"/>
+          <w:sz w:val="24"/>
+        </w:rPr>
+      </w:pPr>
+    </w:p>
+    <w:p>
+      <w:pPr>
+        <w:spacing w:line="360" w:lineRule="auto"/>
+        <w:ind w:firstLine="480"/>
+        <w:rPr>
+          <w:rFonts w:ascii="宋体" w:hAnsi="宋体" w:hint="eastAsia"/>
+          <w:sz w:val="24"/>
+        </w:rPr>
+      </w:pPr>
+      <w:r>
+        <w:rPr>
+          <w:rFonts w:ascii="宋体" w:hAnsi="宋体" w:hint="eastAsia"/>
+          <w:sz w:val="24"/>
+        </w:rPr>
+        <w:t>如图</w:t>
+      </w:r>
+      <w:r>
+        <w:rPr>
+          <w:rFonts w:ascii="宋体" w:hAnsi="宋体" w:hint="eastAsia"/>
+          <w:sz w:val="24"/>
+        </w:rPr>
+        <w:t>5-1-3</w:t>
+      </w:r>
+    </w:p>
+    <w:p>
+      <w:pPr>
+        <w:spacing w:line="360" w:lineRule="auto"/>
+        <w:ind w:firstLine="480"/>
+        <w:rPr>
+          <w:rFonts w:ascii="宋体" w:hAnsi="宋体" w:hint="eastAsia"/>
+          <w:sz w:val="24"/>
+        </w:rPr>
+      </w:pPr>
+    </w:p>
+    <w:p>
+      <w:pPr>
+        <w:pStyle w:val="3"/>
+        <w:spacing w:before="0" w:afterLines="50" w:line="360" w:lineRule="auto"/>
+        <w:ind w:firstLineChars="200" w:firstLine="480"/>
+        <w:rPr>
+          <w:rFonts w:ascii="Arial" w:eastAsia="黑体" w:hAnsi="Arial" w:hint="eastAsia"/>
+          <w:b w:val="0"/>
+          <w:bCs w:val="0"/>
+          <w:kern w:val="0"/>
+          <w:sz w:val="24"/>
+          <w:szCs w:val="20"/>
+        </w:rPr>
+      </w:pPr>
+      <w:bookmarkStart w:id="55" w:name="_Toc514492078"/>
+      <w:r>
+        <w:rPr>
+          <w:rFonts w:ascii="Arial" w:eastAsia="黑体" w:hAnsi="Arial" w:hint="eastAsia"/>
+          <w:b w:val="0"/>
+          <w:bCs w:val="0"/>
+          <w:kern w:val="0"/>
+          <w:sz w:val="24"/>
+          <w:szCs w:val="20"/>
+        </w:rPr>
+        <w:t>5</w:t>
+      </w:r>
+      <w:r>
+        <w:rPr>
+          <w:rFonts w:ascii="Arial" w:eastAsia="黑体" w:hAnsi="Arial" w:hint="eastAsia"/>
+          <w:b w:val="0"/>
+          <w:bCs w:val="0"/>
+          <w:kern w:val="0"/>
+          <w:sz w:val="24"/>
+          <w:szCs w:val="20"/>
+        </w:rPr>
+        <w:t>.</w:t>
+      </w:r>
+      <w:r>
+        <w:rPr>
+          <w:rFonts w:ascii="Arial" w:eastAsia="黑体" w:hAnsi="Arial" w:hint="eastAsia"/>
+          <w:b w:val="0"/>
+          <w:bCs w:val="0"/>
+          <w:kern w:val="0"/>
+          <w:sz w:val="24"/>
+          <w:szCs w:val="20"/>
+        </w:rPr>
+        <w:t>1.4</w:t>
+      </w:r>
+      <w:r>
+        <w:rPr>
+          <w:rFonts w:ascii="Arial" w:eastAsia="黑体" w:hAnsi="Arial" w:hint="eastAsia"/>
+          <w:b w:val="0"/>
+          <w:bCs w:val="0"/>
+          <w:kern w:val="0"/>
+          <w:sz w:val="24"/>
+          <w:szCs w:val="20"/>
+        </w:rPr>
+        <w:t xml:space="preserve"> </w:t>
+      </w:r>
+      <w:r>
+        <w:rPr>
+          <w:rFonts w:ascii="Arial" w:eastAsia="黑体" w:hAnsi="Arial" w:hint="eastAsia"/>
+          <w:b w:val="0"/>
+          <w:bCs w:val="0"/>
+          <w:kern w:val="0"/>
+          <w:sz w:val="24"/>
+          <w:szCs w:val="20"/>
+        </w:rPr>
+        <w:t>系统</w:t>
+      </w:r>
+      <w:r>
+        <w:rPr>
+          <w:rFonts w:ascii="Arial" w:eastAsia="黑体" w:hAnsi="Arial" w:hint="eastAsia"/>
+          <w:b w:val="0"/>
+          <w:bCs w:val="0"/>
+          <w:kern w:val="0"/>
+          <w:sz w:val="24"/>
+          <w:szCs w:val="20"/>
+        </w:rPr>
+        <w:t>首页</w:t>
+      </w:r>
+      <w:r>
+        <w:rPr>
+          <w:rFonts w:ascii="Arial" w:eastAsia="黑体" w:hAnsi="Arial" w:hint="eastAsia"/>
+          <w:b w:val="0"/>
+          <w:bCs w:val="0"/>
+          <w:kern w:val="0"/>
+          <w:sz w:val="24"/>
+          <w:szCs w:val="20"/>
+        </w:rPr>
+        <w:t>布局</w:t>
+      </w:r>
+      <w:bookmarkEnd w:id="55"/>
+    </w:p>
+    <w:p>
+      <w:pPr>
+        <w:spacing w:line="360" w:lineRule="auto"/>
+        <w:ind w:firstLine="480"/>
+        <w:rPr>
+          <w:rFonts w:ascii="宋体" w:hAnsi="宋体" w:hint="eastAsia"/>
+          <w:sz w:val="24"/>
+        </w:rPr>
+      </w:pPr>
+      <w:r>
+        <w:rPr>
+          <w:rFonts w:ascii="宋体" w:hAnsi="宋体" w:hint="eastAsia"/>
+          <w:sz w:val="24"/>
+        </w:rPr>
+        <w:t>系统首页是一个ListView组件，我们经常会在应用程序中使用列表的形式来展现一些内容，所以学会使用ListView是非常必需的。</w:t>
+      </w:r>
+      <w:r>
+        <w:rPr>
+          <w:rFonts w:ascii="宋体" w:hAnsi="宋体" w:hint="eastAsia"/>
+          <w:sz w:val="24"/>
+        </w:rPr>
+        <w:t>在Android所有常用的原生控件当中，用法最复杂的应该就是ListView了，它专门用于处理那种内容元素很多，手机屏幕无法展示出所有内容的情况。ListView可以使用列表的形式来展示</w:t>
+      </w:r>
+      <w:r>
+        <w:rPr>
+          <w:rFonts w:ascii="宋体" w:hAnsi="宋体" w:hint="eastAsia"/>
+          <w:sz w:val="24"/>
+        </w:rPr>
+        <w:t>内容，超出屏幕部分的内容只需要通过手指滑动就可以移动到屏幕内。</w:t>
+      </w:r>
+    </w:p>
+    <w:p>
+      <w:pPr>
+        <w:spacing w:line="360" w:lineRule="auto"/>
+        <w:ind w:firstLine="480"/>
+        <w:rPr>
+          <w:rFonts w:ascii="宋体" w:hAnsi="宋体" w:hint="eastAsia"/>
+          <w:sz w:val="24"/>
+        </w:rPr>
+      </w:pPr>
+      <w:r>
+        <w:rPr>
+          <w:rFonts w:ascii="宋体" w:hAnsi="宋体" w:hint="eastAsia"/>
+          <w:sz w:val="24"/>
+        </w:rPr>
+        <w:t>另外ListView还有一个非常神奇的功能，我相信大家应该都体验过，即使在ListView中加载非常非常多的数据，比如达到成百上千条甚至更多，ListView都不会发生OOM或者崩溃，而且随着我们手指滑动来浏览更多数据时，程序所占用的内存竟然都不会跟着增长。那么ListView是怎么实现这么神奇的功能的呢？当初我就抱着学习的心态花了很长时间把ListView的源码通读了一遍，基本了解了它的工作原理，在感叹Google</w:t>
+      </w:r>
+      <w:r>
+        <w:rPr>
+          <w:rFonts w:ascii="宋体" w:hAnsi="宋体" w:hint="eastAsia"/>
+          <w:sz w:val="24"/>
+        </w:rPr>
+        <w:t>大神能够写出如此精妙代码的同时我也有所敬畏，</w:t>
+      </w:r>
+      <w:r>
+        <w:rPr>
+          <w:rFonts w:ascii="宋体" w:hAnsi="宋体" w:hint="eastAsia"/>
+          <w:sz w:val="24"/>
+        </w:rPr>
+        <w:t>ListView</w:t>
+      </w:r>
+      <w:r>
+        <w:rPr>
+          <w:rFonts w:ascii="宋体" w:hAnsi="宋体" w:hint="eastAsia"/>
+          <w:sz w:val="24"/>
+        </w:rPr>
+        <w:t>的代码量比较大，复杂度也很高，很难用文字表达清楚。</w:t>
+      </w:r>
+    </w:p>
+    <w:p>
+      <w:pPr>
+        <w:spacing w:line="360" w:lineRule="auto"/>
+        <w:ind w:firstLine="480"/>
+        <w:jc w:val="left"/>
+        <w:rPr>
+          <w:rFonts w:ascii="宋体" w:hAnsi="宋体" w:hint="eastAsia"/>
+          <w:sz w:val="24"/>
+        </w:rPr>
+      </w:pPr>
+      <w:r>
+        <w:rPr>
+          <w:rFonts w:ascii="宋体" w:hAnsi="宋体" w:hint="eastAsia"/>
+          <w:sz w:val="24"/>
+        </w:rPr>
+        <w:t>可以看到，ListView的继承结构还是相当复杂的，它是直接继承自的AbsListView，而AbsListView有两个子实现类，一个是ListView，另一个就是GridView，因此我们从这一点就可以猜出来，ListView和GridView在工作原理和实现上都是有很多共同点的。然后AbsListView又继承自AdapterView，AdapterView继承自ViewGroup，后面就是我们所熟知的了。</w:t>
+      </w:r>
+      <w:r>
+        <w:rPr>
+          <w:rFonts w:ascii="宋体" w:hAnsi="宋体" w:hint="eastAsia"/>
+          <w:sz w:val="24"/>
+        </w:rPr>
+        <w:t>ListView继承结构如图5-1-4所示。</w:t>
+      </w:r>
+    </w:p>
+    <w:p>
+      <w:pPr>
+        <w:spacing w:line="360" w:lineRule="auto"/>
+        <w:ind w:firstLine="480"/>
         <w:jc w:val="center"/>
         <w:rPr>
-          <w:rFonts w:hint="eastAsia"/>
+          <w:rFonts w:ascii="宋体" w:hAnsi="宋体" w:hint="eastAsia"/>
+          <w:sz w:val="24"/>
+        </w:rPr>
+      </w:pPr>
+      <w:r>
+        <w:rPr>
+          <w:rFonts w:ascii="宋体" w:hAnsi="宋体" w:hint="eastAsia"/>
+          <w:noProof/>
+          <w:sz w:val="24"/>
+        </w:rPr>
+        <w:lastRenderedPageBreak/>
+        <w:drawing>
+          <wp:inline distT="0" distB="0" distL="0" distR="0">
+            <wp:extent cx="4400550" cy="2638425"/>
+            <wp:effectExtent l="19050" t="0" r="0" b="0"/>
+            <wp:docPr id="9" name="图片 8" descr="C:\Users\Administrator\Desktop\20150704111744498.png"/>
+            <wp:cNvGraphicFramePr>
+              <a:graphicFrameLocks xmlns:a="http://schemas.openxmlformats.org/drawingml/2006/main" noChangeAspect="1"/>
+            </wp:cNvGraphicFramePr>
+            <a:graphic xmlns:a="http://schemas.openxmlformats.org/drawingml/2006/main">
+              <a:graphicData uri="http://schemas.openxmlformats.org/drawingml/2006/picture">
+                <pic:pic xmlns:pic="http://schemas.openxmlformats.org/drawingml/2006/picture">
+                  <pic:nvPicPr>
+                    <pic:cNvPr id="0" name="Picture 8" descr="C:\Users\Administrator\Desktop\20150704111744498.png"/>
+                    <pic:cNvPicPr>
+                      <a:picLocks noChangeAspect="1" noChangeArrowheads="1"/>
+                    </pic:cNvPicPr>
+                  </pic:nvPicPr>
+                  <pic:blipFill>
+                    <a:blip r:embed="rId29" cstate="print"/>
+                    <a:srcRect/>
+                    <a:stretch>
+                      <a:fillRect/>
+                    </a:stretch>
+                  </pic:blipFill>
+                  <pic:spPr bwMode="auto">
+                    <a:xfrm>
+                      <a:off x="0" y="0"/>
+                      <a:ext cx="4400550" cy="2638425"/>
+                    </a:xfrm>
+                    <a:prstGeom prst="rect">
+                      <a:avLst/>
+                    </a:prstGeom>
+                    <a:noFill/>
+                    <a:ln w="9525">
+                      <a:noFill/>
+                      <a:miter lim="800000"/>
+                      <a:headEnd/>
+                      <a:tailEnd/>
+                    </a:ln>
+                  </pic:spPr>
+                </pic:pic>
+              </a:graphicData>
+            </a:graphic>
+          </wp:inline>
+        </w:drawing>
+      </w:r>
+    </w:p>
+    <w:p>
+      <w:pPr>
+        <w:spacing w:line="360" w:lineRule="auto"/>
+        <w:ind w:firstLine="480"/>
+        <w:jc w:val="center"/>
+        <w:rPr>
+          <w:rFonts w:ascii="宋体" w:hAnsi="宋体"/>
+          <w:sz w:val="24"/>
+        </w:rPr>
+      </w:pPr>
+      <w:r>
+        <w:rPr>
+          <w:rFonts w:ascii="宋体" w:hAnsi="宋体" w:hint="eastAsia"/>
+          <w:sz w:val="24"/>
+        </w:rPr>
+        <w:t>图5-1-4 ListView继承结构</w:t>
+      </w:r>
+    </w:p>
+    <w:p>
+      <w:pPr>
+        <w:spacing w:line="360" w:lineRule="auto"/>
+        <w:rPr>
+          <w:rFonts w:ascii="宋体" w:hAnsi="宋体" w:hint="eastAsia"/>
+          <w:b/>
+          <w:sz w:val="24"/>
+        </w:rPr>
+      </w:pPr>
+      <w:r>
+        <w:rPr>
+          <w:rFonts w:ascii="宋体" w:hAnsi="宋体" w:hint="eastAsia"/>
+          <w:b/>
+          <w:sz w:val="24"/>
+        </w:rPr>
+        <w:t>（</w:t>
+      </w:r>
+      <w:r>
+        <w:rPr>
+          <w:rFonts w:ascii="宋体" w:hAnsi="宋体" w:hint="eastAsia"/>
+          <w:b/>
+          <w:sz w:val="24"/>
+        </w:rPr>
+        <w:t>1</w:t>
+      </w:r>
+      <w:r>
+        <w:rPr>
+          <w:rFonts w:ascii="宋体" w:hAnsi="宋体" w:hint="eastAsia"/>
+          <w:b/>
+          <w:sz w:val="24"/>
+        </w:rPr>
+        <w:t>）</w:t>
+      </w:r>
+      <w:r>
+        <w:rPr>
+          <w:rFonts w:ascii="宋体" w:hAnsi="宋体" w:hint="eastAsia"/>
+          <w:b/>
+          <w:sz w:val="24"/>
+        </w:rPr>
+        <w:t>编写Adapter</w:t>
+      </w:r>
+      <w:r>
+        <w:rPr>
+          <w:rFonts w:ascii="宋体" w:hAnsi="宋体" w:hint="eastAsia"/>
+          <w:b/>
+          <w:sz w:val="24"/>
+        </w:rPr>
+        <w:t xml:space="preserve"> </w:t>
+      </w:r>
+    </w:p>
+    <w:p>
+      <w:pPr>
+        <w:spacing w:line="360" w:lineRule="auto"/>
+        <w:ind w:firstLine="480"/>
+        <w:rPr>
+          <w:rFonts w:ascii="宋体" w:hAnsi="宋体" w:hint="eastAsia"/>
+          <w:sz w:val="24"/>
+        </w:rPr>
+      </w:pPr>
+      <w:r>
+        <w:rPr>
+          <w:rFonts w:ascii="宋体" w:hAnsi="宋体" w:hint="eastAsia"/>
+          <w:sz w:val="24"/>
+        </w:rPr>
+        <w:t>Adapter相信大家都不会陌生，我们平时使用ListView的时候一定都会用到它。那么话说回来大家有没有仔细想过，为什么需要Adapter这个东西呢？总感觉正因为有了Adapter，ListView的使用变得要比其它控件复杂得多。那么这里我们就先来学习一下Adapter到底起到了什么样的一个作用。</w:t>
+      </w:r>
+    </w:p>
+    <w:p>
+      <w:pPr>
+        <w:spacing w:line="360" w:lineRule="auto"/>
+        <w:ind w:firstLine="480"/>
+        <w:rPr>
+          <w:rFonts w:ascii="宋体" w:hAnsi="宋体"/>
+          <w:sz w:val="24"/>
+        </w:rPr>
+      </w:pPr>
+      <w:r>
+        <w:rPr>
+          <w:rFonts w:ascii="宋体" w:hAnsi="宋体" w:hint="eastAsia"/>
+          <w:sz w:val="24"/>
+        </w:rPr>
+        <w:t>其实说到底，控件就是为了交互和展示数据用的，只不过ListView更加特殊，它是为了展示很多很多数据用的，但是ListView只承担交互和展示工作而已，至于这些数据来自哪里，ListView是不关心的。因此，我们能设想到的最基本的ListView工作模式就是要有一个ListView控件和一个数据源。</w:t>
+      </w:r>
+    </w:p>
+    <w:p>
+      <w:pPr>
+        <w:spacing w:line="360" w:lineRule="auto"/>
+        <w:ind w:firstLine="480"/>
+        <w:jc w:val="left"/>
+        <w:rPr>
+          <w:rFonts w:ascii="宋体" w:hAnsi="宋体" w:hint="eastAsia"/>
+          <w:sz w:val="24"/>
+        </w:rPr>
+      </w:pPr>
+      <w:r>
+        <w:rPr>
+          <w:rFonts w:ascii="宋体" w:hAnsi="宋体" w:hint="eastAsia"/>
+          <w:sz w:val="24"/>
+        </w:rPr>
+        <w:t>不过如果真的让ListView和数据源直接打交道的话，那ListView所要做的适配工作就非常繁杂了。因为数据源这个概念太模糊了，我们只知道它包含了很多数据而已，至于这个数据源到底是什么样类型，并没有严格的定义，有可能是数组，也有可能是集合，甚至有可能是数据库表中查询出来的游标。所以说如果ListView真的去为每一种数据源都进行适配操作的话，一是扩展性会比较差，内置了几种适配就只有几种适配，不能动态进行添加。二是超出了它本身应该负责的工作范围，不再是仅仅承担交互和展示工作就可以了，这样ListView就会变得比较臃肿。</w:t>
+      </w:r>
+    </w:p>
+    <w:p>
+      <w:pPr>
+        <w:spacing w:line="360" w:lineRule="auto"/>
+        <w:ind w:firstLine="480"/>
+        <w:rPr>
+          <w:rFonts w:ascii="宋体" w:hAnsi="宋体" w:hint="eastAsia"/>
+          <w:sz w:val="24"/>
+        </w:rPr>
+      </w:pPr>
+      <w:r>
+        <w:rPr>
+          <w:rFonts w:ascii="宋体" w:hAnsi="宋体" w:hint="eastAsia"/>
+          <w:sz w:val="24"/>
+        </w:rPr>
+        <w:t>那么显然Android开发团队是不会允许这种事情发生的，于是就有了Adapter这样一个机制的出现。顾名思义，Adapter是适配器的意思，它在</w:t>
+      </w:r>
+      <w:r>
+        <w:rPr>
+          <w:rFonts w:ascii="宋体" w:hAnsi="宋体" w:hint="eastAsia"/>
+          <w:sz w:val="24"/>
+        </w:rPr>
+        <w:lastRenderedPageBreak/>
+        <w:t>ListView和数据源之间起到了一个桥梁的作用，ListView并不会直接和数据源打交道，而是会借助Adapter这个桥梁来去访问真正的数据源，与之前不同的是，Adapter的接口都是统一的，因此ListView不用再去担心任何适配方面的问题。而Adapter又是一个接口(interface)，它可以去实现各种各样的子类，每个子类都能通过自己的逻辑来去完成特定的功能，以及与特定数据源的适配操作，比如说</w:t>
+      </w:r>
+      <w:proofErr w:type="spellStart"/>
+      <w:r>
+        <w:rPr>
+          <w:rFonts w:ascii="宋体" w:hAnsi="宋体" w:hint="eastAsia"/>
+          <w:sz w:val="24"/>
+        </w:rPr>
+        <w:t>ArrayAdapter</w:t>
+      </w:r>
+      <w:proofErr w:type="spellEnd"/>
+      <w:r>
+        <w:rPr>
+          <w:rFonts w:ascii="宋体" w:hAnsi="宋体" w:hint="eastAsia"/>
+          <w:sz w:val="24"/>
+        </w:rPr>
+        <w:t>可以用于数组和List类型的数据源适配，</w:t>
+      </w:r>
+      <w:r>
+        <w:rPr>
+          <w:rFonts w:ascii="宋体" w:hAnsi="宋体" w:hint="eastAsia"/>
+          <w:sz w:val="24"/>
+        </w:rPr>
+        <w:t>那么显然Android开发团队是不会允许这种事情发生的，于是就有了Adapter这样一个机制的出现。顾名思义，Adapter是适配器的意思，它在ListView和数据源之间起到了一个桥梁的作用，ListView并不会直接和数据源打交道，而是会借助Adapter这个桥梁来去访问真正的数据源，与之前不同的是，Adapter的接口都是统一的，因此ListView不用再去担心任何适配方面的问题。而Adapter又是一个接口(interface)，它可以去实现各种各样的子类，每个子类都能通过自己的逻辑来去完成特定的功能，以及与特定数据源的适配操作，比如说</w:t>
+      </w:r>
+      <w:proofErr w:type="spellStart"/>
+      <w:r>
+        <w:rPr>
+          <w:rFonts w:ascii="宋体" w:hAnsi="宋体" w:hint="eastAsia"/>
+          <w:sz w:val="24"/>
+        </w:rPr>
+        <w:t>ArrayAdapter</w:t>
+      </w:r>
+      <w:proofErr w:type="spellEnd"/>
+      <w:r>
+        <w:rPr>
+          <w:rFonts w:ascii="宋体" w:hAnsi="宋体" w:hint="eastAsia"/>
+          <w:sz w:val="24"/>
+        </w:rPr>
+        <w:t>可以用于数组和List类型的数据源适配，</w:t>
+      </w:r>
+      <w:proofErr w:type="spellStart"/>
+      <w:r>
+        <w:rPr>
+          <w:rFonts w:ascii="宋体" w:hAnsi="宋体" w:hint="eastAsia"/>
+          <w:sz w:val="24"/>
+        </w:rPr>
+        <w:t>SimpleCursorAdapter</w:t>
+      </w:r>
+      <w:proofErr w:type="spellEnd"/>
+      <w:r>
+        <w:rPr>
+          <w:rFonts w:ascii="宋体" w:hAnsi="宋体" w:hint="eastAsia"/>
+          <w:sz w:val="24"/>
+        </w:rPr>
+        <w:t>可以用于游标类型的数据源适配，这样就非常巧妙地把数据源适配困难的问题解决掉了，并且还拥有相当不错的扩展性。</w:t>
+      </w:r>
+    </w:p>
+    <w:p>
+      <w:pPr>
+        <w:spacing w:line="360" w:lineRule="auto"/>
+        <w:ind w:firstLine="480"/>
+        <w:rPr>
+          <w:rFonts w:ascii="宋体" w:hAnsi="宋体"/>
+          <w:sz w:val="24"/>
+        </w:rPr>
+      </w:pPr>
+      <w:r>
+        <w:rPr>
+          <w:rFonts w:ascii="宋体" w:hAnsi="宋体" w:hint="eastAsia"/>
+          <w:sz w:val="24"/>
+        </w:rPr>
+        <w:t>下面是一个简单例子使用BaseAdapter</w:t>
+      </w:r>
+      <w:r>
+        <w:rPr>
+          <w:rFonts w:ascii="宋体" w:hAnsi="宋体" w:hint="eastAsia"/>
+          <w:sz w:val="24"/>
+        </w:rPr>
+        <w:t>。</w:t>
+      </w:r>
+    </w:p>
+    <w:p>
+      <w:pPr>
+        <w:widowControl/>
+        <w:numPr>
+          <w:ilvl w:val="0"/>
+          <w:numId w:val="10"/>
+        </w:numPr>
+        <w:pBdr>
+          <w:left w:val="single" w:sz="18" w:space="0" w:color="6CE26C"/>
+        </w:pBdr>
+        <w:shd w:val="clear" w:color="auto" w:fill="FFFFFF"/>
+        <w:spacing w:beforeAutospacing="1" w:afterAutospacing="1" w:line="210" w:lineRule="atLeast"/>
+        <w:jc w:val="left"/>
+        <w:rPr>
+          <w:rFonts w:ascii="Consolas" w:hAnsi="Consolas" w:cs="Consolas"/>
+          <w:color w:val="5C5C5C"/>
+          <w:kern w:val="0"/>
+          <w:sz w:val="18"/>
+          <w:szCs w:val="18"/>
+        </w:rPr>
+      </w:pPr>
+      <w:r>
+        <w:rPr>
+          <w:rFonts w:ascii="Consolas" w:hAnsi="Consolas" w:cs="Consolas"/>
+          <w:b/>
+          <w:bCs/>
+          <w:color w:val="006699"/>
+          <w:kern w:val="0"/>
+          <w:sz w:val="18"/>
+        </w:rPr>
+        <w:t>class</w:t>
+      </w:r>
+      <w:r>
+        <w:rPr>
+          <w:rFonts w:ascii="Consolas" w:hAnsi="Consolas" w:cs="Consolas"/>
+          <w:color w:val="000000"/>
+          <w:kern w:val="0"/>
+          <w:sz w:val="18"/>
+          <w:szCs w:val="18"/>
+          <w:bdr w:val="none" w:sz="0" w:space="0" w:color="auto" w:frame="1"/>
+        </w:rPr>
+        <w:t> ItemAdapter </w:t>
+      </w:r>
+      <w:r>
+        <w:rPr>
+          <w:rFonts w:ascii="Consolas" w:hAnsi="Consolas" w:cs="Consolas"/>
+          <w:b/>
+          <w:bCs/>
+          <w:color w:val="006699"/>
+          <w:kern w:val="0"/>
+          <w:sz w:val="18"/>
+        </w:rPr>
+        <w:t>extends</w:t>
+      </w:r>
+      <w:r>
+        <w:rPr>
+          <w:rFonts w:ascii="Consolas" w:hAnsi="Consolas" w:cs="Consolas"/>
+          <w:color w:val="000000"/>
+          <w:kern w:val="0"/>
+          <w:sz w:val="18"/>
+          <w:szCs w:val="18"/>
+          <w:bdr w:val="none" w:sz="0" w:space="0" w:color="auto" w:frame="1"/>
+        </w:rPr>
+        <w:t> BaseAdapter {    </w:t>
+      </w:r>
+    </w:p>
+    <w:p>
+      <w:pPr>
+        <w:widowControl/>
+        <w:numPr>
+          <w:ilvl w:val="0"/>
+          <w:numId w:val="10"/>
+        </w:numPr>
+        <w:pBdr>
+          <w:left w:val="single" w:sz="18" w:space="0" w:color="6CE26C"/>
+        </w:pBdr>
+        <w:shd w:val="clear" w:color="auto" w:fill="F8F8F8"/>
+        <w:spacing w:beforeAutospacing="1" w:afterAutospacing="1" w:line="210" w:lineRule="atLeast"/>
+        <w:jc w:val="left"/>
+        <w:rPr>
+          <w:rFonts w:ascii="Consolas" w:hAnsi="Consolas" w:cs="Consolas"/>
+          <w:color w:val="5C5C5C"/>
+          <w:kern w:val="0"/>
+          <w:sz w:val="18"/>
+          <w:szCs w:val="18"/>
+        </w:rPr>
+      </w:pPr>
+      <w:r>
+        <w:rPr>
+          <w:rFonts w:ascii="Consolas" w:hAnsi="Consolas" w:cs="Consolas"/>
+          <w:color w:val="000000"/>
+          <w:kern w:val="0"/>
+          <w:sz w:val="18"/>
+          <w:szCs w:val="18"/>
+          <w:bdr w:val="none" w:sz="0" w:space="0" w:color="auto" w:frame="1"/>
+        </w:rPr>
+        <w:t>    </w:t>
+      </w:r>
+    </w:p>
+    <w:p>
+      <w:pPr>
+        <w:widowControl/>
+        <w:numPr>
+          <w:ilvl w:val="0"/>
+          <w:numId w:val="10"/>
+        </w:numPr>
+        <w:pBdr>
+          <w:left w:val="single" w:sz="18" w:space="0" w:color="6CE26C"/>
+        </w:pBdr>
+        <w:shd w:val="clear" w:color="auto" w:fill="FFFFFF"/>
+        <w:spacing w:beforeAutospacing="1" w:afterAutospacing="1" w:line="210" w:lineRule="atLeast"/>
+        <w:jc w:val="left"/>
+        <w:rPr>
+          <w:rFonts w:ascii="Consolas" w:hAnsi="Consolas" w:cs="Consolas"/>
+          <w:color w:val="5C5C5C"/>
+          <w:kern w:val="0"/>
+          <w:sz w:val="18"/>
+          <w:szCs w:val="18"/>
+        </w:rPr>
+      </w:pPr>
+      <w:r>
+        <w:rPr>
+          <w:rFonts w:ascii="Consolas" w:hAnsi="Consolas" w:cs="Consolas"/>
+          <w:color w:val="000000"/>
+          <w:kern w:val="0"/>
+          <w:sz w:val="18"/>
+          <w:szCs w:val="18"/>
+          <w:bdr w:val="none" w:sz="0" w:space="0" w:color="auto" w:frame="1"/>
+        </w:rPr>
+        <w:t>    </w:t>
+      </w:r>
+      <w:r>
+        <w:rPr>
+          <w:rFonts w:ascii="Consolas" w:hAnsi="Consolas" w:cs="Consolas"/>
+          <w:b/>
+          <w:bCs/>
+          <w:color w:val="006699"/>
+          <w:kern w:val="0"/>
+          <w:sz w:val="18"/>
+        </w:rPr>
+        <w:t>private</w:t>
+      </w:r>
+      <w:r>
+        <w:rPr>
+          <w:rFonts w:ascii="Consolas" w:hAnsi="Consolas" w:cs="Consolas"/>
+          <w:color w:val="000000"/>
+          <w:kern w:val="0"/>
+          <w:sz w:val="18"/>
+          <w:szCs w:val="18"/>
+          <w:bdr w:val="none" w:sz="0" w:space="0" w:color="auto" w:frame="1"/>
+        </w:rPr>
+        <w:t> Context context;    </w:t>
+      </w:r>
+    </w:p>
+    <w:p>
+      <w:pPr>
+        <w:widowControl/>
+        <w:numPr>
+          <w:ilvl w:val="0"/>
+          <w:numId w:val="10"/>
+        </w:numPr>
+        <w:pBdr>
+          <w:left w:val="single" w:sz="18" w:space="0" w:color="6CE26C"/>
+        </w:pBdr>
+        <w:shd w:val="clear" w:color="auto" w:fill="F8F8F8"/>
+        <w:spacing w:beforeAutospacing="1" w:afterAutospacing="1" w:line="210" w:lineRule="atLeast"/>
+        <w:jc w:val="left"/>
+        <w:rPr>
+          <w:rFonts w:ascii="Consolas" w:hAnsi="Consolas" w:cs="Consolas"/>
+          <w:color w:val="5C5C5C"/>
+          <w:kern w:val="0"/>
+          <w:sz w:val="18"/>
+          <w:szCs w:val="18"/>
+        </w:rPr>
+      </w:pPr>
+      <w:r>
+        <w:rPr>
+          <w:rFonts w:ascii="Consolas" w:hAnsi="Consolas" w:cs="Consolas"/>
+          <w:color w:val="000000"/>
+          <w:kern w:val="0"/>
+          <w:sz w:val="18"/>
+          <w:szCs w:val="18"/>
+          <w:bdr w:val="none" w:sz="0" w:space="0" w:color="auto" w:frame="1"/>
+        </w:rPr>
+        <w:t>    </w:t>
+      </w:r>
+      <w:r>
+        <w:rPr>
+          <w:rFonts w:ascii="Consolas" w:hAnsi="Consolas" w:cs="Consolas"/>
+          <w:b/>
+          <w:bCs/>
+          <w:color w:val="006699"/>
+          <w:kern w:val="0"/>
+          <w:sz w:val="18"/>
+        </w:rPr>
+        <w:t>private</w:t>
+      </w:r>
+      <w:r>
+        <w:rPr>
+          <w:rFonts w:ascii="Consolas" w:hAnsi="Consolas" w:cs="Consolas"/>
+          <w:color w:val="000000"/>
+          <w:kern w:val="0"/>
+          <w:sz w:val="18"/>
+          <w:szCs w:val="18"/>
+          <w:bdr w:val="none" w:sz="0" w:space="0" w:color="auto" w:frame="1"/>
+        </w:rPr>
+        <w:t> String[] titles;    </w:t>
+      </w:r>
+    </w:p>
+    <w:p>
+      <w:pPr>
+        <w:widowControl/>
+        <w:numPr>
+          <w:ilvl w:val="0"/>
+          <w:numId w:val="10"/>
+        </w:numPr>
+        <w:pBdr>
+          <w:left w:val="single" w:sz="18" w:space="0" w:color="6CE26C"/>
+        </w:pBdr>
+        <w:shd w:val="clear" w:color="auto" w:fill="FFFFFF"/>
+        <w:spacing w:beforeAutospacing="1" w:afterAutospacing="1" w:line="210" w:lineRule="atLeast"/>
+        <w:jc w:val="left"/>
+        <w:rPr>
+          <w:rFonts w:ascii="Consolas" w:hAnsi="Consolas" w:cs="Consolas"/>
+          <w:color w:val="5C5C5C"/>
+          <w:kern w:val="0"/>
+          <w:sz w:val="18"/>
+          <w:szCs w:val="18"/>
+        </w:rPr>
+      </w:pPr>
+      <w:r>
+        <w:rPr>
+          <w:rFonts w:ascii="Consolas" w:hAnsi="Consolas" w:cs="Consolas"/>
+          <w:color w:val="000000"/>
+          <w:kern w:val="0"/>
+          <w:sz w:val="18"/>
+          <w:szCs w:val="18"/>
+          <w:bdr w:val="none" w:sz="0" w:space="0" w:color="auto" w:frame="1"/>
+        </w:rPr>
+        <w:t>    </w:t>
+      </w:r>
+      <w:r>
+        <w:rPr>
+          <w:rFonts w:ascii="Consolas" w:hAnsi="Consolas" w:cs="Consolas"/>
+          <w:b/>
+          <w:bCs/>
+          <w:color w:val="006699"/>
+          <w:kern w:val="0"/>
+          <w:sz w:val="18"/>
+        </w:rPr>
+        <w:t>private</w:t>
+      </w:r>
+      <w:r>
+        <w:rPr>
+          <w:rFonts w:ascii="Consolas" w:hAnsi="Consolas" w:cs="Consolas"/>
+          <w:color w:val="000000"/>
+          <w:kern w:val="0"/>
+          <w:sz w:val="18"/>
+          <w:szCs w:val="18"/>
+          <w:bdr w:val="none" w:sz="0" w:space="0" w:color="auto" w:frame="1"/>
+        </w:rPr>
+        <w:t> </w:t>
+      </w:r>
+      <w:r>
+        <w:rPr>
+          <w:rFonts w:ascii="Consolas" w:hAnsi="Consolas" w:cs="Consolas"/>
+          <w:b/>
+          <w:bCs/>
+          <w:color w:val="006699"/>
+          <w:kern w:val="0"/>
+          <w:sz w:val="18"/>
+        </w:rPr>
+        <w:t>int</w:t>
+      </w:r>
+      <w:r>
+        <w:rPr>
+          <w:rFonts w:ascii="Consolas" w:hAnsi="Consolas" w:cs="Consolas"/>
+          <w:color w:val="000000"/>
+          <w:kern w:val="0"/>
+          <w:sz w:val="18"/>
+          <w:szCs w:val="18"/>
+          <w:bdr w:val="none" w:sz="0" w:space="0" w:color="auto" w:frame="1"/>
+        </w:rPr>
+        <w:t>[] images;    </w:t>
+      </w:r>
+    </w:p>
+    <w:p>
+      <w:pPr>
+        <w:widowControl/>
+        <w:numPr>
+          <w:ilvl w:val="0"/>
+          <w:numId w:val="10"/>
+        </w:numPr>
+        <w:pBdr>
+          <w:left w:val="single" w:sz="18" w:space="0" w:color="6CE26C"/>
+        </w:pBdr>
+        <w:shd w:val="clear" w:color="auto" w:fill="F8F8F8"/>
+        <w:spacing w:beforeAutospacing="1" w:afterAutospacing="1" w:line="210" w:lineRule="atLeast"/>
+        <w:jc w:val="left"/>
+        <w:rPr>
+          <w:rFonts w:ascii="Consolas" w:hAnsi="Consolas" w:cs="Consolas"/>
+          <w:color w:val="5C5C5C"/>
+          <w:kern w:val="0"/>
+          <w:sz w:val="18"/>
+          <w:szCs w:val="18"/>
+        </w:rPr>
+      </w:pPr>
+      <w:r>
+        <w:rPr>
+          <w:rFonts w:ascii="Consolas" w:hAnsi="Consolas" w:cs="Consolas"/>
+          <w:color w:val="000000"/>
+          <w:kern w:val="0"/>
+          <w:sz w:val="18"/>
+          <w:szCs w:val="18"/>
+          <w:bdr w:val="none" w:sz="0" w:space="0" w:color="auto" w:frame="1"/>
+        </w:rPr>
+        <w:t>  </w:t>
+      </w:r>
+    </w:p>
+    <w:p>
+      <w:pPr>
+        <w:widowControl/>
+        <w:numPr>
+          <w:ilvl w:val="0"/>
+          <w:numId w:val="10"/>
+        </w:numPr>
+        <w:pBdr>
+          <w:left w:val="single" w:sz="18" w:space="0" w:color="6CE26C"/>
+        </w:pBdr>
+        <w:shd w:val="clear" w:color="auto" w:fill="FFFFFF"/>
+        <w:spacing w:beforeAutospacing="1" w:afterAutospacing="1" w:line="210" w:lineRule="atLeast"/>
+        <w:jc w:val="left"/>
+        <w:rPr>
+          <w:rFonts w:ascii="Consolas" w:hAnsi="Consolas" w:cs="Consolas"/>
+          <w:color w:val="5C5C5C"/>
+          <w:kern w:val="0"/>
+          <w:sz w:val="18"/>
+          <w:szCs w:val="18"/>
+        </w:rPr>
+      </w:pPr>
+      <w:r>
+        <w:rPr>
+          <w:rFonts w:ascii="Consolas" w:hAnsi="Consolas" w:cs="Consolas"/>
+          <w:color w:val="000000"/>
+          <w:kern w:val="0"/>
+          <w:sz w:val="18"/>
+          <w:szCs w:val="18"/>
+          <w:bdr w:val="none" w:sz="0" w:space="0" w:color="auto" w:frame="1"/>
+        </w:rPr>
+        <w:t>    </w:t>
+      </w:r>
+      <w:r>
+        <w:rPr>
+          <w:rFonts w:ascii="Consolas" w:hAnsi="Consolas" w:cs="Consolas"/>
+          <w:b/>
+          <w:bCs/>
+          <w:color w:val="006699"/>
+          <w:kern w:val="0"/>
+          <w:sz w:val="18"/>
+        </w:rPr>
+        <w:t>public</w:t>
+      </w:r>
+      <w:r>
+        <w:rPr>
+          <w:rFonts w:ascii="Consolas" w:hAnsi="Consolas" w:cs="Consolas"/>
+          <w:color w:val="000000"/>
+          <w:kern w:val="0"/>
+          <w:sz w:val="18"/>
+          <w:szCs w:val="18"/>
+          <w:bdr w:val="none" w:sz="0" w:space="0" w:color="auto" w:frame="1"/>
+        </w:rPr>
+        <w:t> ItemAdapter(Context context, String[] titles, </w:t>
+      </w:r>
+      <w:r>
+        <w:rPr>
+          <w:rFonts w:ascii="Consolas" w:hAnsi="Consolas" w:cs="Consolas"/>
+          <w:b/>
+          <w:bCs/>
+          <w:color w:val="006699"/>
+          <w:kern w:val="0"/>
+          <w:sz w:val="18"/>
+        </w:rPr>
+        <w:t>int</w:t>
+      </w:r>
+      <w:r>
+        <w:rPr>
+          <w:rFonts w:ascii="Consolas" w:hAnsi="Consolas" w:cs="Consolas"/>
+          <w:color w:val="000000"/>
+          <w:kern w:val="0"/>
+          <w:sz w:val="18"/>
+          <w:szCs w:val="18"/>
+          <w:bdr w:val="none" w:sz="0" w:space="0" w:color="auto" w:frame="1"/>
+        </w:rPr>
+        <w:t>[] images)    </w:t>
+      </w:r>
+    </w:p>
+    <w:p>
+      <w:pPr>
+        <w:widowControl/>
+        <w:numPr>
+          <w:ilvl w:val="0"/>
+          <w:numId w:val="10"/>
+        </w:numPr>
+        <w:pBdr>
+          <w:left w:val="single" w:sz="18" w:space="0" w:color="6CE26C"/>
+        </w:pBdr>
+        <w:shd w:val="clear" w:color="auto" w:fill="F8F8F8"/>
+        <w:spacing w:beforeAutospacing="1" w:afterAutospacing="1" w:line="210" w:lineRule="atLeast"/>
+        <w:jc w:val="left"/>
+        <w:rPr>
+          <w:rFonts w:ascii="Consolas" w:hAnsi="Consolas" w:cs="Consolas"/>
+          <w:color w:val="5C5C5C"/>
+          <w:kern w:val="0"/>
+          <w:sz w:val="18"/>
+          <w:szCs w:val="18"/>
+        </w:rPr>
+      </w:pPr>
+      <w:r>
+        <w:rPr>
+          <w:rFonts w:ascii="Consolas" w:hAnsi="Consolas" w:cs="Consolas"/>
+          <w:color w:val="000000"/>
+          <w:kern w:val="0"/>
+          <w:sz w:val="18"/>
+          <w:szCs w:val="18"/>
+          <w:bdr w:val="none" w:sz="0" w:space="0" w:color="auto" w:frame="1"/>
+        </w:rPr>
+        <w:t>    {    </w:t>
+      </w:r>
+    </w:p>
+    <w:p>
+      <w:pPr>
+        <w:widowControl/>
+        <w:numPr>
+          <w:ilvl w:val="0"/>
+          <w:numId w:val="10"/>
+        </w:numPr>
+        <w:pBdr>
+          <w:left w:val="single" w:sz="18" w:space="0" w:color="6CE26C"/>
+        </w:pBdr>
+        <w:shd w:val="clear" w:color="auto" w:fill="FFFFFF"/>
+        <w:spacing w:beforeAutospacing="1" w:afterAutospacing="1" w:line="210" w:lineRule="atLeast"/>
+        <w:jc w:val="left"/>
+        <w:rPr>
+          <w:rFonts w:ascii="Consolas" w:hAnsi="Consolas" w:cs="Consolas"/>
+          <w:color w:val="5C5C5C"/>
+          <w:kern w:val="0"/>
+          <w:sz w:val="18"/>
+          <w:szCs w:val="18"/>
+        </w:rPr>
+      </w:pPr>
+      <w:r>
+        <w:rPr>
+          <w:rFonts w:ascii="Consolas" w:hAnsi="Consolas" w:cs="Consolas"/>
+          <w:color w:val="000000"/>
+          <w:kern w:val="0"/>
+          <w:sz w:val="18"/>
+          <w:szCs w:val="18"/>
+          <w:bdr w:val="none" w:sz="0" w:space="0" w:color="auto" w:frame="1"/>
+        </w:rPr>
+        <w:t>        </w:t>
+      </w:r>
+      <w:r>
+        <w:rPr>
+          <w:rFonts w:ascii="Consolas" w:hAnsi="Consolas" w:cs="Consolas"/>
+          <w:b/>
+          <w:bCs/>
+          <w:color w:val="006699"/>
+          <w:kern w:val="0"/>
+          <w:sz w:val="18"/>
+        </w:rPr>
+        <w:t>this</w:t>
+      </w:r>
+      <w:r>
+        <w:rPr>
+          <w:rFonts w:ascii="Consolas" w:hAnsi="Consolas" w:cs="Consolas"/>
+          <w:color w:val="000000"/>
+          <w:kern w:val="0"/>
+          <w:sz w:val="18"/>
+          <w:szCs w:val="18"/>
+          <w:bdr w:val="none" w:sz="0" w:space="0" w:color="auto" w:frame="1"/>
+        </w:rPr>
+        <w:t>.context = context;    </w:t>
+      </w:r>
+    </w:p>
+    <w:p>
+      <w:pPr>
+        <w:widowControl/>
+        <w:numPr>
+          <w:ilvl w:val="0"/>
+          <w:numId w:val="10"/>
+        </w:numPr>
+        <w:pBdr>
+          <w:left w:val="single" w:sz="18" w:space="0" w:color="6CE26C"/>
+        </w:pBdr>
+        <w:shd w:val="clear" w:color="auto" w:fill="F8F8F8"/>
+        <w:spacing w:beforeAutospacing="1" w:afterAutospacing="1" w:line="210" w:lineRule="atLeast"/>
+        <w:jc w:val="left"/>
+        <w:rPr>
+          <w:rFonts w:ascii="Consolas" w:hAnsi="Consolas" w:cs="Consolas"/>
+          <w:color w:val="5C5C5C"/>
+          <w:kern w:val="0"/>
+          <w:sz w:val="18"/>
+          <w:szCs w:val="18"/>
+        </w:rPr>
+      </w:pPr>
+      <w:r>
+        <w:rPr>
+          <w:rFonts w:ascii="Consolas" w:hAnsi="Consolas" w:cs="Consolas"/>
+          <w:color w:val="000000"/>
+          <w:kern w:val="0"/>
+          <w:sz w:val="18"/>
+          <w:szCs w:val="18"/>
+          <w:bdr w:val="none" w:sz="0" w:space="0" w:color="auto" w:frame="1"/>
+        </w:rPr>
+        <w:t>        </w:t>
+      </w:r>
+      <w:r>
+        <w:rPr>
+          <w:rFonts w:ascii="Consolas" w:hAnsi="Consolas" w:cs="Consolas"/>
+          <w:b/>
+          <w:bCs/>
+          <w:color w:val="006699"/>
+          <w:kern w:val="0"/>
+          <w:sz w:val="18"/>
+        </w:rPr>
+        <w:t>this</w:t>
+      </w:r>
+      <w:r>
+        <w:rPr>
+          <w:rFonts w:ascii="Consolas" w:hAnsi="Consolas" w:cs="Consolas"/>
+          <w:color w:val="000000"/>
+          <w:kern w:val="0"/>
+          <w:sz w:val="18"/>
+          <w:szCs w:val="18"/>
+          <w:bdr w:val="none" w:sz="0" w:space="0" w:color="auto" w:frame="1"/>
+        </w:rPr>
+        <w:t>.titles = titles;    </w:t>
+      </w:r>
+    </w:p>
+    <w:p>
+      <w:pPr>
+        <w:widowControl/>
+        <w:numPr>
+          <w:ilvl w:val="0"/>
+          <w:numId w:val="10"/>
+        </w:numPr>
+        <w:pBdr>
+          <w:left w:val="single" w:sz="18" w:space="0" w:color="6CE26C"/>
+        </w:pBdr>
+        <w:shd w:val="clear" w:color="auto" w:fill="FFFFFF"/>
+        <w:spacing w:beforeAutospacing="1" w:afterAutospacing="1" w:line="210" w:lineRule="atLeast"/>
+        <w:jc w:val="left"/>
+        <w:rPr>
+          <w:rFonts w:ascii="Consolas" w:hAnsi="Consolas" w:cs="Consolas"/>
+          <w:color w:val="5C5C5C"/>
+          <w:kern w:val="0"/>
+          <w:sz w:val="18"/>
+          <w:szCs w:val="18"/>
+        </w:rPr>
+      </w:pPr>
+      <w:r>
+        <w:rPr>
+          <w:rFonts w:ascii="Consolas" w:hAnsi="Consolas" w:cs="Consolas"/>
+          <w:color w:val="000000"/>
+          <w:kern w:val="0"/>
+          <w:sz w:val="18"/>
+          <w:szCs w:val="18"/>
+          <w:bdr w:val="none" w:sz="0" w:space="0" w:color="auto" w:frame="1"/>
+        </w:rPr>
+        <w:t>        </w:t>
+      </w:r>
+      <w:r>
+        <w:rPr>
+          <w:rFonts w:ascii="Consolas" w:hAnsi="Consolas" w:cs="Consolas"/>
+          <w:b/>
+          <w:bCs/>
+          <w:color w:val="006699"/>
+          <w:kern w:val="0"/>
+          <w:sz w:val="18"/>
+        </w:rPr>
+        <w:t>this</w:t>
+      </w:r>
+      <w:r>
+        <w:rPr>
+          <w:rFonts w:ascii="Consolas" w:hAnsi="Consolas" w:cs="Consolas"/>
+          <w:color w:val="000000"/>
+          <w:kern w:val="0"/>
+          <w:sz w:val="18"/>
+          <w:szCs w:val="18"/>
+          <w:bdr w:val="none" w:sz="0" w:space="0" w:color="auto" w:frame="1"/>
+        </w:rPr>
+        <w:t>.images = images;    </w:t>
+      </w:r>
+    </w:p>
+    <w:p>
+      <w:pPr>
+        <w:widowControl/>
+        <w:numPr>
+          <w:ilvl w:val="0"/>
+          <w:numId w:val="10"/>
+        </w:numPr>
+        <w:pBdr>
+          <w:left w:val="single" w:sz="18" w:space="0" w:color="6CE26C"/>
+        </w:pBdr>
+        <w:shd w:val="clear" w:color="auto" w:fill="F8F8F8"/>
+        <w:spacing w:beforeAutospacing="1" w:afterAutospacing="1" w:line="210" w:lineRule="atLeast"/>
+        <w:jc w:val="left"/>
+        <w:rPr>
+          <w:rFonts w:ascii="Consolas" w:hAnsi="Consolas" w:cs="Consolas"/>
+          <w:color w:val="5C5C5C"/>
+          <w:kern w:val="0"/>
+          <w:sz w:val="18"/>
+          <w:szCs w:val="18"/>
+        </w:rPr>
+      </w:pPr>
+      <w:r>
+        <w:rPr>
+          <w:rFonts w:ascii="Consolas" w:hAnsi="Consolas" w:cs="Consolas"/>
+          <w:color w:val="000000"/>
+          <w:kern w:val="0"/>
+          <w:sz w:val="18"/>
+          <w:szCs w:val="18"/>
+          <w:bdr w:val="none" w:sz="0" w:space="0" w:color="auto" w:frame="1"/>
+        </w:rPr>
+        <w:t>    }    </w:t>
+      </w:r>
+    </w:p>
+    <w:p>
+      <w:pPr>
+        <w:widowControl/>
+        <w:numPr>
+          <w:ilvl w:val="0"/>
+          <w:numId w:val="10"/>
+        </w:numPr>
+        <w:pBdr>
+          <w:left w:val="single" w:sz="18" w:space="0" w:color="6CE26C"/>
+        </w:pBdr>
+        <w:shd w:val="clear" w:color="auto" w:fill="FFFFFF"/>
+        <w:spacing w:beforeAutospacing="1" w:afterAutospacing="1" w:line="210" w:lineRule="atLeast"/>
+        <w:jc w:val="left"/>
+        <w:rPr>
+          <w:rFonts w:ascii="Consolas" w:hAnsi="Consolas" w:cs="Consolas"/>
+          <w:color w:val="5C5C5C"/>
+          <w:kern w:val="0"/>
+          <w:sz w:val="18"/>
+          <w:szCs w:val="18"/>
+        </w:rPr>
+      </w:pPr>
+      <w:r>
+        <w:rPr>
+          <w:rFonts w:ascii="Consolas" w:hAnsi="Consolas" w:cs="Consolas"/>
+          <w:color w:val="000000"/>
+          <w:kern w:val="0"/>
+          <w:sz w:val="18"/>
+          <w:szCs w:val="18"/>
+          <w:bdr w:val="none" w:sz="0" w:space="0" w:color="auto" w:frame="1"/>
+        </w:rPr>
+        <w:t>  </w:t>
+      </w:r>
+    </w:p>
+    <w:p>
+      <w:pPr>
+        <w:widowControl/>
+        <w:numPr>
+          <w:ilvl w:val="0"/>
+          <w:numId w:val="10"/>
+        </w:numPr>
+        <w:pBdr>
+          <w:left w:val="single" w:sz="18" w:space="0" w:color="6CE26C"/>
+        </w:pBdr>
+        <w:shd w:val="clear" w:color="auto" w:fill="F8F8F8"/>
+        <w:spacing w:beforeAutospacing="1" w:afterAutospacing="1" w:line="210" w:lineRule="atLeast"/>
+        <w:jc w:val="left"/>
+        <w:rPr>
+          <w:rFonts w:ascii="Consolas" w:hAnsi="Consolas" w:cs="Consolas"/>
+          <w:color w:val="5C5C5C"/>
+          <w:kern w:val="0"/>
+          <w:sz w:val="18"/>
+          <w:szCs w:val="18"/>
+        </w:rPr>
+      </w:pPr>
+      <w:r>
+        <w:rPr>
+          <w:rFonts w:ascii="Consolas" w:hAnsi="Consolas" w:cs="Consolas"/>
+          <w:color w:val="000000"/>
+          <w:kern w:val="0"/>
+          <w:sz w:val="18"/>
+          <w:szCs w:val="18"/>
+          <w:bdr w:val="none" w:sz="0" w:space="0" w:color="auto" w:frame="1"/>
+        </w:rPr>
+        <w:t>    </w:t>
+      </w:r>
+      <w:r>
+        <w:rPr>
+          <w:rFonts w:ascii="Consolas" w:hAnsi="Consolas" w:cs="Consolas"/>
+          <w:color w:val="646464"/>
+          <w:kern w:val="0"/>
+          <w:sz w:val="18"/>
+          <w:szCs w:val="18"/>
+        </w:rPr>
+        <w:t>@Override</w:t>
+      </w:r>
+      <w:r>
+        <w:rPr>
+          <w:rFonts w:ascii="Consolas" w:hAnsi="Consolas" w:cs="Consolas"/>
+          <w:color w:val="000000"/>
+          <w:kern w:val="0"/>
+          <w:sz w:val="18"/>
+          <w:szCs w:val="18"/>
+          <w:bdr w:val="none" w:sz="0" w:space="0" w:color="auto" w:frame="1"/>
+        </w:rPr>
+        <w:t>    </w:t>
+      </w:r>
+    </w:p>
+    <w:p>
+      <w:pPr>
+        <w:widowControl/>
+        <w:numPr>
+          <w:ilvl w:val="0"/>
+          <w:numId w:val="10"/>
+        </w:numPr>
+        <w:pBdr>
+          <w:left w:val="single" w:sz="18" w:space="0" w:color="6CE26C"/>
+        </w:pBdr>
+        <w:shd w:val="clear" w:color="auto" w:fill="FFFFFF"/>
+        <w:spacing w:beforeAutospacing="1" w:afterAutospacing="1" w:line="210" w:lineRule="atLeast"/>
+        <w:jc w:val="left"/>
+        <w:rPr>
+          <w:rFonts w:ascii="Consolas" w:hAnsi="Consolas" w:cs="Consolas"/>
+          <w:color w:val="5C5C5C"/>
+          <w:kern w:val="0"/>
+          <w:sz w:val="18"/>
+          <w:szCs w:val="18"/>
+        </w:rPr>
+      </w:pPr>
+      <w:r>
+        <w:rPr>
+          <w:rFonts w:ascii="Consolas" w:hAnsi="Consolas" w:cs="Consolas"/>
+          <w:color w:val="000000"/>
+          <w:kern w:val="0"/>
+          <w:sz w:val="18"/>
+          <w:szCs w:val="18"/>
+          <w:bdr w:val="none" w:sz="0" w:space="0" w:color="auto" w:frame="1"/>
+        </w:rPr>
+        <w:t>    </w:t>
+      </w:r>
+      <w:r>
+        <w:rPr>
+          <w:rFonts w:ascii="Consolas" w:hAnsi="Consolas" w:cs="Consolas"/>
+          <w:b/>
+          <w:bCs/>
+          <w:color w:val="006699"/>
+          <w:kern w:val="0"/>
+          <w:sz w:val="18"/>
+        </w:rPr>
+        <w:t>public</w:t>
+      </w:r>
+      <w:r>
+        <w:rPr>
+          <w:rFonts w:ascii="Consolas" w:hAnsi="Consolas" w:cs="Consolas"/>
+          <w:color w:val="000000"/>
+          <w:kern w:val="0"/>
+          <w:sz w:val="18"/>
+          <w:szCs w:val="18"/>
+          <w:bdr w:val="none" w:sz="0" w:space="0" w:color="auto" w:frame="1"/>
+        </w:rPr>
+        <w:t> </w:t>
+      </w:r>
+      <w:r>
+        <w:rPr>
+          <w:rFonts w:ascii="Consolas" w:hAnsi="Consolas" w:cs="Consolas"/>
+          <w:b/>
+          <w:bCs/>
+          <w:color w:val="006699"/>
+          <w:kern w:val="0"/>
+          <w:sz w:val="18"/>
+        </w:rPr>
+        <w:t>int</w:t>
+      </w:r>
+      <w:r>
+        <w:rPr>
+          <w:rFonts w:ascii="Consolas" w:hAnsi="Consolas" w:cs="Consolas"/>
+          <w:color w:val="000000"/>
+          <w:kern w:val="0"/>
+          <w:sz w:val="18"/>
+          <w:szCs w:val="18"/>
+          <w:bdr w:val="none" w:sz="0" w:space="0" w:color="auto" w:frame="1"/>
+        </w:rPr>
+        <w:t> getCount()    </w:t>
+      </w:r>
+    </w:p>
+    <w:p>
+      <w:pPr>
+        <w:widowControl/>
+        <w:numPr>
+          <w:ilvl w:val="0"/>
+          <w:numId w:val="10"/>
+        </w:numPr>
+        <w:pBdr>
+          <w:left w:val="single" w:sz="18" w:space="0" w:color="6CE26C"/>
+        </w:pBdr>
+        <w:shd w:val="clear" w:color="auto" w:fill="F8F8F8"/>
+        <w:spacing w:beforeAutospacing="1" w:afterAutospacing="1" w:line="210" w:lineRule="atLeast"/>
+        <w:jc w:val="left"/>
+        <w:rPr>
+          <w:rFonts w:ascii="Consolas" w:hAnsi="Consolas" w:cs="Consolas"/>
+          <w:color w:val="5C5C5C"/>
+          <w:kern w:val="0"/>
+          <w:sz w:val="18"/>
+          <w:szCs w:val="18"/>
+        </w:rPr>
+      </w:pPr>
+      <w:r>
+        <w:rPr>
+          <w:rFonts w:ascii="Consolas" w:hAnsi="Consolas" w:cs="Consolas"/>
+          <w:color w:val="000000"/>
+          <w:kern w:val="0"/>
+          <w:sz w:val="18"/>
+          <w:szCs w:val="18"/>
+          <w:bdr w:val="none" w:sz="0" w:space="0" w:color="auto" w:frame="1"/>
+        </w:rPr>
+        <w:t>    {    </w:t>
+      </w:r>
+    </w:p>
+    <w:p>
+      <w:pPr>
+        <w:widowControl/>
+        <w:numPr>
+          <w:ilvl w:val="0"/>
+          <w:numId w:val="10"/>
+        </w:numPr>
+        <w:pBdr>
+          <w:left w:val="single" w:sz="18" w:space="0" w:color="6CE26C"/>
+        </w:pBdr>
+        <w:shd w:val="clear" w:color="auto" w:fill="FFFFFF"/>
+        <w:spacing w:beforeAutospacing="1" w:afterAutospacing="1" w:line="210" w:lineRule="atLeast"/>
+        <w:jc w:val="left"/>
+        <w:rPr>
+          <w:rFonts w:ascii="Consolas" w:hAnsi="Consolas" w:cs="Consolas"/>
+          <w:color w:val="5C5C5C"/>
+          <w:kern w:val="0"/>
+          <w:sz w:val="18"/>
+          <w:szCs w:val="18"/>
+        </w:rPr>
+      </w:pPr>
+      <w:r>
+        <w:rPr>
+          <w:rFonts w:ascii="Consolas" w:hAnsi="Consolas" w:cs="Consolas"/>
+          <w:color w:val="000000"/>
+          <w:kern w:val="0"/>
+          <w:sz w:val="18"/>
+          <w:szCs w:val="18"/>
+          <w:bdr w:val="none" w:sz="0" w:space="0" w:color="auto" w:frame="1"/>
+        </w:rPr>
+        <w:t>        </w:t>
+      </w:r>
+      <w:r>
+        <w:rPr>
+          <w:rFonts w:ascii="Consolas" w:hAnsi="Consolas" w:cs="Consolas"/>
+          <w:b/>
+          <w:bCs/>
+          <w:color w:val="006699"/>
+          <w:kern w:val="0"/>
+          <w:sz w:val="18"/>
+        </w:rPr>
+        <w:t>return</w:t>
+      </w:r>
+      <w:r>
+        <w:rPr>
+          <w:rFonts w:ascii="Consolas" w:hAnsi="Consolas" w:cs="Consolas"/>
+          <w:color w:val="000000"/>
+          <w:kern w:val="0"/>
+          <w:sz w:val="18"/>
+          <w:szCs w:val="18"/>
+          <w:bdr w:val="none" w:sz="0" w:space="0" w:color="auto" w:frame="1"/>
+        </w:rPr>
+        <w:t> titles.length;    </w:t>
+      </w:r>
+    </w:p>
+    <w:p>
+      <w:pPr>
+        <w:widowControl/>
+        <w:numPr>
+          <w:ilvl w:val="0"/>
+          <w:numId w:val="10"/>
+        </w:numPr>
+        <w:pBdr>
+          <w:left w:val="single" w:sz="18" w:space="0" w:color="6CE26C"/>
+        </w:pBdr>
+        <w:shd w:val="clear" w:color="auto" w:fill="F8F8F8"/>
+        <w:spacing w:beforeAutospacing="1" w:afterAutospacing="1" w:line="210" w:lineRule="atLeast"/>
+        <w:jc w:val="left"/>
+        <w:rPr>
+          <w:rFonts w:ascii="Consolas" w:hAnsi="Consolas" w:cs="Consolas"/>
+          <w:color w:val="5C5C5C"/>
+          <w:kern w:val="0"/>
+          <w:sz w:val="18"/>
+          <w:szCs w:val="18"/>
+        </w:rPr>
+      </w:pPr>
+      <w:r>
+        <w:rPr>
+          <w:rFonts w:ascii="Consolas" w:hAnsi="Consolas" w:cs="Consolas"/>
+          <w:color w:val="000000"/>
+          <w:kern w:val="0"/>
+          <w:sz w:val="18"/>
+          <w:szCs w:val="18"/>
+          <w:bdr w:val="none" w:sz="0" w:space="0" w:color="auto" w:frame="1"/>
+        </w:rPr>
+        <w:t>    }    </w:t>
+      </w:r>
+    </w:p>
+    <w:p>
+      <w:pPr>
+        <w:widowControl/>
+        <w:numPr>
+          <w:ilvl w:val="0"/>
+          <w:numId w:val="10"/>
+        </w:numPr>
+        <w:pBdr>
+          <w:left w:val="single" w:sz="18" w:space="0" w:color="6CE26C"/>
+        </w:pBdr>
+        <w:shd w:val="clear" w:color="auto" w:fill="FFFFFF"/>
+        <w:spacing w:beforeAutospacing="1" w:afterAutospacing="1" w:line="210" w:lineRule="atLeast"/>
+        <w:jc w:val="left"/>
+        <w:rPr>
+          <w:rFonts w:ascii="Consolas" w:hAnsi="Consolas" w:cs="Consolas"/>
+          <w:color w:val="5C5C5C"/>
+          <w:kern w:val="0"/>
+          <w:sz w:val="18"/>
+          <w:szCs w:val="18"/>
+        </w:rPr>
+      </w:pPr>
+      <w:r>
+        <w:rPr>
+          <w:rFonts w:ascii="Consolas" w:hAnsi="Consolas" w:cs="Consolas"/>
+          <w:color w:val="000000"/>
+          <w:kern w:val="0"/>
+          <w:sz w:val="18"/>
+          <w:szCs w:val="18"/>
+          <w:bdr w:val="none" w:sz="0" w:space="0" w:color="auto" w:frame="1"/>
+        </w:rPr>
+        <w:lastRenderedPageBreak/>
+        <w:t>  </w:t>
+      </w:r>
+    </w:p>
+    <w:p>
+      <w:pPr>
+        <w:widowControl/>
+        <w:numPr>
+          <w:ilvl w:val="0"/>
+          <w:numId w:val="10"/>
+        </w:numPr>
+        <w:pBdr>
+          <w:left w:val="single" w:sz="18" w:space="0" w:color="6CE26C"/>
+        </w:pBdr>
+        <w:shd w:val="clear" w:color="auto" w:fill="F8F8F8"/>
+        <w:spacing w:beforeAutospacing="1" w:afterAutospacing="1" w:line="210" w:lineRule="atLeast"/>
+        <w:jc w:val="left"/>
+        <w:rPr>
+          <w:rFonts w:ascii="Consolas" w:hAnsi="Consolas" w:cs="Consolas"/>
+          <w:color w:val="5C5C5C"/>
+          <w:kern w:val="0"/>
+          <w:sz w:val="18"/>
+          <w:szCs w:val="18"/>
+        </w:rPr>
+      </w:pPr>
+      <w:r>
+        <w:rPr>
+          <w:rFonts w:ascii="Consolas" w:hAnsi="Consolas" w:cs="Consolas"/>
+          <w:color w:val="000000"/>
+          <w:kern w:val="0"/>
+          <w:sz w:val="18"/>
+          <w:szCs w:val="18"/>
+          <w:bdr w:val="none" w:sz="0" w:space="0" w:color="auto" w:frame="1"/>
+        </w:rPr>
+        <w:t>    </w:t>
+      </w:r>
+      <w:r>
+        <w:rPr>
+          <w:rFonts w:ascii="Consolas" w:hAnsi="Consolas" w:cs="Consolas"/>
+          <w:color w:val="646464"/>
+          <w:kern w:val="0"/>
+          <w:sz w:val="18"/>
+          <w:szCs w:val="18"/>
+        </w:rPr>
+        <w:t>@Override</w:t>
+      </w:r>
+      <w:r>
+        <w:rPr>
+          <w:rFonts w:ascii="Consolas" w:hAnsi="Consolas" w:cs="Consolas"/>
+          <w:color w:val="000000"/>
+          <w:kern w:val="0"/>
+          <w:sz w:val="18"/>
+          <w:szCs w:val="18"/>
+          <w:bdr w:val="none" w:sz="0" w:space="0" w:color="auto" w:frame="1"/>
+        </w:rPr>
+        <w:t>    </w:t>
+      </w:r>
+    </w:p>
+    <w:p>
+      <w:pPr>
+        <w:widowControl/>
+        <w:numPr>
+          <w:ilvl w:val="0"/>
+          <w:numId w:val="10"/>
+        </w:numPr>
+        <w:pBdr>
+          <w:left w:val="single" w:sz="18" w:space="0" w:color="6CE26C"/>
+        </w:pBdr>
+        <w:shd w:val="clear" w:color="auto" w:fill="FFFFFF"/>
+        <w:spacing w:beforeAutospacing="1" w:afterAutospacing="1" w:line="210" w:lineRule="atLeast"/>
+        <w:jc w:val="left"/>
+        <w:rPr>
+          <w:rFonts w:ascii="Consolas" w:hAnsi="Consolas" w:cs="Consolas"/>
+          <w:color w:val="5C5C5C"/>
+          <w:kern w:val="0"/>
+          <w:sz w:val="18"/>
+          <w:szCs w:val="18"/>
+        </w:rPr>
+      </w:pPr>
+      <w:r>
+        <w:rPr>
+          <w:rFonts w:ascii="Consolas" w:hAnsi="Consolas" w:cs="Consolas"/>
+          <w:color w:val="000000"/>
+          <w:kern w:val="0"/>
+          <w:sz w:val="18"/>
+          <w:szCs w:val="18"/>
+          <w:bdr w:val="none" w:sz="0" w:space="0" w:color="auto" w:frame="1"/>
+        </w:rPr>
+        <w:t>    </w:t>
+      </w:r>
+      <w:r>
+        <w:rPr>
+          <w:rFonts w:ascii="Consolas" w:hAnsi="Consolas" w:cs="Consolas"/>
+          <w:b/>
+          <w:bCs/>
+          <w:color w:val="006699"/>
+          <w:kern w:val="0"/>
+          <w:sz w:val="18"/>
+        </w:rPr>
+        <w:t>public</w:t>
+      </w:r>
+      <w:r>
+        <w:rPr>
+          <w:rFonts w:ascii="Consolas" w:hAnsi="Consolas" w:cs="Consolas"/>
+          <w:color w:val="000000"/>
+          <w:kern w:val="0"/>
+          <w:sz w:val="18"/>
+          <w:szCs w:val="18"/>
+          <w:bdr w:val="none" w:sz="0" w:space="0" w:color="auto" w:frame="1"/>
+        </w:rPr>
+        <w:t> Object getItem(</w:t>
+      </w:r>
+      <w:r>
+        <w:rPr>
+          <w:rFonts w:ascii="Consolas" w:hAnsi="Consolas" w:cs="Consolas"/>
+          <w:b/>
+          <w:bCs/>
+          <w:color w:val="006699"/>
+          <w:kern w:val="0"/>
+          <w:sz w:val="18"/>
+        </w:rPr>
+        <w:t>int</w:t>
+      </w:r>
+      <w:r>
+        <w:rPr>
+          <w:rFonts w:ascii="Consolas" w:hAnsi="Consolas" w:cs="Consolas"/>
+          <w:color w:val="000000"/>
+          <w:kern w:val="0"/>
+          <w:sz w:val="18"/>
+          <w:szCs w:val="18"/>
+          <w:bdr w:val="none" w:sz="0" w:space="0" w:color="auto" w:frame="1"/>
+        </w:rPr>
+        <w:t> position)    </w:t>
+      </w:r>
+    </w:p>
+    <w:p>
+      <w:pPr>
+        <w:widowControl/>
+        <w:numPr>
+          <w:ilvl w:val="0"/>
+          <w:numId w:val="10"/>
+        </w:numPr>
+        <w:pBdr>
+          <w:left w:val="single" w:sz="18" w:space="0" w:color="6CE26C"/>
+        </w:pBdr>
+        <w:shd w:val="clear" w:color="auto" w:fill="F8F8F8"/>
+        <w:spacing w:beforeAutospacing="1" w:afterAutospacing="1" w:line="210" w:lineRule="atLeast"/>
+        <w:jc w:val="left"/>
+        <w:rPr>
+          <w:rFonts w:ascii="Consolas" w:hAnsi="Consolas" w:cs="Consolas"/>
+          <w:color w:val="5C5C5C"/>
+          <w:kern w:val="0"/>
+          <w:sz w:val="18"/>
+          <w:szCs w:val="18"/>
+        </w:rPr>
+      </w:pPr>
+      <w:r>
+        <w:rPr>
+          <w:rFonts w:ascii="Consolas" w:hAnsi="Consolas" w:cs="Consolas"/>
+          <w:color w:val="000000"/>
+          <w:kern w:val="0"/>
+          <w:sz w:val="18"/>
+          <w:szCs w:val="18"/>
+          <w:bdr w:val="none" w:sz="0" w:space="0" w:color="auto" w:frame="1"/>
+        </w:rPr>
+        <w:t>    {    </w:t>
+      </w:r>
+    </w:p>
+    <w:p>
+      <w:pPr>
+        <w:widowControl/>
+        <w:numPr>
+          <w:ilvl w:val="0"/>
+          <w:numId w:val="10"/>
+        </w:numPr>
+        <w:pBdr>
+          <w:left w:val="single" w:sz="18" w:space="0" w:color="6CE26C"/>
+        </w:pBdr>
+        <w:shd w:val="clear" w:color="auto" w:fill="FFFFFF"/>
+        <w:spacing w:beforeAutospacing="1" w:afterAutospacing="1" w:line="210" w:lineRule="atLeast"/>
+        <w:jc w:val="left"/>
+        <w:rPr>
+          <w:rFonts w:ascii="Consolas" w:hAnsi="Consolas" w:cs="Consolas"/>
+          <w:color w:val="5C5C5C"/>
+          <w:kern w:val="0"/>
+          <w:sz w:val="18"/>
+          <w:szCs w:val="18"/>
+        </w:rPr>
+      </w:pPr>
+      <w:r>
+        <w:rPr>
+          <w:rFonts w:ascii="Consolas" w:hAnsi="Consolas" w:cs="Consolas"/>
+          <w:color w:val="000000"/>
+          <w:kern w:val="0"/>
+          <w:sz w:val="18"/>
+          <w:szCs w:val="18"/>
+          <w:bdr w:val="none" w:sz="0" w:space="0" w:color="auto" w:frame="1"/>
+        </w:rPr>
+        <w:t>        </w:t>
+      </w:r>
+      <w:r>
+        <w:rPr>
+          <w:rFonts w:ascii="Consolas" w:hAnsi="Consolas" w:cs="Consolas"/>
+          <w:b/>
+          <w:bCs/>
+          <w:color w:val="006699"/>
+          <w:kern w:val="0"/>
+          <w:sz w:val="18"/>
+        </w:rPr>
+        <w:t>return</w:t>
+      </w:r>
+      <w:r>
+        <w:rPr>
+          <w:rFonts w:ascii="Consolas" w:hAnsi="Consolas" w:cs="Consolas"/>
+          <w:color w:val="000000"/>
+          <w:kern w:val="0"/>
+          <w:sz w:val="18"/>
+          <w:szCs w:val="18"/>
+          <w:bdr w:val="none" w:sz="0" w:space="0" w:color="auto" w:frame="1"/>
+        </w:rPr>
+        <w:t> titles[position];    </w:t>
+      </w:r>
+    </w:p>
+    <w:p>
+      <w:pPr>
+        <w:widowControl/>
+        <w:numPr>
+          <w:ilvl w:val="0"/>
+          <w:numId w:val="10"/>
+        </w:numPr>
+        <w:pBdr>
+          <w:left w:val="single" w:sz="18" w:space="0" w:color="6CE26C"/>
+        </w:pBdr>
+        <w:shd w:val="clear" w:color="auto" w:fill="F8F8F8"/>
+        <w:spacing w:beforeAutospacing="1" w:afterAutospacing="1" w:line="210" w:lineRule="atLeast"/>
+        <w:jc w:val="left"/>
+        <w:rPr>
+          <w:rFonts w:ascii="Consolas" w:hAnsi="Consolas" w:cs="Consolas"/>
+          <w:color w:val="5C5C5C"/>
+          <w:kern w:val="0"/>
+          <w:sz w:val="18"/>
+          <w:szCs w:val="18"/>
+        </w:rPr>
+      </w:pPr>
+      <w:r>
+        <w:rPr>
+          <w:rFonts w:ascii="Consolas" w:hAnsi="Consolas" w:cs="Consolas"/>
+          <w:color w:val="000000"/>
+          <w:kern w:val="0"/>
+          <w:sz w:val="18"/>
+          <w:szCs w:val="18"/>
+          <w:bdr w:val="none" w:sz="0" w:space="0" w:color="auto" w:frame="1"/>
+        </w:rPr>
+        <w:t>    }    </w:t>
+      </w:r>
+    </w:p>
+    <w:p>
+      <w:pPr>
+        <w:widowControl/>
+        <w:numPr>
+          <w:ilvl w:val="0"/>
+          <w:numId w:val="10"/>
+        </w:numPr>
+        <w:pBdr>
+          <w:left w:val="single" w:sz="18" w:space="0" w:color="6CE26C"/>
+        </w:pBdr>
+        <w:shd w:val="clear" w:color="auto" w:fill="FFFFFF"/>
+        <w:spacing w:beforeAutospacing="1" w:afterAutospacing="1" w:line="210" w:lineRule="atLeast"/>
+        <w:jc w:val="left"/>
+        <w:rPr>
+          <w:rFonts w:ascii="Consolas" w:hAnsi="Consolas" w:cs="Consolas"/>
+          <w:color w:val="5C5C5C"/>
+          <w:kern w:val="0"/>
+          <w:sz w:val="18"/>
+          <w:szCs w:val="18"/>
+        </w:rPr>
+      </w:pPr>
+      <w:r>
+        <w:rPr>
+          <w:rFonts w:ascii="Consolas" w:hAnsi="Consolas" w:cs="Consolas"/>
+          <w:color w:val="000000"/>
+          <w:kern w:val="0"/>
+          <w:sz w:val="18"/>
+          <w:szCs w:val="18"/>
+          <w:bdr w:val="none" w:sz="0" w:space="0" w:color="auto" w:frame="1"/>
+        </w:rPr>
+        <w:t>  </w:t>
+      </w:r>
+    </w:p>
+    <w:p>
+      <w:pPr>
+        <w:widowControl/>
+        <w:numPr>
+          <w:ilvl w:val="0"/>
+          <w:numId w:val="10"/>
+        </w:numPr>
+        <w:pBdr>
+          <w:left w:val="single" w:sz="18" w:space="0" w:color="6CE26C"/>
+        </w:pBdr>
+        <w:shd w:val="clear" w:color="auto" w:fill="F8F8F8"/>
+        <w:spacing w:beforeAutospacing="1" w:afterAutospacing="1" w:line="210" w:lineRule="atLeast"/>
+        <w:jc w:val="left"/>
+        <w:rPr>
+          <w:rFonts w:ascii="Consolas" w:hAnsi="Consolas" w:cs="Consolas"/>
+          <w:color w:val="5C5C5C"/>
+          <w:kern w:val="0"/>
+          <w:sz w:val="18"/>
+          <w:szCs w:val="18"/>
+        </w:rPr>
+      </w:pPr>
+      <w:r>
+        <w:rPr>
+          <w:rFonts w:ascii="Consolas" w:hAnsi="Consolas" w:cs="Consolas"/>
+          <w:color w:val="000000"/>
+          <w:kern w:val="0"/>
+          <w:sz w:val="18"/>
+          <w:szCs w:val="18"/>
+          <w:bdr w:val="none" w:sz="0" w:space="0" w:color="auto" w:frame="1"/>
+        </w:rPr>
+        <w:t>    </w:t>
+      </w:r>
+      <w:r>
+        <w:rPr>
+          <w:rFonts w:ascii="Consolas" w:hAnsi="Consolas" w:cs="Consolas"/>
+          <w:color w:val="646464"/>
+          <w:kern w:val="0"/>
+          <w:sz w:val="18"/>
+          <w:szCs w:val="18"/>
+        </w:rPr>
+        <w:t>@Override</w:t>
+      </w:r>
+      <w:r>
+        <w:rPr>
+          <w:rFonts w:ascii="Consolas" w:hAnsi="Consolas" w:cs="Consolas"/>
+          <w:color w:val="000000"/>
+          <w:kern w:val="0"/>
+          <w:sz w:val="18"/>
+          <w:szCs w:val="18"/>
+          <w:bdr w:val="none" w:sz="0" w:space="0" w:color="auto" w:frame="1"/>
+        </w:rPr>
+        <w:t>    </w:t>
+      </w:r>
+    </w:p>
+    <w:p>
+      <w:pPr>
+        <w:widowControl/>
+        <w:numPr>
+          <w:ilvl w:val="0"/>
+          <w:numId w:val="10"/>
+        </w:numPr>
+        <w:pBdr>
+          <w:left w:val="single" w:sz="18" w:space="0" w:color="6CE26C"/>
+        </w:pBdr>
+        <w:shd w:val="clear" w:color="auto" w:fill="FFFFFF"/>
+        <w:spacing w:beforeAutospacing="1" w:afterAutospacing="1" w:line="210" w:lineRule="atLeast"/>
+        <w:jc w:val="left"/>
+        <w:rPr>
+          <w:rFonts w:ascii="Consolas" w:hAnsi="Consolas" w:cs="Consolas"/>
+          <w:color w:val="5C5C5C"/>
+          <w:kern w:val="0"/>
+          <w:sz w:val="18"/>
+          <w:szCs w:val="18"/>
+        </w:rPr>
+      </w:pPr>
+      <w:r>
+        <w:rPr>
+          <w:rFonts w:ascii="Consolas" w:hAnsi="Consolas" w:cs="Consolas"/>
+          <w:color w:val="000000"/>
+          <w:kern w:val="0"/>
+          <w:sz w:val="18"/>
+          <w:szCs w:val="18"/>
+          <w:bdr w:val="none" w:sz="0" w:space="0" w:color="auto" w:frame="1"/>
+        </w:rPr>
+        <w:t>    </w:t>
+      </w:r>
+      <w:r>
+        <w:rPr>
+          <w:rFonts w:ascii="Consolas" w:hAnsi="Consolas" w:cs="Consolas"/>
+          <w:b/>
+          <w:bCs/>
+          <w:color w:val="006699"/>
+          <w:kern w:val="0"/>
+          <w:sz w:val="18"/>
+        </w:rPr>
+        <w:t>public</w:t>
+      </w:r>
+      <w:r>
+        <w:rPr>
+          <w:rFonts w:ascii="Consolas" w:hAnsi="Consolas" w:cs="Consolas"/>
+          <w:color w:val="000000"/>
+          <w:kern w:val="0"/>
+          <w:sz w:val="18"/>
+          <w:szCs w:val="18"/>
+          <w:bdr w:val="none" w:sz="0" w:space="0" w:color="auto" w:frame="1"/>
+        </w:rPr>
+        <w:t> </w:t>
+      </w:r>
+      <w:r>
+        <w:rPr>
+          <w:rFonts w:ascii="Consolas" w:hAnsi="Consolas" w:cs="Consolas"/>
+          <w:b/>
+          <w:bCs/>
+          <w:color w:val="006699"/>
+          <w:kern w:val="0"/>
+          <w:sz w:val="18"/>
+        </w:rPr>
+        <w:t>long</w:t>
+      </w:r>
+      <w:r>
+        <w:rPr>
+          <w:rFonts w:ascii="Consolas" w:hAnsi="Consolas" w:cs="Consolas"/>
+          <w:color w:val="000000"/>
+          <w:kern w:val="0"/>
+          <w:sz w:val="18"/>
+          <w:szCs w:val="18"/>
+          <w:bdr w:val="none" w:sz="0" w:space="0" w:color="auto" w:frame="1"/>
+        </w:rPr>
+        <w:t> getItemId(</w:t>
+      </w:r>
+      <w:r>
+        <w:rPr>
+          <w:rFonts w:ascii="Consolas" w:hAnsi="Consolas" w:cs="Consolas"/>
+          <w:b/>
+          <w:bCs/>
+          <w:color w:val="006699"/>
+          <w:kern w:val="0"/>
+          <w:sz w:val="18"/>
+        </w:rPr>
+        <w:t>int</w:t>
+      </w:r>
+      <w:r>
+        <w:rPr>
+          <w:rFonts w:ascii="Consolas" w:hAnsi="Consolas" w:cs="Consolas"/>
+          <w:color w:val="000000"/>
+          <w:kern w:val="0"/>
+          <w:sz w:val="18"/>
+          <w:szCs w:val="18"/>
+          <w:bdr w:val="none" w:sz="0" w:space="0" w:color="auto" w:frame="1"/>
+        </w:rPr>
+        <w:t> position)    </w:t>
+      </w:r>
+    </w:p>
+    <w:p>
+      <w:pPr>
+        <w:widowControl/>
+        <w:numPr>
+          <w:ilvl w:val="0"/>
+          <w:numId w:val="10"/>
+        </w:numPr>
+        <w:pBdr>
+          <w:left w:val="single" w:sz="18" w:space="0" w:color="6CE26C"/>
+        </w:pBdr>
+        <w:shd w:val="clear" w:color="auto" w:fill="F8F8F8"/>
+        <w:spacing w:beforeAutospacing="1" w:afterAutospacing="1" w:line="210" w:lineRule="atLeast"/>
+        <w:jc w:val="left"/>
+        <w:rPr>
+          <w:rFonts w:ascii="Consolas" w:hAnsi="Consolas" w:cs="Consolas"/>
+          <w:color w:val="5C5C5C"/>
+          <w:kern w:val="0"/>
+          <w:sz w:val="18"/>
+          <w:szCs w:val="18"/>
+        </w:rPr>
+      </w:pPr>
+      <w:r>
+        <w:rPr>
+          <w:rFonts w:ascii="Consolas" w:hAnsi="Consolas" w:cs="Consolas"/>
+          <w:color w:val="000000"/>
+          <w:kern w:val="0"/>
+          <w:sz w:val="18"/>
+          <w:szCs w:val="18"/>
+          <w:bdr w:val="none" w:sz="0" w:space="0" w:color="auto" w:frame="1"/>
+        </w:rPr>
+        <w:t>    {    </w:t>
+      </w:r>
+    </w:p>
+    <w:p>
+      <w:pPr>
+        <w:widowControl/>
+        <w:numPr>
+          <w:ilvl w:val="0"/>
+          <w:numId w:val="10"/>
+        </w:numPr>
+        <w:pBdr>
+          <w:left w:val="single" w:sz="18" w:space="0" w:color="6CE26C"/>
+        </w:pBdr>
+        <w:shd w:val="clear" w:color="auto" w:fill="FFFFFF"/>
+        <w:spacing w:beforeAutospacing="1" w:afterAutospacing="1" w:line="210" w:lineRule="atLeast"/>
+        <w:jc w:val="left"/>
+        <w:rPr>
+          <w:rFonts w:ascii="Consolas" w:hAnsi="Consolas" w:cs="Consolas"/>
+          <w:color w:val="5C5C5C"/>
+          <w:kern w:val="0"/>
+          <w:sz w:val="18"/>
+          <w:szCs w:val="18"/>
+        </w:rPr>
+      </w:pPr>
+      <w:r>
+        <w:rPr>
+          <w:rFonts w:ascii="Consolas" w:hAnsi="Consolas" w:cs="Consolas"/>
+          <w:color w:val="000000"/>
+          <w:kern w:val="0"/>
+          <w:sz w:val="18"/>
+          <w:szCs w:val="18"/>
+          <w:bdr w:val="none" w:sz="0" w:space="0" w:color="auto" w:frame="1"/>
+        </w:rPr>
+        <w:t>        </w:t>
+      </w:r>
+      <w:r>
+        <w:rPr>
+          <w:rFonts w:ascii="Consolas" w:hAnsi="Consolas" w:cs="Consolas"/>
+          <w:b/>
+          <w:bCs/>
+          <w:color w:val="006699"/>
+          <w:kern w:val="0"/>
+          <w:sz w:val="18"/>
+        </w:rPr>
+        <w:t>return</w:t>
+      </w:r>
+      <w:r>
+        <w:rPr>
+          <w:rFonts w:ascii="Consolas" w:hAnsi="Consolas" w:cs="Consolas"/>
+          <w:color w:val="000000"/>
+          <w:kern w:val="0"/>
+          <w:sz w:val="18"/>
+          <w:szCs w:val="18"/>
+          <w:bdr w:val="none" w:sz="0" w:space="0" w:color="auto" w:frame="1"/>
+        </w:rPr>
+        <w:t> position;    </w:t>
+      </w:r>
+    </w:p>
+    <w:p>
+      <w:pPr>
+        <w:widowControl/>
+        <w:numPr>
+          <w:ilvl w:val="0"/>
+          <w:numId w:val="10"/>
+        </w:numPr>
+        <w:pBdr>
+          <w:left w:val="single" w:sz="18" w:space="0" w:color="6CE26C"/>
+        </w:pBdr>
+        <w:shd w:val="clear" w:color="auto" w:fill="F8F8F8"/>
+        <w:spacing w:beforeAutospacing="1" w:afterAutospacing="1" w:line="210" w:lineRule="atLeast"/>
+        <w:jc w:val="left"/>
+        <w:rPr>
+          <w:rFonts w:ascii="Consolas" w:hAnsi="Consolas" w:cs="Consolas"/>
+          <w:color w:val="5C5C5C"/>
+          <w:kern w:val="0"/>
+          <w:sz w:val="18"/>
+          <w:szCs w:val="18"/>
+        </w:rPr>
+      </w:pPr>
+      <w:r>
+        <w:rPr>
+          <w:rFonts w:ascii="Consolas" w:hAnsi="Consolas" w:cs="Consolas"/>
+          <w:color w:val="000000"/>
+          <w:kern w:val="0"/>
+          <w:sz w:val="18"/>
+          <w:szCs w:val="18"/>
+          <w:bdr w:val="none" w:sz="0" w:space="0" w:color="auto" w:frame="1"/>
+        </w:rPr>
+        <w:t>    }    </w:t>
+      </w:r>
+    </w:p>
+    <w:p>
+      <w:pPr>
+        <w:widowControl/>
+        <w:numPr>
+          <w:ilvl w:val="0"/>
+          <w:numId w:val="10"/>
+        </w:numPr>
+        <w:pBdr>
+          <w:left w:val="single" w:sz="18" w:space="0" w:color="6CE26C"/>
+        </w:pBdr>
+        <w:shd w:val="clear" w:color="auto" w:fill="FFFFFF"/>
+        <w:spacing w:beforeAutospacing="1" w:afterAutospacing="1" w:line="210" w:lineRule="atLeast"/>
+        <w:jc w:val="left"/>
+        <w:rPr>
+          <w:rFonts w:ascii="Consolas" w:hAnsi="Consolas" w:cs="Consolas"/>
+          <w:color w:val="5C5C5C"/>
+          <w:kern w:val="0"/>
+          <w:sz w:val="18"/>
+          <w:szCs w:val="18"/>
+        </w:rPr>
+      </w:pPr>
+      <w:r>
+        <w:rPr>
+          <w:rFonts w:ascii="Consolas" w:hAnsi="Consolas" w:cs="Consolas"/>
+          <w:color w:val="000000"/>
+          <w:kern w:val="0"/>
+          <w:sz w:val="18"/>
+          <w:szCs w:val="18"/>
+          <w:bdr w:val="none" w:sz="0" w:space="0" w:color="auto" w:frame="1"/>
+        </w:rPr>
+        <w:t>  </w:t>
+      </w:r>
+    </w:p>
+    <w:p>
+      <w:pPr>
+        <w:widowControl/>
+        <w:numPr>
+          <w:ilvl w:val="0"/>
+          <w:numId w:val="10"/>
+        </w:numPr>
+        <w:pBdr>
+          <w:left w:val="single" w:sz="18" w:space="0" w:color="6CE26C"/>
+        </w:pBdr>
+        <w:shd w:val="clear" w:color="auto" w:fill="F8F8F8"/>
+        <w:spacing w:beforeAutospacing="1" w:afterAutospacing="1" w:line="210" w:lineRule="atLeast"/>
+        <w:jc w:val="left"/>
+        <w:rPr>
+          <w:rFonts w:ascii="Consolas" w:hAnsi="Consolas" w:cs="Consolas"/>
+          <w:color w:val="5C5C5C"/>
+          <w:kern w:val="0"/>
+          <w:sz w:val="18"/>
+          <w:szCs w:val="18"/>
+        </w:rPr>
+      </w:pPr>
+      <w:r>
+        <w:rPr>
+          <w:rFonts w:ascii="Consolas" w:hAnsi="Consolas" w:cs="Consolas"/>
+          <w:color w:val="000000"/>
+          <w:kern w:val="0"/>
+          <w:sz w:val="18"/>
+          <w:szCs w:val="18"/>
+          <w:bdr w:val="none" w:sz="0" w:space="0" w:color="auto" w:frame="1"/>
+        </w:rPr>
+        <w:t>    </w:t>
+      </w:r>
+      <w:r>
+        <w:rPr>
+          <w:rFonts w:ascii="Consolas" w:hAnsi="Consolas" w:cs="Consolas"/>
+          <w:color w:val="646464"/>
+          <w:kern w:val="0"/>
+          <w:sz w:val="18"/>
+          <w:szCs w:val="18"/>
+        </w:rPr>
+        <w:t>@Override</w:t>
+      </w:r>
+      <w:r>
+        <w:rPr>
+          <w:rFonts w:ascii="Consolas" w:hAnsi="Consolas" w:cs="Consolas"/>
+          <w:color w:val="000000"/>
+          <w:kern w:val="0"/>
+          <w:sz w:val="18"/>
+          <w:szCs w:val="18"/>
+          <w:bdr w:val="none" w:sz="0" w:space="0" w:color="auto" w:frame="1"/>
+        </w:rPr>
+        <w:t>    </w:t>
+      </w:r>
+    </w:p>
+    <w:p>
+      <w:pPr>
+        <w:widowControl/>
+        <w:numPr>
+          <w:ilvl w:val="0"/>
+          <w:numId w:val="10"/>
+        </w:numPr>
+        <w:pBdr>
+          <w:left w:val="single" w:sz="18" w:space="0" w:color="6CE26C"/>
+        </w:pBdr>
+        <w:shd w:val="clear" w:color="auto" w:fill="FFFFFF"/>
+        <w:spacing w:beforeAutospacing="1" w:afterAutospacing="1" w:line="210" w:lineRule="atLeast"/>
+        <w:jc w:val="left"/>
+        <w:rPr>
+          <w:rFonts w:ascii="Consolas" w:hAnsi="Consolas" w:cs="Consolas"/>
+          <w:color w:val="5C5C5C"/>
+          <w:kern w:val="0"/>
+          <w:sz w:val="18"/>
+          <w:szCs w:val="18"/>
+        </w:rPr>
+      </w:pPr>
+      <w:r>
+        <w:rPr>
+          <w:rFonts w:ascii="Consolas" w:hAnsi="Consolas" w:cs="Consolas"/>
+          <w:color w:val="000000"/>
+          <w:kern w:val="0"/>
+          <w:sz w:val="18"/>
+          <w:szCs w:val="18"/>
+          <w:bdr w:val="none" w:sz="0" w:space="0" w:color="auto" w:frame="1"/>
+        </w:rPr>
+        <w:t>    </w:t>
+      </w:r>
+      <w:r>
+        <w:rPr>
+          <w:rFonts w:ascii="Consolas" w:hAnsi="Consolas" w:cs="Consolas"/>
+          <w:b/>
+          <w:bCs/>
+          <w:color w:val="006699"/>
+          <w:kern w:val="0"/>
+          <w:sz w:val="18"/>
+        </w:rPr>
+        <w:t>public</w:t>
+      </w:r>
+      <w:r>
+        <w:rPr>
+          <w:rFonts w:ascii="Consolas" w:hAnsi="Consolas" w:cs="Consolas"/>
+          <w:color w:val="000000"/>
+          <w:kern w:val="0"/>
+          <w:sz w:val="18"/>
+          <w:szCs w:val="18"/>
+          <w:bdr w:val="none" w:sz="0" w:space="0" w:color="auto" w:frame="1"/>
+        </w:rPr>
+        <w:t> View getView(</w:t>
+      </w:r>
+      <w:r>
+        <w:rPr>
+          <w:rFonts w:ascii="Consolas" w:hAnsi="Consolas" w:cs="Consolas"/>
+          <w:b/>
+          <w:bCs/>
+          <w:color w:val="006699"/>
+          <w:kern w:val="0"/>
+          <w:sz w:val="18"/>
+        </w:rPr>
+        <w:t>int</w:t>
+      </w:r>
+      <w:r>
+        <w:rPr>
+          <w:rFonts w:ascii="Consolas" w:hAnsi="Consolas" w:cs="Consolas"/>
+          <w:color w:val="000000"/>
+          <w:kern w:val="0"/>
+          <w:sz w:val="18"/>
+          <w:szCs w:val="18"/>
+          <w:bdr w:val="none" w:sz="0" w:space="0" w:color="auto" w:frame="1"/>
+        </w:rPr>
+        <w:t> position, View convertView, ViewGroup parent)    </w:t>
+      </w:r>
+    </w:p>
+    <w:p>
+      <w:pPr>
+        <w:widowControl/>
+        <w:numPr>
+          <w:ilvl w:val="0"/>
+          <w:numId w:val="10"/>
+        </w:numPr>
+        <w:pBdr>
+          <w:left w:val="single" w:sz="18" w:space="0" w:color="6CE26C"/>
+        </w:pBdr>
+        <w:shd w:val="clear" w:color="auto" w:fill="F8F8F8"/>
+        <w:spacing w:beforeAutospacing="1" w:afterAutospacing="1" w:line="210" w:lineRule="atLeast"/>
+        <w:jc w:val="left"/>
+        <w:rPr>
+          <w:rFonts w:ascii="Consolas" w:hAnsi="Consolas" w:cs="Consolas"/>
+          <w:color w:val="5C5C5C"/>
+          <w:kern w:val="0"/>
+          <w:sz w:val="18"/>
+          <w:szCs w:val="18"/>
+        </w:rPr>
+      </w:pPr>
+      <w:r>
+        <w:rPr>
+          <w:rFonts w:ascii="Consolas" w:hAnsi="Consolas" w:cs="Consolas"/>
+          <w:color w:val="000000"/>
+          <w:kern w:val="0"/>
+          <w:sz w:val="18"/>
+          <w:szCs w:val="18"/>
+          <w:bdr w:val="none" w:sz="0" w:space="0" w:color="auto" w:frame="1"/>
+        </w:rPr>
+        <w:t>    {    </w:t>
+      </w:r>
+    </w:p>
+    <w:p>
+      <w:pPr>
+        <w:widowControl/>
+        <w:numPr>
+          <w:ilvl w:val="0"/>
+          <w:numId w:val="10"/>
+        </w:numPr>
+        <w:pBdr>
+          <w:left w:val="single" w:sz="18" w:space="0" w:color="6CE26C"/>
+        </w:pBdr>
+        <w:shd w:val="clear" w:color="auto" w:fill="FFFFFF"/>
+        <w:spacing w:beforeAutospacing="1" w:afterAutospacing="1" w:line="210" w:lineRule="atLeast"/>
+        <w:jc w:val="left"/>
+        <w:rPr>
+          <w:rFonts w:ascii="Consolas" w:hAnsi="Consolas" w:cs="Consolas"/>
+          <w:color w:val="5C5C5C"/>
+          <w:kern w:val="0"/>
+          <w:sz w:val="18"/>
+          <w:szCs w:val="18"/>
+        </w:rPr>
+      </w:pPr>
+      <w:r>
+        <w:rPr>
+          <w:rFonts w:ascii="Consolas" w:hAnsi="Consolas" w:cs="Consolas"/>
+          <w:color w:val="000000"/>
+          <w:kern w:val="0"/>
+          <w:sz w:val="18"/>
+          <w:szCs w:val="18"/>
+          <w:bdr w:val="none" w:sz="0" w:space="0" w:color="auto" w:frame="1"/>
+        </w:rPr>
+        <w:t>        ViewHolder viewHolder;    </w:t>
+      </w:r>
+    </w:p>
+    <w:p>
+      <w:pPr>
+        <w:widowControl/>
+        <w:numPr>
+          <w:ilvl w:val="0"/>
+          <w:numId w:val="10"/>
+        </w:numPr>
+        <w:pBdr>
+          <w:left w:val="single" w:sz="18" w:space="0" w:color="6CE26C"/>
+        </w:pBdr>
+        <w:shd w:val="clear" w:color="auto" w:fill="F8F8F8"/>
+        <w:spacing w:beforeAutospacing="1" w:afterAutospacing="1" w:line="210" w:lineRule="atLeast"/>
+        <w:jc w:val="left"/>
+        <w:rPr>
+          <w:rFonts w:ascii="Consolas" w:hAnsi="Consolas" w:cs="Consolas"/>
+          <w:color w:val="5C5C5C"/>
+          <w:kern w:val="0"/>
+          <w:sz w:val="18"/>
+          <w:szCs w:val="18"/>
+        </w:rPr>
+      </w:pPr>
+      <w:r>
+        <w:rPr>
+          <w:rFonts w:ascii="Consolas" w:hAnsi="Consolas" w:cs="Consolas"/>
+          <w:color w:val="000000"/>
+          <w:kern w:val="0"/>
+          <w:sz w:val="18"/>
+          <w:szCs w:val="18"/>
+          <w:bdr w:val="none" w:sz="0" w:space="0" w:color="auto" w:frame="1"/>
+        </w:rPr>
+        <w:t>        </w:t>
+      </w:r>
+      <w:r>
+        <w:rPr>
+          <w:rFonts w:ascii="Consolas" w:hAnsi="Consolas" w:cs="Consolas"/>
+          <w:b/>
+          <w:bCs/>
+          <w:color w:val="006699"/>
+          <w:kern w:val="0"/>
+          <w:sz w:val="18"/>
+        </w:rPr>
+        <w:t>if</w:t>
+      </w:r>
+      <w:r>
+        <w:rPr>
+          <w:rFonts w:ascii="Consolas" w:hAnsi="Consolas" w:cs="Consolas"/>
+          <w:color w:val="000000"/>
+          <w:kern w:val="0"/>
+          <w:sz w:val="18"/>
+          <w:szCs w:val="18"/>
+          <w:bdr w:val="none" w:sz="0" w:space="0" w:color="auto" w:frame="1"/>
+        </w:rPr>
+        <w:t> (convertView == </w:t>
+      </w:r>
+      <w:r>
+        <w:rPr>
+          <w:rFonts w:ascii="Consolas" w:hAnsi="Consolas" w:cs="Consolas"/>
+          <w:b/>
+          <w:bCs/>
+          <w:color w:val="006699"/>
+          <w:kern w:val="0"/>
+          <w:sz w:val="18"/>
+        </w:rPr>
+        <w:t>null</w:t>
+      </w:r>
+      <w:r>
+        <w:rPr>
+          <w:rFonts w:ascii="Consolas" w:hAnsi="Consolas" w:cs="Consolas"/>
+          <w:color w:val="000000"/>
+          <w:kern w:val="0"/>
+          <w:sz w:val="18"/>
+          <w:szCs w:val="18"/>
+          <w:bdr w:val="none" w:sz="0" w:space="0" w:color="auto" w:frame="1"/>
+        </w:rPr>
+        <w:t>)    </w:t>
+      </w:r>
+    </w:p>
+    <w:p>
+      <w:pPr>
+        <w:widowControl/>
+        <w:numPr>
+          <w:ilvl w:val="0"/>
+          <w:numId w:val="10"/>
+        </w:numPr>
+        <w:pBdr>
+          <w:left w:val="single" w:sz="18" w:space="0" w:color="6CE26C"/>
+        </w:pBdr>
+        <w:shd w:val="clear" w:color="auto" w:fill="FFFFFF"/>
+        <w:spacing w:beforeAutospacing="1" w:afterAutospacing="1" w:line="210" w:lineRule="atLeast"/>
+        <w:jc w:val="left"/>
+        <w:rPr>
+          <w:rFonts w:ascii="Consolas" w:hAnsi="Consolas" w:cs="Consolas"/>
+          <w:color w:val="5C5C5C"/>
+          <w:kern w:val="0"/>
+          <w:sz w:val="18"/>
+          <w:szCs w:val="18"/>
+        </w:rPr>
+      </w:pPr>
+      <w:r>
+        <w:rPr>
+          <w:rFonts w:ascii="Consolas" w:hAnsi="Consolas" w:cs="Consolas"/>
+          <w:color w:val="000000"/>
+          <w:kern w:val="0"/>
+          <w:sz w:val="18"/>
+          <w:szCs w:val="18"/>
+          <w:bdr w:val="none" w:sz="0" w:space="0" w:color="auto" w:frame="1"/>
+        </w:rPr>
+        <w:t>        {    </w:t>
+      </w:r>
+    </w:p>
+    <w:p>
+      <w:pPr>
+        <w:widowControl/>
+        <w:numPr>
+          <w:ilvl w:val="0"/>
+          <w:numId w:val="10"/>
+        </w:numPr>
+        <w:pBdr>
+          <w:left w:val="single" w:sz="18" w:space="0" w:color="6CE26C"/>
+        </w:pBdr>
+        <w:shd w:val="clear" w:color="auto" w:fill="F8F8F8"/>
+        <w:spacing w:beforeAutospacing="1" w:afterAutospacing="1" w:line="210" w:lineRule="atLeast"/>
+        <w:jc w:val="left"/>
+        <w:rPr>
+          <w:rFonts w:ascii="Consolas" w:hAnsi="Consolas" w:cs="Consolas" w:hint="eastAsia"/>
+          <w:color w:val="5C5C5C"/>
+          <w:kern w:val="0"/>
+          <w:sz w:val="18"/>
+          <w:szCs w:val="18"/>
+        </w:rPr>
+      </w:pPr>
+      <w:r>
+        <w:rPr>
+          <w:rFonts w:ascii="Consolas" w:hAnsi="Consolas" w:cs="Consolas"/>
+          <w:color w:val="000000"/>
+          <w:kern w:val="0"/>
+          <w:sz w:val="18"/>
+          <w:szCs w:val="18"/>
+          <w:bdr w:val="none" w:sz="0" w:space="0" w:color="auto" w:frame="1"/>
+        </w:rPr>
+        <w:t>            convertView = View.</w:t>
+      </w:r>
+    </w:p>
+    <w:p>
+      <w:pPr>
+        <w:widowControl/>
+        <w:numPr>
+          <w:ilvl w:val="0"/>
+          <w:numId w:val="10"/>
+        </w:numPr>
+        <w:pBdr>
+          <w:left w:val="single" w:sz="18" w:space="0" w:color="6CE26C"/>
+        </w:pBdr>
+        <w:shd w:val="clear" w:color="auto" w:fill="F8F8F8"/>
+        <w:spacing w:beforeAutospacing="1" w:afterAutospacing="1" w:line="210" w:lineRule="atLeast"/>
+        <w:jc w:val="left"/>
+        <w:rPr>
+          <w:rFonts w:ascii="Consolas" w:hAnsi="Consolas" w:cs="Consolas"/>
+          <w:color w:val="5C5C5C"/>
+          <w:kern w:val="0"/>
+          <w:sz w:val="18"/>
+          <w:szCs w:val="18"/>
+        </w:rPr>
+      </w:pPr>
+      <w:r>
+        <w:rPr>
+          <w:rFonts w:ascii="Consolas" w:hAnsi="Consolas" w:cs="Consolas" w:hint="eastAsia"/>
+          <w:color w:val="000000"/>
+          <w:kern w:val="0"/>
+          <w:sz w:val="18"/>
+          <w:szCs w:val="18"/>
+          <w:bdr w:val="none" w:sz="0" w:space="0" w:color="auto" w:frame="1"/>
+        </w:rPr>
+        <w:t xml:space="preserve">                            </w:t>
+      </w:r>
+      <w:r>
+        <w:rPr>
+          <w:rFonts w:ascii="Consolas" w:hAnsi="Consolas" w:cs="Consolas"/>
+          <w:color w:val="000000"/>
+          <w:kern w:val="0"/>
+          <w:sz w:val="18"/>
+          <w:szCs w:val="18"/>
+          <w:bdr w:val="none" w:sz="0" w:space="0" w:color="auto" w:frame="1"/>
+        </w:rPr>
+        <w:t>inflate(context, R.layout.category_item, </w:t>
+      </w:r>
+      <w:r>
+        <w:rPr>
+          <w:rFonts w:ascii="Consolas" w:hAnsi="Consolas" w:cs="Consolas"/>
+          <w:b/>
+          <w:bCs/>
+          <w:color w:val="006699"/>
+          <w:kern w:val="0"/>
+          <w:sz w:val="18"/>
+        </w:rPr>
+        <w:t>null</w:t>
+      </w:r>
+      <w:r>
+        <w:rPr>
+          <w:rFonts w:ascii="Consolas" w:hAnsi="Consolas" w:cs="Consolas"/>
+          <w:color w:val="000000"/>
+          <w:kern w:val="0"/>
+          <w:sz w:val="18"/>
+          <w:szCs w:val="18"/>
+          <w:bdr w:val="none" w:sz="0" w:space="0" w:color="auto" w:frame="1"/>
+        </w:rPr>
+        <w:t>);    </w:t>
+      </w:r>
+    </w:p>
+    <w:p>
+      <w:pPr>
+        <w:widowControl/>
+        <w:numPr>
+          <w:ilvl w:val="0"/>
+          <w:numId w:val="10"/>
+        </w:numPr>
+        <w:pBdr>
+          <w:left w:val="single" w:sz="18" w:space="0" w:color="6CE26C"/>
+        </w:pBdr>
+        <w:shd w:val="clear" w:color="auto" w:fill="FFFFFF"/>
+        <w:spacing w:beforeAutospacing="1" w:afterAutospacing="1" w:line="210" w:lineRule="atLeast"/>
+        <w:jc w:val="left"/>
+        <w:rPr>
+          <w:rFonts w:ascii="Consolas" w:hAnsi="Consolas" w:cs="Consolas"/>
+          <w:color w:val="5C5C5C"/>
+          <w:kern w:val="0"/>
+          <w:sz w:val="18"/>
+          <w:szCs w:val="18"/>
+        </w:rPr>
+      </w:pPr>
+      <w:r>
+        <w:rPr>
+          <w:rFonts w:ascii="Consolas" w:hAnsi="Consolas" w:cs="Consolas"/>
+          <w:color w:val="000000"/>
+          <w:kern w:val="0"/>
+          <w:sz w:val="18"/>
+          <w:szCs w:val="18"/>
+          <w:bdr w:val="none" w:sz="0" w:space="0" w:color="auto" w:frame="1"/>
+        </w:rPr>
+        <w:t>            viewHolder = </w:t>
+      </w:r>
+      <w:r>
+        <w:rPr>
+          <w:rFonts w:ascii="Consolas" w:hAnsi="Consolas" w:cs="Consolas"/>
+          <w:b/>
+          <w:bCs/>
+          <w:color w:val="006699"/>
+          <w:kern w:val="0"/>
+          <w:sz w:val="18"/>
+        </w:rPr>
+        <w:t>new</w:t>
+      </w:r>
+      <w:r>
+        <w:rPr>
+          <w:rFonts w:ascii="Consolas" w:hAnsi="Consolas" w:cs="Consolas"/>
+          <w:color w:val="000000"/>
+          <w:kern w:val="0"/>
+          <w:sz w:val="18"/>
+          <w:szCs w:val="18"/>
+          <w:bdr w:val="none" w:sz="0" w:space="0" w:color="auto" w:frame="1"/>
+        </w:rPr>
+        <w:t> ViewHolder();    </w:t>
+      </w:r>
+    </w:p>
+    <w:p>
+      <w:pPr>
+        <w:widowControl/>
+        <w:numPr>
+          <w:ilvl w:val="0"/>
+          <w:numId w:val="10"/>
+        </w:numPr>
+        <w:pBdr>
+          <w:left w:val="single" w:sz="18" w:space="0" w:color="6CE26C"/>
+        </w:pBdr>
+        <w:shd w:val="clear" w:color="auto" w:fill="F8F8F8"/>
+        <w:spacing w:beforeAutospacing="1" w:afterAutospacing="1" w:line="210" w:lineRule="atLeast"/>
+        <w:jc w:val="left"/>
+        <w:rPr>
+          <w:rFonts w:ascii="Consolas" w:hAnsi="Consolas" w:cs="Consolas"/>
+          <w:color w:val="5C5C5C"/>
+          <w:kern w:val="0"/>
+          <w:sz w:val="18"/>
+          <w:szCs w:val="18"/>
+        </w:rPr>
+      </w:pPr>
+      <w:r>
+        <w:rPr>
+          <w:rFonts w:ascii="Consolas" w:hAnsi="Consolas" w:cs="Consolas"/>
+          <w:color w:val="000000"/>
+          <w:kern w:val="0"/>
+          <w:sz w:val="18"/>
+          <w:szCs w:val="18"/>
+          <w:bdr w:val="none" w:sz="0" w:space="0" w:color="auto" w:frame="1"/>
+        </w:rPr>
+        <w:t>            viewHolder.title = convertView.fin</w:t>
+      </w:r>
+      <w:r>
+        <w:rPr>
+          <w:rFonts w:ascii="Consolas" w:hAnsi="Consolas" w:cs="Consolas"/>
+          <w:color w:val="000000"/>
+          <w:kern w:val="0"/>
+          <w:sz w:val="18"/>
+          <w:szCs w:val="18"/>
+          <w:bdr w:val="none" w:sz="0" w:space="0" w:color="auto" w:frame="1"/>
+        </w:rPr>
+        <w:t>dViewById(R.id.category_title</w:t>
+      </w:r>
+      <w:r>
+        <w:rPr>
+          <w:rFonts w:ascii="Consolas" w:hAnsi="Consolas" w:cs="Consolas" w:hint="eastAsia"/>
+          <w:color w:val="000000"/>
+          <w:kern w:val="0"/>
+          <w:sz w:val="18"/>
+          <w:szCs w:val="18"/>
+          <w:bdr w:val="none" w:sz="0" w:space="0" w:color="auto" w:frame="1"/>
+        </w:rPr>
+        <w:t>)</w:t>
+      </w:r>
+      <w:r>
+        <w:rPr>
+          <w:rFonts w:ascii="Consolas" w:hAnsi="Consolas" w:cs="Consolas"/>
+          <w:color w:val="000000"/>
+          <w:kern w:val="0"/>
+          <w:sz w:val="18"/>
+          <w:szCs w:val="18"/>
+          <w:bdr w:val="none" w:sz="0" w:space="0" w:color="auto" w:frame="1"/>
+        </w:rPr>
+        <w:t>   </w:t>
+      </w:r>
+    </w:p>
+    <w:p>
+      <w:pPr>
+        <w:widowControl/>
+        <w:numPr>
+          <w:ilvl w:val="0"/>
+          <w:numId w:val="10"/>
+        </w:numPr>
+        <w:pBdr>
+          <w:left w:val="single" w:sz="18" w:space="0" w:color="6CE26C"/>
+        </w:pBdr>
+        <w:shd w:val="clear" w:color="auto" w:fill="FFFFFF"/>
+        <w:spacing w:beforeAutospacing="1" w:afterAutospacing="1" w:line="210" w:lineRule="atLeast"/>
+        <w:jc w:val="left"/>
+        <w:rPr>
+          <w:rFonts w:ascii="Consolas" w:hAnsi="Consolas" w:cs="Consolas"/>
+          <w:color w:val="5C5C5C"/>
+          <w:kern w:val="0"/>
+          <w:sz w:val="18"/>
+          <w:szCs w:val="18"/>
+        </w:rPr>
+      </w:pPr>
+      <w:r>
+        <w:rPr>
+          <w:rFonts w:ascii="Consolas" w:hAnsi="Consolas" w:cs="Consolas"/>
+          <w:color w:val="000000"/>
+          <w:kern w:val="0"/>
+          <w:sz w:val="18"/>
+          <w:szCs w:val="18"/>
+          <w:bdr w:val="none" w:sz="0" w:space="0" w:color="auto" w:frame="1"/>
+        </w:rPr>
+        <w:t>            viewHolder.image = convertView.fi</w:t>
+      </w:r>
+      <w:r>
+        <w:rPr>
+          <w:rFonts w:ascii="Consolas" w:hAnsi="Consolas" w:cs="Consolas"/>
+          <w:color w:val="000000"/>
+          <w:kern w:val="0"/>
+          <w:sz w:val="18"/>
+          <w:szCs w:val="18"/>
+          <w:bdr w:val="none" w:sz="0" w:space="0" w:color="auto" w:frame="1"/>
+        </w:rPr>
+        <w:t>ndViewById(R.id.category_image</w:t>
+      </w:r>
+      <w:r>
+        <w:rPr>
+          <w:rFonts w:ascii="Consolas" w:hAnsi="Consolas" w:cs="Consolas" w:hint="eastAsia"/>
+          <w:color w:val="000000"/>
+          <w:kern w:val="0"/>
+          <w:sz w:val="18"/>
+          <w:szCs w:val="18"/>
+          <w:bdr w:val="none" w:sz="0" w:space="0" w:color="auto" w:frame="1"/>
+        </w:rPr>
+        <w:t>)</w:t>
+      </w:r>
+      <w:r>
+        <w:rPr>
+          <w:rFonts w:ascii="Consolas" w:hAnsi="Consolas" w:cs="Consolas"/>
+          <w:color w:val="000000"/>
+          <w:kern w:val="0"/>
+          <w:sz w:val="18"/>
+          <w:szCs w:val="18"/>
+          <w:bdr w:val="none" w:sz="0" w:space="0" w:color="auto" w:frame="1"/>
+        </w:rPr>
+        <w:t>    </w:t>
+      </w:r>
+    </w:p>
+    <w:p>
+      <w:pPr>
+        <w:widowControl/>
+        <w:numPr>
+          <w:ilvl w:val="0"/>
+          <w:numId w:val="10"/>
+        </w:numPr>
+        <w:pBdr>
+          <w:left w:val="single" w:sz="18" w:space="0" w:color="6CE26C"/>
+        </w:pBdr>
+        <w:shd w:val="clear" w:color="auto" w:fill="F8F8F8"/>
+        <w:spacing w:beforeAutospacing="1" w:afterAutospacing="1" w:line="210" w:lineRule="atLeast"/>
+        <w:jc w:val="left"/>
+        <w:rPr>
+          <w:rFonts w:ascii="Consolas" w:hAnsi="Consolas" w:cs="Consolas"/>
+          <w:color w:val="5C5C5C"/>
+          <w:kern w:val="0"/>
+          <w:sz w:val="18"/>
+          <w:szCs w:val="18"/>
+        </w:rPr>
+      </w:pPr>
+      <w:r>
+        <w:rPr>
+          <w:rFonts w:ascii="Consolas" w:hAnsi="Consolas" w:cs="Consolas"/>
+          <w:color w:val="000000"/>
+          <w:kern w:val="0"/>
+          <w:sz w:val="18"/>
+          <w:szCs w:val="18"/>
+          <w:bdr w:val="none" w:sz="0" w:space="0" w:color="auto" w:frame="1"/>
+        </w:rPr>
+        <w:t>            convertView.setTag(viewHolder);    </w:t>
+      </w:r>
+    </w:p>
+    <w:p>
+      <w:pPr>
+        <w:widowControl/>
+        <w:numPr>
+          <w:ilvl w:val="0"/>
+          <w:numId w:val="10"/>
+        </w:numPr>
+        <w:pBdr>
+          <w:left w:val="single" w:sz="18" w:space="0" w:color="6CE26C"/>
+        </w:pBdr>
+        <w:shd w:val="clear" w:color="auto" w:fill="FFFFFF"/>
+        <w:spacing w:beforeAutospacing="1" w:afterAutospacing="1" w:line="210" w:lineRule="atLeast"/>
+        <w:jc w:val="left"/>
+        <w:rPr>
+          <w:rFonts w:ascii="Consolas" w:hAnsi="Consolas" w:cs="Consolas"/>
+          <w:color w:val="5C5C5C"/>
+          <w:kern w:val="0"/>
+          <w:sz w:val="18"/>
+          <w:szCs w:val="18"/>
+        </w:rPr>
+      </w:pPr>
+      <w:r>
+        <w:rPr>
+          <w:rFonts w:ascii="Consolas" w:hAnsi="Consolas" w:cs="Consolas"/>
+          <w:color w:val="000000"/>
+          <w:kern w:val="0"/>
+          <w:sz w:val="18"/>
+          <w:szCs w:val="18"/>
+          <w:bdr w:val="none" w:sz="0" w:space="0" w:color="auto" w:frame="1"/>
+        </w:rPr>
+        <w:t>        } </w:t>
+      </w:r>
+      <w:r>
+        <w:rPr>
+          <w:rFonts w:ascii="Consolas" w:hAnsi="Consolas" w:cs="Consolas"/>
+          <w:b/>
+          <w:bCs/>
+          <w:color w:val="006699"/>
+          <w:kern w:val="0"/>
+          <w:sz w:val="18"/>
+        </w:rPr>
+        <w:t>else</w:t>
+      </w:r>
+      <w:r>
+        <w:rPr>
+          <w:rFonts w:ascii="Consolas" w:hAnsi="Consolas" w:cs="Consolas"/>
+          <w:color w:val="000000"/>
+          <w:kern w:val="0"/>
+          <w:sz w:val="18"/>
+          <w:szCs w:val="18"/>
+          <w:bdr w:val="none" w:sz="0" w:space="0" w:color="auto" w:frame="1"/>
+        </w:rPr>
+        <w:t>    </w:t>
+      </w:r>
+    </w:p>
+    <w:p>
+      <w:pPr>
+        <w:widowControl/>
+        <w:numPr>
+          <w:ilvl w:val="0"/>
+          <w:numId w:val="10"/>
+        </w:numPr>
+        <w:pBdr>
+          <w:left w:val="single" w:sz="18" w:space="0" w:color="6CE26C"/>
+        </w:pBdr>
+        <w:shd w:val="clear" w:color="auto" w:fill="F8F8F8"/>
+        <w:spacing w:beforeAutospacing="1" w:afterAutospacing="1" w:line="210" w:lineRule="atLeast"/>
+        <w:jc w:val="left"/>
+        <w:rPr>
+          <w:rFonts w:ascii="Consolas" w:hAnsi="Consolas" w:cs="Consolas"/>
+          <w:color w:val="5C5C5C"/>
+          <w:kern w:val="0"/>
+          <w:sz w:val="18"/>
+          <w:szCs w:val="18"/>
+        </w:rPr>
+      </w:pPr>
+      <w:r>
+        <w:rPr>
+          <w:rFonts w:ascii="Consolas" w:hAnsi="Consolas" w:cs="Consolas"/>
+          <w:color w:val="000000"/>
+          <w:kern w:val="0"/>
+          <w:sz w:val="18"/>
+          <w:szCs w:val="18"/>
+          <w:bdr w:val="none" w:sz="0" w:space="0" w:color="auto" w:frame="1"/>
+        </w:rPr>
+        <w:t>        {    </w:t>
+      </w:r>
+    </w:p>
+    <w:p>
+      <w:pPr>
+        <w:widowControl/>
+        <w:numPr>
+          <w:ilvl w:val="0"/>
+          <w:numId w:val="10"/>
+        </w:numPr>
+        <w:pBdr>
+          <w:left w:val="single" w:sz="18" w:space="0" w:color="6CE26C"/>
+        </w:pBdr>
+        <w:shd w:val="clear" w:color="auto" w:fill="FFFFFF"/>
+        <w:spacing w:beforeAutospacing="1" w:afterAutospacing="1" w:line="210" w:lineRule="atLeast"/>
+        <w:jc w:val="left"/>
+        <w:rPr>
+          <w:rFonts w:ascii="Consolas" w:hAnsi="Consolas" w:cs="Consolas"/>
+          <w:color w:val="5C5C5C"/>
+          <w:kern w:val="0"/>
+          <w:sz w:val="18"/>
+          <w:szCs w:val="18"/>
+        </w:rPr>
+      </w:pPr>
+      <w:r>
+        <w:rPr>
+          <w:rFonts w:ascii="Consolas" w:hAnsi="Consolas" w:cs="Consolas"/>
+          <w:color w:val="000000"/>
+          <w:kern w:val="0"/>
+          <w:sz w:val="18"/>
+          <w:szCs w:val="18"/>
+          <w:bdr w:val="none" w:sz="0" w:space="0" w:color="auto" w:frame="1"/>
+        </w:rPr>
+        <w:t>            viewHolder = (ViewHolder) convertView.getTag();    </w:t>
+      </w:r>
+    </w:p>
+    <w:p>
+      <w:pPr>
+        <w:widowControl/>
+        <w:numPr>
+          <w:ilvl w:val="0"/>
+          <w:numId w:val="10"/>
+        </w:numPr>
+        <w:pBdr>
+          <w:left w:val="single" w:sz="18" w:space="0" w:color="6CE26C"/>
+        </w:pBdr>
+        <w:shd w:val="clear" w:color="auto" w:fill="F8F8F8"/>
+        <w:spacing w:beforeAutospacing="1" w:afterAutospacing="1" w:line="210" w:lineRule="atLeast"/>
+        <w:jc w:val="left"/>
+        <w:rPr>
+          <w:rFonts w:ascii="Consolas" w:hAnsi="Consolas" w:cs="Consolas"/>
+          <w:color w:val="5C5C5C"/>
+          <w:kern w:val="0"/>
+          <w:sz w:val="18"/>
+          <w:szCs w:val="18"/>
+        </w:rPr>
+      </w:pPr>
+      <w:r>
+        <w:rPr>
+          <w:rFonts w:ascii="Consolas" w:hAnsi="Consolas" w:cs="Consolas"/>
+          <w:color w:val="000000"/>
+          <w:kern w:val="0"/>
+          <w:sz w:val="18"/>
+          <w:szCs w:val="18"/>
+          <w:bdr w:val="none" w:sz="0" w:space="0" w:color="auto" w:frame="1"/>
+        </w:rPr>
+        <w:t>        }    </w:t>
+      </w:r>
+    </w:p>
+    <w:p>
+      <w:pPr>
+        <w:widowControl/>
+        <w:numPr>
+          <w:ilvl w:val="0"/>
+          <w:numId w:val="10"/>
+        </w:numPr>
+        <w:pBdr>
+          <w:left w:val="single" w:sz="18" w:space="0" w:color="6CE26C"/>
+        </w:pBdr>
+        <w:shd w:val="clear" w:color="auto" w:fill="FFFFFF"/>
+        <w:spacing w:beforeAutospacing="1" w:afterAutospacing="1" w:line="210" w:lineRule="atLeast"/>
+        <w:jc w:val="left"/>
+        <w:rPr>
+          <w:rFonts w:ascii="Consolas" w:hAnsi="Consolas" w:cs="Consolas"/>
+          <w:color w:val="5C5C5C"/>
+          <w:kern w:val="0"/>
+          <w:sz w:val="18"/>
+          <w:szCs w:val="18"/>
+        </w:rPr>
+      </w:pPr>
+      <w:r>
+        <w:rPr>
+          <w:rFonts w:ascii="Consolas" w:hAnsi="Consolas" w:cs="Consolas"/>
+          <w:color w:val="000000"/>
+          <w:kern w:val="0"/>
+          <w:sz w:val="18"/>
+          <w:szCs w:val="18"/>
+          <w:bdr w:val="none" w:sz="0" w:space="0" w:color="auto" w:frame="1"/>
+        </w:rPr>
+        <w:t>        viewHolder.title.setText(titles[position]);    </w:t>
+      </w:r>
+    </w:p>
+    <w:p>
+      <w:pPr>
+        <w:widowControl/>
+        <w:numPr>
+          <w:ilvl w:val="0"/>
+          <w:numId w:val="10"/>
+        </w:numPr>
+        <w:pBdr>
+          <w:left w:val="single" w:sz="18" w:space="0" w:color="6CE26C"/>
+        </w:pBdr>
+        <w:shd w:val="clear" w:color="auto" w:fill="F8F8F8"/>
+        <w:spacing w:beforeAutospacing="1" w:afterAutospacing="1" w:line="210" w:lineRule="atLeast"/>
+        <w:jc w:val="left"/>
+        <w:rPr>
+          <w:rFonts w:ascii="Consolas" w:hAnsi="Consolas" w:cs="Consolas"/>
+          <w:color w:val="5C5C5C"/>
+          <w:kern w:val="0"/>
+          <w:sz w:val="18"/>
+          <w:szCs w:val="18"/>
+        </w:rPr>
+      </w:pPr>
+      <w:r>
+        <w:rPr>
+          <w:rFonts w:ascii="Consolas" w:hAnsi="Consolas" w:cs="Consolas"/>
+          <w:color w:val="000000"/>
+          <w:kern w:val="0"/>
+          <w:sz w:val="18"/>
+          <w:szCs w:val="18"/>
+          <w:bdr w:val="none" w:sz="0" w:space="0" w:color="auto" w:frame="1"/>
+        </w:rPr>
+        <w:t>        viewHolder.image.setImageResource(images[position]);    </w:t>
+      </w:r>
+    </w:p>
+    <w:p>
+      <w:pPr>
+        <w:widowControl/>
+        <w:numPr>
+          <w:ilvl w:val="0"/>
+          <w:numId w:val="10"/>
+        </w:numPr>
+        <w:pBdr>
+          <w:left w:val="single" w:sz="18" w:space="0" w:color="6CE26C"/>
+        </w:pBdr>
+        <w:shd w:val="clear" w:color="auto" w:fill="FFFFFF"/>
+        <w:spacing w:beforeAutospacing="1" w:afterAutospacing="1" w:line="210" w:lineRule="atLeast"/>
+        <w:jc w:val="left"/>
+        <w:rPr>
+          <w:rFonts w:ascii="Consolas" w:hAnsi="Consolas" w:cs="Consolas"/>
+          <w:color w:val="5C5C5C"/>
+          <w:kern w:val="0"/>
+          <w:sz w:val="18"/>
+          <w:szCs w:val="18"/>
+        </w:rPr>
+      </w:pPr>
+      <w:r>
+        <w:rPr>
+          <w:rFonts w:ascii="Consolas" w:hAnsi="Consolas" w:cs="Consolas"/>
+          <w:color w:val="000000"/>
+          <w:kern w:val="0"/>
+          <w:sz w:val="18"/>
+          <w:szCs w:val="18"/>
+          <w:bdr w:val="none" w:sz="0" w:space="0" w:color="auto" w:frame="1"/>
+        </w:rPr>
+        <w:t>        </w:t>
+      </w:r>
+      <w:r>
+        <w:rPr>
+          <w:rFonts w:ascii="Consolas" w:hAnsi="Consolas" w:cs="Consolas"/>
+          <w:b/>
+          <w:bCs/>
+          <w:color w:val="006699"/>
+          <w:kern w:val="0"/>
+          <w:sz w:val="18"/>
+        </w:rPr>
+        <w:t>return</w:t>
+      </w:r>
+      <w:r>
+        <w:rPr>
+          <w:rFonts w:ascii="Consolas" w:hAnsi="Consolas" w:cs="Consolas"/>
+          <w:color w:val="000000"/>
+          <w:kern w:val="0"/>
+          <w:sz w:val="18"/>
+          <w:szCs w:val="18"/>
+          <w:bdr w:val="none" w:sz="0" w:space="0" w:color="auto" w:frame="1"/>
+        </w:rPr>
+        <w:t> convertView;    </w:t>
+      </w:r>
+    </w:p>
+    <w:p>
+      <w:pPr>
+        <w:widowControl/>
+        <w:numPr>
+          <w:ilvl w:val="0"/>
+          <w:numId w:val="10"/>
+        </w:numPr>
+        <w:pBdr>
+          <w:left w:val="single" w:sz="18" w:space="0" w:color="6CE26C"/>
+        </w:pBdr>
+        <w:shd w:val="clear" w:color="auto" w:fill="F8F8F8"/>
+        <w:spacing w:beforeAutospacing="1" w:afterAutospacing="1" w:line="210" w:lineRule="atLeast"/>
+        <w:jc w:val="left"/>
+        <w:rPr>
+          <w:rFonts w:ascii="Consolas" w:hAnsi="Consolas" w:cs="Consolas"/>
+          <w:color w:val="5C5C5C"/>
+          <w:kern w:val="0"/>
+          <w:sz w:val="18"/>
+          <w:szCs w:val="18"/>
+        </w:rPr>
+      </w:pPr>
+      <w:r>
+        <w:rPr>
+          <w:rFonts w:ascii="Consolas" w:hAnsi="Consolas" w:cs="Consolas"/>
+          <w:color w:val="000000"/>
+          <w:kern w:val="0"/>
+          <w:sz w:val="18"/>
+          <w:szCs w:val="18"/>
+          <w:bdr w:val="none" w:sz="0" w:space="0" w:color="auto" w:frame="1"/>
+        </w:rPr>
+        <w:t>    }    </w:t>
+      </w:r>
+    </w:p>
+    <w:p>
+      <w:pPr>
+        <w:widowControl/>
+        <w:numPr>
+          <w:ilvl w:val="0"/>
+          <w:numId w:val="10"/>
+        </w:numPr>
+        <w:pBdr>
+          <w:left w:val="single" w:sz="18" w:space="0" w:color="6CE26C"/>
+        </w:pBdr>
+        <w:shd w:val="clear" w:color="auto" w:fill="FFFFFF"/>
+        <w:spacing w:beforeAutospacing="1" w:afterAutospacing="1" w:line="210" w:lineRule="atLeast"/>
+        <w:jc w:val="left"/>
+        <w:rPr>
+          <w:rFonts w:ascii="Consolas" w:hAnsi="Consolas" w:cs="Consolas"/>
+          <w:color w:val="5C5C5C"/>
+          <w:kern w:val="0"/>
+          <w:sz w:val="18"/>
+          <w:szCs w:val="18"/>
+        </w:rPr>
+      </w:pPr>
+      <w:r>
+        <w:rPr>
+          <w:rFonts w:ascii="Consolas" w:hAnsi="Consolas" w:cs="Consolas"/>
+          <w:color w:val="000000"/>
+          <w:kern w:val="0"/>
+          <w:sz w:val="18"/>
+          <w:szCs w:val="18"/>
+          <w:bdr w:val="none" w:sz="0" w:space="0" w:color="auto" w:frame="1"/>
+        </w:rPr>
+        <w:t>  </w:t>
+      </w:r>
+    </w:p>
+    <w:p>
+      <w:pPr>
+        <w:widowControl/>
+        <w:numPr>
+          <w:ilvl w:val="0"/>
+          <w:numId w:val="10"/>
+        </w:numPr>
+        <w:pBdr>
+          <w:left w:val="single" w:sz="18" w:space="0" w:color="6CE26C"/>
+        </w:pBdr>
+        <w:shd w:val="clear" w:color="auto" w:fill="F8F8F8"/>
+        <w:spacing w:beforeAutospacing="1" w:afterAutospacing="1" w:line="210" w:lineRule="atLeast"/>
+        <w:jc w:val="left"/>
+        <w:rPr>
+          <w:rFonts w:ascii="Consolas" w:hAnsi="Consolas" w:cs="Consolas"/>
+          <w:color w:val="5C5C5C"/>
+          <w:kern w:val="0"/>
+          <w:sz w:val="18"/>
+          <w:szCs w:val="18"/>
+        </w:rPr>
+      </w:pPr>
+      <w:r>
+        <w:rPr>
+          <w:rFonts w:ascii="Consolas" w:hAnsi="Consolas" w:cs="Consolas"/>
+          <w:color w:val="000000"/>
+          <w:kern w:val="0"/>
+          <w:sz w:val="18"/>
+          <w:szCs w:val="18"/>
+          <w:bdr w:val="none" w:sz="0" w:space="0" w:color="auto" w:frame="1"/>
+        </w:rPr>
+        <w:t>}    </w:t>
+      </w:r>
+    </w:p>
+    <w:p>
+      <w:pPr>
+        <w:widowControl/>
+        <w:numPr>
+          <w:ilvl w:val="0"/>
+          <w:numId w:val="10"/>
+        </w:numPr>
+        <w:pBdr>
+          <w:left w:val="single" w:sz="18" w:space="0" w:color="6CE26C"/>
+        </w:pBdr>
+        <w:shd w:val="clear" w:color="auto" w:fill="FFFFFF"/>
+        <w:spacing w:beforeAutospacing="1" w:afterAutospacing="1" w:line="210" w:lineRule="atLeast"/>
+        <w:jc w:val="left"/>
+        <w:rPr>
+          <w:rFonts w:ascii="Consolas" w:hAnsi="Consolas" w:cs="Consolas"/>
+          <w:color w:val="5C5C5C"/>
+          <w:kern w:val="0"/>
+          <w:sz w:val="18"/>
+          <w:szCs w:val="18"/>
+        </w:rPr>
+      </w:pPr>
+      <w:r>
+        <w:rPr>
+          <w:rFonts w:ascii="Consolas" w:hAnsi="Consolas" w:cs="Consolas"/>
+          <w:color w:val="000000"/>
+          <w:kern w:val="0"/>
+          <w:sz w:val="18"/>
+          <w:szCs w:val="18"/>
+          <w:bdr w:val="none" w:sz="0" w:space="0" w:color="auto" w:frame="1"/>
+        </w:rPr>
+        <w:t>  </w:t>
+      </w:r>
+    </w:p>
+    <w:p>
+      <w:pPr>
+        <w:widowControl/>
+        <w:numPr>
+          <w:ilvl w:val="0"/>
+          <w:numId w:val="10"/>
+        </w:numPr>
+        <w:pBdr>
+          <w:left w:val="single" w:sz="18" w:space="0" w:color="6CE26C"/>
+        </w:pBdr>
+        <w:shd w:val="clear" w:color="auto" w:fill="F8F8F8"/>
+        <w:spacing w:beforeAutospacing="1" w:afterAutospacing="1" w:line="210" w:lineRule="atLeast"/>
+        <w:jc w:val="left"/>
+        <w:rPr>
+          <w:rFonts w:ascii="Consolas" w:hAnsi="Consolas" w:cs="Consolas"/>
+          <w:color w:val="5C5C5C"/>
+          <w:kern w:val="0"/>
+          <w:sz w:val="18"/>
+          <w:szCs w:val="18"/>
+        </w:rPr>
+      </w:pPr>
+      <w:r>
+        <w:rPr>
+          <w:rFonts w:ascii="Consolas" w:hAnsi="Consolas" w:cs="Consolas"/>
+          <w:b/>
+          <w:bCs/>
+          <w:color w:val="006699"/>
+          <w:kern w:val="0"/>
+          <w:sz w:val="18"/>
+        </w:rPr>
+        <w:t>class</w:t>
+      </w:r>
+      <w:r>
+        <w:rPr>
+          <w:rFonts w:ascii="Consolas" w:hAnsi="Consolas" w:cs="Consolas"/>
+          <w:color w:val="000000"/>
+          <w:kern w:val="0"/>
+          <w:sz w:val="18"/>
+          <w:szCs w:val="18"/>
+          <w:bdr w:val="none" w:sz="0" w:space="0" w:color="auto" w:frame="1"/>
+        </w:rPr>
+        <w:t> ViewHolder    </w:t>
+      </w:r>
+    </w:p>
+    <w:p>
+      <w:pPr>
+        <w:widowControl/>
+        <w:numPr>
+          <w:ilvl w:val="0"/>
+          <w:numId w:val="10"/>
+        </w:numPr>
+        <w:pBdr>
+          <w:left w:val="single" w:sz="18" w:space="0" w:color="6CE26C"/>
+        </w:pBdr>
+        <w:shd w:val="clear" w:color="auto" w:fill="FFFFFF"/>
+        <w:spacing w:beforeAutospacing="1" w:afterAutospacing="1" w:line="210" w:lineRule="atLeast"/>
+        <w:jc w:val="left"/>
+        <w:rPr>
+          <w:rFonts w:ascii="Consolas" w:hAnsi="Consolas" w:cs="Consolas"/>
+          <w:color w:val="5C5C5C"/>
+          <w:kern w:val="0"/>
+          <w:sz w:val="18"/>
+          <w:szCs w:val="18"/>
+        </w:rPr>
+      </w:pPr>
+      <w:r>
+        <w:rPr>
+          <w:rFonts w:ascii="Consolas" w:hAnsi="Consolas" w:cs="Consolas"/>
+          <w:color w:val="000000"/>
+          <w:kern w:val="0"/>
+          <w:sz w:val="18"/>
+          <w:szCs w:val="18"/>
+          <w:bdr w:val="none" w:sz="0" w:space="0" w:color="auto" w:frame="1"/>
+        </w:rPr>
+        <w:t>{    </w:t>
+      </w:r>
+    </w:p>
+    <w:p>
+      <w:pPr>
+        <w:widowControl/>
+        <w:numPr>
+          <w:ilvl w:val="0"/>
+          <w:numId w:val="10"/>
+        </w:numPr>
+        <w:pBdr>
+          <w:left w:val="single" w:sz="18" w:space="0" w:color="6CE26C"/>
+        </w:pBdr>
+        <w:shd w:val="clear" w:color="auto" w:fill="F8F8F8"/>
+        <w:spacing w:beforeAutospacing="1" w:afterAutospacing="1" w:line="210" w:lineRule="atLeast"/>
+        <w:jc w:val="left"/>
+        <w:rPr>
+          <w:rFonts w:ascii="Consolas" w:hAnsi="Consolas" w:cs="Consolas"/>
+          <w:color w:val="5C5C5C"/>
+          <w:kern w:val="0"/>
+          <w:sz w:val="18"/>
+          <w:szCs w:val="18"/>
+        </w:rPr>
+      </w:pPr>
+      <w:r>
+        <w:rPr>
+          <w:rFonts w:ascii="Consolas" w:hAnsi="Consolas" w:cs="Consolas"/>
+          <w:color w:val="000000"/>
+          <w:kern w:val="0"/>
+          <w:sz w:val="18"/>
+          <w:szCs w:val="18"/>
+          <w:bdr w:val="none" w:sz="0" w:space="0" w:color="auto" w:frame="1"/>
+        </w:rPr>
+        <w:t>    </w:t>
+      </w:r>
+      <w:r>
+        <w:rPr>
+          <w:rFonts w:ascii="Consolas" w:hAnsi="Consolas" w:cs="Consolas"/>
+          <w:b/>
+          <w:bCs/>
+          <w:color w:val="006699"/>
+          <w:kern w:val="0"/>
+          <w:sz w:val="18"/>
+        </w:rPr>
+        <w:t>public</w:t>
+      </w:r>
+      <w:r>
+        <w:rPr>
+          <w:rFonts w:ascii="Consolas" w:hAnsi="Consolas" w:cs="Consolas"/>
+          <w:color w:val="000000"/>
+          <w:kern w:val="0"/>
+          <w:sz w:val="18"/>
+          <w:szCs w:val="18"/>
+          <w:bdr w:val="none" w:sz="0" w:space="0" w:color="auto" w:frame="1"/>
+        </w:rPr>
+        <w:t> TextView title;    </w:t>
+      </w:r>
+    </w:p>
+    <w:p>
+      <w:pPr>
+        <w:widowControl/>
+        <w:numPr>
+          <w:ilvl w:val="0"/>
+          <w:numId w:val="10"/>
+        </w:numPr>
+        <w:pBdr>
+          <w:left w:val="single" w:sz="18" w:space="0" w:color="6CE26C"/>
+        </w:pBdr>
+        <w:shd w:val="clear" w:color="auto" w:fill="FFFFFF"/>
+        <w:spacing w:beforeAutospacing="1" w:afterAutospacing="1" w:line="210" w:lineRule="atLeast"/>
+        <w:jc w:val="left"/>
+        <w:rPr>
+          <w:rFonts w:ascii="Consolas" w:hAnsi="Consolas" w:cs="Consolas"/>
+          <w:color w:val="5C5C5C"/>
+          <w:kern w:val="0"/>
+          <w:sz w:val="18"/>
+          <w:szCs w:val="18"/>
+        </w:rPr>
+      </w:pPr>
+      <w:r>
+        <w:rPr>
+          <w:rFonts w:ascii="Consolas" w:hAnsi="Consolas" w:cs="Consolas"/>
+          <w:color w:val="000000"/>
+          <w:kern w:val="0"/>
+          <w:sz w:val="18"/>
+          <w:szCs w:val="18"/>
+          <w:bdr w:val="none" w:sz="0" w:space="0" w:color="auto" w:frame="1"/>
+        </w:rPr>
+        <w:t>    </w:t>
+      </w:r>
+      <w:r>
+        <w:rPr>
+          <w:rFonts w:ascii="Consolas" w:hAnsi="Consolas" w:cs="Consolas"/>
+          <w:b/>
+          <w:bCs/>
+          <w:color w:val="006699"/>
+          <w:kern w:val="0"/>
+          <w:sz w:val="18"/>
+        </w:rPr>
+        <w:t>public</w:t>
+      </w:r>
+      <w:r>
+        <w:rPr>
+          <w:rFonts w:ascii="Consolas" w:hAnsi="Consolas" w:cs="Consolas"/>
+          <w:color w:val="000000"/>
+          <w:kern w:val="0"/>
+          <w:sz w:val="18"/>
+          <w:szCs w:val="18"/>
+          <w:bdr w:val="none" w:sz="0" w:space="0" w:color="auto" w:frame="1"/>
+        </w:rPr>
+        <w:t> ImageView image;    </w:t>
+      </w:r>
+    </w:p>
+    <w:p>
+      <w:pPr>
+        <w:widowControl/>
+        <w:numPr>
+          <w:ilvl w:val="0"/>
+          <w:numId w:val="10"/>
+        </w:numPr>
+        <w:pBdr>
+          <w:left w:val="single" w:sz="18" w:space="0" w:color="6CE26C"/>
+        </w:pBdr>
+        <w:shd w:val="clear" w:color="auto" w:fill="F8F8F8"/>
+        <w:spacing w:beforeAutospacing="1" w:afterAutospacing="1" w:line="210" w:lineRule="atLeast"/>
+        <w:jc w:val="left"/>
+        <w:rPr>
+          <w:rFonts w:ascii="Consolas" w:hAnsi="Consolas" w:cs="Consolas"/>
+          <w:color w:val="5C5C5C"/>
+          <w:kern w:val="0"/>
+          <w:sz w:val="18"/>
+          <w:szCs w:val="18"/>
+        </w:rPr>
+      </w:pPr>
+      <w:r>
+        <w:rPr>
+          <w:rFonts w:ascii="Consolas" w:hAnsi="Consolas" w:cs="Consolas"/>
+          <w:color w:val="000000"/>
+          <w:kern w:val="0"/>
+          <w:sz w:val="18"/>
+          <w:szCs w:val="18"/>
+          <w:bdr w:val="none" w:sz="0" w:space="0" w:color="auto" w:frame="1"/>
+        </w:rPr>
+        <w:t>}  </w:t>
+      </w:r>
+    </w:p>
+    <w:p>
+      <w:pPr>
+        <w:spacing w:line="360" w:lineRule="auto"/>
+        <w:rPr>
+          <w:rFonts w:ascii="宋体" w:hAnsi="宋体" w:hint="eastAsia"/>
+          <w:b/>
+          <w:sz w:val="24"/>
+        </w:rPr>
+      </w:pPr>
+      <w:r>
+        <w:rPr>
+          <w:rFonts w:ascii="宋体" w:hAnsi="宋体" w:hint="eastAsia"/>
+          <w:b/>
+          <w:sz w:val="24"/>
+        </w:rPr>
+        <w:lastRenderedPageBreak/>
+        <w:t>（2）为ListView设置Adapter</w:t>
+      </w:r>
+    </w:p>
+    <w:p>
+      <w:pPr>
+        <w:pStyle w:val="ae"/>
+        <w:spacing w:line="360" w:lineRule="auto"/>
+        <w:ind w:left="720" w:firstLineChars="0" w:firstLine="0"/>
+        <w:rPr>
+          <w:rFonts w:ascii="宋体" w:hAnsi="宋体" w:hint="eastAsia"/>
+          <w:sz w:val="24"/>
+        </w:rPr>
+      </w:pPr>
+      <w:r>
+        <w:rPr>
+          <w:rFonts w:ascii="宋体" w:hAnsi="宋体" w:hint="eastAsia"/>
+          <w:sz w:val="24"/>
+        </w:rPr>
+        <w:t>设置了adapter以后ListView就会从adapter里获取数据展示到界面上。</w:t>
+      </w:r>
+    </w:p>
+    <w:p>
+      <w:pPr>
+        <w:widowControl/>
+        <w:numPr>
+          <w:ilvl w:val="0"/>
+          <w:numId w:val="11"/>
+        </w:numPr>
+        <w:pBdr>
+          <w:left w:val="single" w:sz="18" w:space="0" w:color="6CE26C"/>
+        </w:pBdr>
+        <w:shd w:val="clear" w:color="auto" w:fill="FFFFFF"/>
+        <w:spacing w:beforeAutospacing="1" w:afterAutospacing="1" w:line="210" w:lineRule="atLeast"/>
+        <w:jc w:val="left"/>
+        <w:rPr>
+          <w:rFonts w:ascii="Consolas" w:hAnsi="Consolas" w:cs="Consolas"/>
+          <w:color w:val="5C5C5C"/>
+          <w:kern w:val="0"/>
+          <w:sz w:val="18"/>
+          <w:szCs w:val="18"/>
+        </w:rPr>
+      </w:pPr>
+      <w:r>
+        <w:rPr>
+          <w:rFonts w:ascii="Consolas" w:hAnsi="Consolas" w:cs="Consolas"/>
+          <w:color w:val="000000"/>
+          <w:kern w:val="0"/>
+          <w:sz w:val="18"/>
+          <w:szCs w:val="18"/>
+          <w:bdr w:val="none" w:sz="0" w:space="0" w:color="auto" w:frame="1"/>
+        </w:rPr>
+        <w:t>ItemAdapter adapter = </w:t>
+      </w:r>
+      <w:r>
+        <w:rPr>
+          <w:rFonts w:ascii="Consolas" w:hAnsi="Consolas" w:cs="Consolas"/>
+          <w:b/>
+          <w:bCs/>
+          <w:color w:val="006699"/>
+          <w:kern w:val="0"/>
+          <w:sz w:val="18"/>
+        </w:rPr>
+        <w:t>new</w:t>
+      </w:r>
+      <w:r>
+        <w:rPr>
+          <w:rFonts w:ascii="Consolas" w:hAnsi="Consolas" w:cs="Consolas"/>
+          <w:color w:val="000000"/>
+          <w:kern w:val="0"/>
+          <w:sz w:val="18"/>
+          <w:szCs w:val="18"/>
+          <w:bdr w:val="none" w:sz="0" w:space="0" w:color="auto" w:frame="1"/>
+        </w:rPr>
+        <w:t> ItemAdapter(getContext(), titles, images);  </w:t>
+      </w:r>
+    </w:p>
+    <w:p>
+      <w:pPr>
+        <w:widowControl/>
+        <w:numPr>
+          <w:ilvl w:val="0"/>
+          <w:numId w:val="11"/>
+        </w:numPr>
+        <w:pBdr>
+          <w:left w:val="single" w:sz="18" w:space="0" w:color="6CE26C"/>
+        </w:pBdr>
+        <w:shd w:val="clear" w:color="auto" w:fill="F8F8F8"/>
+        <w:spacing w:beforeAutospacing="1" w:afterAutospacing="1" w:line="210" w:lineRule="atLeast"/>
+        <w:jc w:val="left"/>
+        <w:rPr>
+          <w:rFonts w:ascii="Consolas" w:hAnsi="Consolas" w:cs="Consolas"/>
+          <w:color w:val="5C5C5C"/>
+          <w:kern w:val="0"/>
+          <w:sz w:val="18"/>
+          <w:szCs w:val="18"/>
+        </w:rPr>
+      </w:pPr>
+      <w:r>
+        <w:rPr>
+          <w:rFonts w:ascii="Consolas" w:hAnsi="Consolas" w:cs="Consolas"/>
+          <w:color w:val="000000"/>
+          <w:kern w:val="0"/>
+          <w:sz w:val="18"/>
+          <w:szCs w:val="18"/>
+          <w:bdr w:val="none" w:sz="0" w:space="0" w:color="auto" w:frame="1"/>
+        </w:rPr>
+        <w:t>gridView.setAdapter(adapter);  </w:t>
+      </w:r>
+    </w:p>
+    <w:p>
+      <w:pPr>
+        <w:pStyle w:val="3"/>
+        <w:spacing w:before="0" w:afterLines="50" w:line="360" w:lineRule="auto"/>
+        <w:rPr>
+          <w:rFonts w:ascii="Arial" w:eastAsia="黑体" w:hAnsi="Arial" w:hint="eastAsia"/>
+          <w:b w:val="0"/>
+          <w:bCs w:val="0"/>
+          <w:kern w:val="0"/>
+          <w:sz w:val="24"/>
+          <w:szCs w:val="20"/>
+        </w:rPr>
+      </w:pPr>
+      <w:bookmarkStart w:id="56" w:name="_Toc514492079"/>
+      <w:r>
+        <w:rPr>
+          <w:rFonts w:ascii="Arial" w:eastAsia="黑体" w:hAnsi="Arial" w:hint="eastAsia"/>
+          <w:b w:val="0"/>
+          <w:bCs w:val="0"/>
+          <w:kern w:val="0"/>
+          <w:sz w:val="24"/>
+          <w:szCs w:val="20"/>
+        </w:rPr>
+        <w:t>5</w:t>
+      </w:r>
+      <w:r>
+        <w:rPr>
+          <w:rFonts w:ascii="Arial" w:eastAsia="黑体" w:hAnsi="Arial" w:hint="eastAsia"/>
+          <w:b w:val="0"/>
+          <w:bCs w:val="0"/>
+          <w:kern w:val="0"/>
+          <w:sz w:val="24"/>
+          <w:szCs w:val="20"/>
+        </w:rPr>
+        <w:t>.</w:t>
+      </w:r>
+      <w:r>
+        <w:rPr>
+          <w:rFonts w:ascii="Arial" w:eastAsia="黑体" w:hAnsi="Arial" w:hint="eastAsia"/>
+          <w:b w:val="0"/>
+          <w:bCs w:val="0"/>
+          <w:kern w:val="0"/>
+          <w:sz w:val="24"/>
+          <w:szCs w:val="20"/>
+        </w:rPr>
+        <w:t>1.</w:t>
+      </w:r>
+      <w:r>
+        <w:rPr>
+          <w:rFonts w:ascii="Arial" w:eastAsia="黑体" w:hAnsi="Arial" w:hint="eastAsia"/>
+          <w:b w:val="0"/>
+          <w:bCs w:val="0"/>
+          <w:kern w:val="0"/>
+          <w:sz w:val="24"/>
+          <w:szCs w:val="20"/>
+        </w:rPr>
+        <w:t>5</w:t>
+      </w:r>
+      <w:r>
+        <w:rPr>
+          <w:rFonts w:ascii="Arial" w:eastAsia="黑体" w:hAnsi="Arial" w:hint="eastAsia"/>
+          <w:b w:val="0"/>
+          <w:bCs w:val="0"/>
+          <w:kern w:val="0"/>
+          <w:sz w:val="24"/>
+          <w:szCs w:val="20"/>
+        </w:rPr>
+        <w:t xml:space="preserve"> </w:t>
+      </w:r>
+      <w:r>
+        <w:rPr>
+          <w:rFonts w:ascii="Arial" w:eastAsia="黑体" w:hAnsi="Arial" w:hint="eastAsia"/>
+          <w:b w:val="0"/>
+          <w:bCs w:val="0"/>
+          <w:kern w:val="0"/>
+          <w:sz w:val="24"/>
+          <w:szCs w:val="20"/>
+        </w:rPr>
+        <w:t>类别界面布局</w:t>
+      </w:r>
+      <w:bookmarkEnd w:id="56"/>
+    </w:p>
+    <w:p>
+      <w:pPr>
+        <w:spacing w:line="360" w:lineRule="auto"/>
+        <w:rPr>
+          <w:rFonts w:ascii="宋体" w:hAnsi="宋体" w:hint="eastAsia"/>
+          <w:b/>
+          <w:sz w:val="24"/>
+        </w:rPr>
+      </w:pPr>
+    </w:p>
+    <w:p>
+      <w:pPr>
+        <w:spacing w:line="360" w:lineRule="auto"/>
+        <w:ind w:firstLine="480"/>
+        <w:jc w:val="left"/>
+        <w:rPr>
+          <w:rFonts w:ascii="宋体" w:hAnsi="宋体"/>
+          <w:sz w:val="24"/>
         </w:rPr>
       </w:pPr>
     </w:p>
     <w:sectPr>
-      <w:footerReference w:type="default" r:id="rId29"/>
+      <w:footerReference w:type="default" r:id="rId30"/>
       <w:pgSz w:w="11906" w:h="16838"/>
       <w:pgMar w:top="1440" w:right="1800" w:bottom="1440" w:left="1800" w:header="851" w:footer="992" w:gutter="0"/>
       <w:cols w:space="425"/>
@@ -8869,7 +12848,7 @@
 </file>
 
 <file path=word/endnotes.xml><?xml version="1.0" encoding="utf-8"?>
-<w:endnotes xmlns:wpc="http://schemas.microsoft.com/office/word/2010/wordprocessingCanvas" xmlns:cx="http://schemas.microsoft.com/office/drawing/2014/chartex" xmlns:cx1="http://schemas.microsoft.com/office/drawing/2015/9/8/chartex" xmlns:cx2="http://schemas.microsoft.com/office/drawing/2015/10/21/chartex" xmlns:cx3="http://schemas.microsoft.com/office/drawing/2016/5/9/chartex" xmlns:cx4="http://schemas.microsoft.com/office/drawing/2016/5/10/chartex" xmlns:cx5="http://schemas.microsoft.com/office/drawing/2016/5/11/chartex" xmlns:cx6="http://schemas.microsoft.com/office/drawing/2016/5/12/chartex" xmlns:cx7="http://schemas.microsoft.com/office/drawing/2016/5/13/chartex" xmlns:cx8="http://schemas.microsoft.com/office/drawing/2016/5/14/chartex" xmlns:mc="http://schemas.openxmlformats.org/markup-compatibility/2006" xmlns:aink="http://schemas.microsoft.com/office/drawing/2016/ink" xmlns:am3d="http://schemas.microsoft.com/office/drawing/2017/model3d" xmlns:o="urn:schemas-microsoft-com:office:office" xmlns:r="http://schemas.openxmlformats.org/officeDocument/2006/relationships" xmlns:m="http://schemas.openxmlformats.org/officeDocument/2006/math" xmlns:v="urn:schemas-microsoft-com:vml" xmlns:wp14="http://schemas.microsoft.com/office/word/2010/wordprocessingDrawing" xmlns:wp="http://schemas.openxmlformats.org/drawingml/2006/wordprocessingDrawing" xmlns:w10="urn:schemas-microsoft-com:office:word" xmlns:w="http://schemas.openxmlformats.org/wordprocessingml/2006/main" xmlns:w14="http://schemas.microsoft.com/office/word/2010/wordml" xmlns:w15="http://schemas.microsoft.com/office/word/2012/wordml" xmlns:w16cid="http://schemas.microsoft.com/office/word/2016/wordml/cid" xmlns:w16se="http://schemas.microsoft.com/office/word/2015/wordml/symex" xmlns:wpg="http://schemas.microsoft.com/office/word/2010/wordprocessingGroup" xmlns:wpi="http://schemas.microsoft.com/office/word/2010/wordprocessingInk" xmlns:wne="http://schemas.microsoft.com/office/word/2006/wordml" xmlns:wps="http://schemas.microsoft.com/office/word/2010/wordprocessingShape" mc:Ignorable="w14 w15 w16se w16cid wp14">
+<w:endnotes xmlns:ve="http://schemas.openxmlformats.org/markup-compatibility/2006" xmlns:o="urn:schemas-microsoft-com:office:office" xmlns:r="http://schemas.openxmlformats.org/officeDocument/2006/relationships" xmlns:m="http://schemas.openxmlformats.org/officeDocument/2006/math" xmlns:v="urn:schemas-microsoft-com:vml" xmlns:wp="http://schemas.openxmlformats.org/drawingml/2006/wordprocessingDrawing" xmlns:w10="urn:schemas-microsoft-com:office:word" xmlns:w="http://schemas.openxmlformats.org/wordprocessingml/2006/main" xmlns:wne="http://schemas.microsoft.com/office/word/2006/wordml">
   <w:endnote w:type="separator" w:id="-1">
     <w:p>
       <w:r>
@@ -8888,7 +12867,7 @@
 </file>
 
 <file path=word/footer1.xml><?xml version="1.0" encoding="utf-8"?>
-<w:ftr xmlns:wpc="http://schemas.microsoft.com/office/word/2010/wordprocessingCanvas" xmlns:cx="http://schemas.microsoft.com/office/drawing/2014/chartex" xmlns:cx1="http://schemas.microsoft.com/office/drawing/2015/9/8/chartex" xmlns:cx2="http://schemas.microsoft.com/office/drawing/2015/10/21/chartex" xmlns:cx3="http://schemas.microsoft.com/office/drawing/2016/5/9/chartex" xmlns:cx4="http://schemas.microsoft.com/office/drawing/2016/5/10/chartex" xmlns:cx5="http://schemas.microsoft.com/office/drawing/2016/5/11/chartex" xmlns:cx6="http://schemas.microsoft.com/office/drawing/2016/5/12/chartex" xmlns:cx7="http://schemas.microsoft.com/office/drawing/2016/5/13/chartex" xmlns:cx8="http://schemas.microsoft.com/office/drawing/2016/5/14/chartex" xmlns:mc="http://schemas.openxmlformats.org/markup-compatibility/2006" xmlns:aink="http://schemas.microsoft.com/office/drawing/2016/ink" xmlns:am3d="http://schemas.microsoft.com/office/drawing/2017/model3d" xmlns:o="urn:schemas-microsoft-com:office:office" xmlns:r="http://schemas.openxmlformats.org/officeDocument/2006/relationships" xmlns:m="http://schemas.openxmlformats.org/officeDocument/2006/math" xmlns:v="urn:schemas-microsoft-com:vml" xmlns:wp14="http://schemas.microsoft.com/office/word/2010/wordprocessingDrawing" xmlns:wp="http://schemas.openxmlformats.org/drawingml/2006/wordprocessingDrawing" xmlns:w10="urn:schemas-microsoft-com:office:word" xmlns:w="http://schemas.openxmlformats.org/wordprocessingml/2006/main" xmlns:w14="http://schemas.microsoft.com/office/word/2010/wordml" xmlns:w15="http://schemas.microsoft.com/office/word/2012/wordml" xmlns:w16cid="http://schemas.microsoft.com/office/word/2016/wordml/cid" xmlns:w16se="http://schemas.microsoft.com/office/word/2015/wordml/symex" xmlns:wpg="http://schemas.microsoft.com/office/word/2010/wordprocessingGroup" xmlns:wpi="http://schemas.microsoft.com/office/word/2010/wordprocessingInk" xmlns:wne="http://schemas.microsoft.com/office/word/2006/wordml" xmlns:wps="http://schemas.microsoft.com/office/word/2010/wordprocessingShape" mc:Ignorable="w14 w15 w16se w16cid wp14">
+<w:ftr xmlns:ve="http://schemas.openxmlformats.org/markup-compatibility/2006" xmlns:o="urn:schemas-microsoft-com:office:office" xmlns:r="http://schemas.openxmlformats.org/officeDocument/2006/relationships" xmlns:m="http://schemas.openxmlformats.org/officeDocument/2006/math" xmlns:v="urn:schemas-microsoft-com:vml" xmlns:wp="http://schemas.openxmlformats.org/drawingml/2006/wordprocessingDrawing" xmlns:w10="urn:schemas-microsoft-com:office:word" xmlns:w="http://schemas.openxmlformats.org/wordprocessingml/2006/main" xmlns:wne="http://schemas.microsoft.com/office/word/2006/wordml">
   <w:sdt>
     <w:sdtPr>
       <w:id w:val="-359209164"/>
@@ -8900,40 +12879,31 @@
     <w:sdtContent>
       <w:p>
         <w:pPr>
-          <w:pStyle w:val="a6"/>
+          <w:pStyle w:val="a5"/>
           <w:jc w:val="center"/>
         </w:pPr>
-        <w:r>
-          <w:fldChar w:fldCharType="begin"/>
-        </w:r>
-        <w:r>
-          <w:instrText>PAGE   \* MERGEFORMAT</w:instrText>
-        </w:r>
-        <w:r>
-          <w:fldChar w:fldCharType="separate"/>
-        </w:r>
-        <w:r>
-          <w:rPr>
-            <w:lang w:val="zh-CN"/>
-          </w:rPr>
-          <w:t>2</w:t>
-        </w:r>
-        <w:r>
-          <w:fldChar w:fldCharType="end"/>
-        </w:r>
+        <w:fldSimple w:instr="PAGE   \* MERGEFORMAT">
+          <w:r>
+            <w:rPr>
+              <w:noProof/>
+              <w:lang w:val="zh-CN"/>
+            </w:rPr>
+            <w:t>26</w:t>
+          </w:r>
+        </w:fldSimple>
       </w:p>
     </w:sdtContent>
   </w:sdt>
   <w:p>
     <w:pPr>
-      <w:pStyle w:val="a6"/>
+      <w:pStyle w:val="a5"/>
     </w:pPr>
   </w:p>
 </w:ftr>
 </file>
 
 <file path=word/footnotes.xml><?xml version="1.0" encoding="utf-8"?>
-<w:footnotes xmlns:wpc="http://schemas.microsoft.com/office/word/2010/wordprocessingCanvas" xmlns:cx="http://schemas.microsoft.com/office/drawing/2014/chartex" xmlns:cx1="http://schemas.microsoft.com/office/drawing/2015/9/8/chartex" xmlns:cx2="http://schemas.microsoft.com/office/drawing/2015/10/21/chartex" xmlns:cx3="http://schemas.microsoft.com/office/drawing/2016/5/9/chartex" xmlns:cx4="http://schemas.microsoft.com/office/drawing/2016/5/10/chartex" xmlns:cx5="http://schemas.microsoft.com/office/drawing/2016/5/11/chartex" xmlns:cx6="http://schemas.microsoft.com/office/drawing/2016/5/12/chartex" xmlns:cx7="http://schemas.microsoft.com/office/drawing/2016/5/13/chartex" xmlns:cx8="http://schemas.microsoft.com/office/drawing/2016/5/14/chartex" xmlns:mc="http://schemas.openxmlformats.org/markup-compatibility/2006" xmlns:aink="http://schemas.microsoft.com/office/drawing/2016/ink" xmlns:am3d="http://schemas.microsoft.com/office/drawing/2017/model3d" xmlns:o="urn:schemas-microsoft-com:office:office" xmlns:r="http://schemas.openxmlformats.org/officeDocument/2006/relationships" xmlns:m="http://schemas.openxmlformats.org/officeDocument/2006/math" xmlns:v="urn:schemas-microsoft-com:vml" xmlns:wp14="http://schemas.microsoft.com/office/word/2010/wordprocessingDrawing" xmlns:wp="http://schemas.openxmlformats.org/drawingml/2006/wordprocessingDrawing" xmlns:w10="urn:schemas-microsoft-com:office:word" xmlns:w="http://schemas.openxmlformats.org/wordprocessingml/2006/main" xmlns:w14="http://schemas.microsoft.com/office/word/2010/wordml" xmlns:w15="http://schemas.microsoft.com/office/word/2012/wordml" xmlns:w16cid="http://schemas.microsoft.com/office/word/2016/wordml/cid" xmlns:w16se="http://schemas.microsoft.com/office/word/2015/wordml/symex" xmlns:wpg="http://schemas.microsoft.com/office/word/2010/wordprocessingGroup" xmlns:wpi="http://schemas.microsoft.com/office/word/2010/wordprocessingInk" xmlns:wne="http://schemas.microsoft.com/office/word/2006/wordml" xmlns:wps="http://schemas.microsoft.com/office/word/2010/wordprocessingShape" mc:Ignorable="w14 w15 w16se w16cid wp14">
+<w:footnotes xmlns:ve="http://schemas.openxmlformats.org/markup-compatibility/2006" xmlns:o="urn:schemas-microsoft-com:office:office" xmlns:r="http://schemas.openxmlformats.org/officeDocument/2006/relationships" xmlns:m="http://schemas.openxmlformats.org/officeDocument/2006/math" xmlns:v="urn:schemas-microsoft-com:vml" xmlns:wp="http://schemas.openxmlformats.org/drawingml/2006/wordprocessingDrawing" xmlns:w10="urn:schemas-microsoft-com:office:word" xmlns:w="http://schemas.openxmlformats.org/wordprocessingml/2006/main" xmlns:wne="http://schemas.microsoft.com/office/word/2006/wordml">
   <w:footnote w:type="separator" w:id="-1">
     <w:p>
       <w:r>
@@ -8952,8 +12922,121 @@
 </file>
 
 <file path=word/numbering.xml><?xml version="1.0" encoding="utf-8"?>
-<w:numbering xmlns:wpc="http://schemas.microsoft.com/office/word/2010/wordprocessingCanvas" xmlns:cx="http://schemas.microsoft.com/office/drawing/2014/chartex" xmlns:cx1="http://schemas.microsoft.com/office/drawing/2015/9/8/chartex" xmlns:cx2="http://schemas.microsoft.com/office/drawing/2015/10/21/chartex" xmlns:cx3="http://schemas.microsoft.com/office/drawing/2016/5/9/chartex" xmlns:cx4="http://schemas.microsoft.com/office/drawing/2016/5/10/chartex" xmlns:cx5="http://schemas.microsoft.com/office/drawing/2016/5/11/chartex" xmlns:cx6="http://schemas.microsoft.com/office/drawing/2016/5/12/chartex" xmlns:cx7="http://schemas.microsoft.com/office/drawing/2016/5/13/chartex" xmlns:cx8="http://schemas.microsoft.com/office/drawing/2016/5/14/chartex" xmlns:mc="http://schemas.openxmlformats.org/markup-compatibility/2006" xmlns:aink="http://schemas.microsoft.com/office/drawing/2016/ink" xmlns:am3d="http://schemas.microsoft.com/office/drawing/2017/model3d" xmlns:o="urn:schemas-microsoft-com:office:office" xmlns:r="http://schemas.openxmlformats.org/officeDocument/2006/relationships" xmlns:m="http://schemas.openxmlformats.org/officeDocument/2006/math" xmlns:v="urn:schemas-microsoft-com:vml" xmlns:wp14="http://schemas.microsoft.com/office/word/2010/wordprocessingDrawing" xmlns:wp="http://schemas.openxmlformats.org/drawingml/2006/wordprocessingDrawing" xmlns:w10="urn:schemas-microsoft-com:office:word" xmlns:w="http://schemas.openxmlformats.org/wordprocessingml/2006/main" xmlns:w14="http://schemas.microsoft.com/office/word/2010/wordml" xmlns:w15="http://schemas.microsoft.com/office/word/2012/wordml" xmlns:w16cid="http://schemas.microsoft.com/office/word/2016/wordml/cid" xmlns:w16se="http://schemas.microsoft.com/office/word/2015/wordml/symex" xmlns:wpg="http://schemas.microsoft.com/office/word/2010/wordprocessingGroup" xmlns:wpi="http://schemas.microsoft.com/office/word/2010/wordprocessingInk" xmlns:wne="http://schemas.microsoft.com/office/word/2006/wordml" xmlns:wps="http://schemas.microsoft.com/office/word/2010/wordprocessingShape" mc:Ignorable="w14 w15 w16se w16cid wp14">
-  <w:abstractNum w:abstractNumId="0" w15:restartNumberingAfterBreak="0">
+<w:numbering xmlns:ve="http://schemas.openxmlformats.org/markup-compatibility/2006" xmlns:o="urn:schemas-microsoft-com:office:office" xmlns:r="http://schemas.openxmlformats.org/officeDocument/2006/relationships" xmlns:m="http://schemas.openxmlformats.org/officeDocument/2006/math" xmlns:v="urn:schemas-microsoft-com:vml" xmlns:wp="http://schemas.openxmlformats.org/drawingml/2006/wordprocessingDrawing" xmlns:w10="urn:schemas-microsoft-com:office:word" xmlns:w="http://schemas.openxmlformats.org/wordprocessingml/2006/main" xmlns:wne="http://schemas.microsoft.com/office/word/2006/wordml">
+  <w:abstractNum w:abstractNumId="0">
+    <w:nsid w:val="03F02F91"/>
+    <w:multiLevelType w:val="multilevel"/>
+    <w:tmpl w:val="FBD24A80"/>
+    <w:lvl w:ilvl="0">
+      <w:start w:val="1"/>
+      <w:numFmt w:val="decimal"/>
+      <w:lvlText w:val="%1."/>
+      <w:lvlJc w:val="left"/>
+      <w:pPr>
+        <w:tabs>
+          <w:tab w:val="num" w:pos="720"/>
+        </w:tabs>
+        <w:ind w:left="720" w:hanging="360"/>
+      </w:pPr>
+    </w:lvl>
+    <w:lvl w:ilvl="1" w:tentative="1">
+      <w:start w:val="1"/>
+      <w:numFmt w:val="decimal"/>
+      <w:lvlText w:val="%2."/>
+      <w:lvlJc w:val="left"/>
+      <w:pPr>
+        <w:tabs>
+          <w:tab w:val="num" w:pos="1440"/>
+        </w:tabs>
+        <w:ind w:left="1440" w:hanging="360"/>
+      </w:pPr>
+    </w:lvl>
+    <w:lvl w:ilvl="2" w:tentative="1">
+      <w:start w:val="1"/>
+      <w:numFmt w:val="decimal"/>
+      <w:lvlText w:val="%3."/>
+      <w:lvlJc w:val="left"/>
+      <w:pPr>
+        <w:tabs>
+          <w:tab w:val="num" w:pos="2160"/>
+        </w:tabs>
+        <w:ind w:left="2160" w:hanging="360"/>
+      </w:pPr>
+    </w:lvl>
+    <w:lvl w:ilvl="3" w:tentative="1">
+      <w:start w:val="1"/>
+      <w:numFmt w:val="decimal"/>
+      <w:lvlText w:val="%4."/>
+      <w:lvlJc w:val="left"/>
+      <w:pPr>
+        <w:tabs>
+          <w:tab w:val="num" w:pos="2880"/>
+        </w:tabs>
+        <w:ind w:left="2880" w:hanging="360"/>
+      </w:pPr>
+    </w:lvl>
+    <w:lvl w:ilvl="4" w:tentative="1">
+      <w:start w:val="1"/>
+      <w:numFmt w:val="decimal"/>
+      <w:lvlText w:val="%5."/>
+      <w:lvlJc w:val="left"/>
+      <w:pPr>
+        <w:tabs>
+          <w:tab w:val="num" w:pos="3600"/>
+        </w:tabs>
+        <w:ind w:left="3600" w:hanging="360"/>
+      </w:pPr>
+    </w:lvl>
+    <w:lvl w:ilvl="5" w:tentative="1">
+      <w:start w:val="1"/>
+      <w:numFmt w:val="decimal"/>
+      <w:lvlText w:val="%6."/>
+      <w:lvlJc w:val="left"/>
+      <w:pPr>
+        <w:tabs>
+          <w:tab w:val="num" w:pos="4320"/>
+        </w:tabs>
+        <w:ind w:left="4320" w:hanging="360"/>
+      </w:pPr>
+    </w:lvl>
+    <w:lvl w:ilvl="6" w:tentative="1">
+      <w:start w:val="1"/>
+      <w:numFmt w:val="decimal"/>
+      <w:lvlText w:val="%7."/>
+      <w:lvlJc w:val="left"/>
+      <w:pPr>
+        <w:tabs>
+          <w:tab w:val="num" w:pos="5040"/>
+        </w:tabs>
+        <w:ind w:left="5040" w:hanging="360"/>
+      </w:pPr>
+    </w:lvl>
+    <w:lvl w:ilvl="7" w:tentative="1">
+      <w:start w:val="1"/>
+      <w:numFmt w:val="decimal"/>
+      <w:lvlText w:val="%8."/>
+      <w:lvlJc w:val="left"/>
+      <w:pPr>
+        <w:tabs>
+          <w:tab w:val="num" w:pos="5760"/>
+        </w:tabs>
+        <w:ind w:left="5760" w:hanging="360"/>
+      </w:pPr>
+    </w:lvl>
+    <w:lvl w:ilvl="8" w:tentative="1">
+      <w:start w:val="1"/>
+      <w:numFmt w:val="decimal"/>
+      <w:lvlText w:val="%9."/>
+      <w:lvlJc w:val="left"/>
+      <w:pPr>
+        <w:tabs>
+          <w:tab w:val="num" w:pos="6480"/>
+        </w:tabs>
+        <w:ind w:left="6480" w:hanging="360"/>
+      </w:pPr>
+    </w:lvl>
+  </w:abstractNum>
+  <w:abstractNum w:abstractNumId="1">
     <w:nsid w:val="110C1E6A"/>
     <w:multiLevelType w:val="multilevel"/>
     <w:tmpl w:val="DEF613CC"/>
@@ -9066,7 +13149,7 @@
       </w:rPr>
     </w:lvl>
   </w:abstractNum>
-  <w:abstractNum w:abstractNumId="1" w15:restartNumberingAfterBreak="0">
+  <w:abstractNum w:abstractNumId="2">
     <w:nsid w:val="1B1945CF"/>
     <w:multiLevelType w:val="multilevel"/>
     <w:tmpl w:val="BFB2C140"/>
@@ -9180,7 +13263,7 @@
       </w:pPr>
     </w:lvl>
   </w:abstractNum>
-  <w:abstractNum w:abstractNumId="2" w15:restartNumberingAfterBreak="0">
+  <w:abstractNum w:abstractNumId="3">
     <w:nsid w:val="1EB23AF9"/>
     <w:multiLevelType w:val="hybridMultilevel"/>
     <w:tmpl w:val="4D622070"/>
@@ -9266,7 +13349,7 @@
       </w:pPr>
     </w:lvl>
   </w:abstractNum>
-  <w:abstractNum w:abstractNumId="3" w15:restartNumberingAfterBreak="0">
+  <w:abstractNum w:abstractNumId="4">
     <w:nsid w:val="2E181349"/>
     <w:multiLevelType w:val="hybridMultilevel"/>
     <w:tmpl w:val="94BC896A"/>
@@ -9355,7 +13438,7 @@
       </w:pPr>
     </w:lvl>
   </w:abstractNum>
-  <w:abstractNum w:abstractNumId="4" w15:restartNumberingAfterBreak="0">
+  <w:abstractNum w:abstractNumId="5">
     <w:nsid w:val="31140386"/>
     <w:multiLevelType w:val="hybridMultilevel"/>
     <w:tmpl w:val="D0E8D4F2"/>
@@ -9444,7 +13527,7 @@
       </w:pPr>
     </w:lvl>
   </w:abstractNum>
-  <w:abstractNum w:abstractNumId="5" w15:restartNumberingAfterBreak="0">
+  <w:abstractNum w:abstractNumId="6">
     <w:nsid w:val="410100F0"/>
     <w:multiLevelType w:val="hybridMultilevel"/>
     <w:tmpl w:val="B24A46F8"/>
@@ -9533,17 +13616,17 @@
       </w:pPr>
     </w:lvl>
   </w:abstractNum>
-  <w:abstractNum w:abstractNumId="6" w15:restartNumberingAfterBreak="0">
-    <w:nsid w:val="7979590E"/>
+  <w:abstractNum w:abstractNumId="7">
+    <w:nsid w:val="4A3A6070"/>
     <w:multiLevelType w:val="hybridMultilevel"/>
-    <w:tmpl w:val="F82E843A"/>
-    <w:lvl w:ilvl="0" w:tplc="BB4CFE0E">
+    <w:tmpl w:val="1EF044E8"/>
+    <w:lvl w:ilvl="0" w:tplc="9CD08314">
       <w:start w:val="1"/>
       <w:numFmt w:val="decimal"/>
-      <w:lvlText w:val="%1."/>
+      <w:lvlText w:val="（%1）"/>
       <w:lvlJc w:val="left"/>
       <w:pPr>
-        <w:ind w:left="780" w:hanging="360"/>
+        <w:ind w:left="720" w:hanging="720"/>
       </w:pPr>
       <w:rPr>
         <w:rFonts w:hint="default"/>
@@ -9555,7 +13638,7 @@
       <w:lvlText w:val="%2)"/>
       <w:lvlJc w:val="left"/>
       <w:pPr>
-        <w:ind w:left="1260" w:hanging="420"/>
+        <w:ind w:left="840" w:hanging="420"/>
       </w:pPr>
     </w:lvl>
     <w:lvl w:ilvl="2" w:tplc="0409001B" w:tentative="1">
@@ -9564,7 +13647,7 @@
       <w:lvlText w:val="%3."/>
       <w:lvlJc w:val="right"/>
       <w:pPr>
-        <w:ind w:left="1680" w:hanging="420"/>
+        <w:ind w:left="1260" w:hanging="420"/>
       </w:pPr>
     </w:lvl>
     <w:lvl w:ilvl="3" w:tplc="0409000F" w:tentative="1">
@@ -9573,7 +13656,7 @@
       <w:lvlText w:val="%4."/>
       <w:lvlJc w:val="left"/>
       <w:pPr>
-        <w:ind w:left="2100" w:hanging="420"/>
+        <w:ind w:left="1680" w:hanging="420"/>
       </w:pPr>
     </w:lvl>
     <w:lvl w:ilvl="4" w:tplc="04090019" w:tentative="1">
@@ -9582,7 +13665,7 @@
       <w:lvlText w:val="%5)"/>
       <w:lvlJc w:val="left"/>
       <w:pPr>
-        <w:ind w:left="2520" w:hanging="420"/>
+        <w:ind w:left="2100" w:hanging="420"/>
       </w:pPr>
     </w:lvl>
     <w:lvl w:ilvl="5" w:tplc="0409001B" w:tentative="1">
@@ -9591,7 +13674,7 @@
       <w:lvlText w:val="%6."/>
       <w:lvlJc w:val="right"/>
       <w:pPr>
-        <w:ind w:left="2940" w:hanging="420"/>
+        <w:ind w:left="2520" w:hanging="420"/>
       </w:pPr>
     </w:lvl>
     <w:lvl w:ilvl="6" w:tplc="0409000F" w:tentative="1">
@@ -9600,7 +13683,7 @@
       <w:lvlText w:val="%7."/>
       <w:lvlJc w:val="left"/>
       <w:pPr>
-        <w:ind w:left="3360" w:hanging="420"/>
+        <w:ind w:left="2940" w:hanging="420"/>
       </w:pPr>
     </w:lvl>
     <w:lvl w:ilvl="7" w:tplc="04090019" w:tentative="1">
@@ -9609,7 +13692,7 @@
       <w:lvlText w:val="%8)"/>
       <w:lvlJc w:val="left"/>
       <w:pPr>
-        <w:ind w:left="3780" w:hanging="420"/>
+        <w:ind w:left="3360" w:hanging="420"/>
       </w:pPr>
     </w:lvl>
     <w:lvl w:ilvl="8" w:tplc="0409001B" w:tentative="1">
@@ -9618,21 +13701,134 @@
       <w:lvlText w:val="%9."/>
       <w:lvlJc w:val="right"/>
       <w:pPr>
-        <w:ind w:left="4200" w:hanging="420"/>
+        <w:ind w:left="3780" w:hanging="420"/>
       </w:pPr>
     </w:lvl>
   </w:abstractNum>
-  <w:abstractNum w:abstractNumId="7" w15:restartNumberingAfterBreak="0">
-    <w:nsid w:val="7BB072F0"/>
-    <w:multiLevelType w:val="hybridMultilevel"/>
-    <w:tmpl w:val="B650CAAA"/>
-    <w:lvl w:ilvl="0" w:tplc="634E0866">
+  <w:abstractNum w:abstractNumId="8">
+    <w:nsid w:val="6A935FC7"/>
+    <w:multiLevelType w:val="multilevel"/>
+    <w:tmpl w:val="3D74147E"/>
+    <w:lvl w:ilvl="0">
       <w:start w:val="1"/>
       <w:numFmt w:val="decimal"/>
-      <w:lvlText w:val="（%1）"/>
+      <w:lvlText w:val="%1."/>
       <w:lvlJc w:val="left"/>
       <w:pPr>
-        <w:ind w:left="1200" w:hanging="720"/>
+        <w:tabs>
+          <w:tab w:val="num" w:pos="720"/>
+        </w:tabs>
+        <w:ind w:left="720" w:hanging="360"/>
+      </w:pPr>
+    </w:lvl>
+    <w:lvl w:ilvl="1" w:tentative="1">
+      <w:start w:val="1"/>
+      <w:numFmt w:val="decimal"/>
+      <w:lvlText w:val="%2."/>
+      <w:lvlJc w:val="left"/>
+      <w:pPr>
+        <w:tabs>
+          <w:tab w:val="num" w:pos="1440"/>
+        </w:tabs>
+        <w:ind w:left="1440" w:hanging="360"/>
+      </w:pPr>
+    </w:lvl>
+    <w:lvl w:ilvl="2" w:tentative="1">
+      <w:start w:val="1"/>
+      <w:numFmt w:val="decimal"/>
+      <w:lvlText w:val="%3."/>
+      <w:lvlJc w:val="left"/>
+      <w:pPr>
+        <w:tabs>
+          <w:tab w:val="num" w:pos="2160"/>
+        </w:tabs>
+        <w:ind w:left="2160" w:hanging="360"/>
+      </w:pPr>
+    </w:lvl>
+    <w:lvl w:ilvl="3" w:tentative="1">
+      <w:start w:val="1"/>
+      <w:numFmt w:val="decimal"/>
+      <w:lvlText w:val="%4."/>
+      <w:lvlJc w:val="left"/>
+      <w:pPr>
+        <w:tabs>
+          <w:tab w:val="num" w:pos="2880"/>
+        </w:tabs>
+        <w:ind w:left="2880" w:hanging="360"/>
+      </w:pPr>
+    </w:lvl>
+    <w:lvl w:ilvl="4" w:tentative="1">
+      <w:start w:val="1"/>
+      <w:numFmt w:val="decimal"/>
+      <w:lvlText w:val="%5."/>
+      <w:lvlJc w:val="left"/>
+      <w:pPr>
+        <w:tabs>
+          <w:tab w:val="num" w:pos="3600"/>
+        </w:tabs>
+        <w:ind w:left="3600" w:hanging="360"/>
+      </w:pPr>
+    </w:lvl>
+    <w:lvl w:ilvl="5" w:tentative="1">
+      <w:start w:val="1"/>
+      <w:numFmt w:val="decimal"/>
+      <w:lvlText w:val="%6."/>
+      <w:lvlJc w:val="left"/>
+      <w:pPr>
+        <w:tabs>
+          <w:tab w:val="num" w:pos="4320"/>
+        </w:tabs>
+        <w:ind w:left="4320" w:hanging="360"/>
+      </w:pPr>
+    </w:lvl>
+    <w:lvl w:ilvl="6" w:tentative="1">
+      <w:start w:val="1"/>
+      <w:numFmt w:val="decimal"/>
+      <w:lvlText w:val="%7."/>
+      <w:lvlJc w:val="left"/>
+      <w:pPr>
+        <w:tabs>
+          <w:tab w:val="num" w:pos="5040"/>
+        </w:tabs>
+        <w:ind w:left="5040" w:hanging="360"/>
+      </w:pPr>
+    </w:lvl>
+    <w:lvl w:ilvl="7" w:tentative="1">
+      <w:start w:val="1"/>
+      <w:numFmt w:val="decimal"/>
+      <w:lvlText w:val="%8."/>
+      <w:lvlJc w:val="left"/>
+      <w:pPr>
+        <w:tabs>
+          <w:tab w:val="num" w:pos="5760"/>
+        </w:tabs>
+        <w:ind w:left="5760" w:hanging="360"/>
+      </w:pPr>
+    </w:lvl>
+    <w:lvl w:ilvl="8" w:tentative="1">
+      <w:start w:val="1"/>
+      <w:numFmt w:val="decimal"/>
+      <w:lvlText w:val="%9."/>
+      <w:lvlJc w:val="left"/>
+      <w:pPr>
+        <w:tabs>
+          <w:tab w:val="num" w:pos="6480"/>
+        </w:tabs>
+        <w:ind w:left="6480" w:hanging="360"/>
+      </w:pPr>
+    </w:lvl>
+  </w:abstractNum>
+  <w:abstractNum w:abstractNumId="9">
+    <w:nsid w:val="7979590E"/>
+    <w:multiLevelType w:val="hybridMultilevel"/>
+    <w:tmpl w:val="F82E843A"/>
+    <w:lvl w:ilvl="0" w:tplc="BB4CFE0E">
+      <w:start w:val="1"/>
+      <w:numFmt w:val="decimal"/>
+      <w:lvlText w:val="%1."/>
+      <w:lvlJc w:val="left"/>
+      <w:pPr>
+        <w:ind w:left="780" w:hanging="360"/>
       </w:pPr>
       <w:rPr>
         <w:rFonts w:hint="default"/>
@@ -9644,7 +13840,7 @@
       <w:lvlText w:val="%2)"/>
       <w:lvlJc w:val="left"/>
       <w:pPr>
-        <w:ind w:left="1320" w:hanging="420"/>
+        <w:ind w:left="1260" w:hanging="420"/>
       </w:pPr>
     </w:lvl>
     <w:lvl w:ilvl="2" w:tplc="0409001B" w:tentative="1">
@@ -9653,7 +13849,7 @@
       <w:lvlText w:val="%3."/>
       <w:lvlJc w:val="right"/>
       <w:pPr>
-        <w:ind w:left="1740" w:hanging="420"/>
+        <w:ind w:left="1680" w:hanging="420"/>
       </w:pPr>
     </w:lvl>
     <w:lvl w:ilvl="3" w:tplc="0409000F" w:tentative="1">
@@ -9662,7 +13858,7 @@
       <w:lvlText w:val="%4."/>
       <w:lvlJc w:val="left"/>
       <w:pPr>
-        <w:ind w:left="2160" w:hanging="420"/>
+        <w:ind w:left="2100" w:hanging="420"/>
       </w:pPr>
     </w:lvl>
     <w:lvl w:ilvl="4" w:tplc="04090019" w:tentative="1">
@@ -9671,7 +13867,7 @@
       <w:lvlText w:val="%5)"/>
       <w:lvlJc w:val="left"/>
       <w:pPr>
-        <w:ind w:left="2580" w:hanging="420"/>
+        <w:ind w:left="2520" w:hanging="420"/>
       </w:pPr>
     </w:lvl>
     <w:lvl w:ilvl="5" w:tplc="0409001B" w:tentative="1">
@@ -9680,7 +13876,7 @@
       <w:lvlText w:val="%6."/>
       <w:lvlJc w:val="right"/>
       <w:pPr>
-        <w:ind w:left="3000" w:hanging="420"/>
+        <w:ind w:left="2940" w:hanging="420"/>
       </w:pPr>
     </w:lvl>
     <w:lvl w:ilvl="6" w:tplc="0409000F" w:tentative="1">
@@ -9689,7 +13885,7 @@
       <w:lvlText w:val="%7."/>
       <w:lvlJc w:val="left"/>
       <w:pPr>
-        <w:ind w:left="3420" w:hanging="420"/>
+        <w:ind w:left="3360" w:hanging="420"/>
       </w:pPr>
     </w:lvl>
     <w:lvl w:ilvl="7" w:tplc="04090019" w:tentative="1">
@@ -9698,7 +13894,7 @@
       <w:lvlText w:val="%8)"/>
       <w:lvlJc w:val="left"/>
       <w:pPr>
-        <w:ind w:left="3840" w:hanging="420"/>
+        <w:ind w:left="3780" w:hanging="420"/>
       </w:pPr>
     </w:lvl>
     <w:lvl w:ilvl="8" w:tplc="0409001B" w:tentative="1">
@@ -9707,39 +13903,137 @@
       <w:lvlText w:val="%9."/>
       <w:lvlJc w:val="right"/>
       <w:pPr>
+        <w:ind w:left="4200" w:hanging="420"/>
+      </w:pPr>
+    </w:lvl>
+  </w:abstractNum>
+  <w:abstractNum w:abstractNumId="10">
+    <w:nsid w:val="7BB072F0"/>
+    <w:multiLevelType w:val="hybridMultilevel"/>
+    <w:tmpl w:val="B650CAAA"/>
+    <w:lvl w:ilvl="0" w:tplc="634E0866">
+      <w:start w:val="1"/>
+      <w:numFmt w:val="decimal"/>
+      <w:lvlText w:val="（%1）"/>
+      <w:lvlJc w:val="left"/>
+      <w:pPr>
+        <w:ind w:left="1200" w:hanging="720"/>
+      </w:pPr>
+      <w:rPr>
+        <w:rFonts w:hint="default"/>
+      </w:rPr>
+    </w:lvl>
+    <w:lvl w:ilvl="1" w:tplc="04090019" w:tentative="1">
+      <w:start w:val="1"/>
+      <w:numFmt w:val="lowerLetter"/>
+      <w:lvlText w:val="%2)"/>
+      <w:lvlJc w:val="left"/>
+      <w:pPr>
+        <w:ind w:left="1320" w:hanging="420"/>
+      </w:pPr>
+    </w:lvl>
+    <w:lvl w:ilvl="2" w:tplc="0409001B" w:tentative="1">
+      <w:start w:val="1"/>
+      <w:numFmt w:val="lowerRoman"/>
+      <w:lvlText w:val="%3."/>
+      <w:lvlJc w:val="right"/>
+      <w:pPr>
+        <w:ind w:left="1740" w:hanging="420"/>
+      </w:pPr>
+    </w:lvl>
+    <w:lvl w:ilvl="3" w:tplc="0409000F" w:tentative="1">
+      <w:start w:val="1"/>
+      <w:numFmt w:val="decimal"/>
+      <w:lvlText w:val="%4."/>
+      <w:lvlJc w:val="left"/>
+      <w:pPr>
+        <w:ind w:left="2160" w:hanging="420"/>
+      </w:pPr>
+    </w:lvl>
+    <w:lvl w:ilvl="4" w:tplc="04090019" w:tentative="1">
+      <w:start w:val="1"/>
+      <w:numFmt w:val="lowerLetter"/>
+      <w:lvlText w:val="%5)"/>
+      <w:lvlJc w:val="left"/>
+      <w:pPr>
+        <w:ind w:left="2580" w:hanging="420"/>
+      </w:pPr>
+    </w:lvl>
+    <w:lvl w:ilvl="5" w:tplc="0409001B" w:tentative="1">
+      <w:start w:val="1"/>
+      <w:numFmt w:val="lowerRoman"/>
+      <w:lvlText w:val="%6."/>
+      <w:lvlJc w:val="right"/>
+      <w:pPr>
+        <w:ind w:left="3000" w:hanging="420"/>
+      </w:pPr>
+    </w:lvl>
+    <w:lvl w:ilvl="6" w:tplc="0409000F" w:tentative="1">
+      <w:start w:val="1"/>
+      <w:numFmt w:val="decimal"/>
+      <w:lvlText w:val="%7."/>
+      <w:lvlJc w:val="left"/>
+      <w:pPr>
+        <w:ind w:left="3420" w:hanging="420"/>
+      </w:pPr>
+    </w:lvl>
+    <w:lvl w:ilvl="7" w:tplc="04090019" w:tentative="1">
+      <w:start w:val="1"/>
+      <w:numFmt w:val="lowerLetter"/>
+      <w:lvlText w:val="%8)"/>
+      <w:lvlJc w:val="left"/>
+      <w:pPr>
+        <w:ind w:left="3840" w:hanging="420"/>
+      </w:pPr>
+    </w:lvl>
+    <w:lvl w:ilvl="8" w:tplc="0409001B" w:tentative="1">
+      <w:start w:val="1"/>
+      <w:numFmt w:val="lowerRoman"/>
+      <w:lvlText w:val="%9."/>
+      <w:lvlJc w:val="right"/>
+      <w:pPr>
         <w:ind w:left="4260" w:hanging="420"/>
       </w:pPr>
     </w:lvl>
   </w:abstractNum>
   <w:num w:numId="1">
+    <w:abstractNumId w:val="4"/>
+  </w:num>
+  <w:num w:numId="2">
+    <w:abstractNumId w:val="2"/>
+  </w:num>
+  <w:num w:numId="3">
+    <w:abstractNumId w:val="9"/>
+  </w:num>
+  <w:num w:numId="4">
     <w:abstractNumId w:val="3"/>
   </w:num>
-  <w:num w:numId="2">
+  <w:num w:numId="5">
+    <w:abstractNumId w:val="10"/>
+  </w:num>
+  <w:num w:numId="6">
+    <w:abstractNumId w:val="6"/>
+  </w:num>
+  <w:num w:numId="7">
     <w:abstractNumId w:val="1"/>
   </w:num>
-  <w:num w:numId="3">
-    <w:abstractNumId w:val="6"/>
+  <w:num w:numId="8">
+    <w:abstractNumId w:val="5"/>
   </w:num>
-  <w:num w:numId="4">
-    <w:abstractNumId w:val="2"/>
-  </w:num>
-  <w:num w:numId="5">
+  <w:num w:numId="9">
     <w:abstractNumId w:val="7"/>
   </w:num>
-  <w:num w:numId="6">
-    <w:abstractNumId w:val="5"/>
+  <w:num w:numId="10">
+    <w:abstractNumId w:val="8"/>
   </w:num>
-  <w:num w:numId="7">
+  <w:num w:numId="11">
     <w:abstractNumId w:val="0"/>
-  </w:num>
-  <w:num w:numId="8">
-    <w:abstractNumId w:val="4"/>
   </w:num>
 </w:numbering>
 </file>
 
 <file path=word/styles.xml><?xml version="1.0" encoding="utf-8"?>
-<w:styles xmlns:mc="http://schemas.openxmlformats.org/markup-compatibility/2006" xmlns:r="http://schemas.openxmlformats.org/officeDocument/2006/relationships" xmlns:w="http://schemas.openxmlformats.org/wordprocessingml/2006/main" xmlns:w14="http://schemas.microsoft.com/office/word/2010/wordml" xmlns:w15="http://schemas.microsoft.com/office/word/2012/wordml" xmlns:w16cid="http://schemas.microsoft.com/office/word/2016/wordml/cid" xmlns:w16se="http://schemas.microsoft.com/office/word/2015/wordml/symex" mc:Ignorable="w14 w15 w16se w16cid">
+<w:styles xmlns:r="http://schemas.openxmlformats.org/officeDocument/2006/relationships" xmlns:w="http://schemas.openxmlformats.org/wordprocessingml/2006/main">
   <w:docDefaults>
     <w:rPrDefault>
       <w:rPr>
@@ -9752,382 +14046,146 @@
     </w:rPrDefault>
     <w:pPrDefault/>
   </w:docDefaults>
-  <w:latentStyles w:defLockedState="0" w:defUIPriority="99" w:defSemiHidden="0" w:defUnhideWhenUsed="0" w:defQFormat="0" w:count="375">
-    <w:lsdException w:name="Normal" w:uiPriority="0" w:qFormat="1"/>
-    <w:lsdException w:name="heading 1" w:uiPriority="0" w:qFormat="1"/>
-    <w:lsdException w:name="heading 2" w:semiHidden="1" w:uiPriority="9" w:unhideWhenUsed="1" w:qFormat="1"/>
-    <w:lsdException w:name="heading 3" w:semiHidden="1" w:uiPriority="9" w:unhideWhenUsed="1" w:qFormat="1"/>
-    <w:lsdException w:name="heading 4" w:semiHidden="1" w:uiPriority="9" w:unhideWhenUsed="1" w:qFormat="1"/>
-    <w:lsdException w:name="heading 5" w:semiHidden="1" w:uiPriority="9" w:unhideWhenUsed="1" w:qFormat="1"/>
-    <w:lsdException w:name="heading 6" w:semiHidden="1" w:uiPriority="9" w:unhideWhenUsed="1" w:qFormat="1"/>
-    <w:lsdException w:name="heading 7" w:semiHidden="1" w:uiPriority="9" w:unhideWhenUsed="1" w:qFormat="1"/>
-    <w:lsdException w:name="heading 8" w:semiHidden="1" w:uiPriority="9" w:unhideWhenUsed="1" w:qFormat="1"/>
-    <w:lsdException w:name="heading 9" w:semiHidden="1" w:uiPriority="9" w:unhideWhenUsed="1" w:qFormat="1"/>
-    <w:lsdException w:name="index 1" w:semiHidden="1" w:unhideWhenUsed="1"/>
-    <w:lsdException w:name="index 2" w:semiHidden="1" w:unhideWhenUsed="1"/>
-    <w:lsdException w:name="index 3" w:semiHidden="1" w:unhideWhenUsed="1"/>
-    <w:lsdException w:name="index 4" w:semiHidden="1" w:unhideWhenUsed="1"/>
-    <w:lsdException w:name="index 5" w:semiHidden="1" w:unhideWhenUsed="1"/>
-    <w:lsdException w:name="index 6" w:semiHidden="1" w:unhideWhenUsed="1"/>
-    <w:lsdException w:name="index 7" w:semiHidden="1" w:unhideWhenUsed="1"/>
-    <w:lsdException w:name="index 8" w:semiHidden="1" w:unhideWhenUsed="1"/>
-    <w:lsdException w:name="index 9" w:semiHidden="1" w:unhideWhenUsed="1"/>
-    <w:lsdException w:name="toc 1" w:semiHidden="1" w:uiPriority="39" w:unhideWhenUsed="1"/>
-    <w:lsdException w:name="toc 2" w:semiHidden="1" w:uiPriority="39" w:unhideWhenUsed="1"/>
-    <w:lsdException w:name="toc 3" w:semiHidden="1" w:uiPriority="39" w:unhideWhenUsed="1"/>
-    <w:lsdException w:name="toc 4" w:semiHidden="1" w:uiPriority="0" w:unhideWhenUsed="1"/>
-    <w:lsdException w:name="toc 5" w:semiHidden="1" w:uiPriority="39" w:unhideWhenUsed="1"/>
-    <w:lsdException w:name="toc 6" w:semiHidden="1" w:uiPriority="39" w:unhideWhenUsed="1"/>
-    <w:lsdException w:name="toc 7" w:semiHidden="1" w:uiPriority="39" w:unhideWhenUsed="1"/>
-    <w:lsdException w:name="toc 8" w:semiHidden="1" w:uiPriority="39" w:unhideWhenUsed="1"/>
-    <w:lsdException w:name="toc 9" w:semiHidden="1" w:uiPriority="39" w:unhideWhenUsed="1"/>
-    <w:lsdException w:name="Normal Indent" w:semiHidden="1" w:unhideWhenUsed="1"/>
-    <w:lsdException w:name="footnote text" w:semiHidden="1" w:unhideWhenUsed="1"/>
-    <w:lsdException w:name="annotation text" w:semiHidden="1" w:unhideWhenUsed="1"/>
-    <w:lsdException w:name="header" w:semiHidden="1" w:unhideWhenUsed="1"/>
-    <w:lsdException w:name="footer" w:semiHidden="1" w:unhideWhenUsed="1"/>
-    <w:lsdException w:name="index heading" w:semiHidden="1" w:unhideWhenUsed="1"/>
-    <w:lsdException w:name="caption" w:semiHidden="1" w:uiPriority="35" w:unhideWhenUsed="1" w:qFormat="1"/>
-    <w:lsdException w:name="table of figures" w:semiHidden="1" w:unhideWhenUsed="1"/>
-    <w:lsdException w:name="envelope address" w:semiHidden="1" w:unhideWhenUsed="1"/>
-    <w:lsdException w:name="envelope return" w:semiHidden="1" w:unhideWhenUsed="1"/>
-    <w:lsdException w:name="footnote reference" w:semiHidden="1" w:unhideWhenUsed="1"/>
-    <w:lsdException w:name="annotation reference" w:semiHidden="1" w:unhideWhenUsed="1"/>
-    <w:lsdException w:name="line number" w:semiHidden="1" w:unhideWhenUsed="1"/>
-    <w:lsdException w:name="page number" w:semiHidden="1" w:unhideWhenUsed="1"/>
-    <w:lsdException w:name="endnote reference" w:semiHidden="1" w:unhideWhenUsed="1"/>
-    <w:lsdException w:name="endnote text" w:semiHidden="1" w:unhideWhenUsed="1"/>
-    <w:lsdException w:name="table of authorities" w:semiHidden="1" w:unhideWhenUsed="1"/>
-    <w:lsdException w:name="macro" w:semiHidden="1" w:unhideWhenUsed="1"/>
-    <w:lsdException w:name="toa heading" w:semiHidden="1" w:unhideWhenUsed="1"/>
-    <w:lsdException w:name="List" w:semiHidden="1" w:unhideWhenUsed="1"/>
-    <w:lsdException w:name="List Bullet" w:semiHidden="1" w:unhideWhenUsed="1"/>
-    <w:lsdException w:name="List Number" w:semiHidden="1" w:unhideWhenUsed="1"/>
-    <w:lsdException w:name="List 2" w:semiHidden="1" w:unhideWhenUsed="1"/>
-    <w:lsdException w:name="List 3" w:semiHidden="1" w:unhideWhenUsed="1"/>
-    <w:lsdException w:name="List 4" w:semiHidden="1" w:unhideWhenUsed="1"/>
-    <w:lsdException w:name="List 5" w:semiHidden="1" w:unhideWhenUsed="1"/>
-    <w:lsdException w:name="List Bullet 2" w:semiHidden="1" w:unhideWhenUsed="1"/>
-    <w:lsdException w:name="List Bullet 3" w:semiHidden="1" w:unhideWhenUsed="1"/>
-    <w:lsdException w:name="List Bullet 4" w:semiHidden="1" w:unhideWhenUsed="1"/>
-    <w:lsdException w:name="List Bullet 5" w:semiHidden="1" w:unhideWhenUsed="1"/>
-    <w:lsdException w:name="List Number 2" w:semiHidden="1" w:unhideWhenUsed="1"/>
-    <w:lsdException w:name="List Number 3" w:semiHidden="1" w:unhideWhenUsed="1"/>
-    <w:lsdException w:name="List Number 4" w:semiHidden="1" w:unhideWhenUsed="1"/>
-    <w:lsdException w:name="List Number 5" w:semiHidden="1" w:unhideWhenUsed="1"/>
-    <w:lsdException w:name="Title" w:uiPriority="10" w:qFormat="1"/>
-    <w:lsdException w:name="Closing" w:semiHidden="1" w:unhideWhenUsed="1"/>
-    <w:lsdException w:name="Signature" w:semiHidden="1" w:unhideWhenUsed="1"/>
-    <w:lsdException w:name="Default Paragraph Font" w:semiHidden="1" w:uiPriority="1" w:unhideWhenUsed="1"/>
-    <w:lsdException w:name="Body Text" w:semiHidden="1" w:uiPriority="0" w:unhideWhenUsed="1"/>
-    <w:lsdException w:name="Body Text Indent" w:semiHidden="1" w:unhideWhenUsed="1"/>
-    <w:lsdException w:name="List Continue" w:semiHidden="1" w:unhideWhenUsed="1"/>
-    <w:lsdException w:name="List Continue 2" w:semiHidden="1" w:unhideWhenUsed="1"/>
-    <w:lsdException w:name="List Continue 3" w:semiHidden="1" w:unhideWhenUsed="1"/>
-    <w:lsdException w:name="List Continue 4" w:semiHidden="1" w:unhideWhenUsed="1"/>
-    <w:lsdException w:name="List Continue 5" w:semiHidden="1" w:unhideWhenUsed="1"/>
-    <w:lsdException w:name="Message Header" w:semiHidden="1" w:unhideWhenUsed="1"/>
-    <w:lsdException w:name="Subtitle" w:uiPriority="11" w:qFormat="1"/>
-    <w:lsdException w:name="Salutation" w:semiHidden="1" w:unhideWhenUsed="1"/>
-    <w:lsdException w:name="Date" w:semiHidden="1" w:unhideWhenUsed="1"/>
-    <w:lsdException w:name="Body Text First Indent" w:semiHidden="1" w:unhideWhenUsed="1"/>
-    <w:lsdException w:name="Body Text First Indent 2" w:semiHidden="1" w:unhideWhenUsed="1"/>
-    <w:lsdException w:name="Note Heading" w:semiHidden="1" w:unhideWhenUsed="1"/>
-    <w:lsdException w:name="Body Text 2" w:semiHidden="1" w:unhideWhenUsed="1"/>
-    <w:lsdException w:name="Body Text 3" w:semiHidden="1" w:unhideWhenUsed="1"/>
-    <w:lsdException w:name="Body Text Indent 2" w:semiHidden="1" w:unhideWhenUsed="1"/>
-    <w:lsdException w:name="Body Text Indent 3" w:semiHidden="1" w:unhideWhenUsed="1"/>
-    <w:lsdException w:name="Block Text" w:semiHidden="1" w:unhideWhenUsed="1"/>
-    <w:lsdException w:name="Hyperlink" w:semiHidden="1" w:uiPriority="0" w:unhideWhenUsed="1"/>
-    <w:lsdException w:name="FollowedHyperlink" w:semiHidden="1" w:unhideWhenUsed="1"/>
-    <w:lsdException w:name="Strong" w:uiPriority="22" w:qFormat="1"/>
-    <w:lsdException w:name="Emphasis" w:uiPriority="20" w:qFormat="1"/>
-    <w:lsdException w:name="Document Map" w:semiHidden="1" w:unhideWhenUsed="1"/>
-    <w:lsdException w:name="Plain Text" w:semiHidden="1" w:unhideWhenUsed="1"/>
-    <w:lsdException w:name="E-mail Signature" w:semiHidden="1" w:unhideWhenUsed="1"/>
-    <w:lsdException w:name="HTML Top of Form" w:semiHidden="1" w:unhideWhenUsed="1"/>
-    <w:lsdException w:name="HTML Bottom of Form" w:semiHidden="1" w:unhideWhenUsed="1"/>
-    <w:lsdException w:name="Normal (Web)" w:semiHidden="1" w:unhideWhenUsed="1"/>
-    <w:lsdException w:name="HTML Acronym" w:semiHidden="1" w:unhideWhenUsed="1"/>
-    <w:lsdException w:name="HTML Address" w:semiHidden="1" w:unhideWhenUsed="1"/>
-    <w:lsdException w:name="HTML Cite" w:semiHidden="1" w:unhideWhenUsed="1"/>
-    <w:lsdException w:name="HTML Code" w:semiHidden="1" w:unhideWhenUsed="1"/>
-    <w:lsdException w:name="HTML Definition" w:semiHidden="1" w:unhideWhenUsed="1"/>
-    <w:lsdException w:name="HTML Keyboard" w:semiHidden="1" w:unhideWhenUsed="1"/>
-    <w:lsdException w:name="HTML Preformatted" w:semiHidden="1" w:unhideWhenUsed="1"/>
-    <w:lsdException w:name="HTML Sample" w:semiHidden="1" w:unhideWhenUsed="1"/>
-    <w:lsdException w:name="HTML Typewriter" w:semiHidden="1" w:unhideWhenUsed="1"/>
-    <w:lsdException w:name="HTML Variable" w:semiHidden="1" w:unhideWhenUsed="1"/>
-    <w:lsdException w:name="Normal Table" w:semiHidden="1" w:unhideWhenUsed="1"/>
-    <w:lsdException w:name="annotation subject" w:semiHidden="1" w:unhideWhenUsed="1"/>
-    <w:lsdException w:name="No List" w:semiHidden="1" w:unhideWhenUsed="1"/>
-    <w:lsdException w:name="Outline List 1" w:semiHidden="1" w:unhideWhenUsed="1"/>
-    <w:lsdException w:name="Outline List 2" w:semiHidden="1" w:unhideWhenUsed="1"/>
-    <w:lsdException w:name="Outline List 3" w:semiHidden="1" w:unhideWhenUsed="1"/>
-    <w:lsdException w:name="Table Simple 1" w:semiHidden="1" w:unhideWhenUsed="1"/>
-    <w:lsdException w:name="Table Simple 2" w:semiHidden="1" w:unhideWhenUsed="1"/>
-    <w:lsdException w:name="Table Simple 3" w:semiHidden="1" w:unhideWhenUsed="1"/>
-    <w:lsdException w:name="Table Classic 1" w:semiHidden="1" w:unhideWhenUsed="1"/>
-    <w:lsdException w:name="Table Classic 2" w:semiHidden="1" w:unhideWhenUsed="1"/>
-    <w:lsdException w:name="Table Classic 3" w:semiHidden="1" w:unhideWhenUsed="1"/>
-    <w:lsdException w:name="Table Classic 4" w:semiHidden="1" w:unhideWhenUsed="1"/>
-    <w:lsdException w:name="Table Colorful 1" w:semiHidden="1" w:unhideWhenUsed="1"/>
-    <w:lsdException w:name="Table Colorful 2" w:semiHidden="1" w:unhideWhenUsed="1"/>
-    <w:lsdException w:name="Table Colorful 3" w:semiHidden="1" w:unhideWhenUsed="1"/>
-    <w:lsdException w:name="Table Columns 1" w:semiHidden="1" w:unhideWhenUsed="1"/>
-    <w:lsdException w:name="Table Columns 2" w:semiHidden="1" w:unhideWhenUsed="1"/>
-    <w:lsdException w:name="Table Columns 3" w:semiHidden="1" w:unhideWhenUsed="1"/>
-    <w:lsdException w:name="Table Columns 4" w:semiHidden="1" w:unhideWhenUsed="1"/>
-    <w:lsdException w:name="Table Columns 5" w:semiHidden="1" w:unhideWhenUsed="1"/>
-    <w:lsdException w:name="Table Grid 1" w:semiHidden="1" w:unhideWhenUsed="1"/>
-    <w:lsdException w:name="Table Grid 2" w:semiHidden="1" w:unhideWhenUsed="1"/>
-    <w:lsdException w:name="Table Grid 3" w:semiHidden="1" w:unhideWhenUsed="1"/>
-    <w:lsdException w:name="Table Grid 4" w:semiHidden="1" w:unhideWhenUsed="1"/>
-    <w:lsdException w:name="Table Grid 5" w:semiHidden="1" w:unhideWhenUsed="1"/>
-    <w:lsdException w:name="Table Grid 6" w:semiHidden="1" w:unhideWhenUsed="1"/>
-    <w:lsdException w:name="Table Grid 7" w:semiHidden="1" w:unhideWhenUsed="1"/>
-    <w:lsdException w:name="Table Grid 8" w:semiHidden="1" w:unhideWhenUsed="1"/>
-    <w:lsdException w:name="Table List 1" w:semiHidden="1" w:unhideWhenUsed="1"/>
-    <w:lsdException w:name="Table List 2" w:semiHidden="1" w:unhideWhenUsed="1"/>
-    <w:lsdException w:name="Table List 3" w:semiHidden="1" w:unhideWhenUsed="1"/>
-    <w:lsdException w:name="Table List 4" w:semiHidden="1" w:unhideWhenUsed="1"/>
-    <w:lsdException w:name="Table List 5" w:semiHidden="1" w:unhideWhenUsed="1"/>
-    <w:lsdException w:name="Table List 6" w:semiHidden="1" w:unhideWhenUsed="1"/>
-    <w:lsdException w:name="Table List 7" w:semiHidden="1" w:unhideWhenUsed="1"/>
-    <w:lsdException w:name="Table List 8" w:semiHidden="1" w:unhideWhenUsed="1"/>
-    <w:lsdException w:name="Table 3D effects 1" w:semiHidden="1" w:unhideWhenUsed="1"/>
-    <w:lsdException w:name="Table 3D effects 2" w:semiHidden="1" w:unhideWhenUsed="1"/>
-    <w:lsdException w:name="Table 3D effects 3" w:semiHidden="1" w:unhideWhenUsed="1"/>
-    <w:lsdException w:name="Table Contemporary" w:semiHidden="1" w:unhideWhenUsed="1"/>
-    <w:lsdException w:name="Table Elegant" w:semiHidden="1" w:unhideWhenUsed="1"/>
-    <w:lsdException w:name="Table Professional" w:semiHidden="1" w:unhideWhenUsed="1"/>
-    <w:lsdException w:name="Table Subtle 1" w:semiHidden="1" w:unhideWhenUsed="1"/>
-    <w:lsdException w:name="Table Subtle 2" w:semiHidden="1" w:unhideWhenUsed="1"/>
-    <w:lsdException w:name="Table Web 1" w:semiHidden="1" w:unhideWhenUsed="1"/>
-    <w:lsdException w:name="Table Web 2" w:semiHidden="1" w:unhideWhenUsed="1"/>
-    <w:lsdException w:name="Table Web 3" w:semiHidden="1" w:unhideWhenUsed="1"/>
-    <w:lsdException w:name="Balloon Text" w:semiHidden="1" w:unhideWhenUsed="1"/>
-    <w:lsdException w:name="Table Grid" w:uiPriority="39"/>
-    <w:lsdException w:name="Table Theme" w:semiHidden="1" w:unhideWhenUsed="1"/>
-    <w:lsdException w:name="Placeholder Text" w:semiHidden="1"/>
-    <w:lsdException w:name="No Spacing" w:uiPriority="1" w:qFormat="1"/>
-    <w:lsdException w:name="Light Shading" w:uiPriority="60"/>
-    <w:lsdException w:name="Light List" w:uiPriority="61"/>
-    <w:lsdException w:name="Light Grid" w:uiPriority="62"/>
-    <w:lsdException w:name="Medium Shading 1" w:uiPriority="63"/>
-    <w:lsdException w:name="Medium Shading 2" w:uiPriority="64"/>
-    <w:lsdException w:name="Medium List 1" w:uiPriority="65"/>
-    <w:lsdException w:name="Medium List 2" w:uiPriority="66"/>
-    <w:lsdException w:name="Medium Grid 1" w:uiPriority="67"/>
-    <w:lsdException w:name="Medium Grid 2" w:uiPriority="68"/>
-    <w:lsdException w:name="Medium Grid 3" w:uiPriority="69"/>
-    <w:lsdException w:name="Dark List" w:uiPriority="70"/>
-    <w:lsdException w:name="Colorful Shading" w:uiPriority="71"/>
-    <w:lsdException w:name="Colorful List" w:uiPriority="72"/>
-    <w:lsdException w:name="Colorful Grid" w:uiPriority="73"/>
-    <w:lsdException w:name="Light Shading Accent 1" w:uiPriority="60"/>
-    <w:lsdException w:name="Light List Accent 1" w:uiPriority="61"/>
-    <w:lsdException w:name="Light Grid Accent 1" w:uiPriority="62"/>
-    <w:lsdException w:name="Medium Shading 1 Accent 1" w:uiPriority="63"/>
-    <w:lsdException w:name="Medium Shading 2 Accent 1" w:uiPriority="64"/>
-    <w:lsdException w:name="Medium List 1 Accent 1" w:uiPriority="65"/>
-    <w:lsdException w:name="Revision" w:semiHidden="1"/>
-    <w:lsdException w:name="List Paragraph" w:uiPriority="34" w:qFormat="1"/>
-    <w:lsdException w:name="Quote" w:uiPriority="29" w:qFormat="1"/>
-    <w:lsdException w:name="Intense Quote" w:uiPriority="30" w:qFormat="1"/>
-    <w:lsdException w:name="Medium List 2 Accent 1" w:uiPriority="66"/>
-    <w:lsdException w:name="Medium Grid 1 Accent 1" w:uiPriority="67"/>
-    <w:lsdException w:name="Medium Grid 2 Accent 1" w:uiPriority="68"/>
-    <w:lsdException w:name="Medium Grid 3 Accent 1" w:uiPriority="69"/>
-    <w:lsdException w:name="Dark List Accent 1" w:uiPriority="70"/>
-    <w:lsdException w:name="Colorful Shading Accent 1" w:uiPriority="71"/>
-    <w:lsdException w:name="Colorful List Accent 1" w:uiPriority="72"/>
-    <w:lsdException w:name="Colorful Grid Accent 1" w:uiPriority="73"/>
-    <w:lsdException w:name="Light Shading Accent 2" w:uiPriority="60"/>
-    <w:lsdException w:name="Light List Accent 2" w:uiPriority="61"/>
-    <w:lsdException w:name="Light Grid Accent 2" w:uiPriority="62"/>
-    <w:lsdException w:name="Medium Shading 1 Accent 2" w:uiPriority="63"/>
-    <w:lsdException w:name="Medium Shading 2 Accent 2" w:uiPriority="64"/>
-    <w:lsdException w:name="Medium List 1 Accent 2" w:uiPriority="65"/>
-    <w:lsdException w:name="Medium List 2 Accent 2" w:uiPriority="66"/>
-    <w:lsdException w:name="Medium Grid 1 Accent 2" w:uiPriority="67"/>
-    <w:lsdException w:name="Medium Grid 2 Accent 2" w:uiPriority="68"/>
-    <w:lsdException w:name="Medium Grid 3 Accent 2" w:uiPriority="69"/>
-    <w:lsdException w:name="Dark List Accent 2" w:uiPriority="70"/>
-    <w:lsdException w:name="Colorful Shading Accent 2" w:uiPriority="71"/>
-    <w:lsdException w:name="Colorful List Accent 2" w:uiPriority="72"/>
-    <w:lsdException w:name="Colorful Grid Accent 2" w:uiPriority="73"/>
-    <w:lsdException w:name="Light Shading Accent 3" w:uiPriority="60"/>
-    <w:lsdException w:name="Light List Accent 3" w:uiPriority="61"/>
-    <w:lsdException w:name="Light Grid Accent 3" w:uiPriority="62"/>
-    <w:lsdException w:name="Medium Shading 1 Accent 3" w:uiPriority="63"/>
-    <w:lsdException w:name="Medium Shading 2 Accent 3" w:uiPriority="64"/>
-    <w:lsdException w:name="Medium List 1 Accent 3" w:uiPriority="65"/>
-    <w:lsdException w:name="Medium List 2 Accent 3" w:uiPriority="66"/>
-    <w:lsdException w:name="Medium Grid 1 Accent 3" w:uiPriority="67"/>
-    <w:lsdException w:name="Medium Grid 2 Accent 3" w:uiPriority="68"/>
-    <w:lsdException w:name="Medium Grid 3 Accent 3" w:uiPriority="69"/>
-    <w:lsdException w:name="Dark List Accent 3" w:uiPriority="70"/>
-    <w:lsdException w:name="Colorful Shading Accent 3" w:uiPriority="71"/>
-    <w:lsdException w:name="Colorful List Accent 3" w:uiPriority="72"/>
-    <w:lsdException w:name="Colorful Grid Accent 3" w:uiPriority="73"/>
-    <w:lsdException w:name="Light Shading Accent 4" w:uiPriority="60"/>
-    <w:lsdException w:name="Light List Accent 4" w:uiPriority="61"/>
-    <w:lsdException w:name="Light Grid Accent 4" w:uiPriority="62"/>
-    <w:lsdException w:name="Medium Shading 1 Accent 4" w:uiPriority="63"/>
-    <w:lsdException w:name="Medium Shading 2 Accent 4" w:uiPriority="64"/>
-    <w:lsdException w:name="Medium List 1 Accent 4" w:uiPriority="65"/>
-    <w:lsdException w:name="Medium List 2 Accent 4" w:uiPriority="66"/>
-    <w:lsdException w:name="Medium Grid 1 Accent 4" w:uiPriority="67"/>
-    <w:lsdException w:name="Medium Grid 2 Accent 4" w:uiPriority="68"/>
-    <w:lsdException w:name="Medium Grid 3 Accent 4" w:uiPriority="69"/>
-    <w:lsdException w:name="Dark List Accent 4" w:uiPriority="70"/>
-    <w:lsdException w:name="Colorful Shading Accent 4" w:uiPriority="71"/>
-    <w:lsdException w:name="Colorful List Accent 4" w:uiPriority="72"/>
-    <w:lsdException w:name="Colorful Grid Accent 4" w:uiPriority="73"/>
-    <w:lsdException w:name="Light Shading Accent 5" w:uiPriority="60"/>
-    <w:lsdException w:name="Light List Accent 5" w:uiPriority="61"/>
-    <w:lsdException w:name="Light Grid Accent 5" w:uiPriority="62"/>
-    <w:lsdException w:name="Medium Shading 1 Accent 5" w:uiPriority="63"/>
-    <w:lsdException w:name="Medium Shading 2 Accent 5" w:uiPriority="64"/>
-    <w:lsdException w:name="Medium List 1 Accent 5" w:uiPriority="65"/>
-    <w:lsdException w:name="Medium List 2 Accent 5" w:uiPriority="66"/>
-    <w:lsdException w:name="Medium Grid 1 Accent 5" w:uiPriority="67"/>
-    <w:lsdException w:name="Medium Grid 2 Accent 5" w:uiPriority="68"/>
-    <w:lsdException w:name="Medium Grid 3 Accent 5" w:uiPriority="69"/>
-    <w:lsdException w:name="Dark List Accent 5" w:uiPriority="70"/>
-    <w:lsdException w:name="Colorful Shading Accent 5" w:uiPriority="71"/>
-    <w:lsdException w:name="Colorful List Accent 5" w:uiPriority="72"/>
-    <w:lsdException w:name="Colorful Grid Accent 5" w:uiPriority="73"/>
-    <w:lsdException w:name="Light Shading Accent 6" w:uiPriority="60"/>
-    <w:lsdException w:name="Light List Accent 6" w:uiPriority="61"/>
-    <w:lsdException w:name="Light Grid Accent 6" w:uiPriority="62"/>
-    <w:lsdException w:name="Medium Shading 1 Accent 6" w:uiPriority="63"/>
-    <w:lsdException w:name="Medium Shading 2 Accent 6" w:uiPriority="64"/>
-    <w:lsdException w:name="Medium List 1 Accent 6" w:uiPriority="65"/>
-    <w:lsdException w:name="Medium List 2 Accent 6" w:uiPriority="66"/>
-    <w:lsdException w:name="Medium Grid 1 Accent 6" w:uiPriority="67"/>
-    <w:lsdException w:name="Medium Grid 2 Accent 6" w:uiPriority="68"/>
-    <w:lsdException w:name="Medium Grid 3 Accent 6" w:uiPriority="69"/>
-    <w:lsdException w:name="Dark List Accent 6" w:uiPriority="70"/>
-    <w:lsdException w:name="Colorful Shading Accent 6" w:uiPriority="71"/>
-    <w:lsdException w:name="Colorful List Accent 6" w:uiPriority="72"/>
-    <w:lsdException w:name="Colorful Grid Accent 6" w:uiPriority="73"/>
-    <w:lsdException w:name="Subtle Emphasis" w:uiPriority="19" w:qFormat="1"/>
-    <w:lsdException w:name="Intense Emphasis" w:uiPriority="21" w:qFormat="1"/>
-    <w:lsdException w:name="Subtle Reference" w:uiPriority="31" w:qFormat="1"/>
-    <w:lsdException w:name="Intense Reference" w:uiPriority="32" w:qFormat="1"/>
-    <w:lsdException w:name="Book Title" w:uiPriority="33" w:qFormat="1"/>
-    <w:lsdException w:name="Bibliography" w:semiHidden="1" w:uiPriority="37" w:unhideWhenUsed="1"/>
-    <w:lsdException w:name="TOC Heading" w:semiHidden="1" w:uiPriority="39" w:unhideWhenUsed="1" w:qFormat="1"/>
-    <w:lsdException w:name="Plain Table 1" w:uiPriority="41"/>
-    <w:lsdException w:name="Plain Table 2" w:uiPriority="42"/>
-    <w:lsdException w:name="Plain Table 3" w:uiPriority="43"/>
-    <w:lsdException w:name="Plain Table 4" w:uiPriority="44"/>
-    <w:lsdException w:name="Plain Table 5" w:uiPriority="45"/>
-    <w:lsdException w:name="Grid Table Light" w:uiPriority="40"/>
-    <w:lsdException w:name="Grid Table 1 Light" w:uiPriority="46"/>
-    <w:lsdException w:name="Grid Table 2" w:uiPriority="47"/>
-    <w:lsdException w:name="Grid Table 3" w:uiPriority="48"/>
-    <w:lsdException w:name="Grid Table 4" w:uiPriority="49"/>
-    <w:lsdException w:name="Grid Table 5 Dark" w:uiPriority="50"/>
-    <w:lsdException w:name="Grid Table 6 Colorful" w:uiPriority="51"/>
-    <w:lsdException w:name="Grid Table 7 Colorful" w:uiPriority="52"/>
-    <w:lsdException w:name="Grid Table 1 Light Accent 1" w:uiPriority="46"/>
-    <w:lsdException w:name="Grid Table 2 Accent 1" w:uiPriority="47"/>
-    <w:lsdException w:name="Grid Table 3 Accent 1" w:uiPriority="48"/>
-    <w:lsdException w:name="Grid Table 4 Accent 1" w:uiPriority="49"/>
-    <w:lsdException w:name="Grid Table 5 Dark Accent 1" w:uiPriority="50"/>
-    <w:lsdException w:name="Grid Table 6 Colorful Accent 1" w:uiPriority="51"/>
-    <w:lsdException w:name="Grid Table 7 Colorful Accent 1" w:uiPriority="52"/>
-    <w:lsdException w:name="Grid Table 1 Light Accent 2" w:uiPriority="46"/>
-    <w:lsdException w:name="Grid Table 2 Accent 2" w:uiPriority="47"/>
-    <w:lsdException w:name="Grid Table 3 Accent 2" w:uiPriority="48"/>
-    <w:lsdException w:name="Grid Table 4 Accent 2" w:uiPriority="49"/>
-    <w:lsdException w:name="Grid Table 5 Dark Accent 2" w:uiPriority="50"/>
-    <w:lsdException w:name="Grid Table 6 Colorful Accent 2" w:uiPriority="51"/>
-    <w:lsdException w:name="Grid Table 7 Colorful Accent 2" w:uiPriority="52"/>
-    <w:lsdException w:name="Grid Table 1 Light Accent 3" w:uiPriority="46"/>
-    <w:lsdException w:name="Grid Table 2 Accent 3" w:uiPriority="47"/>
-    <w:lsdException w:name="Grid Table 3 Accent 3" w:uiPriority="48"/>
-    <w:lsdException w:name="Grid Table 4 Accent 3" w:uiPriority="49"/>
-    <w:lsdException w:name="Grid Table 5 Dark Accent 3" w:uiPriority="50"/>
-    <w:lsdException w:name="Grid Table 6 Colorful Accent 3" w:uiPriority="51"/>
-    <w:lsdException w:name="Grid Table 7 Colorful Accent 3" w:uiPriority="52"/>
-    <w:lsdException w:name="Grid Table 1 Light Accent 4" w:uiPriority="46"/>
-    <w:lsdException w:name="Grid Table 2 Accent 4" w:uiPriority="47"/>
-    <w:lsdException w:name="Grid Table 3 Accent 4" w:uiPriority="48"/>
-    <w:lsdException w:name="Grid Table 4 Accent 4" w:uiPriority="49"/>
-    <w:lsdException w:name="Grid Table 5 Dark Accent 4" w:uiPriority="50"/>
-    <w:lsdException w:name="Grid Table 6 Colorful Accent 4" w:uiPriority="51"/>
-    <w:lsdException w:name="Grid Table 7 Colorful Accent 4" w:uiPriority="52"/>
-    <w:lsdException w:name="Grid Table 1 Light Accent 5" w:uiPriority="46"/>
-    <w:lsdException w:name="Grid Table 2 Accent 5" w:uiPriority="47"/>
-    <w:lsdException w:name="Grid Table 3 Accent 5" w:uiPriority="48"/>
-    <w:lsdException w:name="Grid Table 4 Accent 5" w:uiPriority="49"/>
-    <w:lsdException w:name="Grid Table 5 Dark Accent 5" w:uiPriority="50"/>
-    <w:lsdException w:name="Grid Table 6 Colorful Accent 5" w:uiPriority="51"/>
-    <w:lsdException w:name="Grid Table 7 Colorful Accent 5" w:uiPriority="52"/>
-    <w:lsdException w:name="Grid Table 1 Light Accent 6" w:uiPriority="46"/>
-    <w:lsdException w:name="Grid Table 2 Accent 6" w:uiPriority="47"/>
-    <w:lsdException w:name="Grid Table 3 Accent 6" w:uiPriority="48"/>
-    <w:lsdException w:name="Grid Table 4 Accent 6" w:uiPriority="49"/>
-    <w:lsdException w:name="Grid Table 5 Dark Accent 6" w:uiPriority="50"/>
-    <w:lsdException w:name="Grid Table 6 Colorful Accent 6" w:uiPriority="51"/>
-    <w:lsdException w:name="Grid Table 7 Colorful Accent 6" w:uiPriority="52"/>
-    <w:lsdException w:name="List Table 1 Light" w:uiPriority="46"/>
-    <w:lsdException w:name="List Table 2" w:uiPriority="47"/>
-    <w:lsdException w:name="List Table 3" w:uiPriority="48"/>
-    <w:lsdException w:name="List Table 4" w:uiPriority="49"/>
-    <w:lsdException w:name="List Table 5 Dark" w:uiPriority="50"/>
-    <w:lsdException w:name="List Table 6 Colorful" w:uiPriority="51"/>
-    <w:lsdException w:name="List Table 7 Colorful" w:uiPriority="52"/>
-    <w:lsdException w:name="List Table 1 Light Accent 1" w:uiPriority="46"/>
-    <w:lsdException w:name="List Table 2 Accent 1" w:uiPriority="47"/>
-    <w:lsdException w:name="List Table 3 Accent 1" w:uiPriority="48"/>
-    <w:lsdException w:name="List Table 4 Accent 1" w:uiPriority="49"/>
-    <w:lsdException w:name="List Table 5 Dark Accent 1" w:uiPriority="50"/>
-    <w:lsdException w:name="List Table 6 Colorful Accent 1" w:uiPriority="51"/>
-    <w:lsdException w:name="List Table 7 Colorful Accent 1" w:uiPriority="52"/>
-    <w:lsdException w:name="List Table 1 Light Accent 2" w:uiPriority="46"/>
-    <w:lsdException w:name="List Table 2 Accent 2" w:uiPriority="47"/>
-    <w:lsdException w:name="List Table 3 Accent 2" w:uiPriority="48"/>
-    <w:lsdException w:name="List Table 4 Accent 2" w:uiPriority="49"/>
-    <w:lsdException w:name="List Table 5 Dark Accent 2" w:uiPriority="50"/>
-    <w:lsdException w:name="List Table 6 Colorful Accent 2" w:uiPriority="51"/>
-    <w:lsdException w:name="List Table 7 Colorful Accent 2" w:uiPriority="52"/>
-    <w:lsdException w:name="List Table 1 Light Accent 3" w:uiPriority="46"/>
-    <w:lsdException w:name="List Table 2 Accent 3" w:uiPriority="47"/>
-    <w:lsdException w:name="List Table 3 Accent 3" w:uiPriority="48"/>
-    <w:lsdException w:name="List Table 4 Accent 3" w:uiPriority="49"/>
-    <w:lsdException w:name="List Table 5 Dark Accent 3" w:uiPriority="50"/>
-    <w:lsdException w:name="List Table 6 Colorful Accent 3" w:uiPriority="51"/>
-    <w:lsdException w:name="List Table 7 Colorful Accent 3" w:uiPriority="52"/>
-    <w:lsdException w:name="List Table 1 Light Accent 4" w:uiPriority="46"/>
-    <w:lsdException w:name="List Table 2 Accent 4" w:uiPriority="47"/>
-    <w:lsdException w:name="List Table 3 Accent 4" w:uiPriority="48"/>
-    <w:lsdException w:name="List Table 4 Accent 4" w:uiPriority="49"/>
-    <w:lsdException w:name="List Table 5 Dark Accent 4" w:uiPriority="50"/>
-    <w:lsdException w:name="List Table 6 Colorful Accent 4" w:uiPriority="51"/>
-    <w:lsdException w:name="List Table 7 Colorful Accent 4" w:uiPriority="52"/>
-    <w:lsdException w:name="List Table 1 Light Accent 5" w:uiPriority="46"/>
-    <w:lsdException w:name="List Table 2 Accent 5" w:uiPriority="47"/>
-    <w:lsdException w:name="List Table 3 Accent 5" w:uiPriority="48"/>
-    <w:lsdException w:name="List Table 4 Accent 5" w:uiPriority="49"/>
-    <w:lsdException w:name="List Table 5 Dark Accent 5" w:uiPriority="50"/>
-    <w:lsdException w:name="List Table 6 Colorful Accent 5" w:uiPriority="51"/>
-    <w:lsdException w:name="List Table 7 Colorful Accent 5" w:uiPriority="52"/>
-    <w:lsdException w:name="List Table 1 Light Accent 6" w:uiPriority="46"/>
-    <w:lsdException w:name="List Table 2 Accent 6" w:uiPriority="47"/>
-    <w:lsdException w:name="List Table 3 Accent 6" w:uiPriority="48"/>
-    <w:lsdException w:name="List Table 4 Accent 6" w:uiPriority="49"/>
-    <w:lsdException w:name="List Table 5 Dark Accent 6" w:uiPriority="50"/>
-    <w:lsdException w:name="List Table 6 Colorful Accent 6" w:uiPriority="51"/>
-    <w:lsdException w:name="List Table 7 Colorful Accent 6" w:uiPriority="52"/>
-    <w:lsdException w:name="Mention" w:semiHidden="1" w:unhideWhenUsed="1"/>
-    <w:lsdException w:name="Smart Hyperlink" w:semiHidden="1" w:unhideWhenUsed="1"/>
-    <w:lsdException w:name="Hashtag" w:semiHidden="1" w:unhideWhenUsed="1"/>
-    <w:lsdException w:name="Unresolved Mention" w:semiHidden="1" w:unhideWhenUsed="1"/>
+  <w:latentStyles w:defLockedState="0" w:defUIPriority="99" w:defSemiHidden="1" w:defUnhideWhenUsed="1" w:defQFormat="0" w:count="267">
+    <w:lsdException w:name="Normal" w:semiHidden="0" w:uiPriority="0" w:unhideWhenUsed="0" w:qFormat="1"/>
+    <w:lsdException w:name="heading 1" w:semiHidden="0" w:uiPriority="0" w:unhideWhenUsed="0" w:qFormat="1"/>
+    <w:lsdException w:name="heading 2" w:uiPriority="9" w:qFormat="1"/>
+    <w:lsdException w:name="heading 3" w:uiPriority="9" w:qFormat="1"/>
+    <w:lsdException w:name="heading 4" w:uiPriority="9" w:qFormat="1"/>
+    <w:lsdException w:name="heading 5" w:uiPriority="9" w:qFormat="1"/>
+    <w:lsdException w:name="heading 6" w:uiPriority="9" w:qFormat="1"/>
+    <w:lsdException w:name="heading 7" w:uiPriority="9" w:qFormat="1"/>
+    <w:lsdException w:name="heading 8" w:uiPriority="9" w:qFormat="1"/>
+    <w:lsdException w:name="heading 9" w:uiPriority="9" w:qFormat="1"/>
+    <w:lsdException w:name="toc 1" w:uiPriority="39"/>
+    <w:lsdException w:name="toc 2" w:uiPriority="39"/>
+    <w:lsdException w:name="toc 3" w:uiPriority="39"/>
+    <w:lsdException w:name="toc 4" w:uiPriority="0"/>
+    <w:lsdException w:name="toc 5" w:uiPriority="39"/>
+    <w:lsdException w:name="toc 6" w:uiPriority="39"/>
+    <w:lsdException w:name="toc 7" w:uiPriority="39"/>
+    <w:lsdException w:name="toc 8" w:uiPriority="39"/>
+    <w:lsdException w:name="toc 9" w:uiPriority="39"/>
+    <w:lsdException w:name="caption" w:uiPriority="35" w:qFormat="1"/>
+    <w:lsdException w:name="Title" w:semiHidden="0" w:uiPriority="10" w:unhideWhenUsed="0" w:qFormat="1"/>
+    <w:lsdException w:name="Default Paragraph Font" w:uiPriority="1"/>
+    <w:lsdException w:name="Body Text" w:uiPriority="0"/>
+    <w:lsdException w:name="Subtitle" w:semiHidden="0" w:uiPriority="11" w:unhideWhenUsed="0" w:qFormat="1"/>
+    <w:lsdException w:name="Hyperlink" w:uiPriority="0"/>
+    <w:lsdException w:name="Strong" w:semiHidden="0" w:uiPriority="22" w:unhideWhenUsed="0" w:qFormat="1"/>
+    <w:lsdException w:name="Emphasis" w:semiHidden="0" w:uiPriority="20" w:unhideWhenUsed="0" w:qFormat="1"/>
+    <w:lsdException w:name="Table Grid" w:semiHidden="0" w:uiPriority="39" w:unhideWhenUsed="0"/>
+    <w:lsdException w:name="Placeholder Text" w:unhideWhenUsed="0"/>
+    <w:lsdException w:name="No Spacing" w:semiHidden="0" w:uiPriority="1" w:unhideWhenUsed="0" w:qFormat="1"/>
+    <w:lsdException w:name="Light Shading" w:semiHidden="0" w:uiPriority="60" w:unhideWhenUsed="0"/>
+    <w:lsdException w:name="Light List" w:semiHidden="0" w:uiPriority="61" w:unhideWhenUsed="0"/>
+    <w:lsdException w:name="Light Grid" w:semiHidden="0" w:uiPriority="62" w:unhideWhenUsed="0"/>
+    <w:lsdException w:name="Medium Shading 1" w:semiHidden="0" w:uiPriority="63" w:unhideWhenUsed="0"/>
+    <w:lsdException w:name="Medium Shading 2" w:semiHidden="0" w:uiPriority="64" w:unhideWhenUsed="0"/>
+    <w:lsdException w:name="Medium List 1" w:semiHidden="0" w:uiPriority="65" w:unhideWhenUsed="0"/>
+    <w:lsdException w:name="Medium List 2" w:semiHidden="0" w:uiPriority="66" w:unhideWhenUsed="0"/>
+    <w:lsdException w:name="Medium Grid 1" w:semiHidden="0" w:uiPriority="67" w:unhideWhenUsed="0"/>
+    <w:lsdException w:name="Medium Grid 2" w:semiHidden="0" w:uiPriority="68" w:unhideWhenUsed="0"/>
+    <w:lsdException w:name="Medium Grid 3" w:semiHidden="0" w:uiPriority="69" w:unhideWhenUsed="0"/>
+    <w:lsdException w:name="Dark List" w:semiHidden="0" w:uiPriority="70" w:unhideWhenUsed="0"/>
+    <w:lsdException w:name="Colorful Shading" w:semiHidden="0" w:uiPriority="71" w:unhideWhenUsed="0"/>
+    <w:lsdException w:name="Colorful List" w:semiHidden="0" w:uiPriority="72" w:unhideWhenUsed="0"/>
+    <w:lsdException w:name="Colorful Grid" w:semiHidden="0" w:uiPriority="73" w:unhideWhenUsed="0"/>
+    <w:lsdException w:name="Light Shading Accent 1" w:semiHidden="0" w:uiPriority="60" w:unhideWhenUsed="0"/>
+    <w:lsdException w:name="Light List Accent 1" w:semiHidden="0" w:uiPriority="61" w:unhideWhenUsed="0"/>
+    <w:lsdException w:name="Light Grid Accent 1" w:semiHidden="0" w:uiPriority="62" w:unhideWhenUsed="0"/>
+    <w:lsdException w:name="Medium Shading 1 Accent 1" w:semiHidden="0" w:uiPriority="63" w:unhideWhenUsed="0"/>
+    <w:lsdException w:name="Medium Shading 2 Accent 1" w:semiHidden="0" w:uiPriority="64" w:unhideWhenUsed="0"/>
+    <w:lsdException w:name="Medium List 1 Accent 1" w:semiHidden="0" w:uiPriority="65" w:unhideWhenUsed="0"/>
+    <w:lsdException w:name="Revision" w:unhideWhenUsed="0"/>
+    <w:lsdException w:name="List Paragraph" w:semiHidden="0" w:uiPriority="34" w:unhideWhenUsed="0" w:qFormat="1"/>
+    <w:lsdException w:name="Quote" w:semiHidden="0" w:uiPriority="29" w:unhideWhenUsed="0" w:qFormat="1"/>
+    <w:lsdException w:name="Intense Quote" w:semiHidden="0" w:uiPriority="30" w:unhideWhenUsed="0" w:qFormat="1"/>
+    <w:lsdException w:name="Medium List 2 Accent 1" w:semiHidden="0" w:uiPriority="66" w:unhideWhenUsed="0"/>
+    <w:lsdException w:name="Medium Grid 1 Accent 1" w:semiHidden="0" w:uiPriority="67" w:unhideWhenUsed="0"/>
+    <w:lsdException w:name="Medium Grid 2 Accent 1" w:semiHidden="0" w:uiPriority="68" w:unhideWhenUsed="0"/>
+    <w:lsdException w:name="Medium Grid 3 Accent 1" w:semiHidden="0" w:uiPriority="69" w:unhideWhenUsed="0"/>
+    <w:lsdException w:name="Dark List Accent 1" w:semiHidden="0" w:uiPriority="70" w:unhideWhenUsed="0"/>
+    <w:lsdException w:name="Colorful Shading Accent 1" w:semiHidden="0" w:uiPriority="71" w:unhideWhenUsed="0"/>
+    <w:lsdException w:name="Colorful List Accent 1" w:semiHidden="0" w:uiPriority="72" w:unhideWhenUsed="0"/>
+    <w:lsdException w:name="Colorful Grid Accent 1" w:semiHidden="0" w:uiPriority="73" w:unhideWhenUsed="0"/>
+    <w:lsdException w:name="Light Shading Accent 2" w:semiHidden="0" w:uiPriority="60" w:unhideWhenUsed="0"/>
+    <w:lsdException w:name="Light List Accent 2" w:semiHidden="0" w:uiPriority="61" w:unhideWhenUsed="0"/>
+    <w:lsdException w:name="Light Grid Accent 2" w:semiHidden="0" w:uiPriority="62" w:unhideWhenUsed="0"/>
+    <w:lsdException w:name="Medium Shading 1 Accent 2" w:semiHidden="0" w:uiPriority="63" w:unhideWhenUsed="0"/>
+    <w:lsdException w:name="Medium Shading 2 Accent 2" w:semiHidden="0" w:uiPriority="64" w:unhideWhenUsed="0"/>
+    <w:lsdException w:name="Medium List 1 Accent 2" w:semiHidden="0" w:uiPriority="65" w:unhideWhenUsed="0"/>
+    <w:lsdException w:name="Medium List 2 Accent 2" w:semiHidden="0" w:uiPriority="66" w:unhideWhenUsed="0"/>
+    <w:lsdException w:name="Medium Grid 1 Accent 2" w:semiHidden="0" w:uiPriority="67" w:unhideWhenUsed="0"/>
+    <w:lsdException w:name="Medium Grid 2 Accent 2" w:semiHidden="0" w:uiPriority="68" w:unhideWhenUsed="0"/>
+    <w:lsdException w:name="Medium Grid 3 Accent 2" w:semiHidden="0" w:uiPriority="69" w:unhideWhenUsed="0"/>
+    <w:lsdException w:name="Dark List Accent 2" w:semiHidden="0" w:uiPriority="70" w:unhideWhenUsed="0"/>
+    <w:lsdException w:name="Colorful Shading Accent 2" w:semiHidden="0" w:uiPriority="71" w:unhideWhenUsed="0"/>
+    <w:lsdException w:name="Colorful List Accent 2" w:semiHidden="0" w:uiPriority="72" w:unhideWhenUsed="0"/>
+    <w:lsdException w:name="Colorful Grid Accent 2" w:semiHidden="0" w:uiPriority="73" w:unhideWhenUsed="0"/>
+    <w:lsdException w:name="Light Shading Accent 3" w:semiHidden="0" w:uiPriority="60" w:unhideWhenUsed="0"/>
+    <w:lsdException w:name="Light List Accent 3" w:semiHidden="0" w:uiPriority="61" w:unhideWhenUsed="0"/>
+    <w:lsdException w:name="Light Grid Accent 3" w:semiHidden="0" w:uiPriority="62" w:unhideWhenUsed="0"/>
+    <w:lsdException w:name="Medium Shading 1 Accent 3" w:semiHidden="0" w:uiPriority="63" w:unhideWhenUsed="0"/>
+    <w:lsdException w:name="Medium Shading 2 Accent 3" w:semiHidden="0" w:uiPriority="64" w:unhideWhenUsed="0"/>
+    <w:lsdException w:name="Medium List 1 Accent 3" w:semiHidden="0" w:uiPriority="65" w:unhideWhenUsed="0"/>
+    <w:lsdException w:name="Medium List 2 Accent 3" w:semiHidden="0" w:uiPriority="66" w:unhideWhenUsed="0"/>
+    <w:lsdException w:name="Medium Grid 1 Accent 3" w:semiHidden="0" w:uiPriority="67" w:unhideWhenUsed="0"/>
+    <w:lsdException w:name="Medium Grid 2 Accent 3" w:semiHidden="0" w:uiPriority="68" w:unhideWhenUsed="0"/>
+    <w:lsdException w:name="Medium Grid 3 Accent 3" w:semiHidden="0" w:uiPriority="69" w:unhideWhenUsed="0"/>
+    <w:lsdException w:name="Dark List Accent 3" w:semiHidden="0" w:uiPriority="70" w:unhideWhenUsed="0"/>
+    <w:lsdException w:name="Colorful Shading Accent 3" w:semiHidden="0" w:uiPriority="71" w:unhideWhenUsed="0"/>
+    <w:lsdException w:name="Colorful List Accent 3" w:semiHidden="0" w:uiPriority="72" w:unhideWhenUsed="0"/>
+    <w:lsdException w:name="Colorful Grid Accent 3" w:semiHidden="0" w:uiPriority="73" w:unhideWhenUsed="0"/>
+    <w:lsdException w:name="Light Shading Accent 4" w:semiHidden="0" w:uiPriority="60" w:unhideWhenUsed="0"/>
+    <w:lsdException w:name="Light List Accent 4" w:semiHidden="0" w:uiPriority="61" w:unhideWhenUsed="0"/>
+    <w:lsdException w:name="Light Grid Accent 4" w:semiHidden="0" w:uiPriority="62" w:unhideWhenUsed="0"/>
+    <w:lsdException w:name="Medium Shading 1 Accent 4" w:semiHidden="0" w:uiPriority="63" w:unhideWhenUsed="0"/>
+    <w:lsdException w:name="Medium Shading 2 Accent 4" w:semiHidden="0" w:uiPriority="64" w:unhideWhenUsed="0"/>
+    <w:lsdException w:name="Medium List 1 Accent 4" w:semiHidden="0" w:uiPriority="65" w:unhideWhenUsed="0"/>
+    <w:lsdException w:name="Medium List 2 Accent 4" w:semiHidden="0" w:uiPriority="66" w:unhideWhenUsed="0"/>
+    <w:lsdException w:name="Medium Grid 1 Accent 4" w:semiHidden="0" w:uiPriority="67" w:unhideWhenUsed="0"/>
+    <w:lsdException w:name="Medium Grid 2 Accent 4" w:semiHidden="0" w:uiPriority="68" w:unhideWhenUsed="0"/>
+    <w:lsdException w:name="Medium Grid 3 Accent 4" w:semiHidden="0" w:uiPriority="69" w:unhideWhenUsed="0"/>
+    <w:lsdException w:name="Dark List Accent 4" w:semiHidden="0" w:uiPriority="70" w:unhideWhenUsed="0"/>
+    <w:lsdException w:name="Colorful Shading Accent 4" w:semiHidden="0" w:uiPriority="71" w:unhideWhenUsed="0"/>
+    <w:lsdException w:name="Colorful List Accent 4" w:semiHidden="0" w:uiPriority="72" w:unhideWhenUsed="0"/>
+    <w:lsdException w:name="Colorful Grid Accent 4" w:semiHidden="0" w:uiPriority="73" w:unhideWhenUsed="0"/>
+    <w:lsdException w:name="Light Shading Accent 5" w:semiHidden="0" w:uiPriority="60" w:unhideWhenUsed="0"/>
+    <w:lsdException w:name="Light List Accent 5" w:semiHidden="0" w:uiPriority="61" w:unhideWhenUsed="0"/>
+    <w:lsdException w:name="Light Grid Accent 5" w:semiHidden="0" w:uiPriority="62" w:unhideWhenUsed="0"/>
+    <w:lsdException w:name="Medium Shading 1 Accent 5" w:semiHidden="0" w:uiPriority="63" w:unhideWhenUsed="0"/>
+    <w:lsdException w:name="Medium Shading 2 Accent 5" w:semiHidden="0" w:uiPriority="64" w:unhideWhenUsed="0"/>
+    <w:lsdException w:name="Medium List 1 Accent 5" w:semiHidden="0" w:uiPriority="65" w:unhideWhenUsed="0"/>
+    <w:lsdException w:name="Medium List 2 Accent 5" w:semiHidden="0" w:uiPriority="66" w:unhideWhenUsed="0"/>
+    <w:lsdException w:name="Medium Grid 1 Accent 5" w:semiHidden="0" w:uiPriority="67" w:unhideWhenUsed="0"/>
+    <w:lsdException w:name="Medium Grid 2 Accent 5" w:semiHidden="0" w:uiPriority="68" w:unhideWhenUsed="0"/>
+    <w:lsdException w:name="Medium Grid 3 Accent 5" w:semiHidden="0" w:uiPriority="69" w:unhideWhenUsed="0"/>
+    <w:lsdException w:name="Dark List Accent 5" w:semiHidden="0" w:uiPriority="70" w:unhideWhenUsed="0"/>
+    <w:lsdException w:name="Colorful Shading Accent 5" w:semiHidden="0" w:uiPriority="71" w:unhideWhenUsed="0"/>
+    <w:lsdException w:name="Colorful List Accent 5" w:semiHidden="0" w:uiPriority="72" w:unhideWhenUsed="0"/>
+    <w:lsdException w:name="Colorful Grid Accent 5" w:semiHidden="0" w:uiPriority="73" w:unhideWhenUsed="0"/>
+    <w:lsdException w:name="Light Shading Accent 6" w:semiHidden="0" w:uiPriority="60" w:unhideWhenUsed="0"/>
+    <w:lsdException w:name="Light List Accent 6" w:semiHidden="0" w:uiPriority="61" w:unhideWhenUsed="0"/>
+    <w:lsdException w:name="Light Grid Accent 6" w:semiHidden="0" w:uiPriority="62" w:unhideWhenUsed="0"/>
+    <w:lsdException w:name="Medium Shading 1 Accent 6" w:semiHidden="0" w:uiPriority="63" w:unhideWhenUsed="0"/>
+    <w:lsdException w:name="Medium Shading 2 Accent 6" w:semiHidden="0" w:uiPriority="64" w:unhideWhenUsed="0"/>
+    <w:lsdException w:name="Medium List 1 Accent 6" w:semiHidden="0" w:uiPriority="65" w:unhideWhenUsed="0"/>
+    <w:lsdException w:name="Medium List 2 Accent 6" w:semiHidden="0" w:uiPriority="66" w:unhideWhenUsed="0"/>
+    <w:lsdException w:name="Medium Grid 1 Accent 6" w:semiHidden="0" w:uiPriority="67" w:unhideWhenUsed="0"/>
+    <w:lsdException w:name="Medium Grid 2 Accent 6" w:semiHidden="0" w:uiPriority="68" w:unhideWhenUsed="0"/>
+    <w:lsdException w:name="Medium Grid 3 Accent 6" w:semiHidden="0" w:uiPriority="69" w:unhideWhenUsed="0"/>
+    <w:lsdException w:name="Dark List Accent 6" w:semiHidden="0" w:uiPriority="70" w:unhideWhenUsed="0"/>
+    <w:lsdException w:name="Colorful Shading Accent 6" w:semiHidden="0" w:uiPriority="71" w:unhideWhenUsed="0"/>
+    <w:lsdException w:name="Colorful List Accent 6" w:semiHidden="0" w:uiPriority="72" w:unhideWhenUsed="0"/>
+    <w:lsdException w:name="Colorful Grid Accent 6" w:semiHidden="0" w:uiPriority="73" w:unhideWhenUsed="0"/>
+    <w:lsdException w:name="Subtle Emphasis" w:semiHidden="0" w:uiPriority="19" w:unhideWhenUsed="0" w:qFormat="1"/>
+    <w:lsdException w:name="Intense Emphasis" w:semiHidden="0" w:uiPriority="21" w:unhideWhenUsed="0" w:qFormat="1"/>
+    <w:lsdException w:name="Subtle Reference" w:semiHidden="0" w:uiPriority="31" w:unhideWhenUsed="0" w:qFormat="1"/>
+    <w:lsdException w:name="Intense Reference" w:semiHidden="0" w:uiPriority="32" w:unhideWhenUsed="0" w:qFormat="1"/>
+    <w:lsdException w:name="Book Title" w:semiHidden="0" w:uiPriority="33" w:unhideWhenUsed="0" w:qFormat="1"/>
+    <w:lsdException w:name="Bibliography" w:uiPriority="37"/>
+    <w:lsdException w:name="TOC Heading" w:uiPriority="39" w:qFormat="1"/>
   </w:latentStyles>
   <w:style w:type="paragraph" w:default="1" w:styleId="a0">
     <w:name w:val="Normal"/>
@@ -10146,7 +14204,7 @@
     <w:name w:val="heading 1"/>
     <w:basedOn w:val="a0"/>
     <w:next w:val="a0"/>
-    <w:link w:val="10"/>
+    <w:link w:val="1Char"/>
     <w:qFormat/>
     <w:rsid w:val="00D04F23"/>
     <w:pPr>
@@ -10166,7 +14224,7 @@
     <w:name w:val="heading 2"/>
     <w:basedOn w:val="a0"/>
     <w:next w:val="a0"/>
-    <w:link w:val="20"/>
+    <w:link w:val="2Char"/>
     <w:uiPriority w:val="9"/>
     <w:unhideWhenUsed/>
     <w:qFormat/>
@@ -10189,7 +14247,7 @@
     <w:name w:val="heading 3"/>
     <w:basedOn w:val="a0"/>
     <w:next w:val="a0"/>
-    <w:link w:val="30"/>
+    <w:link w:val="3Char"/>
     <w:uiPriority w:val="9"/>
     <w:unhideWhenUsed/>
     <w:qFormat/>
@@ -10211,7 +14269,7 @@
     <w:name w:val="heading 4"/>
     <w:basedOn w:val="a0"/>
     <w:next w:val="a0"/>
-    <w:link w:val="40"/>
+    <w:link w:val="4Char"/>
     <w:uiPriority w:val="9"/>
     <w:semiHidden/>
     <w:unhideWhenUsed/>
@@ -10234,6 +14292,7 @@
   <w:style w:type="character" w:default="1" w:styleId="a1">
     <w:name w:val="Default Paragraph Font"/>
     <w:uiPriority w:val="1"/>
+    <w:semiHidden/>
     <w:unhideWhenUsed/>
   </w:style>
   <w:style w:type="table" w:default="1" w:styleId="a2">
@@ -10241,6 +14300,7 @@
     <w:uiPriority w:val="99"/>
     <w:semiHidden/>
     <w:unhideWhenUsed/>
+    <w:qFormat/>
     <w:tblPr>
       <w:tblInd w:w="0" w:type="dxa"/>
       <w:tblCellMar>
@@ -10260,7 +14320,7 @@
   <w:style w:type="paragraph" w:styleId="a4">
     <w:name w:val="header"/>
     <w:basedOn w:val="a0"/>
-    <w:link w:val="a5"/>
+    <w:link w:val="Char"/>
     <w:uiPriority w:val="99"/>
     <w:unhideWhenUsed/>
     <w:rsid w:val="00C136A0"/>
@@ -10280,8 +14340,8 @@
       <w:szCs w:val="18"/>
     </w:rPr>
   </w:style>
-  <w:style w:type="character" w:customStyle="1" w:styleId="a5">
-    <w:name w:val="页眉 字符"/>
+  <w:style w:type="character" w:customStyle="1" w:styleId="Char">
+    <w:name w:val="页眉 Char"/>
     <w:basedOn w:val="a1"/>
     <w:link w:val="a4"/>
     <w:uiPriority w:val="99"/>
@@ -10291,10 +14351,10 @@
       <w:szCs w:val="18"/>
     </w:rPr>
   </w:style>
-  <w:style w:type="paragraph" w:styleId="a6">
+  <w:style w:type="paragraph" w:styleId="a5">
     <w:name w:val="footer"/>
     <w:basedOn w:val="a0"/>
-    <w:link w:val="a7"/>
+    <w:link w:val="Char0"/>
     <w:uiPriority w:val="99"/>
     <w:unhideWhenUsed/>
     <w:rsid w:val="00C136A0"/>
@@ -10311,10 +14371,10 @@
       <w:szCs w:val="18"/>
     </w:rPr>
   </w:style>
-  <w:style w:type="character" w:customStyle="1" w:styleId="a7">
-    <w:name w:val="页脚 字符"/>
+  <w:style w:type="character" w:customStyle="1" w:styleId="Char0">
+    <w:name w:val="页脚 Char"/>
     <w:basedOn w:val="a1"/>
-    <w:link w:val="a6"/>
+    <w:link w:val="a5"/>
     <w:uiPriority w:val="99"/>
     <w:rsid w:val="00C136A0"/>
     <w:rPr>
@@ -10322,10 +14382,10 @@
       <w:szCs w:val="18"/>
     </w:rPr>
   </w:style>
-  <w:style w:type="paragraph" w:styleId="a8">
+  <w:style w:type="paragraph" w:styleId="a6">
     <w:name w:val="Body Text"/>
     <w:basedOn w:val="a0"/>
-    <w:link w:val="a9"/>
+    <w:link w:val="Char1"/>
     <w:rsid w:val="00C136A0"/>
     <w:pPr>
       <w:spacing w:line="600" w:lineRule="exact"/>
@@ -10337,10 +14397,10 @@
       <w:szCs w:val="20"/>
     </w:rPr>
   </w:style>
-  <w:style w:type="character" w:customStyle="1" w:styleId="a9">
-    <w:name w:val="正文文本 字符"/>
+  <w:style w:type="character" w:customStyle="1" w:styleId="Char1">
+    <w:name w:val="正文文本 Char"/>
     <w:basedOn w:val="a1"/>
-    <w:link w:val="a8"/>
+    <w:link w:val="a6"/>
     <w:rsid w:val="00C136A0"/>
     <w:rPr>
       <w:rFonts w:ascii="隶书" w:eastAsia="隶书" w:hAnsi="Times New Roman" w:cs="Times New Roman"/>
@@ -10351,7 +14411,7 @@
   <w:style w:type="paragraph" w:styleId="HTML">
     <w:name w:val="HTML Preformatted"/>
     <w:basedOn w:val="a0"/>
-    <w:link w:val="HTML0"/>
+    <w:link w:val="HTMLChar"/>
     <w:uiPriority w:val="99"/>
     <w:semiHidden/>
     <w:unhideWhenUsed/>
@@ -10362,8 +14422,8 @@
       <w:szCs w:val="20"/>
     </w:rPr>
   </w:style>
-  <w:style w:type="character" w:customStyle="1" w:styleId="HTML0">
-    <w:name w:val="HTML 预设格式 字符"/>
+  <w:style w:type="character" w:customStyle="1" w:styleId="HTMLChar">
+    <w:name w:val="HTML 预设格式 Char"/>
     <w:basedOn w:val="a1"/>
     <w:link w:val="HTML"/>
     <w:uiPriority w:val="99"/>
@@ -10395,9 +14455,9 @@
       <w:szCs w:val="20"/>
     </w:rPr>
   </w:style>
-  <w:style w:type="paragraph" w:customStyle="1" w:styleId="11">
+  <w:style w:type="paragraph" w:customStyle="1" w:styleId="10">
     <w:name w:val="标题1"/>
-    <w:basedOn w:val="aa"/>
+    <w:basedOn w:val="a7"/>
     <w:rsid w:val="00F304C0"/>
     <w:pPr>
       <w:widowControl/>
@@ -10414,11 +14474,11 @@
       <w:szCs w:val="20"/>
     </w:rPr>
   </w:style>
-  <w:style w:type="paragraph" w:styleId="aa">
+  <w:style w:type="paragraph" w:styleId="a7">
     <w:name w:val="Title"/>
     <w:basedOn w:val="a0"/>
     <w:next w:val="a0"/>
-    <w:link w:val="ab"/>
+    <w:link w:val="Char2"/>
     <w:uiPriority w:val="10"/>
     <w:qFormat/>
     <w:rsid w:val="00F304C0"/>
@@ -10435,10 +14495,10 @@
       <w:szCs w:val="32"/>
     </w:rPr>
   </w:style>
-  <w:style w:type="character" w:customStyle="1" w:styleId="ab">
-    <w:name w:val="标题 字符"/>
+  <w:style w:type="character" w:customStyle="1" w:styleId="Char2">
+    <w:name w:val="标题 Char"/>
     <w:basedOn w:val="a1"/>
-    <w:link w:val="aa"/>
+    <w:link w:val="a7"/>
     <w:uiPriority w:val="10"/>
     <w:rsid w:val="00F304C0"/>
     <w:rPr>
@@ -10449,8 +14509,8 @@
       <w:szCs w:val="32"/>
     </w:rPr>
   </w:style>
-  <w:style w:type="character" w:customStyle="1" w:styleId="10">
-    <w:name w:val="标题 1 字符"/>
+  <w:style w:type="character" w:customStyle="1" w:styleId="1Char">
+    <w:name w:val="标题 1 Char"/>
     <w:basedOn w:val="a1"/>
     <w:link w:val="1"/>
     <w:rsid w:val="00D04F23"/>
@@ -10462,7 +14522,7 @@
       <w:szCs w:val="20"/>
     </w:rPr>
   </w:style>
-  <w:style w:type="paragraph" w:styleId="12">
+  <w:style w:type="paragraph" w:styleId="11">
     <w:name w:val="toc 1"/>
     <w:basedOn w:val="a0"/>
     <w:next w:val="a0"/>
@@ -10489,7 +14549,7 @@
       <w:szCs w:val="20"/>
     </w:rPr>
   </w:style>
-  <w:style w:type="paragraph" w:styleId="21">
+  <w:style w:type="paragraph" w:styleId="20">
     <w:name w:val="toc 2"/>
     <w:basedOn w:val="a0"/>
     <w:next w:val="a0"/>
@@ -10515,7 +14575,7 @@
       <w:szCs w:val="20"/>
     </w:rPr>
   </w:style>
-  <w:style w:type="paragraph" w:styleId="31">
+  <w:style w:type="paragraph" w:styleId="30">
     <w:name w:val="toc 3"/>
     <w:basedOn w:val="a0"/>
     <w:next w:val="a0"/>
@@ -10541,7 +14601,7 @@
       <w:szCs w:val="20"/>
     </w:rPr>
   </w:style>
-  <w:style w:type="paragraph" w:styleId="41">
+  <w:style w:type="paragraph" w:styleId="40">
     <w:name w:val="toc 4"/>
     <w:basedOn w:val="a0"/>
     <w:next w:val="a0"/>
@@ -10567,7 +14627,7 @@
       <w:szCs w:val="20"/>
     </w:rPr>
   </w:style>
-  <w:style w:type="character" w:styleId="ac">
+  <w:style w:type="character" w:styleId="a8">
     <w:name w:val="Hyperlink"/>
     <w:rsid w:val="00D04F23"/>
     <w:rPr>
@@ -10575,8 +14635,8 @@
       <w:u w:val="single"/>
     </w:rPr>
   </w:style>
-  <w:style w:type="character" w:customStyle="1" w:styleId="20">
-    <w:name w:val="标题 2 字符"/>
+  <w:style w:type="character" w:customStyle="1" w:styleId="2Char">
+    <w:name w:val="标题 2 Char"/>
     <w:basedOn w:val="a1"/>
     <w:link w:val="2"/>
     <w:uiPriority w:val="9"/>
@@ -10589,8 +14649,8 @@
       <w:szCs w:val="32"/>
     </w:rPr>
   </w:style>
-  <w:style w:type="character" w:customStyle="1" w:styleId="30">
-    <w:name w:val="标题 3 字符"/>
+  <w:style w:type="character" w:customStyle="1" w:styleId="3Char">
+    <w:name w:val="标题 3 Char"/>
     <w:basedOn w:val="a1"/>
     <w:link w:val="3"/>
     <w:uiPriority w:val="9"/>
@@ -10603,10 +14663,10 @@
       <w:szCs w:val="32"/>
     </w:rPr>
   </w:style>
-  <w:style w:type="paragraph" w:styleId="ad">
+  <w:style w:type="paragraph" w:styleId="a9">
     <w:name w:val="Body Text Indent"/>
     <w:basedOn w:val="a0"/>
-    <w:link w:val="ae"/>
+    <w:link w:val="Char3"/>
     <w:uiPriority w:val="99"/>
     <w:semiHidden/>
     <w:unhideWhenUsed/>
@@ -10616,10 +14676,10 @@
       <w:ind w:leftChars="200" w:left="420"/>
     </w:pPr>
   </w:style>
-  <w:style w:type="character" w:customStyle="1" w:styleId="ae">
-    <w:name w:val="正文文本缩进 字符"/>
+  <w:style w:type="character" w:customStyle="1" w:styleId="Char3">
+    <w:name w:val="正文文本缩进 Char"/>
     <w:basedOn w:val="a1"/>
-    <w:link w:val="ad"/>
+    <w:link w:val="a9"/>
     <w:uiPriority w:val="99"/>
     <w:semiHidden/>
     <w:rsid w:val="007765D0"/>
@@ -10628,10 +14688,10 @@
       <w:szCs w:val="24"/>
     </w:rPr>
   </w:style>
-  <w:style w:type="paragraph" w:styleId="af">
+  <w:style w:type="paragraph" w:styleId="aa">
     <w:name w:val="Balloon Text"/>
     <w:basedOn w:val="a0"/>
-    <w:link w:val="af0"/>
+    <w:link w:val="Char4"/>
     <w:uiPriority w:val="99"/>
     <w:semiHidden/>
     <w:unhideWhenUsed/>
@@ -10641,10 +14701,10 @@
       <w:szCs w:val="18"/>
     </w:rPr>
   </w:style>
-  <w:style w:type="character" w:customStyle="1" w:styleId="af0">
-    <w:name w:val="批注框文本 字符"/>
+  <w:style w:type="character" w:customStyle="1" w:styleId="Char4">
+    <w:name w:val="批注框文本 Char"/>
     <w:basedOn w:val="a1"/>
-    <w:link w:val="af"/>
+    <w:link w:val="aa"/>
     <w:uiPriority w:val="99"/>
     <w:semiHidden/>
     <w:rsid w:val="00A26AC4"/>
@@ -10654,7 +14714,7 @@
       <w:szCs w:val="18"/>
     </w:rPr>
   </w:style>
-  <w:style w:type="character" w:styleId="af1">
+  <w:style w:type="character" w:customStyle="1" w:styleId="UnresolvedMention">
     <w:name w:val="Unresolved Mention"/>
     <w:basedOn w:val="a1"/>
     <w:uiPriority w:val="99"/>
@@ -10666,7 +14726,7 @@
       <w:shd w:val="clear" w:color="auto" w:fill="E6E6E6"/>
     </w:rPr>
   </w:style>
-  <w:style w:type="paragraph" w:customStyle="1" w:styleId="af2">
+  <w:style w:type="paragraph" w:customStyle="1" w:styleId="ab">
     <w:name w:val="表题"/>
     <w:basedOn w:val="a"/>
     <w:rsid w:val="00F07042"/>
@@ -10691,7 +14751,7 @@
       <w:szCs w:val="20"/>
     </w:rPr>
   </w:style>
-  <w:style w:type="paragraph" w:customStyle="1" w:styleId="af3">
+  <w:style w:type="paragraph" w:customStyle="1" w:styleId="ac">
     <w:name w:val="段落"/>
     <w:basedOn w:val="a0"/>
     <w:rsid w:val="00F07042"/>
@@ -10705,7 +14765,7 @@
       <w:szCs w:val="20"/>
     </w:rPr>
   </w:style>
-  <w:style w:type="paragraph" w:customStyle="1" w:styleId="af4">
+  <w:style w:type="paragraph" w:customStyle="1" w:styleId="ad">
     <w:name w:val="图题"/>
     <w:basedOn w:val="a0"/>
     <w:rsid w:val="00F07042"/>
@@ -10736,8 +14796,8 @@
       <w:contextualSpacing/>
     </w:pPr>
   </w:style>
-  <w:style w:type="character" w:customStyle="1" w:styleId="40">
-    <w:name w:val="标题 4 字符"/>
+  <w:style w:type="character" w:customStyle="1" w:styleId="4Char">
+    <w:name w:val="标题 4 Char"/>
     <w:basedOn w:val="a1"/>
     <w:link w:val="4"/>
     <w:uiPriority w:val="9"/>
@@ -10751,7 +14811,7 @@
       <w:szCs w:val="28"/>
     </w:rPr>
   </w:style>
-  <w:style w:type="paragraph" w:styleId="af5">
+  <w:style w:type="paragraph" w:styleId="ae">
     <w:name w:val="List Paragraph"/>
     <w:basedOn w:val="a0"/>
     <w:uiPriority w:val="34"/>
@@ -10761,7 +14821,7 @@
       <w:ind w:firstLineChars="200" w:firstLine="420"/>
     </w:pPr>
   </w:style>
-  <w:style w:type="paragraph" w:styleId="af6">
+  <w:style w:type="paragraph" w:styleId="af">
     <w:name w:val="Normal (Web)"/>
     <w:basedOn w:val="a0"/>
     <w:uiPriority w:val="99"/>
@@ -10771,6 +14831,43 @@
     <w:rPr>
       <w:sz w:val="24"/>
     </w:rPr>
+  </w:style>
+  <w:style w:type="paragraph" w:styleId="af0">
+    <w:name w:val="Document Map"/>
+    <w:basedOn w:val="a0"/>
+    <w:link w:val="Char5"/>
+    <w:uiPriority w:val="99"/>
+    <w:semiHidden/>
+    <w:unhideWhenUsed/>
+    <w:rsid w:val="006D410F"/>
+    <w:rPr>
+      <w:rFonts w:ascii="宋体"/>
+      <w:sz w:val="18"/>
+      <w:szCs w:val="18"/>
+    </w:rPr>
+  </w:style>
+  <w:style w:type="character" w:customStyle="1" w:styleId="Char5">
+    <w:name w:val="文档结构图 Char"/>
+    <w:basedOn w:val="a1"/>
+    <w:link w:val="af0"/>
+    <w:uiPriority w:val="99"/>
+    <w:semiHidden/>
+    <w:rsid w:val="006D410F"/>
+    <w:rPr>
+      <w:rFonts w:ascii="宋体" w:eastAsia="宋体" w:hAnsi="Times New Roman" w:cs="Times New Roman"/>
+      <w:sz w:val="18"/>
+      <w:szCs w:val="18"/>
+    </w:rPr>
+  </w:style>
+  <w:style w:type="character" w:customStyle="1" w:styleId="keyword">
+    <w:name w:val="keyword"/>
+    <w:basedOn w:val="a1"/>
+    <w:rsid w:val="00B93788"/>
+  </w:style>
+  <w:style w:type="character" w:customStyle="1" w:styleId="annotation">
+    <w:name w:val="annotation"/>
+    <w:basedOn w:val="a1"/>
+    <w:rsid w:val="00B93788"/>
   </w:style>
 </w:styles>
 </file>
@@ -10818,7 +14915,7 @@
     </a:clrScheme>
     <a:fontScheme name="Office">
       <a:majorFont>
-        <a:latin typeface="等线 Light" panose="020F0302020204030204"/>
+        <a:latin typeface="等线 Light"/>
         <a:ea typeface=""/>
         <a:cs typeface=""/>
         <a:font script="Jpan" typeface="游ゴシック Light"/>
@@ -10853,7 +14950,7 @@
         <a:font script="Geor" typeface="Sylfaen"/>
       </a:majorFont>
       <a:minorFont>
-        <a:latin typeface="等线" panose="020F0502020204030204"/>
+        <a:latin typeface="等线"/>
         <a:ea typeface=""/>
         <a:cs typeface=""/>
         <a:font script="Jpan" typeface="游明朝"/>
@@ -11030,7 +15127,7 @@
   <a:extraClrSchemeLst/>
   <a:extLst>
     <a:ext uri="{05A4C25C-085E-4340-85A3-A5531E510DB2}">
-      <thm15:themeFamily xmlns:thm15="http://schemas.microsoft.com/office/thememl/2012/main" name="Office Theme" id="{62F939B6-93AF-4DB8-9C6B-D6C7DFDC589F}" vid="{4A3C46E8-61CC-4603-A589-7422A47A8E4A}"/>
+      <thm15:themeFamily xmlns:thm15="http://schemas.microsoft.com/office/thememl/2012/main" xmlns="" name="Office Theme" id="{62F939B6-93AF-4DB8-9C6B-D6C7DFDC589F}" vid="{4A3C46E8-61CC-4603-A589-7422A47A8E4A}"/>
     </a:ext>
   </a:extLst>
 </a:theme>
@@ -11041,7 +15138,7 @@
 </file>
 
 <file path=customXml/itemProps1.xml><?xml version="1.0" encoding="utf-8"?>
-<ds:datastoreItem xmlns:ds="http://schemas.openxmlformats.org/officeDocument/2006/customXml" ds:itemID="{E7E2DF1D-5E4E-4BB0-8E78-4B1EA78FC20B}">
+<ds:datastoreItem xmlns:ds="http://schemas.openxmlformats.org/officeDocument/2006/customXml" ds:itemID="{24F10F8B-461D-4C6A-8319-56EEAF0E8CA6}">
   <ds:schemaRefs>
     <ds:schemaRef ds:uri="http://schemas.openxmlformats.org/officeDocument/2006/bibliography"/>
   </ds:schemaRefs>

--- a/doc/毕业论文-计科1404-郭昌仑.docx
+++ b/doc/毕业论文-计科1404-郭昌仑.docx
@@ -1418,23 +1418,7 @@
           <w:spacing w:val="0"/>
           <w:szCs w:val="24"/>
         </w:rPr>
-        <w:t xml:space="preserve">The development of the Android platform news client software can further expand the coverage of current news, so that the public can easily and quickly obtain the latest news and information </w:t>
-      </w:r>
-      <w:proofErr w:type="spellStart"/>
-      <w:r>
-        <w:rPr>
-          <w:spacing w:val="0"/>
-          <w:szCs w:val="24"/>
-        </w:rPr>
-        <w:t>information</w:t>
-      </w:r>
-      <w:proofErr w:type="spellEnd"/>
-      <w:r>
-        <w:rPr>
-          <w:spacing w:val="0"/>
-          <w:szCs w:val="24"/>
-        </w:rPr>
-        <w:t xml:space="preserve">, understand the news and current affairs, the wide use of this software, especially in the teaching of knowledge and education, plays a very important role. </w:t>
+        <w:t xml:space="preserve">The development of the Android platform news client software can further expand the coverage of current news, so that the public can easily and quickly obtain the latest news and information information, understand the news and current affairs, the wide use of this software, especially in the teaching of knowledge and education, plays a very important role. </w:t>
       </w:r>
     </w:p>
     <w:p>
@@ -3742,23 +3726,7 @@
           <w:rFonts w:ascii="宋体" w:hAnsi="宋体" w:hint="eastAsia"/>
           <w:spacing w:val="0"/>
         </w:rPr>
-        <w:t xml:space="preserve">从最根本上来讲，Spring Boot就是一些库的集合，它能够被任意项目的构建系统所使用。简便起见，该框架也提供了命令行界面，它可以用来运行和测试Boot应用。框架的发布版本，包括集成的CLI（命令行界面），可以在Spring仓库中手动下载和安装。一种更为简便的方式是使用Groovy环境管理器（Groovy </w:t>
-      </w:r>
-      <w:proofErr w:type="spellStart"/>
-      <w:r>
-        <w:rPr>
-          <w:rFonts w:ascii="宋体" w:hAnsi="宋体" w:hint="eastAsia"/>
-          <w:spacing w:val="0"/>
-        </w:rPr>
-        <w:t>enVironment</w:t>
-      </w:r>
-      <w:proofErr w:type="spellEnd"/>
-      <w:r>
-        <w:rPr>
-          <w:rFonts w:ascii="宋体" w:hAnsi="宋体" w:hint="eastAsia"/>
-          <w:spacing w:val="0"/>
-        </w:rPr>
-        <w:t xml:space="preserve"> Manager，GVM），它会处理Boot版本的安装和管理。</w:t>
+        <w:t>从最根本上来讲，Spring Boot就是一些库的集合，它能够被任意项目的构建系统所使用。简便起见，该框架也提供了命令行界面，它可以用来运行和测试Boot应用。框架的发布版本，包括集成的CLI（命令行界面），可以在Spring仓库中手动下载和安装。一种更为简便的方式是使用Groovy环境管理器（Groovy enVironment Manager，GVM），它会处理Boot版本的安装和管理。</w:t>
       </w:r>
     </w:p>
     <w:p/>
@@ -4136,84 +4104,59 @@
           <w:rFonts w:ascii="宋体" w:hAnsi="宋体"/>
           <w:spacing w:val="0"/>
         </w:rPr>
-        <w:t xml:space="preserve">Guido van </w:t>
-      </w:r>
-      <w:proofErr w:type="spellStart"/>
+        <w:t>Guido van Rossum</w:t>
+      </w:r>
+      <w:r>
+        <w:rPr>
+          <w:rFonts w:ascii="宋体" w:hAnsi="宋体" w:hint="eastAsia"/>
+          <w:spacing w:val="0"/>
+        </w:rPr>
+        <w:t>于</w:t>
+      </w:r>
       <w:r>
         <w:rPr>
           <w:rFonts w:ascii="宋体" w:hAnsi="宋体"/>
           <w:spacing w:val="0"/>
         </w:rPr>
-        <w:t>Rossum</w:t>
-      </w:r>
-      <w:proofErr w:type="spellEnd"/>
+        <w:t>1989</w:t>
+      </w:r>
       <w:r>
         <w:rPr>
           <w:rFonts w:ascii="宋体" w:hAnsi="宋体" w:hint="eastAsia"/>
           <w:spacing w:val="0"/>
         </w:rPr>
-        <w:t>于</w:t>
+        <w:t>年发明，第一个公开发行版发行于</w:t>
       </w:r>
       <w:r>
         <w:rPr>
           <w:rFonts w:ascii="宋体" w:hAnsi="宋体"/>
           <w:spacing w:val="0"/>
         </w:rPr>
-        <w:t>1989</w:t>
+        <w:t>1991</w:t>
       </w:r>
       <w:r>
         <w:rPr>
           <w:rFonts w:ascii="宋体" w:hAnsi="宋体" w:hint="eastAsia"/>
           <w:spacing w:val="0"/>
         </w:rPr>
-        <w:t>年发明，第一个公开发行版发行于</w:t>
-      </w:r>
-      <w:r>
+        <w:t>年。</w:t>
+      </w:r>
+    </w:p>
+    <w:p>
+      <w:pPr>
+        <w:pStyle w:val="ac"/>
+        <w:ind w:firstLine="480"/>
         <w:rPr>
           <w:rFonts w:ascii="宋体" w:hAnsi="宋体"/>
           <w:spacing w:val="0"/>
         </w:rPr>
-        <w:t>1991</w:t>
-      </w:r>
+      </w:pPr>
       <w:r>
         <w:rPr>
           <w:rFonts w:ascii="宋体" w:hAnsi="宋体" w:hint="eastAsia"/>
           <w:spacing w:val="0"/>
         </w:rPr>
-        <w:t>年。</w:t>
-      </w:r>
-    </w:p>
-    <w:p>
-      <w:pPr>
-        <w:pStyle w:val="ac"/>
-        <w:ind w:firstLine="480"/>
-        <w:rPr>
-          <w:rFonts w:ascii="宋体" w:hAnsi="宋体"/>
-          <w:spacing w:val="0"/>
-        </w:rPr>
-      </w:pPr>
-      <w:r>
-        <w:rPr>
-          <w:rFonts w:ascii="宋体" w:hAnsi="宋体" w:hint="eastAsia"/>
-          <w:spacing w:val="0"/>
-        </w:rPr>
-        <w:t>Python是纯粹的自由软件， 源代码和解释器</w:t>
-      </w:r>
-      <w:proofErr w:type="spellStart"/>
-      <w:r>
-        <w:rPr>
-          <w:rFonts w:ascii="宋体" w:hAnsi="宋体" w:hint="eastAsia"/>
-          <w:spacing w:val="0"/>
-        </w:rPr>
-        <w:t>CPython</w:t>
-      </w:r>
-      <w:proofErr w:type="spellEnd"/>
-      <w:r>
-        <w:rPr>
-          <w:rFonts w:ascii="宋体" w:hAnsi="宋体" w:hint="eastAsia"/>
-          <w:spacing w:val="0"/>
-        </w:rPr>
-        <w:t>遵循 GPL(GNU General Public License)协议。Python语法简洁清晰，特色之一是强制用空白符(white space)作为语句缩进。</w:t>
+        <w:t>Python是纯粹的自由软件， 源代码和解释器CPython遵循 GPL(GNU General Public License)协议。Python语法简洁清晰，特色之一是强制用空白符(white space)作为语句缩进。</w:t>
       </w:r>
     </w:p>
     <w:p>
@@ -7148,7 +7091,7 @@
           <v:shape id="_x0000_i1025" type="#_x0000_t75" style="width:320.25pt;height:256.5pt" o:ole="">
             <v:imagedata r:id="rId13" o:title=""/>
           </v:shape>
-          <o:OLEObject Type="Embed" ProgID="Visio.Drawing.11" ShapeID="_x0000_i1025" DrawAspect="Content" ObjectID="_1588234157" r:id="rId14"/>
+          <o:OLEObject Type="Embed" ProgID="Visio.Drawing.11" ShapeID="_x0000_i1025" DrawAspect="Content" ObjectID="_1588235699" r:id="rId14"/>
         </w:object>
       </w:r>
     </w:p>
@@ -7266,7 +7209,7 @@
           <v:shape id="_x0000_i1026" type="#_x0000_t75" style="width:320.25pt;height:242.25pt" o:ole="">
             <v:imagedata r:id="rId15" o:title=""/>
           </v:shape>
-          <o:OLEObject Type="Embed" ProgID="Visio.Drawing.11" ShapeID="_x0000_i1026" DrawAspect="Content" ObjectID="_1588234158" r:id="rId16"/>
+          <o:OLEObject Type="Embed" ProgID="Visio.Drawing.11" ShapeID="_x0000_i1026" DrawAspect="Content" ObjectID="_1588235700" r:id="rId16"/>
         </w:object>
       </w:r>
     </w:p>
@@ -7400,7 +7343,7 @@
           <v:shape id="_x0000_i1027" type="#_x0000_t75" style="width:415.5pt;height:203.25pt" o:ole="">
             <v:imagedata r:id="rId17" o:title=""/>
           </v:shape>
-          <o:OLEObject Type="Embed" ProgID="Visio.Drawing.11" ShapeID="_x0000_i1027" DrawAspect="Content" ObjectID="_1588234159" r:id="rId18"/>
+          <o:OLEObject Type="Embed" ProgID="Visio.Drawing.11" ShapeID="_x0000_i1027" DrawAspect="Content" ObjectID="_1588235701" r:id="rId18"/>
         </w:object>
       </w:r>
     </w:p>
@@ -7523,7 +7466,7 @@
           <v:shape id="_x0000_i1028" type="#_x0000_t75" style="width:376.5pt;height:196.5pt" o:ole="">
             <v:imagedata r:id="rId19" o:title=""/>
           </v:shape>
-          <o:OLEObject Type="Embed" ProgID="Visio.Drawing.11" ShapeID="_x0000_i1028" DrawAspect="Content" ObjectID="_1588234160" r:id="rId20"/>
+          <o:OLEObject Type="Embed" ProgID="Visio.Drawing.11" ShapeID="_x0000_i1028" DrawAspect="Content" ObjectID="_1588235702" r:id="rId20"/>
         </w:object>
       </w:r>
     </w:p>
@@ -7654,7 +7597,7 @@
           <v:shape id="_x0000_i1029" type="#_x0000_t75" style="width:322.5pt;height:196.5pt" o:ole="">
             <v:imagedata r:id="rId21" o:title=""/>
           </v:shape>
-          <o:OLEObject Type="Embed" ProgID="Visio.Drawing.11" ShapeID="_x0000_i1029" DrawAspect="Content" ObjectID="_1588234161" r:id="rId22"/>
+          <o:OLEObject Type="Embed" ProgID="Visio.Drawing.11" ShapeID="_x0000_i1029" DrawAspect="Content" ObjectID="_1588235703" r:id="rId22"/>
         </w:object>
       </w:r>
     </w:p>
@@ -9735,62 +9678,14 @@
           <w:sz w:val="24"/>
         </w:rPr>
         <w:lastRenderedPageBreak/>
-        <w:t>ListView和数据源之间起到了一个桥梁的作用，ListView并不会直接和数据源打交道，而是会借助Adapter这个桥梁来去访问真正的数据源，与之前不同的是，Adapter的接口都是统一的，因此ListView不用再去担心任何适配方面的问题。而Adapter又是一个接口(interface)，它可以去实现各种各样的子类，每个子类都能通过自己的逻辑来去完成特定的功能，以及与特定数据源的适配操作，比如说</w:t>
-      </w:r>
-      <w:proofErr w:type="spellStart"/>
-      <w:r>
-        <w:rPr>
-          <w:rFonts w:ascii="宋体" w:hAnsi="宋体" w:hint="eastAsia"/>
-          <w:sz w:val="24"/>
-        </w:rPr>
-        <w:t>ArrayAdapter</w:t>
-      </w:r>
-      <w:proofErr w:type="spellEnd"/>
-      <w:r>
-        <w:rPr>
-          <w:rFonts w:ascii="宋体" w:hAnsi="宋体" w:hint="eastAsia"/>
-          <w:sz w:val="24"/>
-        </w:rPr>
-        <w:t>可以用于数组和List类型的数据源适配，</w:t>
-      </w:r>
-      <w:r>
-        <w:rPr>
-          <w:rFonts w:ascii="宋体" w:hAnsi="宋体" w:hint="eastAsia"/>
-          <w:sz w:val="24"/>
-        </w:rPr>
-        <w:t>那么显然Android开发团队是不会允许这种事情发生的，于是就有了Adapter这样一个机制的出现。顾名思义，Adapter是适配器的意思，它在ListView和数据源之间起到了一个桥梁的作用，ListView并不会直接和数据源打交道，而是会借助Adapter这个桥梁来去访问真正的数据源，与之前不同的是，Adapter的接口都是统一的，因此ListView不用再去担心任何适配方面的问题。而Adapter又是一个接口(interface)，它可以去实现各种各样的子类，每个子类都能通过自己的逻辑来去完成特定的功能，以及与特定数据源的适配操作，比如说</w:t>
-      </w:r>
-      <w:proofErr w:type="spellStart"/>
-      <w:r>
-        <w:rPr>
-          <w:rFonts w:ascii="宋体" w:hAnsi="宋体" w:hint="eastAsia"/>
-          <w:sz w:val="24"/>
-        </w:rPr>
-        <w:t>ArrayAdapter</w:t>
-      </w:r>
-      <w:proofErr w:type="spellEnd"/>
-      <w:r>
-        <w:rPr>
-          <w:rFonts w:ascii="宋体" w:hAnsi="宋体" w:hint="eastAsia"/>
-          <w:sz w:val="24"/>
-        </w:rPr>
-        <w:t>可以用于数组和List类型的数据源适配，</w:t>
-      </w:r>
-      <w:proofErr w:type="spellStart"/>
-      <w:r>
-        <w:rPr>
-          <w:rFonts w:ascii="宋体" w:hAnsi="宋体" w:hint="eastAsia"/>
-          <w:sz w:val="24"/>
-        </w:rPr>
-        <w:t>SimpleCursorAdapter</w:t>
-      </w:r>
-      <w:proofErr w:type="spellEnd"/>
-      <w:r>
-        <w:rPr>
-          <w:rFonts w:ascii="宋体" w:hAnsi="宋体" w:hint="eastAsia"/>
-          <w:sz w:val="24"/>
-        </w:rPr>
-        <w:t>可以用于游标类型的数据源适配，这样就非常巧妙地把数据源适配困难的问题解决掉了，并且还拥有相当不错的扩展性。</w:t>
+        <w:t>ListView和数据源之间起到了一个桥梁的作用，ListView并不会直接和数据源打交道，而是会借助Adapter这个桥梁来去访问真正的数据源，与之前不同的是，Adapter的接口都是统一的，因此ListView不用再去担心任何适配方面的问题。而Adapter又是一个接口(interface)，它可以去实现各种各样的子类，每个子类都能通过自己的逻辑来去完成特定的功能，以及与特定数据源的适配操作，比如说ArrayAdapter可以用于数组和List类型的数据源适配，</w:t>
+      </w:r>
+      <w:r>
+        <w:rPr>
+          <w:rFonts w:ascii="宋体" w:hAnsi="宋体" w:hint="eastAsia"/>
+          <w:sz w:val="24"/>
+        </w:rPr>
+        <w:t>那么显然Android开发团队是不会允许这种事情发生的，于是就有了Adapter这样一个机制的出现。顾名思义，Adapter是适配器的意思，它在ListView和数据源之间起到了一个桥梁的作用，ListView并不会直接和数据源打交道，而是会借助Adapter这个桥梁来去访问真正的数据源，与之前不同的是，Adapter的接口都是统一的，因此ListView不用再去担心任何适配方面的问题。而Adapter又是一个接口(interface)，它可以去实现各种各样的子类，每个子类都能通过自己的逻辑来去完成特定的功能，以及与特定数据源的适配操作，比如说ArrayAdapter可以用于数组和List类型的数据源适配，SimpleCursorAdapter可以用于游标类型的数据源适配，这样就非常巧妙地把数据源适配困难的问题解决掉了，并且还拥有相当不错的扩展性。</w:t>
       </w:r>
     </w:p>
     <w:p>
@@ -12818,23 +12713,1241 @@
     <w:p>
       <w:pPr>
         <w:spacing w:line="360" w:lineRule="auto"/>
-        <w:rPr>
-          <w:rFonts w:ascii="宋体" w:hAnsi="宋体" w:hint="eastAsia"/>
+        <w:ind w:firstLineChars="200" w:firstLine="480"/>
+        <w:jc w:val="left"/>
+        <w:rPr>
+          <w:rFonts w:ascii="宋体" w:hAnsi="宋体" w:hint="eastAsia"/>
+          <w:kern w:val="0"/>
+          <w:sz w:val="24"/>
+          <w:szCs w:val="20"/>
+        </w:rPr>
+      </w:pPr>
+      <w:r>
+        <w:rPr>
+          <w:rFonts w:ascii="宋体" w:hAnsi="宋体" w:hint="eastAsia"/>
+          <w:kern w:val="0"/>
+          <w:sz w:val="24"/>
+          <w:szCs w:val="20"/>
+        </w:rPr>
+        <w:t>系统文章共分为九个类别，</w:t>
+      </w:r>
+      <w:r>
+        <w:rPr>
+          <w:rFonts w:ascii="宋体" w:hAnsi="宋体" w:hint="eastAsia"/>
+          <w:kern w:val="0"/>
+          <w:sz w:val="24"/>
+          <w:szCs w:val="20"/>
+        </w:rPr>
+        <w:t>分别是社会、娱乐、军事、科技、体育、财经、国际、历史、养生。</w:t>
+      </w:r>
+      <w:r>
+        <w:rPr>
+          <w:rFonts w:ascii="宋体" w:hAnsi="宋体" w:hint="eastAsia"/>
+          <w:kern w:val="0"/>
+          <w:sz w:val="24"/>
+          <w:szCs w:val="20"/>
+        </w:rPr>
+        <w:t>每个类别使用一个按钮，共计九个按钮。用户可以选择自己感兴趣的新闻进行浏览。</w:t>
+      </w:r>
+    </w:p>
+    <w:p>
+      <w:pPr>
+        <w:spacing w:line="360" w:lineRule="auto"/>
+        <w:ind w:firstLineChars="200" w:firstLine="480"/>
+        <w:jc w:val="left"/>
+        <w:rPr>
+          <w:rFonts w:ascii="宋体" w:hAnsi="宋体" w:hint="eastAsia"/>
+          <w:kern w:val="0"/>
+          <w:sz w:val="24"/>
+          <w:szCs w:val="20"/>
+        </w:rPr>
+      </w:pPr>
+      <w:r>
+        <w:rPr>
+          <w:rFonts w:ascii="宋体" w:hAnsi="宋体" w:hint="eastAsia"/>
+          <w:kern w:val="0"/>
+          <w:sz w:val="24"/>
+          <w:szCs w:val="20"/>
+        </w:rPr>
+        <w:t>这是使用的是GridView，使用方法和ListView类似，都是编写AdapterView，设置数据，之后为GridView设置Adapter，不过在GridView的布局文件中需要注意的是</w:t>
+      </w:r>
+      <w:r>
+        <w:rPr>
+          <w:rFonts w:ascii="宋体" w:hAnsi="宋体"/>
+          <w:kern w:val="0"/>
+          <w:sz w:val="24"/>
+          <w:szCs w:val="20"/>
+        </w:rPr>
+        <w:t>numColumns</w:t>
+      </w:r>
+      <w:r>
+        <w:rPr>
+          <w:rFonts w:ascii="宋体" w:hAnsi="宋体" w:hint="eastAsia"/>
+          <w:kern w:val="0"/>
+          <w:sz w:val="24"/>
+          <w:szCs w:val="20"/>
+        </w:rPr>
+        <w:t>属性，它代表的是GridView的列数，具体的行数可以根据数据的数目进行计算。</w:t>
+      </w:r>
+      <w:r>
+        <w:rPr>
+          <w:rFonts w:ascii="宋体" w:hAnsi="宋体" w:hint="eastAsia"/>
+          <w:kern w:val="0"/>
+          <w:sz w:val="24"/>
+          <w:szCs w:val="20"/>
+        </w:rPr>
+        <w:t>GridView的布局文件如下。</w:t>
+      </w:r>
+    </w:p>
+    <w:p>
+      <w:pPr>
+        <w:widowControl/>
+        <w:numPr>
+          <w:ilvl w:val="0"/>
+          <w:numId w:val="12"/>
+        </w:numPr>
+        <w:pBdr>
+          <w:left w:val="single" w:sz="18" w:space="0" w:color="6CE26C"/>
+        </w:pBdr>
+        <w:shd w:val="clear" w:color="auto" w:fill="FFFFFF"/>
+        <w:spacing w:beforeAutospacing="1" w:afterAutospacing="1" w:line="210" w:lineRule="atLeast"/>
+        <w:jc w:val="left"/>
+        <w:rPr>
+          <w:rFonts w:ascii="Consolas" w:hAnsi="Consolas" w:cs="Consolas"/>
+          <w:color w:val="5C5C5C"/>
+          <w:kern w:val="0"/>
+          <w:sz w:val="18"/>
+          <w:szCs w:val="18"/>
+        </w:rPr>
+      </w:pPr>
+      <w:r>
+        <w:rPr>
+          <w:rFonts w:ascii="Consolas" w:hAnsi="Consolas" w:cs="Consolas"/>
           <w:b/>
-          <w:sz w:val="24"/>
-        </w:rPr>
-      </w:pPr>
+          <w:bCs/>
+          <w:color w:val="006699"/>
+          <w:kern w:val="0"/>
+          <w:sz w:val="18"/>
+        </w:rPr>
+        <w:t>&lt;</w:t>
+      </w:r>
+      <w:r>
+        <w:rPr>
+          <w:rFonts w:ascii="Consolas" w:hAnsi="Consolas" w:cs="Consolas"/>
+          <w:b/>
+          <w:bCs/>
+          <w:color w:val="006699"/>
+          <w:kern w:val="0"/>
+          <w:sz w:val="18"/>
+          <w:szCs w:val="18"/>
+        </w:rPr>
+        <w:t>LinearLayout</w:t>
+      </w:r>
+      <w:r>
+        <w:rPr>
+          <w:rFonts w:ascii="Consolas" w:hAnsi="Consolas" w:cs="Consolas"/>
+          <w:color w:val="000000"/>
+          <w:kern w:val="0"/>
+          <w:sz w:val="18"/>
+          <w:szCs w:val="18"/>
+          <w:bdr w:val="none" w:sz="0" w:space="0" w:color="auto" w:frame="1"/>
+        </w:rPr>
+        <w:t> </w:t>
+      </w:r>
+      <w:r>
+        <w:rPr>
+          <w:rFonts w:ascii="Consolas" w:hAnsi="Consolas" w:cs="Consolas"/>
+          <w:color w:val="FF0000"/>
+          <w:kern w:val="0"/>
+          <w:sz w:val="18"/>
+        </w:rPr>
+        <w:t>xmlns:android</w:t>
+      </w:r>
+      <w:r>
+        <w:rPr>
+          <w:rFonts w:ascii="Consolas" w:hAnsi="Consolas" w:cs="Consolas"/>
+          <w:color w:val="000000"/>
+          <w:kern w:val="0"/>
+          <w:sz w:val="18"/>
+          <w:szCs w:val="18"/>
+          <w:bdr w:val="none" w:sz="0" w:space="0" w:color="auto" w:frame="1"/>
+        </w:rPr>
+        <w:t>=</w:t>
+      </w:r>
+      <w:r>
+        <w:rPr>
+          <w:rFonts w:ascii="Consolas" w:hAnsi="Consolas" w:cs="Consolas"/>
+          <w:color w:val="0000FF"/>
+          <w:kern w:val="0"/>
+          <w:sz w:val="18"/>
+          <w:szCs w:val="18"/>
+        </w:rPr>
+        <w:t>"http://schemas.android.com/apk/res/android"</w:t>
+      </w:r>
+      <w:r>
+        <w:rPr>
+          <w:rFonts w:ascii="Consolas" w:hAnsi="Consolas" w:cs="Consolas"/>
+          <w:color w:val="000000"/>
+          <w:kern w:val="0"/>
+          <w:sz w:val="18"/>
+          <w:szCs w:val="18"/>
+          <w:bdr w:val="none" w:sz="0" w:space="0" w:color="auto" w:frame="1"/>
+        </w:rPr>
+        <w:t>  </w:t>
+      </w:r>
+    </w:p>
+    <w:p>
+      <w:pPr>
+        <w:widowControl/>
+        <w:numPr>
+          <w:ilvl w:val="0"/>
+          <w:numId w:val="12"/>
+        </w:numPr>
+        <w:pBdr>
+          <w:left w:val="single" w:sz="18" w:space="0" w:color="6CE26C"/>
+        </w:pBdr>
+        <w:shd w:val="clear" w:color="auto" w:fill="F8F8F8"/>
+        <w:spacing w:beforeAutospacing="1" w:afterAutospacing="1" w:line="210" w:lineRule="atLeast"/>
+        <w:jc w:val="left"/>
+        <w:rPr>
+          <w:rFonts w:ascii="Consolas" w:hAnsi="Consolas" w:cs="Consolas"/>
+          <w:color w:val="5C5C5C"/>
+          <w:kern w:val="0"/>
+          <w:sz w:val="18"/>
+          <w:szCs w:val="18"/>
+        </w:rPr>
+      </w:pPr>
+      <w:r>
+        <w:rPr>
+          <w:rFonts w:ascii="Consolas" w:hAnsi="Consolas" w:cs="Consolas"/>
+          <w:color w:val="000000"/>
+          <w:kern w:val="0"/>
+          <w:sz w:val="18"/>
+          <w:szCs w:val="18"/>
+          <w:bdr w:val="none" w:sz="0" w:space="0" w:color="auto" w:frame="1"/>
+        </w:rPr>
+        <w:t>    </w:t>
+      </w:r>
+      <w:r>
+        <w:rPr>
+          <w:rFonts w:ascii="Consolas" w:hAnsi="Consolas" w:cs="Consolas"/>
+          <w:color w:val="FF0000"/>
+          <w:kern w:val="0"/>
+          <w:sz w:val="18"/>
+        </w:rPr>
+        <w:t>xmlns:tools</w:t>
+      </w:r>
+      <w:r>
+        <w:rPr>
+          <w:rFonts w:ascii="Consolas" w:hAnsi="Consolas" w:cs="Consolas"/>
+          <w:color w:val="000000"/>
+          <w:kern w:val="0"/>
+          <w:sz w:val="18"/>
+          <w:szCs w:val="18"/>
+          <w:bdr w:val="none" w:sz="0" w:space="0" w:color="auto" w:frame="1"/>
+        </w:rPr>
+        <w:t>=</w:t>
+      </w:r>
+      <w:r>
+        <w:rPr>
+          <w:rFonts w:ascii="Consolas" w:hAnsi="Consolas" w:cs="Consolas"/>
+          <w:color w:val="0000FF"/>
+          <w:kern w:val="0"/>
+          <w:sz w:val="18"/>
+          <w:szCs w:val="18"/>
+        </w:rPr>
+        <w:t>"http://schemas.android.com/tools"</w:t>
+      </w:r>
+      <w:r>
+        <w:rPr>
+          <w:rFonts w:ascii="Consolas" w:hAnsi="Consolas" w:cs="Consolas"/>
+          <w:color w:val="000000"/>
+          <w:kern w:val="0"/>
+          <w:sz w:val="18"/>
+          <w:szCs w:val="18"/>
+          <w:bdr w:val="none" w:sz="0" w:space="0" w:color="auto" w:frame="1"/>
+        </w:rPr>
+        <w:t>  </w:t>
+      </w:r>
+    </w:p>
+    <w:p>
+      <w:pPr>
+        <w:widowControl/>
+        <w:numPr>
+          <w:ilvl w:val="0"/>
+          <w:numId w:val="12"/>
+        </w:numPr>
+        <w:pBdr>
+          <w:left w:val="single" w:sz="18" w:space="0" w:color="6CE26C"/>
+        </w:pBdr>
+        <w:shd w:val="clear" w:color="auto" w:fill="FFFFFF"/>
+        <w:spacing w:beforeAutospacing="1" w:afterAutospacing="1" w:line="210" w:lineRule="atLeast"/>
+        <w:jc w:val="left"/>
+        <w:rPr>
+          <w:rFonts w:ascii="Consolas" w:hAnsi="Consolas" w:cs="Consolas"/>
+          <w:color w:val="5C5C5C"/>
+          <w:kern w:val="0"/>
+          <w:sz w:val="18"/>
+          <w:szCs w:val="18"/>
+        </w:rPr>
+      </w:pPr>
+      <w:r>
+        <w:rPr>
+          <w:rFonts w:ascii="Consolas" w:hAnsi="Consolas" w:cs="Consolas"/>
+          <w:color w:val="000000"/>
+          <w:kern w:val="0"/>
+          <w:sz w:val="18"/>
+          <w:szCs w:val="18"/>
+          <w:bdr w:val="none" w:sz="0" w:space="0" w:color="auto" w:frame="1"/>
+        </w:rPr>
+        <w:t>    </w:t>
+      </w:r>
+      <w:r>
+        <w:rPr>
+          <w:rFonts w:ascii="Consolas" w:hAnsi="Consolas" w:cs="Consolas"/>
+          <w:color w:val="FF0000"/>
+          <w:kern w:val="0"/>
+          <w:sz w:val="18"/>
+        </w:rPr>
+        <w:t>android:layout_width</w:t>
+      </w:r>
+      <w:r>
+        <w:rPr>
+          <w:rFonts w:ascii="Consolas" w:hAnsi="Consolas" w:cs="Consolas"/>
+          <w:color w:val="000000"/>
+          <w:kern w:val="0"/>
+          <w:sz w:val="18"/>
+          <w:szCs w:val="18"/>
+          <w:bdr w:val="none" w:sz="0" w:space="0" w:color="auto" w:frame="1"/>
+        </w:rPr>
+        <w:t>=</w:t>
+      </w:r>
+      <w:r>
+        <w:rPr>
+          <w:rFonts w:ascii="Consolas" w:hAnsi="Consolas" w:cs="Consolas"/>
+          <w:color w:val="0000FF"/>
+          <w:kern w:val="0"/>
+          <w:sz w:val="18"/>
+          <w:szCs w:val="18"/>
+        </w:rPr>
+        <w:t>"match_parent"</w:t>
+      </w:r>
+      <w:r>
+        <w:rPr>
+          <w:rFonts w:ascii="Consolas" w:hAnsi="Consolas" w:cs="Consolas"/>
+          <w:color w:val="000000"/>
+          <w:kern w:val="0"/>
+          <w:sz w:val="18"/>
+          <w:szCs w:val="18"/>
+          <w:bdr w:val="none" w:sz="0" w:space="0" w:color="auto" w:frame="1"/>
+        </w:rPr>
+        <w:t>  </w:t>
+      </w:r>
+    </w:p>
+    <w:p>
+      <w:pPr>
+        <w:widowControl/>
+        <w:numPr>
+          <w:ilvl w:val="0"/>
+          <w:numId w:val="12"/>
+        </w:numPr>
+        <w:pBdr>
+          <w:left w:val="single" w:sz="18" w:space="0" w:color="6CE26C"/>
+        </w:pBdr>
+        <w:shd w:val="clear" w:color="auto" w:fill="F8F8F8"/>
+        <w:spacing w:beforeAutospacing="1" w:afterAutospacing="1" w:line="210" w:lineRule="atLeast"/>
+        <w:jc w:val="left"/>
+        <w:rPr>
+          <w:rFonts w:ascii="Consolas" w:hAnsi="Consolas" w:cs="Consolas"/>
+          <w:color w:val="5C5C5C"/>
+          <w:kern w:val="0"/>
+          <w:sz w:val="18"/>
+          <w:szCs w:val="18"/>
+        </w:rPr>
+      </w:pPr>
+      <w:r>
+        <w:rPr>
+          <w:rFonts w:ascii="Consolas" w:hAnsi="Consolas" w:cs="Consolas"/>
+          <w:color w:val="000000"/>
+          <w:kern w:val="0"/>
+          <w:sz w:val="18"/>
+          <w:szCs w:val="18"/>
+          <w:bdr w:val="none" w:sz="0" w:space="0" w:color="auto" w:frame="1"/>
+        </w:rPr>
+        <w:t>    </w:t>
+      </w:r>
+      <w:r>
+        <w:rPr>
+          <w:rFonts w:ascii="Consolas" w:hAnsi="Consolas" w:cs="Consolas"/>
+          <w:color w:val="FF0000"/>
+          <w:kern w:val="0"/>
+          <w:sz w:val="18"/>
+        </w:rPr>
+        <w:t>android:layout_height</w:t>
+      </w:r>
+      <w:r>
+        <w:rPr>
+          <w:rFonts w:ascii="Consolas" w:hAnsi="Consolas" w:cs="Consolas"/>
+          <w:color w:val="000000"/>
+          <w:kern w:val="0"/>
+          <w:sz w:val="18"/>
+          <w:szCs w:val="18"/>
+          <w:bdr w:val="none" w:sz="0" w:space="0" w:color="auto" w:frame="1"/>
+        </w:rPr>
+        <w:t>=</w:t>
+      </w:r>
+      <w:r>
+        <w:rPr>
+          <w:rFonts w:ascii="Consolas" w:hAnsi="Consolas" w:cs="Consolas"/>
+          <w:color w:val="0000FF"/>
+          <w:kern w:val="0"/>
+          <w:sz w:val="18"/>
+          <w:szCs w:val="18"/>
+        </w:rPr>
+        <w:t>"match_parent"</w:t>
+      </w:r>
+      <w:r>
+        <w:rPr>
+          <w:rFonts w:ascii="Consolas" w:hAnsi="Consolas" w:cs="Consolas"/>
+          <w:color w:val="000000"/>
+          <w:kern w:val="0"/>
+          <w:sz w:val="18"/>
+          <w:szCs w:val="18"/>
+          <w:bdr w:val="none" w:sz="0" w:space="0" w:color="auto" w:frame="1"/>
+        </w:rPr>
+        <w:t>  </w:t>
+      </w:r>
+    </w:p>
+    <w:p>
+      <w:pPr>
+        <w:widowControl/>
+        <w:numPr>
+          <w:ilvl w:val="0"/>
+          <w:numId w:val="12"/>
+        </w:numPr>
+        <w:pBdr>
+          <w:left w:val="single" w:sz="18" w:space="0" w:color="6CE26C"/>
+        </w:pBdr>
+        <w:shd w:val="clear" w:color="auto" w:fill="FFFFFF"/>
+        <w:spacing w:beforeAutospacing="1" w:afterAutospacing="1" w:line="210" w:lineRule="atLeast"/>
+        <w:jc w:val="left"/>
+        <w:rPr>
+          <w:rFonts w:ascii="Consolas" w:hAnsi="Consolas" w:cs="Consolas"/>
+          <w:color w:val="5C5C5C"/>
+          <w:kern w:val="0"/>
+          <w:sz w:val="18"/>
+          <w:szCs w:val="18"/>
+        </w:rPr>
+      </w:pPr>
+      <w:r>
+        <w:rPr>
+          <w:rFonts w:ascii="Consolas" w:hAnsi="Consolas" w:cs="Consolas"/>
+          <w:color w:val="000000"/>
+          <w:kern w:val="0"/>
+          <w:sz w:val="18"/>
+          <w:szCs w:val="18"/>
+          <w:bdr w:val="none" w:sz="0" w:space="0" w:color="auto" w:frame="1"/>
+        </w:rPr>
+        <w:t>    </w:t>
+      </w:r>
+      <w:r>
+        <w:rPr>
+          <w:rFonts w:ascii="Consolas" w:hAnsi="Consolas" w:cs="Consolas"/>
+          <w:color w:val="FF0000"/>
+          <w:kern w:val="0"/>
+          <w:sz w:val="18"/>
+        </w:rPr>
+        <w:t>android:orientation</w:t>
+      </w:r>
+      <w:r>
+        <w:rPr>
+          <w:rFonts w:ascii="Consolas" w:hAnsi="Consolas" w:cs="Consolas"/>
+          <w:color w:val="000000"/>
+          <w:kern w:val="0"/>
+          <w:sz w:val="18"/>
+          <w:szCs w:val="18"/>
+          <w:bdr w:val="none" w:sz="0" w:space="0" w:color="auto" w:frame="1"/>
+        </w:rPr>
+        <w:t>=</w:t>
+      </w:r>
+      <w:r>
+        <w:rPr>
+          <w:rFonts w:ascii="Consolas" w:hAnsi="Consolas" w:cs="Consolas"/>
+          <w:color w:val="0000FF"/>
+          <w:kern w:val="0"/>
+          <w:sz w:val="18"/>
+          <w:szCs w:val="18"/>
+        </w:rPr>
+        <w:t>"vertical"</w:t>
+      </w:r>
+      <w:r>
+        <w:rPr>
+          <w:rFonts w:ascii="Consolas" w:hAnsi="Consolas" w:cs="Consolas"/>
+          <w:color w:val="000000"/>
+          <w:kern w:val="0"/>
+          <w:sz w:val="18"/>
+          <w:szCs w:val="18"/>
+          <w:bdr w:val="none" w:sz="0" w:space="0" w:color="auto" w:frame="1"/>
+        </w:rPr>
+        <w:t>  </w:t>
+      </w:r>
+    </w:p>
+    <w:p>
+      <w:pPr>
+        <w:widowControl/>
+        <w:numPr>
+          <w:ilvl w:val="0"/>
+          <w:numId w:val="12"/>
+        </w:numPr>
+        <w:pBdr>
+          <w:left w:val="single" w:sz="18" w:space="0" w:color="6CE26C"/>
+        </w:pBdr>
+        <w:shd w:val="clear" w:color="auto" w:fill="F8F8F8"/>
+        <w:spacing w:beforeAutospacing="1" w:afterAutospacing="1" w:line="210" w:lineRule="atLeast"/>
+        <w:jc w:val="left"/>
+        <w:rPr>
+          <w:rFonts w:ascii="Consolas" w:hAnsi="Consolas" w:cs="Consolas"/>
+          <w:color w:val="5C5C5C"/>
+          <w:kern w:val="0"/>
+          <w:sz w:val="18"/>
+          <w:szCs w:val="18"/>
+        </w:rPr>
+      </w:pPr>
+      <w:r>
+        <w:rPr>
+          <w:rFonts w:ascii="Consolas" w:hAnsi="Consolas" w:cs="Consolas"/>
+          <w:color w:val="000000"/>
+          <w:kern w:val="0"/>
+          <w:sz w:val="18"/>
+          <w:szCs w:val="18"/>
+          <w:bdr w:val="none" w:sz="0" w:space="0" w:color="auto" w:frame="1"/>
+        </w:rPr>
+        <w:t>    </w:t>
+      </w:r>
+      <w:r>
+        <w:rPr>
+          <w:rFonts w:ascii="Consolas" w:hAnsi="Consolas" w:cs="Consolas"/>
+          <w:color w:val="FF0000"/>
+          <w:kern w:val="0"/>
+          <w:sz w:val="18"/>
+        </w:rPr>
+        <w:t>android:background</w:t>
+      </w:r>
+      <w:r>
+        <w:rPr>
+          <w:rFonts w:ascii="Consolas" w:hAnsi="Consolas" w:cs="Consolas"/>
+          <w:color w:val="000000"/>
+          <w:kern w:val="0"/>
+          <w:sz w:val="18"/>
+          <w:szCs w:val="18"/>
+          <w:bdr w:val="none" w:sz="0" w:space="0" w:color="auto" w:frame="1"/>
+        </w:rPr>
+        <w:t>=</w:t>
+      </w:r>
+      <w:r>
+        <w:rPr>
+          <w:rFonts w:ascii="Consolas" w:hAnsi="Consolas" w:cs="Consolas"/>
+          <w:color w:val="0000FF"/>
+          <w:kern w:val="0"/>
+          <w:sz w:val="18"/>
+          <w:szCs w:val="18"/>
+        </w:rPr>
+        <w:t>"#ffffff"</w:t>
+      </w:r>
+      <w:r>
+        <w:rPr>
+          <w:rFonts w:ascii="Consolas" w:hAnsi="Consolas" w:cs="Consolas"/>
+          <w:color w:val="000000"/>
+          <w:kern w:val="0"/>
+          <w:sz w:val="18"/>
+          <w:szCs w:val="18"/>
+          <w:bdr w:val="none" w:sz="0" w:space="0" w:color="auto" w:frame="1"/>
+        </w:rPr>
+        <w:t>  </w:t>
+      </w:r>
+    </w:p>
+    <w:p>
+      <w:pPr>
+        <w:widowControl/>
+        <w:numPr>
+          <w:ilvl w:val="0"/>
+          <w:numId w:val="12"/>
+        </w:numPr>
+        <w:pBdr>
+          <w:left w:val="single" w:sz="18" w:space="0" w:color="6CE26C"/>
+        </w:pBdr>
+        <w:shd w:val="clear" w:color="auto" w:fill="FFFFFF"/>
+        <w:spacing w:beforeAutospacing="1" w:afterAutospacing="1" w:line="210" w:lineRule="atLeast"/>
+        <w:jc w:val="left"/>
+        <w:rPr>
+          <w:rFonts w:ascii="Consolas" w:hAnsi="Consolas" w:cs="Consolas"/>
+          <w:color w:val="5C5C5C"/>
+          <w:kern w:val="0"/>
+          <w:sz w:val="18"/>
+          <w:szCs w:val="18"/>
+        </w:rPr>
+      </w:pPr>
+      <w:r>
+        <w:rPr>
+          <w:rFonts w:ascii="Consolas" w:hAnsi="Consolas" w:cs="Consolas"/>
+          <w:color w:val="000000"/>
+          <w:kern w:val="0"/>
+          <w:sz w:val="18"/>
+          <w:szCs w:val="18"/>
+          <w:bdr w:val="none" w:sz="0" w:space="0" w:color="auto" w:frame="1"/>
+        </w:rPr>
+        <w:t>    </w:t>
+      </w:r>
+      <w:r>
+        <w:rPr>
+          <w:rFonts w:ascii="Consolas" w:hAnsi="Consolas" w:cs="Consolas"/>
+          <w:color w:val="FF0000"/>
+          <w:kern w:val="0"/>
+          <w:sz w:val="18"/>
+        </w:rPr>
+        <w:t>tools:context</w:t>
+      </w:r>
+      <w:r>
+        <w:rPr>
+          <w:rFonts w:ascii="Consolas" w:hAnsi="Consolas" w:cs="Consolas"/>
+          <w:color w:val="000000"/>
+          <w:kern w:val="0"/>
+          <w:sz w:val="18"/>
+          <w:szCs w:val="18"/>
+          <w:bdr w:val="none" w:sz="0" w:space="0" w:color="auto" w:frame="1"/>
+        </w:rPr>
+        <w:t>=</w:t>
+      </w:r>
+      <w:r>
+        <w:rPr>
+          <w:rFonts w:ascii="Consolas" w:hAnsi="Consolas" w:cs="Consolas"/>
+          <w:color w:val="0000FF"/>
+          <w:kern w:val="0"/>
+          <w:sz w:val="18"/>
+          <w:szCs w:val="18"/>
+        </w:rPr>
+        <w:t>"com.gcl.news.activity.CategoryFragment"</w:t>
+      </w:r>
+      <w:r>
+        <w:rPr>
+          <w:rFonts w:ascii="Consolas" w:hAnsi="Consolas" w:cs="Consolas"/>
+          <w:b/>
+          <w:bCs/>
+          <w:color w:val="006699"/>
+          <w:kern w:val="0"/>
+          <w:sz w:val="18"/>
+        </w:rPr>
+        <w:t>&gt;</w:t>
+      </w:r>
+      <w:r>
+        <w:rPr>
+          <w:rFonts w:ascii="Consolas" w:hAnsi="Consolas" w:cs="Consolas"/>
+          <w:color w:val="000000"/>
+          <w:kern w:val="0"/>
+          <w:sz w:val="18"/>
+          <w:szCs w:val="18"/>
+          <w:bdr w:val="none" w:sz="0" w:space="0" w:color="auto" w:frame="1"/>
+        </w:rPr>
+        <w:t>  </w:t>
+      </w:r>
+    </w:p>
+    <w:p>
+      <w:pPr>
+        <w:widowControl/>
+        <w:numPr>
+          <w:ilvl w:val="0"/>
+          <w:numId w:val="12"/>
+        </w:numPr>
+        <w:pBdr>
+          <w:left w:val="single" w:sz="18" w:space="0" w:color="6CE26C"/>
+        </w:pBdr>
+        <w:shd w:val="clear" w:color="auto" w:fill="F8F8F8"/>
+        <w:spacing w:beforeAutospacing="1" w:afterAutospacing="1" w:line="210" w:lineRule="atLeast"/>
+        <w:jc w:val="left"/>
+        <w:rPr>
+          <w:rFonts w:ascii="Consolas" w:hAnsi="Consolas" w:cs="Consolas"/>
+          <w:color w:val="5C5C5C"/>
+          <w:kern w:val="0"/>
+          <w:sz w:val="18"/>
+          <w:szCs w:val="18"/>
+        </w:rPr>
+      </w:pPr>
+      <w:r>
+        <w:rPr>
+          <w:rFonts w:ascii="Consolas" w:hAnsi="Consolas" w:cs="Consolas"/>
+          <w:color w:val="000000"/>
+          <w:kern w:val="0"/>
+          <w:sz w:val="18"/>
+          <w:szCs w:val="18"/>
+          <w:bdr w:val="none" w:sz="0" w:space="0" w:color="auto" w:frame="1"/>
+        </w:rPr>
+        <w:t>  </w:t>
+      </w:r>
+    </w:p>
+    <w:p>
+      <w:pPr>
+        <w:widowControl/>
+        <w:numPr>
+          <w:ilvl w:val="0"/>
+          <w:numId w:val="12"/>
+        </w:numPr>
+        <w:pBdr>
+          <w:left w:val="single" w:sz="18" w:space="0" w:color="6CE26C"/>
+        </w:pBdr>
+        <w:shd w:val="clear" w:color="auto" w:fill="FFFFFF"/>
+        <w:spacing w:beforeAutospacing="1" w:afterAutospacing="1" w:line="210" w:lineRule="atLeast"/>
+        <w:jc w:val="left"/>
+        <w:rPr>
+          <w:rFonts w:ascii="Consolas" w:hAnsi="Consolas" w:cs="Consolas"/>
+          <w:color w:val="5C5C5C"/>
+          <w:kern w:val="0"/>
+          <w:sz w:val="18"/>
+          <w:szCs w:val="18"/>
+        </w:rPr>
+      </w:pPr>
+      <w:r>
+        <w:rPr>
+          <w:rFonts w:ascii="Consolas" w:hAnsi="Consolas" w:cs="Consolas"/>
+          <w:color w:val="000000"/>
+          <w:kern w:val="0"/>
+          <w:sz w:val="18"/>
+          <w:szCs w:val="18"/>
+          <w:bdr w:val="none" w:sz="0" w:space="0" w:color="auto" w:frame="1"/>
+        </w:rPr>
+        <w:t>    </w:t>
+      </w:r>
+      <w:r>
+        <w:rPr>
+          <w:rFonts w:ascii="Consolas" w:hAnsi="Consolas" w:cs="Consolas"/>
+          <w:b/>
+          <w:bCs/>
+          <w:color w:val="006699"/>
+          <w:kern w:val="0"/>
+          <w:sz w:val="18"/>
+        </w:rPr>
+        <w:t>&lt;</w:t>
+      </w:r>
+      <w:r>
+        <w:rPr>
+          <w:rFonts w:ascii="Consolas" w:hAnsi="Consolas" w:cs="Consolas"/>
+          <w:b/>
+          <w:bCs/>
+          <w:color w:val="006699"/>
+          <w:kern w:val="0"/>
+          <w:sz w:val="18"/>
+          <w:szCs w:val="18"/>
+        </w:rPr>
+        <w:t>GridView</w:t>
+      </w:r>
+      <w:r>
+        <w:rPr>
+          <w:rFonts w:ascii="Consolas" w:hAnsi="Consolas" w:cs="Consolas"/>
+          <w:color w:val="000000"/>
+          <w:kern w:val="0"/>
+          <w:sz w:val="18"/>
+          <w:szCs w:val="18"/>
+          <w:bdr w:val="none" w:sz="0" w:space="0" w:color="auto" w:frame="1"/>
+        </w:rPr>
+        <w:t>  </w:t>
+      </w:r>
+    </w:p>
+    <w:p>
+      <w:pPr>
+        <w:widowControl/>
+        <w:numPr>
+          <w:ilvl w:val="0"/>
+          <w:numId w:val="12"/>
+        </w:numPr>
+        <w:pBdr>
+          <w:left w:val="single" w:sz="18" w:space="0" w:color="6CE26C"/>
+        </w:pBdr>
+        <w:shd w:val="clear" w:color="auto" w:fill="F8F8F8"/>
+        <w:spacing w:beforeAutospacing="1" w:afterAutospacing="1" w:line="210" w:lineRule="atLeast"/>
+        <w:jc w:val="left"/>
+        <w:rPr>
+          <w:rFonts w:ascii="Consolas" w:hAnsi="Consolas" w:cs="Consolas"/>
+          <w:color w:val="5C5C5C"/>
+          <w:kern w:val="0"/>
+          <w:sz w:val="18"/>
+          <w:szCs w:val="18"/>
+        </w:rPr>
+      </w:pPr>
+      <w:r>
+        <w:rPr>
+          <w:rFonts w:ascii="Consolas" w:hAnsi="Consolas" w:cs="Consolas"/>
+          <w:color w:val="000000"/>
+          <w:kern w:val="0"/>
+          <w:sz w:val="18"/>
+          <w:szCs w:val="18"/>
+          <w:bdr w:val="none" w:sz="0" w:space="0" w:color="auto" w:frame="1"/>
+        </w:rPr>
+        <w:t>        </w:t>
+      </w:r>
+      <w:r>
+        <w:rPr>
+          <w:rFonts w:ascii="Consolas" w:hAnsi="Consolas" w:cs="Consolas"/>
+          <w:color w:val="FF0000"/>
+          <w:kern w:val="0"/>
+          <w:sz w:val="18"/>
+        </w:rPr>
+        <w:t>android:id</w:t>
+      </w:r>
+      <w:r>
+        <w:rPr>
+          <w:rFonts w:ascii="Consolas" w:hAnsi="Consolas" w:cs="Consolas"/>
+          <w:color w:val="000000"/>
+          <w:kern w:val="0"/>
+          <w:sz w:val="18"/>
+          <w:szCs w:val="18"/>
+          <w:bdr w:val="none" w:sz="0" w:space="0" w:color="auto" w:frame="1"/>
+        </w:rPr>
+        <w:t>=</w:t>
+      </w:r>
+      <w:r>
+        <w:rPr>
+          <w:rFonts w:ascii="Consolas" w:hAnsi="Consolas" w:cs="Consolas"/>
+          <w:color w:val="0000FF"/>
+          <w:kern w:val="0"/>
+          <w:sz w:val="18"/>
+          <w:szCs w:val="18"/>
+        </w:rPr>
+        <w:t>"@+id/category_grid_view"</w:t>
+      </w:r>
+      <w:r>
+        <w:rPr>
+          <w:rFonts w:ascii="Consolas" w:hAnsi="Consolas" w:cs="Consolas"/>
+          <w:color w:val="000000"/>
+          <w:kern w:val="0"/>
+          <w:sz w:val="18"/>
+          <w:szCs w:val="18"/>
+          <w:bdr w:val="none" w:sz="0" w:space="0" w:color="auto" w:frame="1"/>
+        </w:rPr>
+        <w:t>  </w:t>
+      </w:r>
+    </w:p>
+    <w:p>
+      <w:pPr>
+        <w:widowControl/>
+        <w:numPr>
+          <w:ilvl w:val="0"/>
+          <w:numId w:val="12"/>
+        </w:numPr>
+        <w:pBdr>
+          <w:left w:val="single" w:sz="18" w:space="0" w:color="6CE26C"/>
+        </w:pBdr>
+        <w:shd w:val="clear" w:color="auto" w:fill="FFFFFF"/>
+        <w:spacing w:beforeAutospacing="1" w:afterAutospacing="1" w:line="210" w:lineRule="atLeast"/>
+        <w:jc w:val="left"/>
+        <w:rPr>
+          <w:rFonts w:ascii="Consolas" w:hAnsi="Consolas" w:cs="Consolas"/>
+          <w:color w:val="5C5C5C"/>
+          <w:kern w:val="0"/>
+          <w:sz w:val="18"/>
+          <w:szCs w:val="18"/>
+        </w:rPr>
+      </w:pPr>
+      <w:r>
+        <w:rPr>
+          <w:rFonts w:ascii="Consolas" w:hAnsi="Consolas" w:cs="Consolas"/>
+          <w:color w:val="000000"/>
+          <w:kern w:val="0"/>
+          <w:sz w:val="18"/>
+          <w:szCs w:val="18"/>
+          <w:bdr w:val="none" w:sz="0" w:space="0" w:color="auto" w:frame="1"/>
+        </w:rPr>
+        <w:t>        </w:t>
+      </w:r>
+      <w:r>
+        <w:rPr>
+          <w:rFonts w:ascii="Consolas" w:hAnsi="Consolas" w:cs="Consolas"/>
+          <w:color w:val="FF0000"/>
+          <w:kern w:val="0"/>
+          <w:sz w:val="18"/>
+        </w:rPr>
+        <w:t>android:layout_width</w:t>
+      </w:r>
+      <w:r>
+        <w:rPr>
+          <w:rFonts w:ascii="Consolas" w:hAnsi="Consolas" w:cs="Consolas"/>
+          <w:color w:val="000000"/>
+          <w:kern w:val="0"/>
+          <w:sz w:val="18"/>
+          <w:szCs w:val="18"/>
+          <w:bdr w:val="none" w:sz="0" w:space="0" w:color="auto" w:frame="1"/>
+        </w:rPr>
+        <w:t>=</w:t>
+      </w:r>
+      <w:r>
+        <w:rPr>
+          <w:rFonts w:ascii="Consolas" w:hAnsi="Consolas" w:cs="Consolas"/>
+          <w:color w:val="0000FF"/>
+          <w:kern w:val="0"/>
+          <w:sz w:val="18"/>
+          <w:szCs w:val="18"/>
+        </w:rPr>
+        <w:t>"match_parent"</w:t>
+      </w:r>
+      <w:r>
+        <w:rPr>
+          <w:rFonts w:ascii="Consolas" w:hAnsi="Consolas" w:cs="Consolas"/>
+          <w:color w:val="000000"/>
+          <w:kern w:val="0"/>
+          <w:sz w:val="18"/>
+          <w:szCs w:val="18"/>
+          <w:bdr w:val="none" w:sz="0" w:space="0" w:color="auto" w:frame="1"/>
+        </w:rPr>
+        <w:t>  </w:t>
+      </w:r>
+    </w:p>
+    <w:p>
+      <w:pPr>
+        <w:widowControl/>
+        <w:numPr>
+          <w:ilvl w:val="0"/>
+          <w:numId w:val="12"/>
+        </w:numPr>
+        <w:pBdr>
+          <w:left w:val="single" w:sz="18" w:space="0" w:color="6CE26C"/>
+        </w:pBdr>
+        <w:shd w:val="clear" w:color="auto" w:fill="F8F8F8"/>
+        <w:spacing w:beforeAutospacing="1" w:afterAutospacing="1" w:line="210" w:lineRule="atLeast"/>
+        <w:jc w:val="left"/>
+        <w:rPr>
+          <w:rFonts w:ascii="Consolas" w:hAnsi="Consolas" w:cs="Consolas"/>
+          <w:color w:val="5C5C5C"/>
+          <w:kern w:val="0"/>
+          <w:sz w:val="18"/>
+          <w:szCs w:val="18"/>
+        </w:rPr>
+      </w:pPr>
+      <w:r>
+        <w:rPr>
+          <w:rFonts w:ascii="Consolas" w:hAnsi="Consolas" w:cs="Consolas"/>
+          <w:color w:val="000000"/>
+          <w:kern w:val="0"/>
+          <w:sz w:val="18"/>
+          <w:szCs w:val="18"/>
+          <w:bdr w:val="none" w:sz="0" w:space="0" w:color="auto" w:frame="1"/>
+        </w:rPr>
+        <w:t>        </w:t>
+      </w:r>
+      <w:r>
+        <w:rPr>
+          <w:rFonts w:ascii="Consolas" w:hAnsi="Consolas" w:cs="Consolas"/>
+          <w:color w:val="FF0000"/>
+          <w:kern w:val="0"/>
+          <w:sz w:val="18"/>
+        </w:rPr>
+        <w:t>android:layout_height</w:t>
+      </w:r>
+      <w:r>
+        <w:rPr>
+          <w:rFonts w:ascii="Consolas" w:hAnsi="Consolas" w:cs="Consolas"/>
+          <w:color w:val="000000"/>
+          <w:kern w:val="0"/>
+          <w:sz w:val="18"/>
+          <w:szCs w:val="18"/>
+          <w:bdr w:val="none" w:sz="0" w:space="0" w:color="auto" w:frame="1"/>
+        </w:rPr>
+        <w:t>=</w:t>
+      </w:r>
+      <w:r>
+        <w:rPr>
+          <w:rFonts w:ascii="Consolas" w:hAnsi="Consolas" w:cs="Consolas"/>
+          <w:color w:val="0000FF"/>
+          <w:kern w:val="0"/>
+          <w:sz w:val="18"/>
+          <w:szCs w:val="18"/>
+        </w:rPr>
+        <w:t>"match_parent"</w:t>
+      </w:r>
+      <w:r>
+        <w:rPr>
+          <w:rFonts w:ascii="Consolas" w:hAnsi="Consolas" w:cs="Consolas"/>
+          <w:color w:val="000000"/>
+          <w:kern w:val="0"/>
+          <w:sz w:val="18"/>
+          <w:szCs w:val="18"/>
+          <w:bdr w:val="none" w:sz="0" w:space="0" w:color="auto" w:frame="1"/>
+        </w:rPr>
+        <w:t>  </w:t>
+      </w:r>
+    </w:p>
+    <w:p>
+      <w:pPr>
+        <w:widowControl/>
+        <w:numPr>
+          <w:ilvl w:val="0"/>
+          <w:numId w:val="12"/>
+        </w:numPr>
+        <w:pBdr>
+          <w:left w:val="single" w:sz="18" w:space="0" w:color="6CE26C"/>
+        </w:pBdr>
+        <w:shd w:val="clear" w:color="auto" w:fill="FFFFFF"/>
+        <w:spacing w:beforeAutospacing="1" w:afterAutospacing="1" w:line="210" w:lineRule="atLeast"/>
+        <w:jc w:val="left"/>
+        <w:rPr>
+          <w:rFonts w:ascii="Consolas" w:hAnsi="Consolas" w:cs="Consolas"/>
+          <w:color w:val="5C5C5C"/>
+          <w:kern w:val="0"/>
+          <w:sz w:val="18"/>
+          <w:szCs w:val="18"/>
+        </w:rPr>
+      </w:pPr>
+      <w:r>
+        <w:rPr>
+          <w:rFonts w:ascii="Consolas" w:hAnsi="Consolas" w:cs="Consolas"/>
+          <w:color w:val="000000"/>
+          <w:kern w:val="0"/>
+          <w:sz w:val="18"/>
+          <w:szCs w:val="18"/>
+          <w:bdr w:val="none" w:sz="0" w:space="0" w:color="auto" w:frame="1"/>
+        </w:rPr>
+        <w:t>        </w:t>
+      </w:r>
+      <w:r>
+        <w:rPr>
+          <w:rFonts w:ascii="Consolas" w:hAnsi="Consolas" w:cs="Consolas"/>
+          <w:color w:val="FF0000"/>
+          <w:kern w:val="0"/>
+          <w:sz w:val="18"/>
+        </w:rPr>
+        <w:t>android:numColumns</w:t>
+      </w:r>
+      <w:r>
+        <w:rPr>
+          <w:rFonts w:ascii="Consolas" w:hAnsi="Consolas" w:cs="Consolas"/>
+          <w:color w:val="000000"/>
+          <w:kern w:val="0"/>
+          <w:sz w:val="18"/>
+          <w:szCs w:val="18"/>
+          <w:bdr w:val="none" w:sz="0" w:space="0" w:color="auto" w:frame="1"/>
+        </w:rPr>
+        <w:t>=</w:t>
+      </w:r>
+      <w:r>
+        <w:rPr>
+          <w:rFonts w:ascii="Consolas" w:hAnsi="Consolas" w:cs="Consolas"/>
+          <w:color w:val="0000FF"/>
+          <w:kern w:val="0"/>
+          <w:sz w:val="18"/>
+          <w:szCs w:val="18"/>
+        </w:rPr>
+        <w:t>"3"</w:t>
+      </w:r>
+      <w:r>
+        <w:rPr>
+          <w:rFonts w:ascii="Consolas" w:hAnsi="Consolas" w:cs="Consolas"/>
+          <w:color w:val="000000"/>
+          <w:kern w:val="0"/>
+          <w:sz w:val="18"/>
+          <w:szCs w:val="18"/>
+          <w:bdr w:val="none" w:sz="0" w:space="0" w:color="auto" w:frame="1"/>
+        </w:rPr>
+        <w:t> </w:t>
+      </w:r>
+      <w:r>
+        <w:rPr>
+          <w:rFonts w:ascii="Consolas" w:hAnsi="Consolas" w:cs="Consolas"/>
+          <w:b/>
+          <w:bCs/>
+          <w:color w:val="006699"/>
+          <w:kern w:val="0"/>
+          <w:sz w:val="18"/>
+        </w:rPr>
+        <w:t>/&gt;</w:t>
+      </w:r>
+      <w:r>
+        <w:rPr>
+          <w:rFonts w:ascii="Consolas" w:hAnsi="Consolas" w:cs="Consolas"/>
+          <w:color w:val="000000"/>
+          <w:kern w:val="0"/>
+          <w:sz w:val="18"/>
+          <w:szCs w:val="18"/>
+          <w:bdr w:val="none" w:sz="0" w:space="0" w:color="auto" w:frame="1"/>
+        </w:rPr>
+        <w:t>  </w:t>
+      </w:r>
+    </w:p>
+    <w:p>
+      <w:pPr>
+        <w:widowControl/>
+        <w:numPr>
+          <w:ilvl w:val="0"/>
+          <w:numId w:val="12"/>
+        </w:numPr>
+        <w:pBdr>
+          <w:left w:val="single" w:sz="18" w:space="0" w:color="6CE26C"/>
+        </w:pBdr>
+        <w:shd w:val="clear" w:color="auto" w:fill="F8F8F8"/>
+        <w:spacing w:beforeAutospacing="1" w:afterAutospacing="1" w:line="210" w:lineRule="atLeast"/>
+        <w:jc w:val="left"/>
+        <w:rPr>
+          <w:rFonts w:ascii="Consolas" w:hAnsi="Consolas" w:cs="Consolas"/>
+          <w:color w:val="5C5C5C"/>
+          <w:kern w:val="0"/>
+          <w:sz w:val="18"/>
+          <w:szCs w:val="18"/>
+        </w:rPr>
+      </w:pPr>
+      <w:r>
+        <w:rPr>
+          <w:rFonts w:ascii="Consolas" w:hAnsi="Consolas" w:cs="Consolas"/>
+          <w:b/>
+          <w:bCs/>
+          <w:color w:val="006699"/>
+          <w:kern w:val="0"/>
+          <w:sz w:val="18"/>
+        </w:rPr>
+        <w:t>&lt;/</w:t>
+      </w:r>
+      <w:r>
+        <w:rPr>
+          <w:rFonts w:ascii="Consolas" w:hAnsi="Consolas" w:cs="Consolas"/>
+          <w:b/>
+          <w:bCs/>
+          <w:color w:val="006699"/>
+          <w:kern w:val="0"/>
+          <w:sz w:val="18"/>
+          <w:szCs w:val="18"/>
+        </w:rPr>
+        <w:t>LinearLayout</w:t>
+      </w:r>
+      <w:r>
+        <w:rPr>
+          <w:rFonts w:ascii="Consolas" w:hAnsi="Consolas" w:cs="Consolas"/>
+          <w:b/>
+          <w:bCs/>
+          <w:color w:val="006699"/>
+          <w:kern w:val="0"/>
+          <w:sz w:val="18"/>
+        </w:rPr>
+        <w:t>&gt;</w:t>
+      </w:r>
+      <w:r>
+        <w:rPr>
+          <w:rFonts w:ascii="Consolas" w:hAnsi="Consolas" w:cs="Consolas"/>
+          <w:color w:val="000000"/>
+          <w:kern w:val="0"/>
+          <w:sz w:val="18"/>
+          <w:szCs w:val="18"/>
+          <w:bdr w:val="none" w:sz="0" w:space="0" w:color="auto" w:frame="1"/>
+        </w:rPr>
+        <w:t>  </w:t>
+      </w:r>
+    </w:p>
+    <w:p>
+      <w:pPr>
+        <w:pStyle w:val="3"/>
+        <w:spacing w:before="0" w:afterLines="50" w:line="360" w:lineRule="auto"/>
+        <w:rPr>
+          <w:rFonts w:ascii="Arial" w:eastAsia="黑体" w:hAnsi="Arial" w:hint="eastAsia"/>
+          <w:b w:val="0"/>
+          <w:bCs w:val="0"/>
+          <w:kern w:val="0"/>
+          <w:sz w:val="24"/>
+          <w:szCs w:val="20"/>
+        </w:rPr>
+      </w:pPr>
+      <w:r>
+        <w:rPr>
+          <w:rFonts w:ascii="Arial" w:eastAsia="黑体" w:hAnsi="Arial" w:hint="eastAsia"/>
+          <w:b w:val="0"/>
+          <w:bCs w:val="0"/>
+          <w:kern w:val="0"/>
+          <w:sz w:val="24"/>
+          <w:szCs w:val="20"/>
+        </w:rPr>
+        <w:t>5</w:t>
+      </w:r>
+      <w:r>
+        <w:rPr>
+          <w:rFonts w:ascii="Arial" w:eastAsia="黑体" w:hAnsi="Arial" w:hint="eastAsia"/>
+          <w:b w:val="0"/>
+          <w:bCs w:val="0"/>
+          <w:kern w:val="0"/>
+          <w:sz w:val="24"/>
+          <w:szCs w:val="20"/>
+        </w:rPr>
+        <w:t>.</w:t>
+      </w:r>
+      <w:r>
+        <w:rPr>
+          <w:rFonts w:ascii="Arial" w:eastAsia="黑体" w:hAnsi="Arial" w:hint="eastAsia"/>
+          <w:b w:val="0"/>
+          <w:bCs w:val="0"/>
+          <w:kern w:val="0"/>
+          <w:sz w:val="24"/>
+          <w:szCs w:val="20"/>
+        </w:rPr>
+        <w:t>1.</w:t>
+      </w:r>
+      <w:r>
+        <w:rPr>
+          <w:rFonts w:ascii="Arial" w:eastAsia="黑体" w:hAnsi="Arial" w:hint="eastAsia"/>
+          <w:b w:val="0"/>
+          <w:bCs w:val="0"/>
+          <w:kern w:val="0"/>
+          <w:sz w:val="24"/>
+          <w:szCs w:val="20"/>
+        </w:rPr>
+        <w:t>6</w:t>
+      </w:r>
+      <w:r>
+        <w:rPr>
+          <w:rFonts w:ascii="Arial" w:eastAsia="黑体" w:hAnsi="Arial" w:hint="eastAsia"/>
+          <w:b w:val="0"/>
+          <w:bCs w:val="0"/>
+          <w:kern w:val="0"/>
+          <w:sz w:val="24"/>
+          <w:szCs w:val="20"/>
+        </w:rPr>
+        <w:t xml:space="preserve"> </w:t>
+      </w:r>
+      <w:r>
+        <w:rPr>
+          <w:rFonts w:ascii="Arial" w:eastAsia="黑体" w:hAnsi="Arial" w:hint="eastAsia"/>
+          <w:b w:val="0"/>
+          <w:bCs w:val="0"/>
+          <w:kern w:val="0"/>
+          <w:sz w:val="24"/>
+          <w:szCs w:val="20"/>
+        </w:rPr>
+        <w:t>用户</w:t>
+      </w:r>
+      <w:r>
+        <w:rPr>
+          <w:rFonts w:ascii="Arial" w:eastAsia="黑体" w:hAnsi="Arial" w:hint="eastAsia"/>
+          <w:b w:val="0"/>
+          <w:bCs w:val="0"/>
+          <w:kern w:val="0"/>
+          <w:sz w:val="24"/>
+          <w:szCs w:val="20"/>
+        </w:rPr>
+        <w:t>界面布局</w:t>
+      </w:r>
     </w:p>
     <w:p>
       <w:pPr>
         <w:spacing w:line="360" w:lineRule="auto"/>
-        <w:ind w:firstLine="480"/>
+        <w:ind w:firstLineChars="200" w:firstLine="480"/>
         <w:jc w:val="left"/>
         <w:rPr>
           <w:rFonts w:ascii="宋体" w:hAnsi="宋体"/>
-          <w:sz w:val="24"/>
-        </w:rPr>
-      </w:pPr>
+          <w:kern w:val="0"/>
+          <w:sz w:val="24"/>
+          <w:szCs w:val="20"/>
+        </w:rPr>
+      </w:pPr>
+      <w:r>
+        <w:rPr>
+          <w:rFonts w:ascii="宋体" w:hAnsi="宋体" w:hint="eastAsia"/>
+          <w:kern w:val="0"/>
+          <w:sz w:val="24"/>
+          <w:szCs w:val="20"/>
+        </w:rPr>
+        <w:t>用户界面包含了用户信息和用户设置。</w:t>
+      </w:r>
     </w:p>
     <w:sectPr>
       <w:footerReference w:type="default" r:id="rId30"/>
@@ -13528,6 +14641,119 @@
     </w:lvl>
   </w:abstractNum>
   <w:abstractNum w:abstractNumId="6">
+    <w:nsid w:val="321E56BD"/>
+    <w:multiLevelType w:val="multilevel"/>
+    <w:tmpl w:val="AC5E2194"/>
+    <w:lvl w:ilvl="0">
+      <w:start w:val="1"/>
+      <w:numFmt w:val="decimal"/>
+      <w:lvlText w:val="%1."/>
+      <w:lvlJc w:val="left"/>
+      <w:pPr>
+        <w:tabs>
+          <w:tab w:val="num" w:pos="720"/>
+        </w:tabs>
+        <w:ind w:left="720" w:hanging="360"/>
+      </w:pPr>
+    </w:lvl>
+    <w:lvl w:ilvl="1" w:tentative="1">
+      <w:start w:val="1"/>
+      <w:numFmt w:val="decimal"/>
+      <w:lvlText w:val="%2."/>
+      <w:lvlJc w:val="left"/>
+      <w:pPr>
+        <w:tabs>
+          <w:tab w:val="num" w:pos="1440"/>
+        </w:tabs>
+        <w:ind w:left="1440" w:hanging="360"/>
+      </w:pPr>
+    </w:lvl>
+    <w:lvl w:ilvl="2" w:tentative="1">
+      <w:start w:val="1"/>
+      <w:numFmt w:val="decimal"/>
+      <w:lvlText w:val="%3."/>
+      <w:lvlJc w:val="left"/>
+      <w:pPr>
+        <w:tabs>
+          <w:tab w:val="num" w:pos="2160"/>
+        </w:tabs>
+        <w:ind w:left="2160" w:hanging="360"/>
+      </w:pPr>
+    </w:lvl>
+    <w:lvl w:ilvl="3" w:tentative="1">
+      <w:start w:val="1"/>
+      <w:numFmt w:val="decimal"/>
+      <w:lvlText w:val="%4."/>
+      <w:lvlJc w:val="left"/>
+      <w:pPr>
+        <w:tabs>
+          <w:tab w:val="num" w:pos="2880"/>
+        </w:tabs>
+        <w:ind w:left="2880" w:hanging="360"/>
+      </w:pPr>
+    </w:lvl>
+    <w:lvl w:ilvl="4" w:tentative="1">
+      <w:start w:val="1"/>
+      <w:numFmt w:val="decimal"/>
+      <w:lvlText w:val="%5."/>
+      <w:lvlJc w:val="left"/>
+      <w:pPr>
+        <w:tabs>
+          <w:tab w:val="num" w:pos="3600"/>
+        </w:tabs>
+        <w:ind w:left="3600" w:hanging="360"/>
+      </w:pPr>
+    </w:lvl>
+    <w:lvl w:ilvl="5" w:tentative="1">
+      <w:start w:val="1"/>
+      <w:numFmt w:val="decimal"/>
+      <w:lvlText w:val="%6."/>
+      <w:lvlJc w:val="left"/>
+      <w:pPr>
+        <w:tabs>
+          <w:tab w:val="num" w:pos="4320"/>
+        </w:tabs>
+        <w:ind w:left="4320" w:hanging="360"/>
+      </w:pPr>
+    </w:lvl>
+    <w:lvl w:ilvl="6" w:tentative="1">
+      <w:start w:val="1"/>
+      <w:numFmt w:val="decimal"/>
+      <w:lvlText w:val="%7."/>
+      <w:lvlJc w:val="left"/>
+      <w:pPr>
+        <w:tabs>
+          <w:tab w:val="num" w:pos="5040"/>
+        </w:tabs>
+        <w:ind w:left="5040" w:hanging="360"/>
+      </w:pPr>
+    </w:lvl>
+    <w:lvl w:ilvl="7" w:tentative="1">
+      <w:start w:val="1"/>
+      <w:numFmt w:val="decimal"/>
+      <w:lvlText w:val="%8."/>
+      <w:lvlJc w:val="left"/>
+      <w:pPr>
+        <w:tabs>
+          <w:tab w:val="num" w:pos="5760"/>
+        </w:tabs>
+        <w:ind w:left="5760" w:hanging="360"/>
+      </w:pPr>
+    </w:lvl>
+    <w:lvl w:ilvl="8" w:tentative="1">
+      <w:start w:val="1"/>
+      <w:numFmt w:val="decimal"/>
+      <w:lvlText w:val="%9."/>
+      <w:lvlJc w:val="left"/>
+      <w:pPr>
+        <w:tabs>
+          <w:tab w:val="num" w:pos="6480"/>
+        </w:tabs>
+        <w:ind w:left="6480" w:hanging="360"/>
+      </w:pPr>
+    </w:lvl>
+  </w:abstractNum>
+  <w:abstractNum w:abstractNumId="7">
     <w:nsid w:val="410100F0"/>
     <w:multiLevelType w:val="hybridMultilevel"/>
     <w:tmpl w:val="B24A46F8"/>
@@ -13616,7 +14842,7 @@
       </w:pPr>
     </w:lvl>
   </w:abstractNum>
-  <w:abstractNum w:abstractNumId="7">
+  <w:abstractNum w:abstractNumId="8">
     <w:nsid w:val="4A3A6070"/>
     <w:multiLevelType w:val="hybridMultilevel"/>
     <w:tmpl w:val="1EF044E8"/>
@@ -13705,7 +14931,7 @@
       </w:pPr>
     </w:lvl>
   </w:abstractNum>
-  <w:abstractNum w:abstractNumId="8">
+  <w:abstractNum w:abstractNumId="9">
     <w:nsid w:val="6A935FC7"/>
     <w:multiLevelType w:val="multilevel"/>
     <w:tmpl w:val="3D74147E"/>
@@ -13818,7 +15044,7 @@
       </w:pPr>
     </w:lvl>
   </w:abstractNum>
-  <w:abstractNum w:abstractNumId="9">
+  <w:abstractNum w:abstractNumId="10">
     <w:nsid w:val="7979590E"/>
     <w:multiLevelType w:val="hybridMultilevel"/>
     <w:tmpl w:val="F82E843A"/>
@@ -13907,7 +15133,7 @@
       </w:pPr>
     </w:lvl>
   </w:abstractNum>
-  <w:abstractNum w:abstractNumId="10">
+  <w:abstractNum w:abstractNumId="11">
     <w:nsid w:val="7BB072F0"/>
     <w:multiLevelType w:val="hybridMultilevel"/>
     <w:tmpl w:val="B650CAAA"/>
@@ -14003,16 +15229,16 @@
     <w:abstractNumId w:val="2"/>
   </w:num>
   <w:num w:numId="3">
-    <w:abstractNumId w:val="9"/>
+    <w:abstractNumId w:val="10"/>
   </w:num>
   <w:num w:numId="4">
     <w:abstractNumId w:val="3"/>
   </w:num>
   <w:num w:numId="5">
-    <w:abstractNumId w:val="10"/>
+    <w:abstractNumId w:val="11"/>
   </w:num>
   <w:num w:numId="6">
-    <w:abstractNumId w:val="6"/>
+    <w:abstractNumId w:val="7"/>
   </w:num>
   <w:num w:numId="7">
     <w:abstractNumId w:val="1"/>
@@ -14021,13 +15247,16 @@
     <w:abstractNumId w:val="5"/>
   </w:num>
   <w:num w:numId="9">
-    <w:abstractNumId w:val="7"/>
+    <w:abstractNumId w:val="8"/>
   </w:num>
   <w:num w:numId="10">
-    <w:abstractNumId w:val="8"/>
+    <w:abstractNumId w:val="9"/>
   </w:num>
   <w:num w:numId="11">
     <w:abstractNumId w:val="0"/>
+  </w:num>
+  <w:num w:numId="12">
+    <w:abstractNumId w:val="6"/>
   </w:num>
 </w:numbering>
 </file>
@@ -14869,6 +16098,26 @@
     <w:basedOn w:val="a1"/>
     <w:rsid w:val="00B93788"/>
   </w:style>
+  <w:style w:type="character" w:customStyle="1" w:styleId="tag">
+    <w:name w:val="tag"/>
+    <w:basedOn w:val="a1"/>
+    <w:rsid w:val="00947F45"/>
+  </w:style>
+  <w:style w:type="character" w:customStyle="1" w:styleId="tag-name">
+    <w:name w:val="tag-name"/>
+    <w:basedOn w:val="a1"/>
+    <w:rsid w:val="00947F45"/>
+  </w:style>
+  <w:style w:type="character" w:customStyle="1" w:styleId="attribute">
+    <w:name w:val="attribute"/>
+    <w:basedOn w:val="a1"/>
+    <w:rsid w:val="00947F45"/>
+  </w:style>
+  <w:style w:type="character" w:customStyle="1" w:styleId="attribute-value">
+    <w:name w:val="attribute-value"/>
+    <w:basedOn w:val="a1"/>
+    <w:rsid w:val="00947F45"/>
+  </w:style>
 </w:styles>
 </file>
 
@@ -15138,7 +16387,7 @@
 </file>
 
 <file path=customXml/itemProps1.xml><?xml version="1.0" encoding="utf-8"?>
-<ds:datastoreItem xmlns:ds="http://schemas.openxmlformats.org/officeDocument/2006/customXml" ds:itemID="{24F10F8B-461D-4C6A-8319-56EEAF0E8CA6}">
+<ds:datastoreItem xmlns:ds="http://schemas.openxmlformats.org/officeDocument/2006/customXml" ds:itemID="{275DB1A8-0331-443A-AA08-787F32F7A67F}">
   <ds:schemaRefs>
     <ds:schemaRef ds:uri="http://schemas.openxmlformats.org/officeDocument/2006/bibliography"/>
   </ds:schemaRefs>

--- a/doc/毕业论文-计科1404-郭昌仑.docx
+++ b/doc/毕业论文-计科1404-郭昌仑.docx
@@ -47,7 +47,7 @@
                     <a:blip r:embed="rId8" r:link="rId9" cstate="print">
                       <a:extLst>
                         <a:ext uri="{28A0092B-C50C-407E-A947-70E740481C1C}">
-                          <a14:useLocalDpi xmlns:a14="http://schemas.microsoft.com/office/drawing/2010/main" xmlns:wps="http://schemas.microsoft.com/office/word/2010/wordprocessingShape" xmlns:wpi="http://schemas.microsoft.com/office/word/2010/wordprocessingInk" xmlns:wpg="http://schemas.microsoft.com/office/word/2010/wordprocessingGroup" xmlns:w16se="http://schemas.microsoft.com/office/word/2015/wordml/symex" xmlns:w16cid="http://schemas.microsoft.com/office/word/2016/wordml/cid" xmlns:w15="http://schemas.microsoft.com/office/word/2012/wordml" xmlns:w14="http://schemas.microsoft.com/office/word/2010/wordml" xmlns:w="http://schemas.openxmlformats.org/wordprocessingml/2006/main" xmlns:w10="urn:schemas-microsoft-com:office:word" xmlns:wp14="http://schemas.microsoft.com/office/word/2010/wordprocessingDrawing" xmlns:v="urn:schemas-microsoft-com:vml" xmlns:o="urn:schemas-microsoft-com:office:office" xmlns:am3d="http://schemas.microsoft.com/office/drawing/2017/model3d" xmlns:aink="http://schemas.microsoft.com/office/drawing/2016/ink" xmlns:mc="http://schemas.openxmlformats.org/markup-compatibility/2006" xmlns:cx8="http://schemas.microsoft.com/office/drawing/2016/5/14/chartex" xmlns:cx7="http://schemas.microsoft.com/office/drawing/2016/5/13/chartex" xmlns:cx6="http://schemas.microsoft.com/office/drawing/2016/5/12/chartex" xmlns:cx5="http://schemas.microsoft.com/office/drawing/2016/5/11/chartex" xmlns:cx4="http://schemas.microsoft.com/office/drawing/2016/5/10/chartex" xmlns:cx3="http://schemas.microsoft.com/office/drawing/2016/5/9/chartex" xmlns:cx2="http://schemas.microsoft.com/office/drawing/2015/10/21/chartex" xmlns:cx1="http://schemas.microsoft.com/office/drawing/2015/9/8/chartex" xmlns:cx="http://schemas.microsoft.com/office/drawing/2014/chartex" xmlns:wpc="http://schemas.microsoft.com/office/word/2010/wordprocessingCanvas" xmlns="" val="0"/>
+                          <a14:useLocalDpi xmlns="" xmlns:wpc="http://schemas.microsoft.com/office/word/2010/wordprocessingCanvas" xmlns:cx="http://schemas.microsoft.com/office/drawing/2014/chartex" xmlns:cx1="http://schemas.microsoft.com/office/drawing/2015/9/8/chartex" xmlns:cx2="http://schemas.microsoft.com/office/drawing/2015/10/21/chartex" xmlns:cx3="http://schemas.microsoft.com/office/drawing/2016/5/9/chartex" xmlns:cx4="http://schemas.microsoft.com/office/drawing/2016/5/10/chartex" xmlns:cx5="http://schemas.microsoft.com/office/drawing/2016/5/11/chartex" xmlns:cx6="http://schemas.microsoft.com/office/drawing/2016/5/12/chartex" xmlns:cx7="http://schemas.microsoft.com/office/drawing/2016/5/13/chartex" xmlns:cx8="http://schemas.microsoft.com/office/drawing/2016/5/14/chartex" xmlns:mc="http://schemas.openxmlformats.org/markup-compatibility/2006" xmlns:aink="http://schemas.microsoft.com/office/drawing/2016/ink" xmlns:am3d="http://schemas.microsoft.com/office/drawing/2017/model3d" xmlns:o="urn:schemas-microsoft-com:office:office" xmlns:v="urn:schemas-microsoft-com:vml" xmlns:wp14="http://schemas.microsoft.com/office/word/2010/wordprocessingDrawing" xmlns:w10="urn:schemas-microsoft-com:office:word" xmlns:w="http://schemas.openxmlformats.org/wordprocessingml/2006/main" xmlns:w14="http://schemas.microsoft.com/office/word/2010/wordml" xmlns:w15="http://schemas.microsoft.com/office/word/2012/wordml" xmlns:w16cid="http://schemas.microsoft.com/office/word/2016/wordml/cid" xmlns:w16se="http://schemas.microsoft.com/office/word/2015/wordml/symex" xmlns:wpg="http://schemas.microsoft.com/office/word/2010/wordprocessingGroup" xmlns:wpi="http://schemas.microsoft.com/office/word/2010/wordprocessingInk" xmlns:wps="http://schemas.microsoft.com/office/word/2010/wordprocessingShape" xmlns:a14="http://schemas.microsoft.com/office/drawing/2010/main" val="0"/>
                         </a:ext>
                       </a:extLst>
                     </a:blip>
@@ -120,7 +120,7 @@
                     <a:blip r:embed="rId10" cstate="print">
                       <a:extLst>
                         <a:ext uri="{28A0092B-C50C-407E-A947-70E740481C1C}">
-                          <a14:useLocalDpi xmlns:a14="http://schemas.microsoft.com/office/drawing/2010/main" xmlns:wps="http://schemas.microsoft.com/office/word/2010/wordprocessingShape" xmlns:wpi="http://schemas.microsoft.com/office/word/2010/wordprocessingInk" xmlns:wpg="http://schemas.microsoft.com/office/word/2010/wordprocessingGroup" xmlns:w16se="http://schemas.microsoft.com/office/word/2015/wordml/symex" xmlns:w16cid="http://schemas.microsoft.com/office/word/2016/wordml/cid" xmlns:w15="http://schemas.microsoft.com/office/word/2012/wordml" xmlns:w14="http://schemas.microsoft.com/office/word/2010/wordml" xmlns:w="http://schemas.openxmlformats.org/wordprocessingml/2006/main" xmlns:w10="urn:schemas-microsoft-com:office:word" xmlns:wp14="http://schemas.microsoft.com/office/word/2010/wordprocessingDrawing" xmlns:v="urn:schemas-microsoft-com:vml" xmlns:o="urn:schemas-microsoft-com:office:office" xmlns:am3d="http://schemas.microsoft.com/office/drawing/2017/model3d" xmlns:aink="http://schemas.microsoft.com/office/drawing/2016/ink" xmlns:mc="http://schemas.openxmlformats.org/markup-compatibility/2006" xmlns:cx8="http://schemas.microsoft.com/office/drawing/2016/5/14/chartex" xmlns:cx7="http://schemas.microsoft.com/office/drawing/2016/5/13/chartex" xmlns:cx6="http://schemas.microsoft.com/office/drawing/2016/5/12/chartex" xmlns:cx5="http://schemas.microsoft.com/office/drawing/2016/5/11/chartex" xmlns:cx4="http://schemas.microsoft.com/office/drawing/2016/5/10/chartex" xmlns:cx3="http://schemas.microsoft.com/office/drawing/2016/5/9/chartex" xmlns:cx2="http://schemas.microsoft.com/office/drawing/2015/10/21/chartex" xmlns:cx1="http://schemas.microsoft.com/office/drawing/2015/9/8/chartex" xmlns:cx="http://schemas.microsoft.com/office/drawing/2014/chartex" xmlns:wpc="http://schemas.microsoft.com/office/word/2010/wordprocessingCanvas" xmlns="" val="0"/>
+                          <a14:useLocalDpi xmlns="" xmlns:wpc="http://schemas.microsoft.com/office/word/2010/wordprocessingCanvas" xmlns:cx="http://schemas.microsoft.com/office/drawing/2014/chartex" xmlns:cx1="http://schemas.microsoft.com/office/drawing/2015/9/8/chartex" xmlns:cx2="http://schemas.microsoft.com/office/drawing/2015/10/21/chartex" xmlns:cx3="http://schemas.microsoft.com/office/drawing/2016/5/9/chartex" xmlns:cx4="http://schemas.microsoft.com/office/drawing/2016/5/10/chartex" xmlns:cx5="http://schemas.microsoft.com/office/drawing/2016/5/11/chartex" xmlns:cx6="http://schemas.microsoft.com/office/drawing/2016/5/12/chartex" xmlns:cx7="http://schemas.microsoft.com/office/drawing/2016/5/13/chartex" xmlns:cx8="http://schemas.microsoft.com/office/drawing/2016/5/14/chartex" xmlns:mc="http://schemas.openxmlformats.org/markup-compatibility/2006" xmlns:aink="http://schemas.microsoft.com/office/drawing/2016/ink" xmlns:am3d="http://schemas.microsoft.com/office/drawing/2017/model3d" xmlns:o="urn:schemas-microsoft-com:office:office" xmlns:v="urn:schemas-microsoft-com:vml" xmlns:wp14="http://schemas.microsoft.com/office/word/2010/wordprocessingDrawing" xmlns:w10="urn:schemas-microsoft-com:office:word" xmlns:w="http://schemas.openxmlformats.org/wordprocessingml/2006/main" xmlns:w14="http://schemas.microsoft.com/office/word/2010/wordml" xmlns:w15="http://schemas.microsoft.com/office/word/2012/wordml" xmlns:w16cid="http://schemas.microsoft.com/office/word/2016/wordml/cid" xmlns:w16se="http://schemas.microsoft.com/office/word/2015/wordml/symex" xmlns:wpg="http://schemas.microsoft.com/office/word/2010/wordprocessingGroup" xmlns:wpi="http://schemas.microsoft.com/office/word/2010/wordprocessingInk" xmlns:wps="http://schemas.microsoft.com/office/word/2010/wordprocessingShape" xmlns:a14="http://schemas.microsoft.com/office/drawing/2010/main" val="0"/>
                         </a:ext>
                       </a:extLst>
                     </a:blip>
@@ -4034,8 +4034,8 @@
         </w:rPr>
       </w:pPr>
       <w:bookmarkStart w:id="11" w:name="_Toc514316074"/>
-      <w:bookmarkStart w:id="12" w:name="_Hlk514315730"/>
-      <w:bookmarkStart w:id="13" w:name="_Toc514598907"/>
+      <w:bookmarkStart w:id="12" w:name="_Toc514598907"/>
+      <w:bookmarkStart w:id="13" w:name="_Hlk514315730"/>
       <w:r>
         <w:rPr>
           <w:rFonts w:ascii="Arial" w:eastAsia="黑体" w:hAnsi="Arial" w:cs="Times New Roman" w:hint="eastAsia"/>
@@ -4092,9 +4092,9 @@
         <w:t>服务器</w:t>
       </w:r>
       <w:bookmarkEnd w:id="11"/>
-      <w:bookmarkEnd w:id="13"/>
-    </w:p>
-    <w:bookmarkEnd w:id="12"/>
+      <w:bookmarkEnd w:id="12"/>
+    </w:p>
+    <w:bookmarkEnd w:id="13"/>
     <w:p>
       <w:pPr>
         <w:pStyle w:val="ac"/>
@@ -5537,7 +5537,7 @@
                     <a:blip r:embed="rId11" cstate="print">
                       <a:extLst>
                         <a:ext uri="{28A0092B-C50C-407E-A947-70E740481C1C}">
-                          <a14:useLocalDpi xmlns:a14="http://schemas.microsoft.com/office/drawing/2010/main" xmlns:wps="http://schemas.microsoft.com/office/word/2010/wordprocessingShape" xmlns:wpi="http://schemas.microsoft.com/office/word/2010/wordprocessingInk" xmlns:wpg="http://schemas.microsoft.com/office/word/2010/wordprocessingGroup" xmlns:w16se="http://schemas.microsoft.com/office/word/2015/wordml/symex" xmlns:w16cid="http://schemas.microsoft.com/office/word/2016/wordml/cid" xmlns:w15="http://schemas.microsoft.com/office/word/2012/wordml" xmlns:w14="http://schemas.microsoft.com/office/word/2010/wordml" xmlns:w="http://schemas.openxmlformats.org/wordprocessingml/2006/main" xmlns:w10="urn:schemas-microsoft-com:office:word" xmlns:wp14="http://schemas.microsoft.com/office/word/2010/wordprocessingDrawing" xmlns:v="urn:schemas-microsoft-com:vml" xmlns:o="urn:schemas-microsoft-com:office:office" xmlns:am3d="http://schemas.microsoft.com/office/drawing/2017/model3d" xmlns:aink="http://schemas.microsoft.com/office/drawing/2016/ink" xmlns:mc="http://schemas.openxmlformats.org/markup-compatibility/2006" xmlns:cx8="http://schemas.microsoft.com/office/drawing/2016/5/14/chartex" xmlns:cx7="http://schemas.microsoft.com/office/drawing/2016/5/13/chartex" xmlns:cx6="http://schemas.microsoft.com/office/drawing/2016/5/12/chartex" xmlns:cx5="http://schemas.microsoft.com/office/drawing/2016/5/11/chartex" xmlns:cx4="http://schemas.microsoft.com/office/drawing/2016/5/10/chartex" xmlns:cx3="http://schemas.microsoft.com/office/drawing/2016/5/9/chartex" xmlns:cx2="http://schemas.microsoft.com/office/drawing/2015/10/21/chartex" xmlns:cx1="http://schemas.microsoft.com/office/drawing/2015/9/8/chartex" xmlns:cx="http://schemas.microsoft.com/office/drawing/2014/chartex" xmlns:wpc="http://schemas.microsoft.com/office/word/2010/wordprocessingCanvas" xmlns="" val="0"/>
+                          <a14:useLocalDpi xmlns="" xmlns:wpc="http://schemas.microsoft.com/office/word/2010/wordprocessingCanvas" xmlns:cx="http://schemas.microsoft.com/office/drawing/2014/chartex" xmlns:cx1="http://schemas.microsoft.com/office/drawing/2015/9/8/chartex" xmlns:cx2="http://schemas.microsoft.com/office/drawing/2015/10/21/chartex" xmlns:cx3="http://schemas.microsoft.com/office/drawing/2016/5/9/chartex" xmlns:cx4="http://schemas.microsoft.com/office/drawing/2016/5/10/chartex" xmlns:cx5="http://schemas.microsoft.com/office/drawing/2016/5/11/chartex" xmlns:cx6="http://schemas.microsoft.com/office/drawing/2016/5/12/chartex" xmlns:cx7="http://schemas.microsoft.com/office/drawing/2016/5/13/chartex" xmlns:cx8="http://schemas.microsoft.com/office/drawing/2016/5/14/chartex" xmlns:mc="http://schemas.openxmlformats.org/markup-compatibility/2006" xmlns:aink="http://schemas.microsoft.com/office/drawing/2016/ink" xmlns:am3d="http://schemas.microsoft.com/office/drawing/2017/model3d" xmlns:o="urn:schemas-microsoft-com:office:office" xmlns:v="urn:schemas-microsoft-com:vml" xmlns:wp14="http://schemas.microsoft.com/office/word/2010/wordprocessingDrawing" xmlns:w10="urn:schemas-microsoft-com:office:word" xmlns:w="http://schemas.openxmlformats.org/wordprocessingml/2006/main" xmlns:w14="http://schemas.microsoft.com/office/word/2010/wordml" xmlns:w15="http://schemas.microsoft.com/office/word/2012/wordml" xmlns:w16cid="http://schemas.microsoft.com/office/word/2016/wordml/cid" xmlns:w16se="http://schemas.microsoft.com/office/word/2015/wordml/symex" xmlns:wpg="http://schemas.microsoft.com/office/word/2010/wordprocessingGroup" xmlns:wpi="http://schemas.microsoft.com/office/word/2010/wordprocessingInk" xmlns:wps="http://schemas.microsoft.com/office/word/2010/wordprocessingShape" xmlns:a14="http://schemas.microsoft.com/office/drawing/2010/main" val="0"/>
                         </a:ext>
                       </a:extLst>
                     </a:blip>
@@ -5730,7 +5730,7 @@
                     <a:blip r:embed="rId12" cstate="print">
                       <a:extLst>
                         <a:ext uri="{28A0092B-C50C-407E-A947-70E740481C1C}">
-                          <a14:useLocalDpi xmlns:a14="http://schemas.microsoft.com/office/drawing/2010/main" xmlns:wps="http://schemas.microsoft.com/office/word/2010/wordprocessingShape" xmlns:wpi="http://schemas.microsoft.com/office/word/2010/wordprocessingInk" xmlns:wpg="http://schemas.microsoft.com/office/word/2010/wordprocessingGroup" xmlns:w16se="http://schemas.microsoft.com/office/word/2015/wordml/symex" xmlns:w16cid="http://schemas.microsoft.com/office/word/2016/wordml/cid" xmlns:w15="http://schemas.microsoft.com/office/word/2012/wordml" xmlns:w14="http://schemas.microsoft.com/office/word/2010/wordml" xmlns:w="http://schemas.openxmlformats.org/wordprocessingml/2006/main" xmlns:w10="urn:schemas-microsoft-com:office:word" xmlns:wp14="http://schemas.microsoft.com/office/word/2010/wordprocessingDrawing" xmlns:v="urn:schemas-microsoft-com:vml" xmlns:o="urn:schemas-microsoft-com:office:office" xmlns:am3d="http://schemas.microsoft.com/office/drawing/2017/model3d" xmlns:aink="http://schemas.microsoft.com/office/drawing/2016/ink" xmlns:mc="http://schemas.openxmlformats.org/markup-compatibility/2006" xmlns:cx8="http://schemas.microsoft.com/office/drawing/2016/5/14/chartex" xmlns:cx7="http://schemas.microsoft.com/office/drawing/2016/5/13/chartex" xmlns:cx6="http://schemas.microsoft.com/office/drawing/2016/5/12/chartex" xmlns:cx5="http://schemas.microsoft.com/office/drawing/2016/5/11/chartex" xmlns:cx4="http://schemas.microsoft.com/office/drawing/2016/5/10/chartex" xmlns:cx3="http://schemas.microsoft.com/office/drawing/2016/5/9/chartex" xmlns:cx2="http://schemas.microsoft.com/office/drawing/2015/10/21/chartex" xmlns:cx1="http://schemas.microsoft.com/office/drawing/2015/9/8/chartex" xmlns:cx="http://schemas.microsoft.com/office/drawing/2014/chartex" xmlns:wpc="http://schemas.microsoft.com/office/word/2010/wordprocessingCanvas" xmlns="" val="0"/>
+                          <a14:useLocalDpi xmlns="" xmlns:wpc="http://schemas.microsoft.com/office/word/2010/wordprocessingCanvas" xmlns:cx="http://schemas.microsoft.com/office/drawing/2014/chartex" xmlns:cx1="http://schemas.microsoft.com/office/drawing/2015/9/8/chartex" xmlns:cx2="http://schemas.microsoft.com/office/drawing/2015/10/21/chartex" xmlns:cx3="http://schemas.microsoft.com/office/drawing/2016/5/9/chartex" xmlns:cx4="http://schemas.microsoft.com/office/drawing/2016/5/10/chartex" xmlns:cx5="http://schemas.microsoft.com/office/drawing/2016/5/11/chartex" xmlns:cx6="http://schemas.microsoft.com/office/drawing/2016/5/12/chartex" xmlns:cx7="http://schemas.microsoft.com/office/drawing/2016/5/13/chartex" xmlns:cx8="http://schemas.microsoft.com/office/drawing/2016/5/14/chartex" xmlns:mc="http://schemas.openxmlformats.org/markup-compatibility/2006" xmlns:aink="http://schemas.microsoft.com/office/drawing/2016/ink" xmlns:am3d="http://schemas.microsoft.com/office/drawing/2017/model3d" xmlns:o="urn:schemas-microsoft-com:office:office" xmlns:v="urn:schemas-microsoft-com:vml" xmlns:wp14="http://schemas.microsoft.com/office/word/2010/wordprocessingDrawing" xmlns:w10="urn:schemas-microsoft-com:office:word" xmlns:w="http://schemas.openxmlformats.org/wordprocessingml/2006/main" xmlns:w14="http://schemas.microsoft.com/office/word/2010/wordml" xmlns:w15="http://schemas.microsoft.com/office/word/2012/wordml" xmlns:w16cid="http://schemas.microsoft.com/office/word/2016/wordml/cid" xmlns:w16se="http://schemas.microsoft.com/office/word/2015/wordml/symex" xmlns:wpg="http://schemas.microsoft.com/office/word/2010/wordprocessingGroup" xmlns:wpi="http://schemas.microsoft.com/office/word/2010/wordprocessingInk" xmlns:wps="http://schemas.microsoft.com/office/word/2010/wordprocessingShape" xmlns:a14="http://schemas.microsoft.com/office/drawing/2010/main" val="0"/>
                         </a:ext>
                       </a:extLst>
                     </a:blip>
@@ -7411,7 +7411,7 @@
           <v:shape id="_x0000_i1025" type="#_x0000_t75" style="width:320.25pt;height:256.5pt" o:ole="">
             <v:imagedata r:id="rId13" o:title=""/>
           </v:shape>
-          <o:OLEObject Type="Embed" ProgID="Visio.Drawing.11" ShapeID="_x0000_i1025" DrawAspect="Content" ObjectID="_1588341196" r:id="rId14"/>
+          <o:OLEObject Type="Embed" ProgID="Visio.Drawing.11" ShapeID="_x0000_i1025" DrawAspect="Content" ObjectID="_1588439783" r:id="rId14"/>
         </w:object>
       </w:r>
     </w:p>
@@ -7529,7 +7529,7 @@
           <v:shape id="_x0000_i1026" type="#_x0000_t75" style="width:320.25pt;height:242.25pt" o:ole="">
             <v:imagedata r:id="rId15" o:title=""/>
           </v:shape>
-          <o:OLEObject Type="Embed" ProgID="Visio.Drawing.11" ShapeID="_x0000_i1026" DrawAspect="Content" ObjectID="_1588341197" r:id="rId16"/>
+          <o:OLEObject Type="Embed" ProgID="Visio.Drawing.11" ShapeID="_x0000_i1026" DrawAspect="Content" ObjectID="_1588439784" r:id="rId16"/>
         </w:object>
       </w:r>
     </w:p>
@@ -7663,7 +7663,7 @@
           <v:shape id="_x0000_i1027" type="#_x0000_t75" style="width:415.5pt;height:203.25pt" o:ole="">
             <v:imagedata r:id="rId17" o:title=""/>
           </v:shape>
-          <o:OLEObject Type="Embed" ProgID="Visio.Drawing.11" ShapeID="_x0000_i1027" DrawAspect="Content" ObjectID="_1588341198" r:id="rId18"/>
+          <o:OLEObject Type="Embed" ProgID="Visio.Drawing.11" ShapeID="_x0000_i1027" DrawAspect="Content" ObjectID="_1588439785" r:id="rId18"/>
         </w:object>
       </w:r>
     </w:p>
@@ -7786,7 +7786,7 @@
           <v:shape id="_x0000_i1028" type="#_x0000_t75" style="width:376.5pt;height:196.5pt" o:ole="">
             <v:imagedata r:id="rId19" o:title=""/>
           </v:shape>
-          <o:OLEObject Type="Embed" ProgID="Visio.Drawing.11" ShapeID="_x0000_i1028" DrawAspect="Content" ObjectID="_1588341199" r:id="rId20"/>
+          <o:OLEObject Type="Embed" ProgID="Visio.Drawing.11" ShapeID="_x0000_i1028" DrawAspect="Content" ObjectID="_1588439786" r:id="rId20"/>
         </w:object>
       </w:r>
     </w:p>
@@ -7917,7 +7917,7 @@
           <v:shape id="_x0000_i1029" type="#_x0000_t75" style="width:322.5pt;height:196.5pt" o:ole="">
             <v:imagedata r:id="rId21" o:title=""/>
           </v:shape>
-          <o:OLEObject Type="Embed" ProgID="Visio.Drawing.11" ShapeID="_x0000_i1029" DrawAspect="Content" ObjectID="_1588341200" r:id="rId22"/>
+          <o:OLEObject Type="Embed" ProgID="Visio.Drawing.11" ShapeID="_x0000_i1029" DrawAspect="Content" ObjectID="_1588439787" r:id="rId22"/>
         </w:object>
       </w:r>
     </w:p>
@@ -8159,7 +8159,7 @@
                     <a:blip r:embed="rId23" cstate="print">
                       <a:extLst>
                         <a:ext uri="{28A0092B-C50C-407E-A947-70E740481C1C}">
-                          <a14:useLocalDpi xmlns:a14="http://schemas.microsoft.com/office/drawing/2010/main" xmlns:wps="http://schemas.microsoft.com/office/word/2010/wordprocessingShape" xmlns:wpi="http://schemas.microsoft.com/office/word/2010/wordprocessingInk" xmlns:wpg="http://schemas.microsoft.com/office/word/2010/wordprocessingGroup" xmlns:w16se="http://schemas.microsoft.com/office/word/2015/wordml/symex" xmlns:w16cid="http://schemas.microsoft.com/office/word/2016/wordml/cid" xmlns:w15="http://schemas.microsoft.com/office/word/2012/wordml" xmlns:w14="http://schemas.microsoft.com/office/word/2010/wordml" xmlns:w="http://schemas.openxmlformats.org/wordprocessingml/2006/main" xmlns:w10="urn:schemas-microsoft-com:office:word" xmlns:wp14="http://schemas.microsoft.com/office/word/2010/wordprocessingDrawing" xmlns:v="urn:schemas-microsoft-com:vml" xmlns:o="urn:schemas-microsoft-com:office:office" xmlns:am3d="http://schemas.microsoft.com/office/drawing/2017/model3d" xmlns:aink="http://schemas.microsoft.com/office/drawing/2016/ink" xmlns:mc="http://schemas.openxmlformats.org/markup-compatibility/2006" xmlns:cx8="http://schemas.microsoft.com/office/drawing/2016/5/14/chartex" xmlns:cx7="http://schemas.microsoft.com/office/drawing/2016/5/13/chartex" xmlns:cx6="http://schemas.microsoft.com/office/drawing/2016/5/12/chartex" xmlns:cx5="http://schemas.microsoft.com/office/drawing/2016/5/11/chartex" xmlns:cx4="http://schemas.microsoft.com/office/drawing/2016/5/10/chartex" xmlns:cx3="http://schemas.microsoft.com/office/drawing/2016/5/9/chartex" xmlns:cx2="http://schemas.microsoft.com/office/drawing/2015/10/21/chartex" xmlns:cx1="http://schemas.microsoft.com/office/drawing/2015/9/8/chartex" xmlns:cx="http://schemas.microsoft.com/office/drawing/2014/chartex" xmlns:wpc="http://schemas.microsoft.com/office/word/2010/wordprocessingCanvas" xmlns="" val="0"/>
+                          <a14:useLocalDpi xmlns="" xmlns:wpc="http://schemas.microsoft.com/office/word/2010/wordprocessingCanvas" xmlns:cx="http://schemas.microsoft.com/office/drawing/2014/chartex" xmlns:cx1="http://schemas.microsoft.com/office/drawing/2015/9/8/chartex" xmlns:cx2="http://schemas.microsoft.com/office/drawing/2015/10/21/chartex" xmlns:cx3="http://schemas.microsoft.com/office/drawing/2016/5/9/chartex" xmlns:cx4="http://schemas.microsoft.com/office/drawing/2016/5/10/chartex" xmlns:cx5="http://schemas.microsoft.com/office/drawing/2016/5/11/chartex" xmlns:cx6="http://schemas.microsoft.com/office/drawing/2016/5/12/chartex" xmlns:cx7="http://schemas.microsoft.com/office/drawing/2016/5/13/chartex" xmlns:cx8="http://schemas.microsoft.com/office/drawing/2016/5/14/chartex" xmlns:mc="http://schemas.openxmlformats.org/markup-compatibility/2006" xmlns:aink="http://schemas.microsoft.com/office/drawing/2016/ink" xmlns:am3d="http://schemas.microsoft.com/office/drawing/2017/model3d" xmlns:o="urn:schemas-microsoft-com:office:office" xmlns:v="urn:schemas-microsoft-com:vml" xmlns:wp14="http://schemas.microsoft.com/office/word/2010/wordprocessingDrawing" xmlns:w10="urn:schemas-microsoft-com:office:word" xmlns:w="http://schemas.openxmlformats.org/wordprocessingml/2006/main" xmlns:w14="http://schemas.microsoft.com/office/word/2010/wordml" xmlns:w15="http://schemas.microsoft.com/office/word/2012/wordml" xmlns:w16cid="http://schemas.microsoft.com/office/word/2016/wordml/cid" xmlns:w16se="http://schemas.microsoft.com/office/word/2015/wordml/symex" xmlns:wpg="http://schemas.microsoft.com/office/word/2010/wordprocessingGroup" xmlns:wpi="http://schemas.microsoft.com/office/word/2010/wordprocessingInk" xmlns:wps="http://schemas.microsoft.com/office/word/2010/wordprocessingShape" xmlns:a14="http://schemas.microsoft.com/office/drawing/2010/main" val="0"/>
                         </a:ext>
                       </a:extLst>
                     </a:blip>
@@ -8310,7 +8310,7 @@
                     <a:blip r:embed="rId24" cstate="print">
                       <a:extLst>
                         <a:ext uri="{28A0092B-C50C-407E-A947-70E740481C1C}">
-                          <a14:useLocalDpi xmlns:a14="http://schemas.microsoft.com/office/drawing/2010/main" xmlns:wps="http://schemas.microsoft.com/office/word/2010/wordprocessingShape" xmlns:wpi="http://schemas.microsoft.com/office/word/2010/wordprocessingInk" xmlns:wpg="http://schemas.microsoft.com/office/word/2010/wordprocessingGroup" xmlns:w16se="http://schemas.microsoft.com/office/word/2015/wordml/symex" xmlns:w16cid="http://schemas.microsoft.com/office/word/2016/wordml/cid" xmlns:w15="http://schemas.microsoft.com/office/word/2012/wordml" xmlns:w14="http://schemas.microsoft.com/office/word/2010/wordml" xmlns:w="http://schemas.openxmlformats.org/wordprocessingml/2006/main" xmlns:w10="urn:schemas-microsoft-com:office:word" xmlns:wp14="http://schemas.microsoft.com/office/word/2010/wordprocessingDrawing" xmlns:v="urn:schemas-microsoft-com:vml" xmlns:o="urn:schemas-microsoft-com:office:office" xmlns:am3d="http://schemas.microsoft.com/office/drawing/2017/model3d" xmlns:aink="http://schemas.microsoft.com/office/drawing/2016/ink" xmlns:mc="http://schemas.openxmlformats.org/markup-compatibility/2006" xmlns:cx8="http://schemas.microsoft.com/office/drawing/2016/5/14/chartex" xmlns:cx7="http://schemas.microsoft.com/office/drawing/2016/5/13/chartex" xmlns:cx6="http://schemas.microsoft.com/office/drawing/2016/5/12/chartex" xmlns:cx5="http://schemas.microsoft.com/office/drawing/2016/5/11/chartex" xmlns:cx4="http://schemas.microsoft.com/office/drawing/2016/5/10/chartex" xmlns:cx3="http://schemas.microsoft.com/office/drawing/2016/5/9/chartex" xmlns:cx2="http://schemas.microsoft.com/office/drawing/2015/10/21/chartex" xmlns:cx1="http://schemas.microsoft.com/office/drawing/2015/9/8/chartex" xmlns:cx="http://schemas.microsoft.com/office/drawing/2014/chartex" xmlns:wpc="http://schemas.microsoft.com/office/word/2010/wordprocessingCanvas" xmlns="" val="0"/>
+                          <a14:useLocalDpi xmlns="" xmlns:wpc="http://schemas.microsoft.com/office/word/2010/wordprocessingCanvas" xmlns:cx="http://schemas.microsoft.com/office/drawing/2014/chartex" xmlns:cx1="http://schemas.microsoft.com/office/drawing/2015/9/8/chartex" xmlns:cx2="http://schemas.microsoft.com/office/drawing/2015/10/21/chartex" xmlns:cx3="http://schemas.microsoft.com/office/drawing/2016/5/9/chartex" xmlns:cx4="http://schemas.microsoft.com/office/drawing/2016/5/10/chartex" xmlns:cx5="http://schemas.microsoft.com/office/drawing/2016/5/11/chartex" xmlns:cx6="http://schemas.microsoft.com/office/drawing/2016/5/12/chartex" xmlns:cx7="http://schemas.microsoft.com/office/drawing/2016/5/13/chartex" xmlns:cx8="http://schemas.microsoft.com/office/drawing/2016/5/14/chartex" xmlns:mc="http://schemas.openxmlformats.org/markup-compatibility/2006" xmlns:aink="http://schemas.microsoft.com/office/drawing/2016/ink" xmlns:am3d="http://schemas.microsoft.com/office/drawing/2017/model3d" xmlns:o="urn:schemas-microsoft-com:office:office" xmlns:v="urn:schemas-microsoft-com:vml" xmlns:wp14="http://schemas.microsoft.com/office/word/2010/wordprocessingDrawing" xmlns:w10="urn:schemas-microsoft-com:office:word" xmlns:w="http://schemas.openxmlformats.org/wordprocessingml/2006/main" xmlns:w14="http://schemas.microsoft.com/office/word/2010/wordml" xmlns:w15="http://schemas.microsoft.com/office/word/2012/wordml" xmlns:w16cid="http://schemas.microsoft.com/office/word/2016/wordml/cid" xmlns:w16se="http://schemas.microsoft.com/office/word/2015/wordml/symex" xmlns:wpg="http://schemas.microsoft.com/office/word/2010/wordprocessingGroup" xmlns:wpi="http://schemas.microsoft.com/office/word/2010/wordprocessingInk" xmlns:wps="http://schemas.microsoft.com/office/word/2010/wordprocessingShape" xmlns:a14="http://schemas.microsoft.com/office/drawing/2010/main" val="0"/>
                         </a:ext>
                       </a:extLst>
                     </a:blip>
@@ -8468,7 +8468,7 @@
                     <a:blip r:embed="rId25" cstate="print">
                       <a:extLst>
                         <a:ext uri="{28A0092B-C50C-407E-A947-70E740481C1C}">
-                          <a14:useLocalDpi xmlns:a14="http://schemas.microsoft.com/office/drawing/2010/main" xmlns:wps="http://schemas.microsoft.com/office/word/2010/wordprocessingShape" xmlns:wpi="http://schemas.microsoft.com/office/word/2010/wordprocessingInk" xmlns:wpg="http://schemas.microsoft.com/office/word/2010/wordprocessingGroup" xmlns:w16se="http://schemas.microsoft.com/office/word/2015/wordml/symex" xmlns:w16cid="http://schemas.microsoft.com/office/word/2016/wordml/cid" xmlns:w15="http://schemas.microsoft.com/office/word/2012/wordml" xmlns:w14="http://schemas.microsoft.com/office/word/2010/wordml" xmlns:w="http://schemas.openxmlformats.org/wordprocessingml/2006/main" xmlns:w10="urn:schemas-microsoft-com:office:word" xmlns:wp14="http://schemas.microsoft.com/office/word/2010/wordprocessingDrawing" xmlns:v="urn:schemas-microsoft-com:vml" xmlns:o="urn:schemas-microsoft-com:office:office" xmlns:am3d="http://schemas.microsoft.com/office/drawing/2017/model3d" xmlns:aink="http://schemas.microsoft.com/office/drawing/2016/ink" xmlns:mc="http://schemas.openxmlformats.org/markup-compatibility/2006" xmlns:cx8="http://schemas.microsoft.com/office/drawing/2016/5/14/chartex" xmlns:cx7="http://schemas.microsoft.com/office/drawing/2016/5/13/chartex" xmlns:cx6="http://schemas.microsoft.com/office/drawing/2016/5/12/chartex" xmlns:cx5="http://schemas.microsoft.com/office/drawing/2016/5/11/chartex" xmlns:cx4="http://schemas.microsoft.com/office/drawing/2016/5/10/chartex" xmlns:cx3="http://schemas.microsoft.com/office/drawing/2016/5/9/chartex" xmlns:cx2="http://schemas.microsoft.com/office/drawing/2015/10/21/chartex" xmlns:cx1="http://schemas.microsoft.com/office/drawing/2015/9/8/chartex" xmlns:cx="http://schemas.microsoft.com/office/drawing/2014/chartex" xmlns:wpc="http://schemas.microsoft.com/office/word/2010/wordprocessingCanvas" xmlns="" val="0"/>
+                          <a14:useLocalDpi xmlns="" xmlns:wpc="http://schemas.microsoft.com/office/word/2010/wordprocessingCanvas" xmlns:cx="http://schemas.microsoft.com/office/drawing/2014/chartex" xmlns:cx1="http://schemas.microsoft.com/office/drawing/2015/9/8/chartex" xmlns:cx2="http://schemas.microsoft.com/office/drawing/2015/10/21/chartex" xmlns:cx3="http://schemas.microsoft.com/office/drawing/2016/5/9/chartex" xmlns:cx4="http://schemas.microsoft.com/office/drawing/2016/5/10/chartex" xmlns:cx5="http://schemas.microsoft.com/office/drawing/2016/5/11/chartex" xmlns:cx6="http://schemas.microsoft.com/office/drawing/2016/5/12/chartex" xmlns:cx7="http://schemas.microsoft.com/office/drawing/2016/5/13/chartex" xmlns:cx8="http://schemas.microsoft.com/office/drawing/2016/5/14/chartex" xmlns:mc="http://schemas.openxmlformats.org/markup-compatibility/2006" xmlns:aink="http://schemas.microsoft.com/office/drawing/2016/ink" xmlns:am3d="http://schemas.microsoft.com/office/drawing/2017/model3d" xmlns:o="urn:schemas-microsoft-com:office:office" xmlns:v="urn:schemas-microsoft-com:vml" xmlns:wp14="http://schemas.microsoft.com/office/word/2010/wordprocessingDrawing" xmlns:w10="urn:schemas-microsoft-com:office:word" xmlns:w="http://schemas.openxmlformats.org/wordprocessingml/2006/main" xmlns:w14="http://schemas.microsoft.com/office/word/2010/wordml" xmlns:w15="http://schemas.microsoft.com/office/word/2012/wordml" xmlns:w16cid="http://schemas.microsoft.com/office/word/2016/wordml/cid" xmlns:w16se="http://schemas.microsoft.com/office/word/2015/wordml/symex" xmlns:wpg="http://schemas.microsoft.com/office/word/2010/wordprocessingGroup" xmlns:wpi="http://schemas.microsoft.com/office/word/2010/wordprocessingInk" xmlns:wps="http://schemas.microsoft.com/office/word/2010/wordprocessingShape" xmlns:a14="http://schemas.microsoft.com/office/drawing/2010/main" val="0"/>
                         </a:ext>
                       </a:extLst>
                     </a:blip>
@@ -8627,7 +8627,7 @@
                     <a:blip r:embed="rId26" cstate="print">
                       <a:extLst>
                         <a:ext uri="{28A0092B-C50C-407E-A947-70E740481C1C}">
-                          <a14:useLocalDpi xmlns:a14="http://schemas.microsoft.com/office/drawing/2010/main" xmlns:wps="http://schemas.microsoft.com/office/word/2010/wordprocessingShape" xmlns:wpi="http://schemas.microsoft.com/office/word/2010/wordprocessingInk" xmlns:wpg="http://schemas.microsoft.com/office/word/2010/wordprocessingGroup" xmlns:w16se="http://schemas.microsoft.com/office/word/2015/wordml/symex" xmlns:w16cid="http://schemas.microsoft.com/office/word/2016/wordml/cid" xmlns:w15="http://schemas.microsoft.com/office/word/2012/wordml" xmlns:w14="http://schemas.microsoft.com/office/word/2010/wordml" xmlns:w="http://schemas.openxmlformats.org/wordprocessingml/2006/main" xmlns:w10="urn:schemas-microsoft-com:office:word" xmlns:wp14="http://schemas.microsoft.com/office/word/2010/wordprocessingDrawing" xmlns:v="urn:schemas-microsoft-com:vml" xmlns:o="urn:schemas-microsoft-com:office:office" xmlns:am3d="http://schemas.microsoft.com/office/drawing/2017/model3d" xmlns:aink="http://schemas.microsoft.com/office/drawing/2016/ink" xmlns:mc="http://schemas.openxmlformats.org/markup-compatibility/2006" xmlns:cx8="http://schemas.microsoft.com/office/drawing/2016/5/14/chartex" xmlns:cx7="http://schemas.microsoft.com/office/drawing/2016/5/13/chartex" xmlns:cx6="http://schemas.microsoft.com/office/drawing/2016/5/12/chartex" xmlns:cx5="http://schemas.microsoft.com/office/drawing/2016/5/11/chartex" xmlns:cx4="http://schemas.microsoft.com/office/drawing/2016/5/10/chartex" xmlns:cx3="http://schemas.microsoft.com/office/drawing/2016/5/9/chartex" xmlns:cx2="http://schemas.microsoft.com/office/drawing/2015/10/21/chartex" xmlns:cx1="http://schemas.microsoft.com/office/drawing/2015/9/8/chartex" xmlns:cx="http://schemas.microsoft.com/office/drawing/2014/chartex" xmlns:wpc="http://schemas.microsoft.com/office/word/2010/wordprocessingCanvas" xmlns="" val="0"/>
+                          <a14:useLocalDpi xmlns="" xmlns:wpc="http://schemas.microsoft.com/office/word/2010/wordprocessingCanvas" xmlns:cx="http://schemas.microsoft.com/office/drawing/2014/chartex" xmlns:cx1="http://schemas.microsoft.com/office/drawing/2015/9/8/chartex" xmlns:cx2="http://schemas.microsoft.com/office/drawing/2015/10/21/chartex" xmlns:cx3="http://schemas.microsoft.com/office/drawing/2016/5/9/chartex" xmlns:cx4="http://schemas.microsoft.com/office/drawing/2016/5/10/chartex" xmlns:cx5="http://schemas.microsoft.com/office/drawing/2016/5/11/chartex" xmlns:cx6="http://schemas.microsoft.com/office/drawing/2016/5/12/chartex" xmlns:cx7="http://schemas.microsoft.com/office/drawing/2016/5/13/chartex" xmlns:cx8="http://schemas.microsoft.com/office/drawing/2016/5/14/chartex" xmlns:mc="http://schemas.openxmlformats.org/markup-compatibility/2006" xmlns:aink="http://schemas.microsoft.com/office/drawing/2016/ink" xmlns:am3d="http://schemas.microsoft.com/office/drawing/2017/model3d" xmlns:o="urn:schemas-microsoft-com:office:office" xmlns:v="urn:schemas-microsoft-com:vml" xmlns:wp14="http://schemas.microsoft.com/office/word/2010/wordprocessingDrawing" xmlns:w10="urn:schemas-microsoft-com:office:word" xmlns:w="http://schemas.openxmlformats.org/wordprocessingml/2006/main" xmlns:w14="http://schemas.microsoft.com/office/word/2010/wordml" xmlns:w15="http://schemas.microsoft.com/office/word/2012/wordml" xmlns:w16cid="http://schemas.microsoft.com/office/word/2016/wordml/cid" xmlns:w16se="http://schemas.microsoft.com/office/word/2015/wordml/symex" xmlns:wpg="http://schemas.microsoft.com/office/word/2010/wordprocessingGroup" xmlns:wpi="http://schemas.microsoft.com/office/word/2010/wordprocessingInk" xmlns:wps="http://schemas.microsoft.com/office/word/2010/wordprocessingShape" xmlns:a14="http://schemas.microsoft.com/office/drawing/2010/main" val="0"/>
                         </a:ext>
                       </a:extLst>
                     </a:blip>
@@ -8929,7 +8929,7 @@
                     <a:blip r:embed="rId27" cstate="print">
                       <a:extLst>
                         <a:ext uri="{28A0092B-C50C-407E-A947-70E740481C1C}">
-                          <a14:useLocalDpi xmlns:a14="http://schemas.microsoft.com/office/drawing/2010/main" xmlns:wps="http://schemas.microsoft.com/office/word/2010/wordprocessingShape" xmlns:wpi="http://schemas.microsoft.com/office/word/2010/wordprocessingInk" xmlns:wpg="http://schemas.microsoft.com/office/word/2010/wordprocessingGroup" xmlns:w16se="http://schemas.microsoft.com/office/word/2015/wordml/symex" xmlns:w16cid="http://schemas.microsoft.com/office/word/2016/wordml/cid" xmlns:w15="http://schemas.microsoft.com/office/word/2012/wordml" xmlns:w14="http://schemas.microsoft.com/office/word/2010/wordml" xmlns:w="http://schemas.openxmlformats.org/wordprocessingml/2006/main" xmlns:w10="urn:schemas-microsoft-com:office:word" xmlns:wp14="http://schemas.microsoft.com/office/word/2010/wordprocessingDrawing" xmlns:v="urn:schemas-microsoft-com:vml" xmlns:o="urn:schemas-microsoft-com:office:office" xmlns:am3d="http://schemas.microsoft.com/office/drawing/2017/model3d" xmlns:aink="http://schemas.microsoft.com/office/drawing/2016/ink" xmlns:mc="http://schemas.openxmlformats.org/markup-compatibility/2006" xmlns:cx8="http://schemas.microsoft.com/office/drawing/2016/5/14/chartex" xmlns:cx7="http://schemas.microsoft.com/office/drawing/2016/5/13/chartex" xmlns:cx6="http://schemas.microsoft.com/office/drawing/2016/5/12/chartex" xmlns:cx5="http://schemas.microsoft.com/office/drawing/2016/5/11/chartex" xmlns:cx4="http://schemas.microsoft.com/office/drawing/2016/5/10/chartex" xmlns:cx3="http://schemas.microsoft.com/office/drawing/2016/5/9/chartex" xmlns:cx2="http://schemas.microsoft.com/office/drawing/2015/10/21/chartex" xmlns:cx1="http://schemas.microsoft.com/office/drawing/2015/9/8/chartex" xmlns:cx="http://schemas.microsoft.com/office/drawing/2014/chartex" xmlns:wpc="http://schemas.microsoft.com/office/word/2010/wordprocessingCanvas" xmlns="" val="0"/>
+                          <a14:useLocalDpi xmlns="" xmlns:wpc="http://schemas.microsoft.com/office/word/2010/wordprocessingCanvas" xmlns:cx="http://schemas.microsoft.com/office/drawing/2014/chartex" xmlns:cx1="http://schemas.microsoft.com/office/drawing/2015/9/8/chartex" xmlns:cx2="http://schemas.microsoft.com/office/drawing/2015/10/21/chartex" xmlns:cx3="http://schemas.microsoft.com/office/drawing/2016/5/9/chartex" xmlns:cx4="http://schemas.microsoft.com/office/drawing/2016/5/10/chartex" xmlns:cx5="http://schemas.microsoft.com/office/drawing/2016/5/11/chartex" xmlns:cx6="http://schemas.microsoft.com/office/drawing/2016/5/12/chartex" xmlns:cx7="http://schemas.microsoft.com/office/drawing/2016/5/13/chartex" xmlns:cx8="http://schemas.microsoft.com/office/drawing/2016/5/14/chartex" xmlns:mc="http://schemas.openxmlformats.org/markup-compatibility/2006" xmlns:aink="http://schemas.microsoft.com/office/drawing/2016/ink" xmlns:am3d="http://schemas.microsoft.com/office/drawing/2017/model3d" xmlns:o="urn:schemas-microsoft-com:office:office" xmlns:v="urn:schemas-microsoft-com:vml" xmlns:wp14="http://schemas.microsoft.com/office/word/2010/wordprocessingDrawing" xmlns:w10="urn:schemas-microsoft-com:office:word" xmlns:w="http://schemas.openxmlformats.org/wordprocessingml/2006/main" xmlns:w14="http://schemas.microsoft.com/office/word/2010/wordml" xmlns:w15="http://schemas.microsoft.com/office/word/2012/wordml" xmlns:w16cid="http://schemas.microsoft.com/office/word/2016/wordml/cid" xmlns:w16se="http://schemas.microsoft.com/office/word/2015/wordml/symex" xmlns:wpg="http://schemas.microsoft.com/office/word/2010/wordprocessingGroup" xmlns:wpi="http://schemas.microsoft.com/office/word/2010/wordprocessingInk" xmlns:wps="http://schemas.microsoft.com/office/word/2010/wordprocessingShape" xmlns:a14="http://schemas.microsoft.com/office/drawing/2010/main" val="0"/>
                         </a:ext>
                       </a:extLst>
                     </a:blip>
@@ -9253,7 +9253,7 @@
                     <a:blip r:embed="rId28" cstate="print">
                       <a:extLst>
                         <a:ext uri="{28A0092B-C50C-407E-A947-70E740481C1C}">
-                          <a14:useLocalDpi xmlns:a14="http://schemas.microsoft.com/office/drawing/2010/main" xmlns:wps="http://schemas.microsoft.com/office/word/2010/wordprocessingShape" xmlns:wpi="http://schemas.microsoft.com/office/word/2010/wordprocessingInk" xmlns:wpg="http://schemas.microsoft.com/office/word/2010/wordprocessingGroup" xmlns:w16se="http://schemas.microsoft.com/office/word/2015/wordml/symex" xmlns:w16cid="http://schemas.microsoft.com/office/word/2016/wordml/cid" xmlns:w15="http://schemas.microsoft.com/office/word/2012/wordml" xmlns:w14="http://schemas.microsoft.com/office/word/2010/wordml" xmlns:w="http://schemas.openxmlformats.org/wordprocessingml/2006/main" xmlns:w10="urn:schemas-microsoft-com:office:word" xmlns:wp14="http://schemas.microsoft.com/office/word/2010/wordprocessingDrawing" xmlns:v="urn:schemas-microsoft-com:vml" xmlns:o="urn:schemas-microsoft-com:office:office" xmlns:am3d="http://schemas.microsoft.com/office/drawing/2017/model3d" xmlns:aink="http://schemas.microsoft.com/office/drawing/2016/ink" xmlns:mc="http://schemas.openxmlformats.org/markup-compatibility/2006" xmlns:cx8="http://schemas.microsoft.com/office/drawing/2016/5/14/chartex" xmlns:cx7="http://schemas.microsoft.com/office/drawing/2016/5/13/chartex" xmlns:cx6="http://schemas.microsoft.com/office/drawing/2016/5/12/chartex" xmlns:cx5="http://schemas.microsoft.com/office/drawing/2016/5/11/chartex" xmlns:cx4="http://schemas.microsoft.com/office/drawing/2016/5/10/chartex" xmlns:cx3="http://schemas.microsoft.com/office/drawing/2016/5/9/chartex" xmlns:cx2="http://schemas.microsoft.com/office/drawing/2015/10/21/chartex" xmlns:cx1="http://schemas.microsoft.com/office/drawing/2015/9/8/chartex" xmlns:cx="http://schemas.microsoft.com/office/drawing/2014/chartex" xmlns:wpc="http://schemas.microsoft.com/office/word/2010/wordprocessingCanvas" xmlns="" val="0"/>
+                          <a14:useLocalDpi xmlns="" xmlns:wpc="http://schemas.microsoft.com/office/word/2010/wordprocessingCanvas" xmlns:cx="http://schemas.microsoft.com/office/drawing/2014/chartex" xmlns:cx1="http://schemas.microsoft.com/office/drawing/2015/9/8/chartex" xmlns:cx2="http://schemas.microsoft.com/office/drawing/2015/10/21/chartex" xmlns:cx3="http://schemas.microsoft.com/office/drawing/2016/5/9/chartex" xmlns:cx4="http://schemas.microsoft.com/office/drawing/2016/5/10/chartex" xmlns:cx5="http://schemas.microsoft.com/office/drawing/2016/5/11/chartex" xmlns:cx6="http://schemas.microsoft.com/office/drawing/2016/5/12/chartex" xmlns:cx7="http://schemas.microsoft.com/office/drawing/2016/5/13/chartex" xmlns:cx8="http://schemas.microsoft.com/office/drawing/2016/5/14/chartex" xmlns:mc="http://schemas.openxmlformats.org/markup-compatibility/2006" xmlns:aink="http://schemas.microsoft.com/office/drawing/2016/ink" xmlns:am3d="http://schemas.microsoft.com/office/drawing/2017/model3d" xmlns:o="urn:schemas-microsoft-com:office:office" xmlns:v="urn:schemas-microsoft-com:vml" xmlns:wp14="http://schemas.microsoft.com/office/word/2010/wordprocessingDrawing" xmlns:w10="urn:schemas-microsoft-com:office:word" xmlns:w="http://schemas.openxmlformats.org/wordprocessingml/2006/main" xmlns:w14="http://schemas.microsoft.com/office/word/2010/wordml" xmlns:w15="http://schemas.microsoft.com/office/word/2012/wordml" xmlns:w16cid="http://schemas.microsoft.com/office/word/2016/wordml/cid" xmlns:w16se="http://schemas.microsoft.com/office/word/2015/wordml/symex" xmlns:wpg="http://schemas.microsoft.com/office/word/2010/wordprocessingGroup" xmlns:wpi="http://schemas.microsoft.com/office/word/2010/wordprocessingInk" xmlns:wps="http://schemas.microsoft.com/office/word/2010/wordprocessingShape" xmlns:a14="http://schemas.microsoft.com/office/drawing/2010/main" val="0"/>
                         </a:ext>
                       </a:extLst>
                     </a:blip>
@@ -24252,7 +24252,7 @@
         <w:ind w:firstLine="465"/>
         <w:jc w:val="left"/>
         <w:rPr>
-          <w:rFonts w:ascii="宋体" w:hAnsi="宋体" w:hint="eastAsia"/>
+          <w:rFonts w:ascii="宋体" w:hAnsi="宋体"/>
           <w:kern w:val="0"/>
           <w:sz w:val="24"/>
           <w:szCs w:val="20"/>
@@ -24283,7 +24283,7 @@
         <w:ind w:firstLine="465"/>
         <w:jc w:val="left"/>
         <w:rPr>
-          <w:rFonts w:ascii="宋体" w:hAnsi="宋体" w:hint="eastAsia"/>
+          <w:rFonts w:ascii="宋体" w:hAnsi="宋体"/>
           <w:kern w:val="0"/>
           <w:sz w:val="24"/>
           <w:szCs w:val="20"/>
@@ -27403,7 +27403,7 @@
         <w:ind w:firstLineChars="200" w:firstLine="480"/>
         <w:jc w:val="left"/>
         <w:rPr>
-          <w:rFonts w:ascii="宋体" w:hAnsi="宋体" w:hint="eastAsia"/>
+          <w:rFonts w:ascii="宋体" w:hAnsi="宋体"/>
           <w:kern w:val="0"/>
           <w:sz w:val="24"/>
           <w:szCs w:val="20"/>
@@ -27951,7 +27951,7 @@
         <w:ind w:firstLineChars="200" w:firstLine="480"/>
         <w:jc w:val="left"/>
         <w:rPr>
-          <w:rFonts w:ascii="宋体" w:hAnsi="宋体" w:hint="eastAsia"/>
+          <w:rFonts w:ascii="宋体" w:hAnsi="宋体"/>
           <w:kern w:val="0"/>
           <w:sz w:val="24"/>
           <w:szCs w:val="20"/>
@@ -27982,7 +27982,7 @@
         <w:ind w:firstLineChars="200" w:firstLine="480"/>
         <w:jc w:val="left"/>
         <w:rPr>
-          <w:rFonts w:ascii="宋体" w:hAnsi="宋体" w:hint="eastAsia"/>
+          <w:rFonts w:ascii="宋体" w:hAnsi="宋体"/>
           <w:kern w:val="0"/>
           <w:sz w:val="24"/>
           <w:szCs w:val="20"/>
@@ -28135,7 +28135,7 @@
         <w:ind w:firstLineChars="200" w:firstLine="480"/>
         <w:jc w:val="left"/>
         <w:rPr>
-          <w:rFonts w:ascii="宋体" w:hAnsi="宋体" w:hint="eastAsia"/>
+          <w:rFonts w:ascii="宋体" w:hAnsi="宋体"/>
           <w:kern w:val="0"/>
           <w:sz w:val="24"/>
           <w:szCs w:val="20"/>
@@ -28175,7 +28175,7 @@
         <w:ind w:firstLineChars="200" w:firstLine="480"/>
         <w:jc w:val="center"/>
         <w:rPr>
-          <w:rFonts w:ascii="宋体" w:hAnsi="宋体" w:hint="eastAsia"/>
+          <w:rFonts w:ascii="宋体" w:hAnsi="宋体"/>
           <w:kern w:val="0"/>
           <w:sz w:val="24"/>
           <w:szCs w:val="20"/>
@@ -28233,7 +28233,7 @@
         <w:ind w:firstLineChars="200" w:firstLine="480"/>
         <w:jc w:val="center"/>
         <w:rPr>
-          <w:rFonts w:ascii="宋体" w:hAnsi="宋体" w:hint="eastAsia"/>
+          <w:rFonts w:ascii="宋体" w:hAnsi="宋体"/>
           <w:kern w:val="0"/>
           <w:sz w:val="24"/>
           <w:szCs w:val="20"/>
@@ -28273,7 +28273,7 @@
         <w:ind w:firstLineChars="200" w:firstLine="480"/>
         <w:jc w:val="left"/>
         <w:rPr>
-          <w:rFonts w:ascii="宋体" w:hAnsi="宋体" w:hint="eastAsia"/>
+          <w:rFonts w:ascii="宋体" w:hAnsi="宋体"/>
           <w:kern w:val="0"/>
           <w:sz w:val="24"/>
           <w:szCs w:val="20"/>
@@ -28304,7 +28304,7 @@
         <w:ind w:firstLineChars="200" w:firstLine="480"/>
         <w:jc w:val="left"/>
         <w:rPr>
-          <w:rFonts w:ascii="宋体" w:hAnsi="宋体" w:hint="eastAsia"/>
+          <w:rFonts w:ascii="宋体" w:hAnsi="宋体"/>
           <w:kern w:val="0"/>
           <w:sz w:val="24"/>
           <w:szCs w:val="20"/>
@@ -28398,7 +28398,7 @@
         <w:ind w:firstLineChars="200" w:firstLine="480"/>
         <w:jc w:val="left"/>
         <w:rPr>
-          <w:rFonts w:ascii="宋体" w:hAnsi="宋体" w:hint="eastAsia"/>
+          <w:rFonts w:ascii="宋体" w:hAnsi="宋体"/>
           <w:kern w:val="0"/>
           <w:sz w:val="24"/>
           <w:szCs w:val="20"/>
@@ -28467,7 +28467,7 @@
         <w:ind w:firstLineChars="200" w:firstLine="480"/>
         <w:jc w:val="center"/>
         <w:rPr>
-          <w:rFonts w:ascii="宋体" w:hAnsi="宋体" w:hint="eastAsia"/>
+          <w:rFonts w:ascii="宋体" w:hAnsi="宋体"/>
           <w:kern w:val="0"/>
           <w:sz w:val="24"/>
           <w:szCs w:val="20"/>
@@ -28524,7 +28524,7 @@
         <w:ind w:firstLineChars="200" w:firstLine="480"/>
         <w:jc w:val="center"/>
         <w:rPr>
-          <w:rFonts w:ascii="宋体" w:hAnsi="宋体" w:hint="eastAsia"/>
+          <w:rFonts w:ascii="宋体" w:hAnsi="宋体"/>
           <w:kern w:val="0"/>
           <w:sz w:val="24"/>
           <w:szCs w:val="20"/>
@@ -28573,7 +28573,7 @@
         <w:ind w:firstLineChars="200" w:firstLine="480"/>
         <w:jc w:val="left"/>
         <w:rPr>
-          <w:rFonts w:ascii="宋体" w:hAnsi="宋体" w:hint="eastAsia"/>
+          <w:rFonts w:ascii="宋体" w:hAnsi="宋体"/>
           <w:kern w:val="0"/>
           <w:sz w:val="24"/>
           <w:szCs w:val="20"/>
@@ -28604,7 +28604,7 @@
         <w:ind w:firstLineChars="200" w:firstLine="480"/>
         <w:jc w:val="left"/>
         <w:rPr>
-          <w:rFonts w:ascii="宋体" w:hAnsi="宋体" w:hint="eastAsia"/>
+          <w:rFonts w:ascii="宋体" w:hAnsi="宋体"/>
           <w:kern w:val="0"/>
           <w:sz w:val="24"/>
           <w:szCs w:val="20"/>
@@ -28631,7 +28631,7 @@
         <w:ind w:firstLineChars="0"/>
         <w:jc w:val="left"/>
         <w:rPr>
-          <w:rFonts w:ascii="宋体" w:hAnsi="宋体" w:hint="eastAsia"/>
+          <w:rFonts w:ascii="宋体" w:hAnsi="宋体"/>
           <w:kern w:val="0"/>
           <w:sz w:val="24"/>
           <w:szCs w:val="20"/>
@@ -28655,7 +28655,7 @@
         <w:ind w:left="1800" w:firstLineChars="0" w:firstLine="0"/>
         <w:jc w:val="left"/>
         <w:rPr>
-          <w:rFonts w:ascii="宋体" w:hAnsi="宋体" w:hint="eastAsia"/>
+          <w:rFonts w:ascii="宋体" w:hAnsi="宋体"/>
           <w:kern w:val="0"/>
           <w:sz w:val="24"/>
           <w:szCs w:val="20"/>
@@ -28691,7 +28691,7 @@
         <w:ind w:firstLineChars="0"/>
         <w:jc w:val="left"/>
         <w:rPr>
-          <w:rFonts w:ascii="宋体" w:hAnsi="宋体" w:hint="eastAsia"/>
+          <w:rFonts w:ascii="宋体" w:hAnsi="宋体"/>
           <w:kern w:val="0"/>
           <w:sz w:val="24"/>
           <w:szCs w:val="20"/>
@@ -28723,7 +28723,7 @@
         <w:ind w:left="1800" w:firstLineChars="0" w:firstLine="0"/>
         <w:jc w:val="left"/>
         <w:rPr>
-          <w:rFonts w:ascii="宋体" w:hAnsi="宋体" w:hint="eastAsia"/>
+          <w:rFonts w:ascii="宋体" w:hAnsi="宋体"/>
           <w:kern w:val="0"/>
           <w:sz w:val="24"/>
           <w:szCs w:val="20"/>
@@ -31596,7 +31596,7 @@
         <w:ind w:firstLineChars="200" w:firstLine="480"/>
         <w:jc w:val="left"/>
         <w:rPr>
-          <w:rFonts w:ascii="宋体" w:hAnsi="宋体" w:hint="eastAsia"/>
+          <w:rFonts w:ascii="宋体" w:hAnsi="宋体"/>
           <w:kern w:val="0"/>
           <w:sz w:val="24"/>
           <w:szCs w:val="20"/>
@@ -31636,7 +31636,7 @@
         <w:ind w:firstLine="480"/>
         <w:jc w:val="left"/>
         <w:rPr>
-          <w:rFonts w:ascii="宋体" w:hAnsi="宋体" w:hint="eastAsia"/>
+          <w:rFonts w:ascii="宋体" w:hAnsi="宋体"/>
           <w:kern w:val="0"/>
           <w:sz w:val="24"/>
           <w:szCs w:val="20"/>
@@ -31685,7 +31685,7 @@
         <w:ind w:firstLine="480"/>
         <w:jc w:val="left"/>
         <w:rPr>
-          <w:rFonts w:ascii="宋体" w:hAnsi="宋体" w:hint="eastAsia"/>
+          <w:rFonts w:ascii="宋体" w:hAnsi="宋体"/>
           <w:kern w:val="0"/>
           <w:sz w:val="24"/>
           <w:szCs w:val="20"/>
@@ -31725,7 +31725,7 @@
         <w:spacing w:line="360" w:lineRule="auto"/>
         <w:jc w:val="center"/>
         <w:rPr>
-          <w:rFonts w:ascii="宋体" w:hAnsi="宋体" w:hint="eastAsia"/>
+          <w:rFonts w:ascii="宋体" w:hAnsi="宋体"/>
           <w:kern w:val="0"/>
           <w:sz w:val="24"/>
           <w:szCs w:val="20"/>
@@ -31781,7 +31781,7 @@
         <w:spacing w:line="360" w:lineRule="auto"/>
         <w:jc w:val="center"/>
         <w:rPr>
-          <w:rFonts w:ascii="宋体" w:hAnsi="宋体" w:hint="eastAsia"/>
+          <w:rFonts w:ascii="宋体" w:hAnsi="宋体"/>
           <w:kern w:val="0"/>
           <w:sz w:val="24"/>
           <w:szCs w:val="20"/>
@@ -31881,7 +31881,7 @@
         <w:ind w:firstLineChars="200" w:firstLine="480"/>
         <w:jc w:val="left"/>
         <w:rPr>
-          <w:rFonts w:ascii="宋体" w:hAnsi="宋体" w:hint="eastAsia"/>
+          <w:rFonts w:ascii="宋体" w:hAnsi="宋体"/>
           <w:kern w:val="0"/>
           <w:sz w:val="24"/>
           <w:szCs w:val="20"/>
@@ -31920,7 +31920,7 @@
         <w:spacing w:line="360" w:lineRule="auto"/>
         <w:jc w:val="center"/>
         <w:rPr>
-          <w:rFonts w:ascii="宋体" w:hAnsi="宋体" w:hint="eastAsia"/>
+          <w:rFonts w:ascii="宋体" w:hAnsi="宋体"/>
           <w:kern w:val="0"/>
           <w:sz w:val="24"/>
           <w:szCs w:val="20"/>
@@ -31977,7 +31977,7 @@
         <w:spacing w:line="360" w:lineRule="auto"/>
         <w:jc w:val="center"/>
         <w:rPr>
-          <w:rFonts w:ascii="宋体" w:hAnsi="宋体" w:hint="eastAsia"/>
+          <w:rFonts w:ascii="宋体" w:hAnsi="宋体"/>
           <w:kern w:val="0"/>
           <w:sz w:val="24"/>
           <w:szCs w:val="20"/>
@@ -32016,7 +32016,7 @@
         <w:spacing w:line="360" w:lineRule="auto"/>
         <w:jc w:val="center"/>
         <w:rPr>
-          <w:rFonts w:ascii="宋体" w:hAnsi="宋体" w:hint="eastAsia"/>
+          <w:rFonts w:ascii="宋体" w:hAnsi="宋体"/>
           <w:kern w:val="0"/>
           <w:sz w:val="24"/>
           <w:szCs w:val="20"/>
@@ -32028,7 +32028,7 @@
         <w:spacing w:line="360" w:lineRule="auto"/>
         <w:jc w:val="center"/>
         <w:rPr>
-          <w:rFonts w:ascii="宋体" w:hAnsi="宋体" w:hint="eastAsia"/>
+          <w:rFonts w:ascii="宋体" w:hAnsi="宋体"/>
           <w:kern w:val="0"/>
           <w:sz w:val="24"/>
           <w:szCs w:val="20"/>
@@ -32040,7 +32040,7 @@
         <w:spacing w:line="360" w:lineRule="auto"/>
         <w:jc w:val="center"/>
         <w:rPr>
-          <w:rFonts w:ascii="宋体" w:hAnsi="宋体" w:hint="eastAsia"/>
+          <w:rFonts w:ascii="宋体" w:hAnsi="宋体"/>
           <w:kern w:val="0"/>
           <w:sz w:val="24"/>
           <w:szCs w:val="20"/>
@@ -32052,7 +32052,7 @@
         <w:spacing w:line="360" w:lineRule="auto"/>
         <w:jc w:val="center"/>
         <w:rPr>
-          <w:rFonts w:ascii="宋体" w:hAnsi="宋体" w:hint="eastAsia"/>
+          <w:rFonts w:ascii="宋体" w:hAnsi="宋体"/>
           <w:kern w:val="0"/>
           <w:sz w:val="24"/>
           <w:szCs w:val="20"/>
@@ -32064,7 +32064,7 @@
         <w:spacing w:line="360" w:lineRule="auto"/>
         <w:jc w:val="center"/>
         <w:rPr>
-          <w:rFonts w:ascii="宋体" w:hAnsi="宋体" w:hint="eastAsia"/>
+          <w:rFonts w:ascii="宋体" w:hAnsi="宋体"/>
           <w:kern w:val="0"/>
           <w:sz w:val="24"/>
           <w:szCs w:val="20"/>
@@ -32076,7 +32076,7 @@
         <w:spacing w:line="360" w:lineRule="auto"/>
         <w:jc w:val="center"/>
         <w:rPr>
-          <w:rFonts w:ascii="宋体" w:hAnsi="宋体" w:hint="eastAsia"/>
+          <w:rFonts w:ascii="宋体" w:hAnsi="宋体"/>
           <w:kern w:val="0"/>
           <w:sz w:val="24"/>
           <w:szCs w:val="20"/>
@@ -32088,7 +32088,7 @@
         <w:spacing w:line="360" w:lineRule="auto"/>
         <w:jc w:val="center"/>
         <w:rPr>
-          <w:rFonts w:ascii="宋体" w:hAnsi="宋体" w:hint="eastAsia"/>
+          <w:rFonts w:ascii="宋体" w:hAnsi="宋体"/>
           <w:kern w:val="0"/>
           <w:sz w:val="24"/>
           <w:szCs w:val="20"/>
@@ -32100,12 +32100,22 @@
         <w:pStyle w:val="1"/>
         <w:jc w:val="center"/>
         <w:rPr>
+          <w:rFonts w:eastAsia="黑体"/>
+          <w:b w:val="0"/>
+          <w:kern w:val="0"/>
+          <w:sz w:val="30"/>
+        </w:rPr>
+      </w:pPr>
+      <w:r>
+        <w:rPr>
           <w:rFonts w:eastAsia="黑体" w:hint="eastAsia"/>
           <w:b w:val="0"/>
           <w:kern w:val="0"/>
           <w:sz w:val="30"/>
         </w:rPr>
-      </w:pPr>
+        <w:lastRenderedPageBreak/>
+        <w:t>第</w:t>
+      </w:r>
       <w:r>
         <w:rPr>
           <w:rFonts w:eastAsia="黑体" w:hint="eastAsia"/>
@@ -32113,8 +32123,7 @@
           <w:kern w:val="0"/>
           <w:sz w:val="30"/>
         </w:rPr>
-        <w:lastRenderedPageBreak/>
-        <w:t>第</w:t>
+        <w:t>6</w:t>
       </w:r>
       <w:r>
         <w:rPr>
@@ -32123,7 +32132,7 @@
           <w:kern w:val="0"/>
           <w:sz w:val="30"/>
         </w:rPr>
-        <w:t>6</w:t>
+        <w:t>章</w:t>
       </w:r>
       <w:r>
         <w:rPr>
@@ -32132,7 +32141,7 @@
           <w:kern w:val="0"/>
           <w:sz w:val="30"/>
         </w:rPr>
-        <w:t>章</w:t>
+        <w:t xml:space="preserve">  </w:t>
       </w:r>
       <w:r>
         <w:rPr>
@@ -32141,15 +32150,6 @@
           <w:kern w:val="0"/>
           <w:sz w:val="30"/>
         </w:rPr>
-        <w:t xml:space="preserve">  </w:t>
-      </w:r>
-      <w:r>
-        <w:rPr>
-          <w:rFonts w:eastAsia="黑体" w:hint="eastAsia"/>
-          <w:b w:val="0"/>
-          <w:kern w:val="0"/>
-          <w:sz w:val="30"/>
-        </w:rPr>
         <w:t>调试与测试</w:t>
       </w:r>
     </w:p>
@@ -32157,7 +32157,6 @@
       <w:pPr>
         <w:spacing w:before="120" w:line="420" w:lineRule="atLeast"/>
         <w:rPr>
-          <w:rFonts w:hint="eastAsia"/>
           <w:sz w:val="24"/>
           <w:szCs w:val="21"/>
         </w:rPr>
@@ -32209,18 +32208,25 @@
         <w:ind w:firstLine="420"/>
         <w:jc w:val="center"/>
         <w:rPr>
+          <w:sz w:val="22"/>
+          <w:szCs w:val="21"/>
+        </w:rPr>
+      </w:pPr>
+      <w:r>
+        <w:rPr>
           <w:rFonts w:hint="eastAsia"/>
           <w:sz w:val="22"/>
           <w:szCs w:val="21"/>
         </w:rPr>
-      </w:pPr>
+        <w:t>表</w:t>
+      </w:r>
       <w:r>
         <w:rPr>
           <w:rFonts w:hint="eastAsia"/>
           <w:sz w:val="22"/>
           <w:szCs w:val="21"/>
         </w:rPr>
-        <w:t>表</w:t>
+        <w:t xml:space="preserve">6-1 </w:t>
       </w:r>
       <w:r>
         <w:rPr>
@@ -32228,20 +32234,13 @@
           <w:sz w:val="22"/>
           <w:szCs w:val="21"/>
         </w:rPr>
-        <w:t xml:space="preserve">6-1 </w:t>
-      </w:r>
-      <w:r>
-        <w:rPr>
-          <w:rFonts w:hint="eastAsia"/>
-          <w:sz w:val="22"/>
-          <w:szCs w:val="21"/>
-        </w:rPr>
         <w:t>测试模块图</w:t>
       </w:r>
     </w:p>
     <w:tbl>
       <w:tblPr>
         <w:tblW w:w="0" w:type="auto"/>
+        <w:jc w:val="center"/>
         <w:tblBorders>
           <w:top w:val="single" w:sz="4" w:space="0" w:color="auto"/>
           <w:left w:val="single" w:sz="4" w:space="0" w:color="auto"/>
@@ -32262,15 +32261,20 @@
         <w:gridCol w:w="1206"/>
       </w:tblGrid>
       <w:tr>
+        <w:trPr>
+          <w:trHeight w:val="359"/>
+          <w:jc w:val="center"/>
+        </w:trPr>
         <w:tc>
           <w:tcPr>
             <w:tcW w:w="1222" w:type="dxa"/>
+            <w:vAlign w:val="center"/>
           </w:tcPr>
           <w:p>
             <w:pPr>
               <w:spacing w:before="120" w:line="420" w:lineRule="atLeast"/>
+              <w:jc w:val="center"/>
               <w:rPr>
-                <w:rFonts w:hint="eastAsia"/>
                 <w:szCs w:val="21"/>
               </w:rPr>
             </w:pPr>
@@ -32286,12 +32290,13 @@
         <w:tc>
           <w:tcPr>
             <w:tcW w:w="1200" w:type="dxa"/>
+            <w:vAlign w:val="center"/>
           </w:tcPr>
           <w:p>
             <w:pPr>
               <w:spacing w:before="120" w:line="420" w:lineRule="atLeast"/>
+              <w:jc w:val="center"/>
               <w:rPr>
-                <w:rFonts w:hint="eastAsia"/>
                 <w:szCs w:val="21"/>
               </w:rPr>
             </w:pPr>
@@ -32307,12 +32312,13 @@
         <w:tc>
           <w:tcPr>
             <w:tcW w:w="1875" w:type="dxa"/>
+            <w:vAlign w:val="center"/>
           </w:tcPr>
           <w:p>
             <w:pPr>
               <w:spacing w:before="120" w:line="420" w:lineRule="atLeast"/>
+              <w:jc w:val="center"/>
               <w:rPr>
-                <w:rFonts w:hint="eastAsia"/>
                 <w:szCs w:val="21"/>
               </w:rPr>
             </w:pPr>
@@ -32322,6 +32328,142 @@
                 <w:szCs w:val="21"/>
               </w:rPr>
               <w:t>用例输入</w:t>
+            </w:r>
+          </w:p>
+        </w:tc>
+        <w:tc>
+          <w:tcPr>
+            <w:tcW w:w="1819" w:type="dxa"/>
+            <w:vAlign w:val="center"/>
+          </w:tcPr>
+          <w:p>
+            <w:pPr>
+              <w:spacing w:before="120" w:line="420" w:lineRule="atLeast"/>
+              <w:jc w:val="center"/>
+              <w:rPr>
+                <w:szCs w:val="21"/>
+              </w:rPr>
+            </w:pPr>
+            <w:r>
+              <w:rPr>
+                <w:rFonts w:hint="eastAsia"/>
+                <w:szCs w:val="21"/>
+              </w:rPr>
+              <w:t>测试步骤</w:t>
+            </w:r>
+          </w:p>
+        </w:tc>
+        <w:tc>
+          <w:tcPr>
+            <w:tcW w:w="1200" w:type="dxa"/>
+            <w:vAlign w:val="center"/>
+          </w:tcPr>
+          <w:p>
+            <w:pPr>
+              <w:spacing w:before="120" w:line="420" w:lineRule="atLeast"/>
+              <w:jc w:val="center"/>
+              <w:rPr>
+                <w:szCs w:val="21"/>
+              </w:rPr>
+            </w:pPr>
+            <w:r>
+              <w:rPr>
+                <w:rFonts w:hint="eastAsia"/>
+                <w:szCs w:val="21"/>
+              </w:rPr>
+              <w:t>预期结果</w:t>
+            </w:r>
+          </w:p>
+        </w:tc>
+        <w:tc>
+          <w:tcPr>
+            <w:tcW w:w="1206" w:type="dxa"/>
+            <w:vAlign w:val="center"/>
+          </w:tcPr>
+          <w:p>
+            <w:pPr>
+              <w:spacing w:before="120" w:line="420" w:lineRule="atLeast"/>
+              <w:jc w:val="center"/>
+              <w:rPr>
+                <w:szCs w:val="21"/>
+              </w:rPr>
+            </w:pPr>
+            <w:r>
+              <w:rPr>
+                <w:rFonts w:hint="eastAsia"/>
+                <w:szCs w:val="21"/>
+              </w:rPr>
+              <w:t>测试结果</w:t>
+            </w:r>
+          </w:p>
+        </w:tc>
+      </w:tr>
+      <w:tr>
+        <w:trPr>
+          <w:trHeight w:val="2224"/>
+          <w:jc w:val="center"/>
+        </w:trPr>
+        <w:tc>
+          <w:tcPr>
+            <w:tcW w:w="1222" w:type="dxa"/>
+            <w:vMerge w:val="restart"/>
+          </w:tcPr>
+          <w:p>
+            <w:pPr>
+              <w:spacing w:before="120" w:line="420" w:lineRule="atLeast"/>
+              <w:jc w:val="center"/>
+              <w:rPr>
+                <w:rFonts w:hint="eastAsia"/>
+                <w:szCs w:val="21"/>
+              </w:rPr>
+            </w:pPr>
+            <w:bookmarkStart w:id="64" w:name="OLE_LINK2" w:colFirst="3" w:colLast="3"/>
+            <w:r>
+              <w:rPr>
+                <w:rFonts w:hint="eastAsia"/>
+                <w:szCs w:val="21"/>
+              </w:rPr>
+              <w:t>用户模块</w:t>
+            </w:r>
+          </w:p>
+        </w:tc>
+        <w:tc>
+          <w:tcPr>
+            <w:tcW w:w="1200" w:type="dxa"/>
+          </w:tcPr>
+          <w:p>
+            <w:pPr>
+              <w:spacing w:before="120" w:line="420" w:lineRule="atLeast"/>
+              <w:rPr>
+                <w:szCs w:val="21"/>
+              </w:rPr>
+            </w:pPr>
+            <w:r>
+              <w:rPr>
+                <w:rFonts w:hint="eastAsia"/>
+                <w:szCs w:val="21"/>
+              </w:rPr>
+              <w:t>用户登录</w:t>
+            </w:r>
+          </w:p>
+        </w:tc>
+        <w:tc>
+          <w:tcPr>
+            <w:tcW w:w="1875" w:type="dxa"/>
+          </w:tcPr>
+          <w:p>
+            <w:pPr>
+              <w:spacing w:before="120" w:line="420" w:lineRule="atLeast"/>
+              <w:rPr>
+                <w:szCs w:val="21"/>
+              </w:rPr>
+            </w:pPr>
+            <w:r>
+              <w:rPr>
+                <w:rFonts w:hint="eastAsia"/>
+                <w:szCs w:val="21"/>
+              </w:rPr>
+              <w:t>输入用户名和密码</w:t>
             </w:r>
           </w:p>
         </w:tc>
@@ -32342,7 +32484,57 @@
                 <w:rFonts w:hint="eastAsia"/>
                 <w:szCs w:val="21"/>
               </w:rPr>
-              <w:t>测试步骤</w:t>
+              <w:t>（</w:t>
+            </w:r>
+            <w:r>
+              <w:rPr>
+                <w:rFonts w:hint="eastAsia"/>
+                <w:szCs w:val="21"/>
+              </w:rPr>
+              <w:t>1</w:t>
+            </w:r>
+            <w:r>
+              <w:rPr>
+                <w:rFonts w:hint="eastAsia"/>
+                <w:szCs w:val="21"/>
+              </w:rPr>
+              <w:t>）输入用户名和密码</w:t>
+            </w:r>
+          </w:p>
+          <w:p>
+            <w:pPr>
+              <w:spacing w:before="120" w:line="420" w:lineRule="atLeast"/>
+              <w:rPr>
+                <w:szCs w:val="21"/>
+              </w:rPr>
+            </w:pPr>
+            <w:r>
+              <w:rPr>
+                <w:rFonts w:hint="eastAsia"/>
+                <w:szCs w:val="21"/>
+              </w:rPr>
+              <w:t>（</w:t>
+            </w:r>
+            <w:r>
+              <w:rPr>
+                <w:rFonts w:hint="eastAsia"/>
+                <w:szCs w:val="21"/>
+              </w:rPr>
+              <w:t>2</w:t>
+            </w:r>
+            <w:r>
+              <w:rPr>
+                <w:rFonts w:hint="eastAsia"/>
+                <w:szCs w:val="21"/>
+              </w:rPr>
+              <w:t>）点击</w:t>
+            </w:r>
+            <w:r>
+              <w:rPr>
+                <w:rFonts w:hint="eastAsia"/>
+                <w:szCs w:val="21"/>
+              </w:rPr>
+              <w:t>“登录”按钮</w:t>
             </w:r>
           </w:p>
         </w:tc>
@@ -32354,7 +32546,6 @@
             <w:pPr>
               <w:spacing w:before="120" w:line="420" w:lineRule="atLeast"/>
               <w:rPr>
-                <w:rFonts w:hint="eastAsia"/>
                 <w:szCs w:val="21"/>
               </w:rPr>
             </w:pPr>
@@ -32363,7 +32554,14 @@
                 <w:rFonts w:hint="eastAsia"/>
                 <w:szCs w:val="21"/>
               </w:rPr>
-              <w:t>预期结果</w:t>
+              <w:t>用户登录成功，系统提示“登录成功”</w:t>
+            </w:r>
+            <w:r>
+              <w:rPr>
+                <w:rFonts w:hint="eastAsia"/>
+                <w:szCs w:val="21"/>
+              </w:rPr>
+              <w:t>，跳转到系统首页</w:t>
             </w:r>
           </w:p>
         </w:tc>
@@ -32375,7 +32573,6 @@
             <w:pPr>
               <w:spacing w:before="120" w:line="420" w:lineRule="atLeast"/>
               <w:rPr>
-                <w:rFonts w:hint="eastAsia"/>
                 <w:szCs w:val="21"/>
               </w:rPr>
             </w:pPr>
@@ -32384,34 +32581,27 @@
                 <w:rFonts w:hint="eastAsia"/>
                 <w:szCs w:val="21"/>
               </w:rPr>
-              <w:t>测试结果</w:t>
+              <w:t>系统提示“登录成功”并跳转到系统首页</w:t>
             </w:r>
           </w:p>
         </w:tc>
       </w:tr>
       <w:tr>
+        <w:trPr>
+          <w:jc w:val="center"/>
+        </w:trPr>
         <w:tc>
           <w:tcPr>
             <w:tcW w:w="1222" w:type="dxa"/>
-            <w:vMerge w:val="restart"/>
+            <w:vMerge/>
           </w:tcPr>
           <w:p>
             <w:pPr>
               <w:spacing w:before="120" w:line="420" w:lineRule="atLeast"/>
-              <w:jc w:val="center"/>
               <w:rPr>
-                <w:rFonts w:hint="eastAsia"/>
                 <w:szCs w:val="21"/>
               </w:rPr>
             </w:pPr>
-            <w:bookmarkStart w:id="64" w:name="OLE_LINK2" w:colFirst="3" w:colLast="3"/>
-            <w:r>
-              <w:rPr>
-                <w:rFonts w:hint="eastAsia"/>
-                <w:szCs w:val="21"/>
-              </w:rPr>
-              <w:t>学生信息新增</w:t>
-            </w:r>
           </w:p>
         </w:tc>
         <w:tc>
@@ -32422,33 +32612,16 @@
             <w:pPr>
               <w:spacing w:before="120" w:line="420" w:lineRule="atLeast"/>
               <w:rPr>
-                <w:rFonts w:hint="eastAsia"/>
                 <w:szCs w:val="21"/>
               </w:rPr>
             </w:pPr>
-            <w:bookmarkStart w:id="65" w:name="OLE_LINK1"/>
             <w:r>
               <w:rPr>
                 <w:rFonts w:hint="eastAsia"/>
                 <w:szCs w:val="21"/>
               </w:rPr>
-              <w:t>新增</w:t>
+              <w:t>用户注册</w:t>
             </w:r>
-            <w:r>
-              <w:rPr>
-                <w:rFonts w:hint="eastAsia"/>
-                <w:szCs w:val="21"/>
-              </w:rPr>
-              <w:t>-</w:t>
-            </w:r>
-            <w:r>
-              <w:rPr>
-                <w:rFonts w:hint="eastAsia"/>
-                <w:szCs w:val="21"/>
-              </w:rPr>
-              <w:t>保存功能</w:t>
-            </w:r>
-            <w:bookmarkEnd w:id="65"/>
           </w:p>
         </w:tc>
         <w:tc>
@@ -32459,7 +32632,6 @@
             <w:pPr>
               <w:spacing w:before="120" w:line="420" w:lineRule="atLeast"/>
               <w:rPr>
-                <w:rFonts w:hint="eastAsia"/>
                 <w:szCs w:val="21"/>
               </w:rPr>
             </w:pPr>
@@ -32468,7 +32640,7 @@
                 <w:rFonts w:hint="eastAsia"/>
                 <w:szCs w:val="21"/>
               </w:rPr>
-              <w:t>输入字段：姓名、性别、所在学院、所在专业、所在班级、身份证号、学号、手机、入学时间、负责导员、照片、备注</w:t>
+              <w:t>输入昵称、用户名、密码</w:t>
             </w:r>
           </w:p>
         </w:tc>
@@ -32489,17 +32661,8 @@
                 <w:rFonts w:hint="eastAsia"/>
                 <w:szCs w:val="21"/>
               </w:rPr>
-              <w:t>点击人员管理、点击学生信息管理菜单、点击新增</w:t>
+              <w:t>（</w:t>
             </w:r>
-          </w:p>
-          <w:p>
-            <w:pPr>
-              <w:spacing w:before="120" w:line="420" w:lineRule="atLeast"/>
-              <w:rPr>
-                <w:rFonts w:hint="eastAsia"/>
-                <w:szCs w:val="21"/>
-              </w:rPr>
-            </w:pPr>
             <w:r>
               <w:rPr>
                 <w:rFonts w:hint="eastAsia"/>
@@ -32512,17 +32675,23 @@
                 <w:rFonts w:hint="eastAsia"/>
                 <w:szCs w:val="21"/>
               </w:rPr>
-              <w:t>、不输入任何数据，点击保存</w:t>
+              <w:t>）输入用户名、密码、昵称</w:t>
             </w:r>
           </w:p>
           <w:p>
             <w:pPr>
               <w:spacing w:before="120" w:line="420" w:lineRule="atLeast"/>
               <w:rPr>
+                <w:szCs w:val="21"/>
+              </w:rPr>
+            </w:pPr>
+            <w:r>
+              <w:rPr>
                 <w:rFonts w:hint="eastAsia"/>
                 <w:szCs w:val="21"/>
               </w:rPr>
-            </w:pPr>
+              <w:t>（</w:t>
+            </w:r>
             <w:r>
               <w:rPr>
                 <w:rFonts w:hint="eastAsia"/>
@@ -32535,7 +32704,7 @@
                 <w:rFonts w:hint="eastAsia"/>
                 <w:szCs w:val="21"/>
               </w:rPr>
-              <w:t>、输入时部分必填项为空</w:t>
+              <w:t>）点击“注册”按钮</w:t>
             </w:r>
           </w:p>
         </w:tc>
@@ -32547,7 +32716,6 @@
             <w:pPr>
               <w:spacing w:before="120" w:line="420" w:lineRule="atLeast"/>
               <w:rPr>
-                <w:rFonts w:hint="eastAsia"/>
                 <w:szCs w:val="21"/>
               </w:rPr>
             </w:pPr>
@@ -32556,7 +32724,7 @@
                 <w:rFonts w:hint="eastAsia"/>
                 <w:szCs w:val="21"/>
               </w:rPr>
-              <w:t>为空的所有必填字段应给出提示，不能为空</w:t>
+              <w:t>用户注册成功，系统提示“注册成功”，并跳转到登录界面</w:t>
             </w:r>
           </w:p>
         </w:tc>
@@ -32568,7 +32736,6 @@
             <w:pPr>
               <w:spacing w:before="120" w:line="420" w:lineRule="atLeast"/>
               <w:rPr>
-                <w:rFonts w:hint="eastAsia"/>
                 <w:szCs w:val="21"/>
               </w:rPr>
             </w:pPr>
@@ -32577,25 +32744,34 @@
                 <w:rFonts w:hint="eastAsia"/>
                 <w:szCs w:val="21"/>
               </w:rPr>
-              <w:t>有提示，提示正确</w:t>
+              <w:t>系统提示“注册成功”，并跳转到登录界面</w:t>
             </w:r>
           </w:p>
         </w:tc>
       </w:tr>
+      <w:bookmarkEnd w:id="64"/>
       <w:tr>
+        <w:trPr>
+          <w:jc w:val="center"/>
+        </w:trPr>
         <w:tc>
           <w:tcPr>
             <w:tcW w:w="1222" w:type="dxa"/>
-            <w:vMerge/>
           </w:tcPr>
           <w:p>
             <w:pPr>
               <w:spacing w:before="120" w:line="420" w:lineRule="atLeast"/>
               <w:rPr>
+                <w:szCs w:val="21"/>
+              </w:rPr>
+            </w:pPr>
+            <w:r>
+              <w:rPr>
                 <w:rFonts w:hint="eastAsia"/>
                 <w:szCs w:val="21"/>
               </w:rPr>
-            </w:pPr>
+              <w:t>文章编辑模块</w:t>
+            </w:r>
           </w:p>
         </w:tc>
         <w:tc>
@@ -32606,7 +32782,6 @@
             <w:pPr>
               <w:spacing w:before="120" w:line="420" w:lineRule="atLeast"/>
               <w:rPr>
-                <w:rFonts w:hint="eastAsia"/>
                 <w:szCs w:val="21"/>
               </w:rPr>
             </w:pPr>
@@ -32615,21 +32790,7 @@
                 <w:rFonts w:hint="eastAsia"/>
                 <w:szCs w:val="21"/>
               </w:rPr>
-              <w:t>新增</w:t>
-            </w:r>
-            <w:r>
-              <w:rPr>
-                <w:rFonts w:hint="eastAsia"/>
-                <w:szCs w:val="21"/>
-              </w:rPr>
-              <w:t>-</w:t>
-            </w:r>
-            <w:r>
-              <w:rPr>
-                <w:rFonts w:hint="eastAsia"/>
-                <w:szCs w:val="21"/>
-              </w:rPr>
-              <w:t>保存功能</w:t>
+              <w:t>文章编辑、文章保存</w:t>
             </w:r>
           </w:p>
         </w:tc>
@@ -32641,7 +32802,6 @@
             <w:pPr>
               <w:spacing w:before="120" w:line="420" w:lineRule="atLeast"/>
               <w:rPr>
-                <w:rFonts w:hint="eastAsia"/>
                 <w:szCs w:val="21"/>
               </w:rPr>
             </w:pPr>
@@ -32650,7 +32810,7 @@
                 <w:rFonts w:hint="eastAsia"/>
                 <w:szCs w:val="21"/>
               </w:rPr>
-              <w:t>输入字段：姓名、性别、所在学院、所在专业、所在班级、身份证号、学号、手机、入学时间、负责导员、照片、备注</w:t>
+              <w:t>在“文章编辑”界面输入文章内容，选择文章标题和文章摘要</w:t>
             </w:r>
           </w:p>
         </w:tc>
@@ -32671,18 +32831,27 @@
                 <w:rFonts w:hint="eastAsia"/>
                 <w:szCs w:val="21"/>
               </w:rPr>
-              <w:t>点击人员管理、点击学生信息管理菜单、点击新增</w:t>
+              <w:t>（</w:t>
+            </w:r>
+            <w:r>
+              <w:rPr>
+                <w:rFonts w:hint="eastAsia"/>
+                <w:szCs w:val="21"/>
+              </w:rPr>
+              <w:t>1</w:t>
+            </w:r>
+            <w:r>
+              <w:rPr>
+                <w:rFonts w:hint="eastAsia"/>
+                <w:szCs w:val="21"/>
+              </w:rPr>
+              <w:t>）输入文章内容、输入文章标题、输入文章摘要</w:t>
             </w:r>
           </w:p>
           <w:p>
             <w:pPr>
-              <w:numPr>
-                <w:ilvl w:val="0"/>
-                <w:numId w:val="25"/>
-              </w:numPr>
               <w:spacing w:before="120" w:line="420" w:lineRule="atLeast"/>
               <w:rPr>
-                <w:rFonts w:hint="eastAsia"/>
                 <w:szCs w:val="21"/>
               </w:rPr>
             </w:pPr>
@@ -32691,27 +32860,21 @@
                 <w:rFonts w:hint="eastAsia"/>
                 <w:szCs w:val="21"/>
               </w:rPr>
-              <w:t>输入所有数据，点击保存</w:t>
+              <w:t>（</w:t>
             </w:r>
-          </w:p>
-          <w:p>
-            <w:pPr>
-              <w:numPr>
-                <w:ilvl w:val="0"/>
-                <w:numId w:val="25"/>
-              </w:numPr>
-              <w:spacing w:before="120" w:line="420" w:lineRule="atLeast"/>
-              <w:rPr>
-                <w:rFonts w:hint="eastAsia"/>
-                <w:szCs w:val="21"/>
-              </w:rPr>
-            </w:pPr>
             <w:r>
               <w:rPr>
                 <w:rFonts w:hint="eastAsia"/>
                 <w:szCs w:val="21"/>
               </w:rPr>
-              <w:t>输入所有数据，点击保存并新增</w:t>
+              <w:t>2</w:t>
+            </w:r>
+            <w:r>
+              <w:rPr>
+                <w:rFonts w:hint="eastAsia"/>
+                <w:szCs w:val="21"/>
+              </w:rPr>
+              <w:t>）点击保存</w:t>
             </w:r>
           </w:p>
         </w:tc>
@@ -32723,19 +32886,16 @@
             <w:pPr>
               <w:spacing w:before="120" w:line="420" w:lineRule="atLeast"/>
               <w:rPr>
-                <w:rFonts w:hint="eastAsia"/>
                 <w:szCs w:val="21"/>
               </w:rPr>
             </w:pPr>
-            <w:bookmarkStart w:id="66" w:name="OLE_LINK4"/>
             <w:r>
               <w:rPr>
                 <w:rFonts w:hint="eastAsia"/>
                 <w:szCs w:val="21"/>
               </w:rPr>
-              <w:t>点保存时提示保存成功，留在当前界面；点保存并新增时提示保存成功打开新界面</w:t>
+              <w:t>文章保存成功，系统提示“保存成功”</w:t>
             </w:r>
-            <w:bookmarkEnd w:id="66"/>
           </w:p>
         </w:tc>
         <w:tc>
@@ -32746,7 +32906,6 @@
             <w:pPr>
               <w:spacing w:before="120" w:line="420" w:lineRule="atLeast"/>
               <w:rPr>
-                <w:rFonts w:hint="eastAsia"/>
                 <w:szCs w:val="21"/>
               </w:rPr>
             </w:pPr>
@@ -32755,13 +32914,15 @@
                 <w:rFonts w:hint="eastAsia"/>
                 <w:szCs w:val="21"/>
               </w:rPr>
-              <w:t>有提示，界面显示正确</w:t>
+              <w:t>系统提示“保存成功”</w:t>
             </w:r>
           </w:p>
         </w:tc>
       </w:tr>
-      <w:bookmarkEnd w:id="64"/>
       <w:tr>
+        <w:trPr>
+          <w:jc w:val="center"/>
+        </w:trPr>
         <w:tc>
           <w:tcPr>
             <w:tcW w:w="1222" w:type="dxa"/>
@@ -32770,7 +32931,6 @@
             <w:pPr>
               <w:spacing w:before="120" w:line="420" w:lineRule="atLeast"/>
               <w:rPr>
-                <w:rFonts w:hint="eastAsia"/>
                 <w:szCs w:val="21"/>
               </w:rPr>
             </w:pPr>
@@ -32779,7 +32939,7 @@
                 <w:rFonts w:hint="eastAsia"/>
                 <w:szCs w:val="21"/>
               </w:rPr>
-              <w:t>用户信息新增</w:t>
+              <w:t>图片模块</w:t>
             </w:r>
           </w:p>
         </w:tc>
@@ -32791,7 +32951,6 @@
             <w:pPr>
               <w:spacing w:before="120" w:line="420" w:lineRule="atLeast"/>
               <w:rPr>
-                <w:rFonts w:hint="eastAsia"/>
                 <w:szCs w:val="21"/>
               </w:rPr>
             </w:pPr>
@@ -32800,21 +32959,7 @@
                 <w:rFonts w:hint="eastAsia"/>
                 <w:szCs w:val="21"/>
               </w:rPr>
-              <w:t>新增</w:t>
-            </w:r>
-            <w:r>
-              <w:rPr>
-                <w:rFonts w:hint="eastAsia"/>
-                <w:szCs w:val="21"/>
-              </w:rPr>
-              <w:t>-</w:t>
-            </w:r>
-            <w:r>
-              <w:rPr>
-                <w:rFonts w:hint="eastAsia"/>
-                <w:szCs w:val="21"/>
-              </w:rPr>
-              <w:t>保存功能</w:t>
+              <w:t>图片上传、图片管理</w:t>
             </w:r>
           </w:p>
         </w:tc>
@@ -32826,7 +32971,6 @@
             <w:pPr>
               <w:spacing w:before="120" w:line="420" w:lineRule="atLeast"/>
               <w:rPr>
-                <w:rFonts w:hint="eastAsia"/>
                 <w:szCs w:val="21"/>
               </w:rPr>
             </w:pPr>
@@ -32835,7 +32979,279 @@
                 <w:rFonts w:hint="eastAsia"/>
                 <w:szCs w:val="21"/>
               </w:rPr>
-              <w:t>输入字段：工号、姓名、性别、所属学院、登录账号、用户类型、手机、办公电话、备注</w:t>
+              <w:t>在“图片上传”界面，选择图片</w:t>
+            </w:r>
+          </w:p>
+        </w:tc>
+        <w:tc>
+          <w:tcPr>
+            <w:tcW w:w="1819" w:type="dxa"/>
+          </w:tcPr>
+          <w:p>
+            <w:pPr>
+              <w:spacing w:before="120" w:line="420" w:lineRule="atLeast"/>
+              <w:rPr>
+                <w:szCs w:val="21"/>
+              </w:rPr>
+            </w:pPr>
+            <w:r>
+              <w:rPr>
+                <w:rFonts w:hint="eastAsia"/>
+                <w:szCs w:val="21"/>
+              </w:rPr>
+              <w:t>选择要上传的图片，之后点击上传图片按钮</w:t>
+            </w:r>
+            <w:r>
+              <w:rPr>
+                <w:szCs w:val="21"/>
+              </w:rPr>
+              <w:br/>
+            </w:r>
+          </w:p>
+        </w:tc>
+        <w:tc>
+          <w:tcPr>
+            <w:tcW w:w="1200" w:type="dxa"/>
+          </w:tcPr>
+          <w:p>
+            <w:pPr>
+              <w:spacing w:before="120" w:line="420" w:lineRule="atLeast"/>
+              <w:rPr>
+                <w:szCs w:val="21"/>
+              </w:rPr>
+            </w:pPr>
+            <w:r>
+              <w:rPr>
+                <w:rFonts w:hint="eastAsia"/>
+                <w:szCs w:val="21"/>
+              </w:rPr>
+              <w:t>图片上传成功，系统提示“上传成功”</w:t>
+            </w:r>
+          </w:p>
+        </w:tc>
+        <w:tc>
+          <w:tcPr>
+            <w:tcW w:w="1206" w:type="dxa"/>
+          </w:tcPr>
+          <w:p>
+            <w:pPr>
+              <w:spacing w:before="120" w:line="420" w:lineRule="atLeast"/>
+              <w:rPr>
+                <w:szCs w:val="21"/>
+              </w:rPr>
+            </w:pPr>
+            <w:r>
+              <w:rPr>
+                <w:rFonts w:hint="eastAsia"/>
+                <w:szCs w:val="21"/>
+              </w:rPr>
+              <w:t>系统提示“上传成功”</w:t>
+            </w:r>
+          </w:p>
+        </w:tc>
+      </w:tr>
+      <w:tr>
+        <w:trPr>
+          <w:jc w:val="center"/>
+        </w:trPr>
+        <w:tc>
+          <w:tcPr>
+            <w:tcW w:w="1222" w:type="dxa"/>
+          </w:tcPr>
+          <w:p>
+            <w:pPr>
+              <w:spacing w:before="120" w:line="420" w:lineRule="atLeast"/>
+              <w:rPr>
+                <w:szCs w:val="21"/>
+              </w:rPr>
+            </w:pPr>
+            <w:r>
+              <w:rPr>
+                <w:rFonts w:hint="eastAsia"/>
+                <w:szCs w:val="21"/>
+              </w:rPr>
+              <w:t>系统设置模块</w:t>
+            </w:r>
+          </w:p>
+        </w:tc>
+        <w:tc>
+          <w:tcPr>
+            <w:tcW w:w="1200" w:type="dxa"/>
+          </w:tcPr>
+          <w:p>
+            <w:pPr>
+              <w:spacing w:before="120" w:line="420" w:lineRule="atLeast"/>
+              <w:rPr>
+                <w:szCs w:val="21"/>
+              </w:rPr>
+            </w:pPr>
+            <w:r>
+              <w:rPr>
+                <w:rFonts w:hint="eastAsia"/>
+                <w:szCs w:val="21"/>
+              </w:rPr>
+              <w:t>用户系统设置</w:t>
+            </w:r>
+          </w:p>
+        </w:tc>
+        <w:tc>
+          <w:tcPr>
+            <w:tcW w:w="1875" w:type="dxa"/>
+          </w:tcPr>
+          <w:p>
+            <w:pPr>
+              <w:spacing w:before="120" w:line="420" w:lineRule="atLeast"/>
+              <w:rPr>
+                <w:szCs w:val="21"/>
+              </w:rPr>
+            </w:pPr>
+          </w:p>
+        </w:tc>
+        <w:tc>
+          <w:tcPr>
+            <w:tcW w:w="1819" w:type="dxa"/>
+          </w:tcPr>
+          <w:p>
+            <w:pPr>
+              <w:spacing w:before="120" w:line="420" w:lineRule="atLeast"/>
+              <w:rPr>
+                <w:szCs w:val="21"/>
+              </w:rPr>
+            </w:pPr>
+            <w:r>
+              <w:rPr>
+                <w:rFonts w:hint="eastAsia"/>
+                <w:szCs w:val="21"/>
+              </w:rPr>
+              <w:t>选择相应设置设置系统属性</w:t>
+            </w:r>
+            <w:r>
+              <w:rPr>
+                <w:rFonts w:hint="eastAsia"/>
+                <w:szCs w:val="21"/>
+              </w:rPr>
+              <w:t>，可以设置“记录浏览历史”、“发送错误报告”等属性</w:t>
+            </w:r>
+          </w:p>
+        </w:tc>
+        <w:tc>
+          <w:tcPr>
+            <w:tcW w:w="1200" w:type="dxa"/>
+          </w:tcPr>
+          <w:p>
+            <w:pPr>
+              <w:spacing w:before="120" w:line="420" w:lineRule="atLeast"/>
+              <w:rPr>
+                <w:szCs w:val="21"/>
+              </w:rPr>
+            </w:pPr>
+            <w:r>
+              <w:rPr>
+                <w:rFonts w:hint="eastAsia"/>
+                <w:szCs w:val="21"/>
+              </w:rPr>
+              <w:t>系统属性设置成功</w:t>
+            </w:r>
+          </w:p>
+        </w:tc>
+        <w:tc>
+          <w:tcPr>
+            <w:tcW w:w="1206" w:type="dxa"/>
+          </w:tcPr>
+          <w:p>
+            <w:pPr>
+              <w:spacing w:before="120" w:line="420" w:lineRule="atLeast"/>
+              <w:rPr>
+                <w:szCs w:val="21"/>
+              </w:rPr>
+            </w:pPr>
+            <w:r>
+              <w:rPr>
+                <w:rFonts w:hint="eastAsia"/>
+                <w:szCs w:val="21"/>
+              </w:rPr>
+              <w:t>系统属性设置成功</w:t>
+            </w:r>
+          </w:p>
+        </w:tc>
+      </w:tr>
+      <w:tr>
+        <w:trPr>
+          <w:jc w:val="center"/>
+        </w:trPr>
+        <w:tc>
+          <w:tcPr>
+            <w:tcW w:w="1222" w:type="dxa"/>
+            <w:vMerge w:val="restart"/>
+          </w:tcPr>
+          <w:p>
+            <w:pPr>
+              <w:spacing w:before="120" w:line="420" w:lineRule="atLeast"/>
+              <w:rPr>
+                <w:szCs w:val="21"/>
+              </w:rPr>
+            </w:pPr>
+            <w:r>
+              <w:rPr>
+                <w:rFonts w:hint="eastAsia"/>
+                <w:szCs w:val="21"/>
+              </w:rPr>
+              <w:lastRenderedPageBreak/>
+              <w:t>文章</w:t>
+            </w:r>
+            <w:r>
+              <w:rPr>
+                <w:rFonts w:hint="eastAsia"/>
+                <w:szCs w:val="21"/>
+              </w:rPr>
+              <w:t>发布</w:t>
+            </w:r>
+            <w:r>
+              <w:rPr>
+                <w:rFonts w:hint="eastAsia"/>
+                <w:szCs w:val="21"/>
+              </w:rPr>
+              <w:t>模块</w:t>
+            </w:r>
+          </w:p>
+        </w:tc>
+        <w:tc>
+          <w:tcPr>
+            <w:tcW w:w="1200" w:type="dxa"/>
+          </w:tcPr>
+          <w:p>
+            <w:pPr>
+              <w:spacing w:before="120" w:line="420" w:lineRule="atLeast"/>
+              <w:rPr>
+                <w:szCs w:val="21"/>
+              </w:rPr>
+            </w:pPr>
+            <w:r>
+              <w:rPr>
+                <w:rFonts w:hint="eastAsia"/>
+                <w:szCs w:val="21"/>
+              </w:rPr>
+              <w:t>文章分类</w:t>
+            </w:r>
+          </w:p>
+        </w:tc>
+        <w:tc>
+          <w:tcPr>
+            <w:tcW w:w="1875" w:type="dxa"/>
+          </w:tcPr>
+          <w:p>
+            <w:pPr>
+              <w:spacing w:before="120" w:line="420" w:lineRule="atLeast"/>
+              <w:rPr>
+                <w:szCs w:val="21"/>
+              </w:rPr>
+            </w:pPr>
+            <w:r>
+              <w:rPr>
+                <w:rFonts w:hint="eastAsia"/>
+                <w:szCs w:val="21"/>
+              </w:rPr>
+              <w:t>提交发布文章，文章使用朴素贝叶斯算法自动分类</w:t>
             </w:r>
           </w:p>
         </w:tc>
@@ -32856,7 +33272,28 @@
                 <w:rFonts w:hint="eastAsia"/>
                 <w:szCs w:val="21"/>
               </w:rPr>
-              <w:t>点击人员管理、点击用户信息维护菜单、点击新增</w:t>
+              <w:t>（</w:t>
+            </w:r>
+            <w:r>
+              <w:rPr>
+                <w:rFonts w:hint="eastAsia"/>
+                <w:szCs w:val="21"/>
+              </w:rPr>
+              <w:t>1</w:t>
+            </w:r>
+            <w:r>
+              <w:rPr>
+                <w:rFonts w:hint="eastAsia"/>
+                <w:szCs w:val="21"/>
+              </w:rPr>
+              <w:t>）</w:t>
+            </w:r>
+            <w:r>
+              <w:rPr>
+                <w:rFonts w:hint="eastAsia"/>
+                <w:szCs w:val="21"/>
+              </w:rPr>
+              <w:t>在“草稿管理”界面选择一篇文章</w:t>
             </w:r>
           </w:p>
           <w:p>
@@ -32872,7 +33309,50 @@
                 <w:rFonts w:hint="eastAsia"/>
                 <w:szCs w:val="21"/>
               </w:rPr>
-              <w:t>输入所有字段，点击保存</w:t>
+              <w:t>（</w:t>
+            </w:r>
+            <w:r>
+              <w:rPr>
+                <w:rFonts w:hint="eastAsia"/>
+                <w:szCs w:val="21"/>
+              </w:rPr>
+              <w:t>2</w:t>
+            </w:r>
+            <w:r>
+              <w:rPr>
+                <w:rFonts w:hint="eastAsia"/>
+                <w:szCs w:val="21"/>
+              </w:rPr>
+              <w:t>）长按文章列表项，弹出提示框</w:t>
+            </w:r>
+          </w:p>
+          <w:p>
+            <w:pPr>
+              <w:spacing w:before="120" w:line="420" w:lineRule="atLeast"/>
+              <w:rPr>
+                <w:szCs w:val="21"/>
+              </w:rPr>
+            </w:pPr>
+            <w:r>
+              <w:rPr>
+                <w:rFonts w:hint="eastAsia"/>
+                <w:szCs w:val="21"/>
+              </w:rPr>
+              <w:t>（</w:t>
+            </w:r>
+            <w:r>
+              <w:rPr>
+                <w:rFonts w:hint="eastAsia"/>
+                <w:szCs w:val="21"/>
+              </w:rPr>
+              <w:t>3</w:t>
+            </w:r>
+            <w:r>
+              <w:rPr>
+                <w:rFonts w:hint="eastAsia"/>
+                <w:szCs w:val="21"/>
+              </w:rPr>
+              <w:t>）选择“上传文章”</w:t>
             </w:r>
           </w:p>
         </w:tc>
@@ -32884,7 +33364,6 @@
             <w:pPr>
               <w:spacing w:before="120" w:line="420" w:lineRule="atLeast"/>
               <w:rPr>
-                <w:rFonts w:hint="eastAsia"/>
                 <w:szCs w:val="21"/>
               </w:rPr>
             </w:pPr>
@@ -32893,7 +33372,21 @@
                 <w:rFonts w:hint="eastAsia"/>
                 <w:szCs w:val="21"/>
               </w:rPr>
-              <w:t>数据保存成功，提示保存成功</w:t>
+              <w:t>服务器控制台输出“</w:t>
+            </w:r>
+            <w:r>
+              <w:rPr>
+                <w:rFonts w:hint="eastAsia"/>
+                <w:szCs w:val="21"/>
+              </w:rPr>
+              <w:t>文章自动分类成功</w:t>
+            </w:r>
+            <w:r>
+              <w:rPr>
+                <w:rFonts w:hint="eastAsia"/>
+                <w:szCs w:val="21"/>
+              </w:rPr>
+              <w:t>”</w:t>
             </w:r>
           </w:p>
         </w:tc>
@@ -32905,7 +33398,6 @@
             <w:pPr>
               <w:spacing w:before="120" w:line="420" w:lineRule="atLeast"/>
               <w:rPr>
-                <w:rFonts w:hint="eastAsia"/>
                 <w:szCs w:val="21"/>
               </w:rPr>
             </w:pPr>
@@ -32914,31 +33406,27 @@
                 <w:rFonts w:hint="eastAsia"/>
                 <w:szCs w:val="21"/>
               </w:rPr>
-              <w:t>提示正常</w:t>
+              <w:t>服务器控制台输出“文章自动分类成功”</w:t>
             </w:r>
           </w:p>
         </w:tc>
       </w:tr>
       <w:tr>
+        <w:trPr>
+          <w:jc w:val="center"/>
+        </w:trPr>
         <w:tc>
           <w:tcPr>
             <w:tcW w:w="1222" w:type="dxa"/>
+            <w:vMerge/>
           </w:tcPr>
           <w:p>
             <w:pPr>
               <w:spacing w:before="120" w:line="420" w:lineRule="atLeast"/>
               <w:rPr>
-                <w:rFonts w:hint="eastAsia"/>
                 <w:szCs w:val="21"/>
               </w:rPr>
             </w:pPr>
-            <w:r>
-              <w:rPr>
-                <w:rFonts w:hint="eastAsia"/>
-                <w:szCs w:val="21"/>
-              </w:rPr>
-              <w:t>学院信息新增</w:t>
-            </w:r>
           </w:p>
         </w:tc>
         <w:tc>
@@ -32949,7 +33437,6 @@
             <w:pPr>
               <w:spacing w:before="120" w:line="420" w:lineRule="atLeast"/>
               <w:rPr>
-                <w:rFonts w:hint="eastAsia"/>
                 <w:szCs w:val="21"/>
               </w:rPr>
             </w:pPr>
@@ -32958,21 +33445,14 @@
                 <w:rFonts w:hint="eastAsia"/>
                 <w:szCs w:val="21"/>
               </w:rPr>
-              <w:t>新增</w:t>
+              <w:t>文章</w:t>
             </w:r>
             <w:r>
               <w:rPr>
                 <w:rFonts w:hint="eastAsia"/>
                 <w:szCs w:val="21"/>
               </w:rPr>
-              <w:t>-</w:t>
-            </w:r>
-            <w:r>
-              <w:rPr>
-                <w:rFonts w:hint="eastAsia"/>
-                <w:szCs w:val="21"/>
-              </w:rPr>
-              <w:t>保存功能</w:t>
+              <w:t>发布</w:t>
             </w:r>
           </w:p>
         </w:tc>
@@ -32984,7 +33464,6 @@
             <w:pPr>
               <w:spacing w:before="120" w:line="420" w:lineRule="atLeast"/>
               <w:rPr>
-                <w:rFonts w:hint="eastAsia"/>
                 <w:szCs w:val="21"/>
               </w:rPr>
             </w:pPr>
@@ -32993,7 +33472,7 @@
                 <w:rFonts w:hint="eastAsia"/>
                 <w:szCs w:val="21"/>
               </w:rPr>
-              <w:t>输入字段：学院、专业、班级、负责人</w:t>
+              <w:t>提交文章</w:t>
             </w:r>
           </w:p>
         </w:tc>
@@ -33014,7 +33493,21 @@
                 <w:rFonts w:hint="eastAsia"/>
                 <w:szCs w:val="21"/>
               </w:rPr>
-              <w:t>点击宿舍管理、点击宿舍楼信息维护菜单</w:t>
+              <w:t>（</w:t>
+            </w:r>
+            <w:r>
+              <w:rPr>
+                <w:rFonts w:hint="eastAsia"/>
+                <w:szCs w:val="21"/>
+              </w:rPr>
+              <w:t>1</w:t>
+            </w:r>
+            <w:r>
+              <w:rPr>
+                <w:rFonts w:hint="eastAsia"/>
+                <w:szCs w:val="21"/>
+              </w:rPr>
+              <w:t>）在“草稿管理”界面选择一篇文章</w:t>
             </w:r>
           </w:p>
           <w:p>
@@ -33030,346 +33523,8 @@
                 <w:rFonts w:hint="eastAsia"/>
                 <w:szCs w:val="21"/>
               </w:rPr>
-              <w:lastRenderedPageBreak/>
-              <w:t>输入所有字段，然后点击保存并新增</w:t>
+              <w:t>（</w:t>
             </w:r>
-          </w:p>
-        </w:tc>
-        <w:tc>
-          <w:tcPr>
-            <w:tcW w:w="1200" w:type="dxa"/>
-          </w:tcPr>
-          <w:p>
-            <w:pPr>
-              <w:spacing w:before="120" w:line="420" w:lineRule="atLeast"/>
-              <w:rPr>
-                <w:rFonts w:hint="eastAsia"/>
-                <w:szCs w:val="21"/>
-              </w:rPr>
-            </w:pPr>
-            <w:r>
-              <w:rPr>
-                <w:rFonts w:hint="eastAsia"/>
-                <w:szCs w:val="21"/>
-              </w:rPr>
-              <w:lastRenderedPageBreak/>
-              <w:t>提示保存成功并打开新界面</w:t>
-            </w:r>
-          </w:p>
-        </w:tc>
-        <w:tc>
-          <w:tcPr>
-            <w:tcW w:w="1206" w:type="dxa"/>
-          </w:tcPr>
-          <w:p>
-            <w:pPr>
-              <w:spacing w:before="120" w:line="420" w:lineRule="atLeast"/>
-              <w:rPr>
-                <w:rFonts w:hint="eastAsia"/>
-                <w:szCs w:val="21"/>
-              </w:rPr>
-            </w:pPr>
-            <w:r>
-              <w:rPr>
-                <w:rFonts w:hint="eastAsia"/>
-                <w:szCs w:val="21"/>
-              </w:rPr>
-              <w:t>提示正常，界面显示正常</w:t>
-            </w:r>
-          </w:p>
-        </w:tc>
-      </w:tr>
-      <w:tr>
-        <w:tc>
-          <w:tcPr>
-            <w:tcW w:w="1222" w:type="dxa"/>
-          </w:tcPr>
-          <w:p>
-            <w:pPr>
-              <w:spacing w:before="120" w:line="420" w:lineRule="atLeast"/>
-              <w:rPr>
-                <w:rFonts w:hint="eastAsia"/>
-                <w:szCs w:val="21"/>
-              </w:rPr>
-            </w:pPr>
-            <w:r>
-              <w:rPr>
-                <w:rFonts w:hint="eastAsia"/>
-                <w:szCs w:val="21"/>
-              </w:rPr>
-              <w:lastRenderedPageBreak/>
-              <w:t>宿舍楼、宿舍、床位信息新增</w:t>
-            </w:r>
-          </w:p>
-        </w:tc>
-        <w:tc>
-          <w:tcPr>
-            <w:tcW w:w="1200" w:type="dxa"/>
-          </w:tcPr>
-          <w:p>
-            <w:pPr>
-              <w:spacing w:before="120" w:line="420" w:lineRule="atLeast"/>
-              <w:rPr>
-                <w:rFonts w:hint="eastAsia"/>
-                <w:szCs w:val="21"/>
-              </w:rPr>
-            </w:pPr>
-            <w:r>
-              <w:rPr>
-                <w:rFonts w:hint="eastAsia"/>
-                <w:szCs w:val="21"/>
-              </w:rPr>
-              <w:t>新增</w:t>
-            </w:r>
-            <w:r>
-              <w:rPr>
-                <w:rFonts w:hint="eastAsia"/>
-                <w:szCs w:val="21"/>
-              </w:rPr>
-              <w:t>-</w:t>
-            </w:r>
-            <w:r>
-              <w:rPr>
-                <w:rFonts w:hint="eastAsia"/>
-                <w:szCs w:val="21"/>
-              </w:rPr>
-              <w:t>保存功能</w:t>
-            </w:r>
-          </w:p>
-        </w:tc>
-        <w:tc>
-          <w:tcPr>
-            <w:tcW w:w="1875" w:type="dxa"/>
-          </w:tcPr>
-          <w:p>
-            <w:pPr>
-              <w:spacing w:before="120" w:line="420" w:lineRule="atLeast"/>
-              <w:rPr>
-                <w:rFonts w:hint="eastAsia"/>
-                <w:szCs w:val="21"/>
-              </w:rPr>
-            </w:pPr>
-            <w:r>
-              <w:rPr>
-                <w:rFonts w:hint="eastAsia"/>
-                <w:szCs w:val="21"/>
-              </w:rPr>
-              <w:t>输入字段：宿舍楼号、宿舍楼性质、所在宿舍楼、宿舍号、宿舍楼、宿舍号、床位号</w:t>
-            </w:r>
-          </w:p>
-        </w:tc>
-        <w:tc>
-          <w:tcPr>
-            <w:tcW w:w="1819" w:type="dxa"/>
-          </w:tcPr>
-          <w:p>
-            <w:pPr>
-              <w:spacing w:before="120" w:line="420" w:lineRule="atLeast"/>
-              <w:rPr>
-                <w:rFonts w:hint="eastAsia"/>
-                <w:szCs w:val="21"/>
-              </w:rPr>
-            </w:pPr>
-            <w:r>
-              <w:rPr>
-                <w:rFonts w:hint="eastAsia"/>
-                <w:szCs w:val="21"/>
-              </w:rPr>
-              <w:t>点击宿舍管理、点击宿舍楼信息维护</w:t>
-            </w:r>
-          </w:p>
-          <w:p>
-            <w:pPr>
-              <w:spacing w:before="120" w:line="420" w:lineRule="atLeast"/>
-              <w:rPr>
-                <w:rFonts w:hint="eastAsia"/>
-                <w:szCs w:val="21"/>
-              </w:rPr>
-            </w:pPr>
-            <w:r>
-              <w:rPr>
-                <w:rFonts w:hint="eastAsia"/>
-                <w:szCs w:val="21"/>
-              </w:rPr>
-              <w:t>按从左向右顺序点击新增、保存</w:t>
-            </w:r>
-          </w:p>
-        </w:tc>
-        <w:tc>
-          <w:tcPr>
-            <w:tcW w:w="1200" w:type="dxa"/>
-          </w:tcPr>
-          <w:p>
-            <w:pPr>
-              <w:spacing w:before="120" w:line="420" w:lineRule="atLeast"/>
-              <w:rPr>
-                <w:rFonts w:hint="eastAsia"/>
-                <w:szCs w:val="21"/>
-              </w:rPr>
-            </w:pPr>
-            <w:r>
-              <w:rPr>
-                <w:rFonts w:hint="eastAsia"/>
-                <w:szCs w:val="21"/>
-              </w:rPr>
-              <w:t>分别提示保存成功、数据保存到数据库中</w:t>
-            </w:r>
-          </w:p>
-        </w:tc>
-        <w:tc>
-          <w:tcPr>
-            <w:tcW w:w="1206" w:type="dxa"/>
-          </w:tcPr>
-          <w:p>
-            <w:pPr>
-              <w:spacing w:before="120" w:line="420" w:lineRule="atLeast"/>
-              <w:rPr>
-                <w:rFonts w:hint="eastAsia"/>
-                <w:szCs w:val="21"/>
-              </w:rPr>
-            </w:pPr>
-            <w:r>
-              <w:rPr>
-                <w:rFonts w:hint="eastAsia"/>
-                <w:szCs w:val="21"/>
-              </w:rPr>
-              <w:t>提示正确、数据保存</w:t>
-            </w:r>
-          </w:p>
-        </w:tc>
-      </w:tr>
-      <w:tr>
-        <w:tc>
-          <w:tcPr>
-            <w:tcW w:w="1222" w:type="dxa"/>
-            <w:vMerge w:val="restart"/>
-          </w:tcPr>
-          <w:p>
-            <w:pPr>
-              <w:spacing w:before="120" w:line="420" w:lineRule="atLeast"/>
-              <w:rPr>
-                <w:rFonts w:hint="eastAsia"/>
-                <w:szCs w:val="21"/>
-              </w:rPr>
-            </w:pPr>
-            <w:r>
-              <w:rPr>
-                <w:rFonts w:hint="eastAsia"/>
-                <w:szCs w:val="21"/>
-              </w:rPr>
-              <w:t>宿舍分数登记</w:t>
-            </w:r>
-          </w:p>
-        </w:tc>
-        <w:tc>
-          <w:tcPr>
-            <w:tcW w:w="1200" w:type="dxa"/>
-          </w:tcPr>
-          <w:p>
-            <w:pPr>
-              <w:spacing w:before="120" w:line="420" w:lineRule="atLeast"/>
-              <w:rPr>
-                <w:rFonts w:hint="eastAsia"/>
-                <w:szCs w:val="21"/>
-              </w:rPr>
-            </w:pPr>
-            <w:r>
-              <w:rPr>
-                <w:rFonts w:hint="eastAsia"/>
-                <w:szCs w:val="21"/>
-              </w:rPr>
-              <w:t>录入</w:t>
-            </w:r>
-            <w:r>
-              <w:rPr>
-                <w:rFonts w:hint="eastAsia"/>
-                <w:szCs w:val="21"/>
-              </w:rPr>
-              <w:t>-</w:t>
-            </w:r>
-            <w:r>
-              <w:rPr>
-                <w:rFonts w:hint="eastAsia"/>
-                <w:szCs w:val="21"/>
-              </w:rPr>
-              <w:t>保存功能</w:t>
-            </w:r>
-          </w:p>
-        </w:tc>
-        <w:tc>
-          <w:tcPr>
-            <w:tcW w:w="1875" w:type="dxa"/>
-          </w:tcPr>
-          <w:p>
-            <w:pPr>
-              <w:spacing w:before="120" w:line="420" w:lineRule="atLeast"/>
-              <w:rPr>
-                <w:rFonts w:hint="eastAsia"/>
-                <w:szCs w:val="21"/>
-              </w:rPr>
-            </w:pPr>
-            <w:bookmarkStart w:id="67" w:name="OLE_LINK3"/>
-            <w:r>
-              <w:rPr>
-                <w:rFonts w:hint="eastAsia"/>
-                <w:szCs w:val="21"/>
-              </w:rPr>
-              <w:t>输入字段：宿舍楼、宿舍号、卫生检查、安全检查、总分修正、修正原因</w:t>
-            </w:r>
-            <w:bookmarkEnd w:id="67"/>
-          </w:p>
-        </w:tc>
-        <w:tc>
-          <w:tcPr>
-            <w:tcW w:w="1819" w:type="dxa"/>
-          </w:tcPr>
-          <w:p>
-            <w:pPr>
-              <w:spacing w:before="120" w:line="420" w:lineRule="atLeast"/>
-              <w:rPr>
-                <w:rFonts w:hint="eastAsia"/>
-                <w:szCs w:val="21"/>
-              </w:rPr>
-            </w:pPr>
-            <w:r>
-              <w:rPr>
-                <w:rFonts w:hint="eastAsia"/>
-                <w:szCs w:val="21"/>
-              </w:rPr>
-              <w:t>点击卫生管理、点击卫生安全信息登记</w:t>
-            </w:r>
-          </w:p>
-          <w:p>
-            <w:pPr>
-              <w:spacing w:before="120" w:line="420" w:lineRule="atLeast"/>
-              <w:rPr>
-                <w:rFonts w:hint="eastAsia"/>
-                <w:szCs w:val="21"/>
-              </w:rPr>
-            </w:pPr>
-            <w:r>
-              <w:rPr>
-                <w:rFonts w:hint="eastAsia"/>
-                <w:szCs w:val="21"/>
-              </w:rPr>
-              <w:t>1</w:t>
-            </w:r>
-            <w:r>
-              <w:rPr>
-                <w:rFonts w:hint="eastAsia"/>
-                <w:szCs w:val="21"/>
-              </w:rPr>
-              <w:t>、不输入任何数据，点击保存</w:t>
-            </w:r>
-          </w:p>
-          <w:p>
-            <w:pPr>
-              <w:spacing w:before="120" w:line="420" w:lineRule="atLeast"/>
-              <w:rPr>
-                <w:rFonts w:hint="eastAsia"/>
-                <w:szCs w:val="21"/>
-              </w:rPr>
-            </w:pPr>
             <w:r>
               <w:rPr>
                 <w:rFonts w:hint="eastAsia"/>
@@ -33382,7 +33537,36 @@
                 <w:rFonts w:hint="eastAsia"/>
                 <w:szCs w:val="21"/>
               </w:rPr>
-              <w:t>、输入时部分必填项为空</w:t>
+              <w:t>）长按文章列表项，弹出提示框</w:t>
+            </w:r>
+          </w:p>
+          <w:p>
+            <w:pPr>
+              <w:spacing w:before="120" w:line="420" w:lineRule="atLeast"/>
+              <w:rPr>
+                <w:szCs w:val="21"/>
+              </w:rPr>
+            </w:pPr>
+            <w:r>
+              <w:rPr>
+                <w:rFonts w:hint="eastAsia"/>
+                <w:szCs w:val="21"/>
+              </w:rPr>
+              <w:t>（</w:t>
+            </w:r>
+            <w:r>
+              <w:rPr>
+                <w:rFonts w:hint="eastAsia"/>
+                <w:szCs w:val="21"/>
+              </w:rPr>
+              <w:t>3</w:t>
+            </w:r>
+            <w:r>
+              <w:rPr>
+                <w:rFonts w:hint="eastAsia"/>
+                <w:szCs w:val="21"/>
+              </w:rPr>
+              <w:t>）选择“上传文章”</w:t>
             </w:r>
           </w:p>
         </w:tc>
@@ -33394,7 +33578,6 @@
             <w:pPr>
               <w:spacing w:before="120" w:line="420" w:lineRule="atLeast"/>
               <w:rPr>
-                <w:rFonts w:hint="eastAsia"/>
                 <w:szCs w:val="21"/>
               </w:rPr>
             </w:pPr>
@@ -33403,7 +33586,7 @@
                 <w:rFonts w:hint="eastAsia"/>
                 <w:szCs w:val="21"/>
               </w:rPr>
-              <w:t>为空的所有必填字段应给出提示，不能为空</w:t>
+              <w:t>系统提示“文章上传成功”</w:t>
             </w:r>
           </w:p>
         </w:tc>
@@ -33415,7 +33598,6 @@
             <w:pPr>
               <w:spacing w:before="120" w:line="420" w:lineRule="atLeast"/>
               <w:rPr>
-                <w:rFonts w:hint="eastAsia"/>
                 <w:szCs w:val="21"/>
               </w:rPr>
             </w:pPr>
@@ -33424,188 +33606,258 @@
                 <w:rFonts w:hint="eastAsia"/>
                 <w:szCs w:val="21"/>
               </w:rPr>
-              <w:t>提示正确</w:t>
-            </w:r>
-          </w:p>
-        </w:tc>
-      </w:tr>
-      <w:tr>
-        <w:tc>
-          <w:tcPr>
-            <w:tcW w:w="1222" w:type="dxa"/>
-            <w:vMerge/>
-          </w:tcPr>
-          <w:p>
-            <w:pPr>
-              <w:spacing w:before="120" w:line="420" w:lineRule="atLeast"/>
-              <w:rPr>
-                <w:rFonts w:hint="eastAsia"/>
-                <w:szCs w:val="21"/>
-              </w:rPr>
-            </w:pPr>
-          </w:p>
-        </w:tc>
-        <w:tc>
-          <w:tcPr>
-            <w:tcW w:w="1200" w:type="dxa"/>
-          </w:tcPr>
-          <w:p>
-            <w:pPr>
-              <w:spacing w:before="120" w:line="420" w:lineRule="atLeast"/>
-              <w:rPr>
-                <w:rFonts w:hint="eastAsia"/>
-                <w:szCs w:val="21"/>
-              </w:rPr>
-            </w:pPr>
-            <w:r>
-              <w:rPr>
-                <w:rFonts w:hint="eastAsia"/>
-                <w:szCs w:val="21"/>
-              </w:rPr>
-              <w:t>录入</w:t>
-            </w:r>
-            <w:r>
-              <w:rPr>
-                <w:rFonts w:hint="eastAsia"/>
-                <w:szCs w:val="21"/>
-              </w:rPr>
-              <w:t>-</w:t>
-            </w:r>
-            <w:r>
-              <w:rPr>
-                <w:rFonts w:hint="eastAsia"/>
-                <w:szCs w:val="21"/>
-              </w:rPr>
-              <w:t>保存功能</w:t>
-            </w:r>
-          </w:p>
-        </w:tc>
-        <w:tc>
-          <w:tcPr>
-            <w:tcW w:w="1875" w:type="dxa"/>
-          </w:tcPr>
-          <w:p>
-            <w:pPr>
-              <w:spacing w:before="120" w:line="420" w:lineRule="atLeast"/>
-              <w:rPr>
-                <w:rFonts w:hint="eastAsia"/>
-                <w:szCs w:val="21"/>
-              </w:rPr>
-            </w:pPr>
-            <w:r>
-              <w:rPr>
-                <w:rFonts w:hint="eastAsia"/>
-                <w:szCs w:val="21"/>
-              </w:rPr>
-              <w:t>输入字段：宿舍楼、宿舍号、卫生检查、安全检查、总分修正、修正原因</w:t>
-            </w:r>
-          </w:p>
-        </w:tc>
-        <w:tc>
-          <w:tcPr>
-            <w:tcW w:w="1819" w:type="dxa"/>
-          </w:tcPr>
-          <w:p>
-            <w:pPr>
-              <w:spacing w:before="120" w:line="420" w:lineRule="atLeast"/>
-              <w:rPr>
-                <w:rFonts w:hint="eastAsia"/>
-                <w:szCs w:val="21"/>
-              </w:rPr>
-            </w:pPr>
-            <w:r>
-              <w:rPr>
-                <w:rFonts w:hint="eastAsia"/>
-                <w:szCs w:val="21"/>
-              </w:rPr>
-              <w:t>点击卫生管理、点击卫生安全信息登记</w:t>
-            </w:r>
-          </w:p>
-          <w:p>
-            <w:pPr>
-              <w:numPr>
-                <w:ilvl w:val="0"/>
-                <w:numId w:val="26"/>
-              </w:numPr>
-              <w:spacing w:before="120" w:line="420" w:lineRule="atLeast"/>
-              <w:rPr>
-                <w:rFonts w:hint="eastAsia"/>
-                <w:szCs w:val="21"/>
-              </w:rPr>
-            </w:pPr>
-            <w:r>
-              <w:rPr>
-                <w:rFonts w:hint="eastAsia"/>
-                <w:szCs w:val="21"/>
-              </w:rPr>
-              <w:t>输入所有数据点击保存</w:t>
-            </w:r>
-          </w:p>
-          <w:p>
-            <w:pPr>
-              <w:numPr>
-                <w:ilvl w:val="0"/>
-                <w:numId w:val="26"/>
-              </w:numPr>
-              <w:spacing w:before="120" w:line="420" w:lineRule="atLeast"/>
-              <w:rPr>
-                <w:rFonts w:hint="eastAsia"/>
-                <w:szCs w:val="21"/>
-              </w:rPr>
-            </w:pPr>
-            <w:r>
-              <w:rPr>
-                <w:rFonts w:hint="eastAsia"/>
-                <w:szCs w:val="21"/>
-              </w:rPr>
-              <w:t>输入所有数据点击保存并新增</w:t>
-            </w:r>
-          </w:p>
-        </w:tc>
-        <w:tc>
-          <w:tcPr>
-            <w:tcW w:w="1200" w:type="dxa"/>
-          </w:tcPr>
-          <w:p>
-            <w:pPr>
-              <w:spacing w:before="120" w:line="420" w:lineRule="atLeast"/>
-              <w:rPr>
-                <w:rFonts w:hint="eastAsia"/>
-                <w:szCs w:val="21"/>
-              </w:rPr>
-            </w:pPr>
-            <w:r>
-              <w:rPr>
-                <w:rFonts w:hint="eastAsia"/>
-                <w:szCs w:val="21"/>
-              </w:rPr>
-              <w:t>点保存时提示保存成功，留在当前界面；点保存并新增时提示保存成功打开新界面</w:t>
-            </w:r>
-          </w:p>
-        </w:tc>
-        <w:tc>
-          <w:tcPr>
-            <w:tcW w:w="1206" w:type="dxa"/>
-          </w:tcPr>
-          <w:p>
-            <w:pPr>
-              <w:spacing w:before="120" w:line="420" w:lineRule="atLeast"/>
-              <w:rPr>
-                <w:rFonts w:hint="eastAsia"/>
-                <w:szCs w:val="21"/>
-              </w:rPr>
-            </w:pPr>
-            <w:r>
-              <w:rPr>
-                <w:rFonts w:hint="eastAsia"/>
-                <w:szCs w:val="21"/>
-              </w:rPr>
-              <w:t>提示正确，界面打开正确</w:t>
+              <w:t>系统提示“文章上传成功”</w:t>
             </w:r>
           </w:p>
         </w:tc>
       </w:tr>
     </w:tbl>
+    <w:p>
+      <w:pPr>
+        <w:spacing w:line="360" w:lineRule="auto"/>
+        <w:jc w:val="center"/>
+        <w:rPr>
+          <w:rFonts w:ascii="宋体" w:hAnsi="宋体" w:hint="eastAsia"/>
+          <w:kern w:val="0"/>
+          <w:sz w:val="24"/>
+          <w:szCs w:val="20"/>
+        </w:rPr>
+      </w:pPr>
+    </w:p>
+    <w:p>
+      <w:pPr>
+        <w:spacing w:line="360" w:lineRule="auto"/>
+        <w:jc w:val="center"/>
+        <w:rPr>
+          <w:rFonts w:ascii="宋体" w:hAnsi="宋体" w:hint="eastAsia"/>
+          <w:kern w:val="0"/>
+          <w:sz w:val="24"/>
+          <w:szCs w:val="20"/>
+        </w:rPr>
+      </w:pPr>
+    </w:p>
+    <w:p>
+      <w:pPr>
+        <w:spacing w:line="360" w:lineRule="auto"/>
+        <w:jc w:val="center"/>
+        <w:rPr>
+          <w:rFonts w:ascii="宋体" w:hAnsi="宋体" w:hint="eastAsia"/>
+          <w:kern w:val="0"/>
+          <w:sz w:val="24"/>
+          <w:szCs w:val="20"/>
+        </w:rPr>
+      </w:pPr>
+    </w:p>
+    <w:p>
+      <w:pPr>
+        <w:spacing w:line="360" w:lineRule="auto"/>
+        <w:jc w:val="center"/>
+        <w:rPr>
+          <w:rFonts w:ascii="宋体" w:hAnsi="宋体" w:hint="eastAsia"/>
+          <w:kern w:val="0"/>
+          <w:sz w:val="24"/>
+          <w:szCs w:val="20"/>
+        </w:rPr>
+      </w:pPr>
+    </w:p>
+    <w:p>
+      <w:pPr>
+        <w:spacing w:line="360" w:lineRule="auto"/>
+        <w:jc w:val="center"/>
+        <w:rPr>
+          <w:rFonts w:ascii="宋体" w:hAnsi="宋体" w:hint="eastAsia"/>
+          <w:kern w:val="0"/>
+          <w:sz w:val="24"/>
+          <w:szCs w:val="20"/>
+        </w:rPr>
+      </w:pPr>
+    </w:p>
+    <w:p>
+      <w:pPr>
+        <w:spacing w:line="360" w:lineRule="auto"/>
+        <w:jc w:val="center"/>
+        <w:rPr>
+          <w:rFonts w:ascii="宋体" w:hAnsi="宋体" w:hint="eastAsia"/>
+          <w:kern w:val="0"/>
+          <w:sz w:val="24"/>
+          <w:szCs w:val="20"/>
+        </w:rPr>
+      </w:pPr>
+    </w:p>
+    <w:p>
+      <w:pPr>
+        <w:spacing w:line="360" w:lineRule="auto"/>
+        <w:jc w:val="center"/>
+        <w:rPr>
+          <w:rFonts w:ascii="宋体" w:hAnsi="宋体" w:hint="eastAsia"/>
+          <w:kern w:val="0"/>
+          <w:sz w:val="24"/>
+          <w:szCs w:val="20"/>
+        </w:rPr>
+      </w:pPr>
+    </w:p>
+    <w:p>
+      <w:pPr>
+        <w:spacing w:line="360" w:lineRule="auto"/>
+        <w:jc w:val="center"/>
+        <w:rPr>
+          <w:rFonts w:ascii="宋体" w:hAnsi="宋体" w:hint="eastAsia"/>
+          <w:kern w:val="0"/>
+          <w:sz w:val="24"/>
+          <w:szCs w:val="20"/>
+        </w:rPr>
+      </w:pPr>
+    </w:p>
+    <w:p>
+      <w:pPr>
+        <w:spacing w:line="360" w:lineRule="auto"/>
+        <w:jc w:val="center"/>
+        <w:rPr>
+          <w:rFonts w:ascii="宋体" w:hAnsi="宋体" w:hint="eastAsia"/>
+          <w:kern w:val="0"/>
+          <w:sz w:val="24"/>
+          <w:szCs w:val="20"/>
+        </w:rPr>
+      </w:pPr>
+    </w:p>
+    <w:p>
+      <w:pPr>
+        <w:spacing w:line="360" w:lineRule="auto"/>
+        <w:jc w:val="center"/>
+        <w:rPr>
+          <w:rFonts w:ascii="宋体" w:hAnsi="宋体" w:hint="eastAsia"/>
+          <w:kern w:val="0"/>
+          <w:sz w:val="24"/>
+          <w:szCs w:val="20"/>
+        </w:rPr>
+      </w:pPr>
+    </w:p>
+    <w:p>
+      <w:pPr>
+        <w:spacing w:line="360" w:lineRule="auto"/>
+        <w:jc w:val="center"/>
+        <w:rPr>
+          <w:rFonts w:ascii="宋体" w:hAnsi="宋体" w:hint="eastAsia"/>
+          <w:kern w:val="0"/>
+          <w:sz w:val="24"/>
+          <w:szCs w:val="20"/>
+        </w:rPr>
+      </w:pPr>
+    </w:p>
+    <w:p>
+      <w:pPr>
+        <w:spacing w:line="360" w:lineRule="auto"/>
+        <w:jc w:val="center"/>
+        <w:rPr>
+          <w:rFonts w:ascii="宋体" w:hAnsi="宋体" w:hint="eastAsia"/>
+          <w:kern w:val="0"/>
+          <w:sz w:val="24"/>
+          <w:szCs w:val="20"/>
+        </w:rPr>
+      </w:pPr>
+    </w:p>
+    <w:p>
+      <w:pPr>
+        <w:spacing w:line="360" w:lineRule="auto"/>
+        <w:jc w:val="center"/>
+        <w:rPr>
+          <w:rFonts w:ascii="宋体" w:hAnsi="宋体" w:hint="eastAsia"/>
+          <w:kern w:val="0"/>
+          <w:sz w:val="24"/>
+          <w:szCs w:val="20"/>
+        </w:rPr>
+      </w:pPr>
+    </w:p>
+    <w:p>
+      <w:pPr>
+        <w:spacing w:line="360" w:lineRule="auto"/>
+        <w:jc w:val="center"/>
+        <w:rPr>
+          <w:rFonts w:ascii="宋体" w:hAnsi="宋体" w:hint="eastAsia"/>
+          <w:kern w:val="0"/>
+          <w:sz w:val="24"/>
+          <w:szCs w:val="20"/>
+        </w:rPr>
+      </w:pPr>
+    </w:p>
+    <w:p>
+      <w:pPr>
+        <w:spacing w:line="360" w:lineRule="auto"/>
+        <w:jc w:val="center"/>
+        <w:rPr>
+          <w:rFonts w:ascii="宋体" w:hAnsi="宋体" w:hint="eastAsia"/>
+          <w:kern w:val="0"/>
+          <w:sz w:val="24"/>
+          <w:szCs w:val="20"/>
+        </w:rPr>
+      </w:pPr>
+    </w:p>
+    <w:p>
+      <w:pPr>
+        <w:pStyle w:val="1"/>
+        <w:jc w:val="center"/>
+        <w:rPr>
+          <w:rFonts w:eastAsia="黑体" w:hint="eastAsia"/>
+          <w:b w:val="0"/>
+          <w:kern w:val="0"/>
+          <w:sz w:val="30"/>
+        </w:rPr>
+      </w:pPr>
+      <w:r>
+        <w:rPr>
+          <w:rFonts w:eastAsia="黑体" w:hint="eastAsia"/>
+          <w:b w:val="0"/>
+          <w:kern w:val="0"/>
+          <w:sz w:val="30"/>
+        </w:rPr>
+        <w:lastRenderedPageBreak/>
+        <w:t>第</w:t>
+      </w:r>
+      <w:r>
+        <w:rPr>
+          <w:rFonts w:eastAsia="黑体" w:hint="eastAsia"/>
+          <w:b w:val="0"/>
+          <w:kern w:val="0"/>
+          <w:sz w:val="30"/>
+        </w:rPr>
+        <w:t>7</w:t>
+      </w:r>
+      <w:r>
+        <w:rPr>
+          <w:rFonts w:eastAsia="黑体" w:hint="eastAsia"/>
+          <w:b w:val="0"/>
+          <w:kern w:val="0"/>
+          <w:sz w:val="30"/>
+        </w:rPr>
+        <w:t>章</w:t>
+      </w:r>
+      <w:r>
+        <w:rPr>
+          <w:rFonts w:eastAsia="黑体" w:hint="eastAsia"/>
+          <w:b w:val="0"/>
+          <w:kern w:val="0"/>
+          <w:sz w:val="30"/>
+        </w:rPr>
+        <w:t xml:space="preserve">  </w:t>
+      </w:r>
+      <w:r>
+        <w:rPr>
+          <w:rFonts w:eastAsia="黑体" w:hint="eastAsia"/>
+          <w:b w:val="0"/>
+          <w:kern w:val="0"/>
+          <w:sz w:val="30"/>
+        </w:rPr>
+        <w:t>结论与展望</w:t>
+      </w:r>
+    </w:p>
+    <w:p>
+      <w:r>
+        <w:rPr>
+          <w:rFonts w:hint="eastAsia"/>
+        </w:rPr>
+        <w:t>水电费</w:t>
+      </w:r>
+    </w:p>
     <w:p>
       <w:pPr>
         <w:spacing w:line="360" w:lineRule="auto"/>
@@ -33670,7 +33922,7 @@
               <w:noProof/>
               <w:lang w:val="zh-CN"/>
             </w:rPr>
-            <w:t>44</w:t>
+            <w:t>47</w:t>
           </w:r>
         </w:fldSimple>
       </w:p>
@@ -37337,7 +37589,7 @@
   <a:extraClrSchemeLst/>
   <a:extLst>
     <a:ext uri="{05A4C25C-085E-4340-85A3-A5531E510DB2}">
-      <thm15:themeFamily xmlns:thm15="http://schemas.microsoft.com/office/thememl/2012/main" xmlns="" name="Office Theme" id="{62F939B6-93AF-4DB8-9C6B-D6C7DFDC589F}" vid="{4A3C46E8-61CC-4603-A589-7422A47A8E4A}"/>
+      <thm15:themeFamily xmlns="" xmlns:thm15="http://schemas.microsoft.com/office/thememl/2012/main" name="Office Theme" id="{62F939B6-93AF-4DB8-9C6B-D6C7DFDC589F}" vid="{4A3C46E8-61CC-4603-A589-7422A47A8E4A}"/>
     </a:ext>
   </a:extLst>
 </a:theme>
@@ -37348,7 +37600,7 @@
 </file>
 
 <file path=customXml/itemProps1.xml><?xml version="1.0" encoding="utf-8"?>
-<ds:datastoreItem xmlns:ds="http://schemas.openxmlformats.org/officeDocument/2006/customXml" ds:itemID="{96169CF6-EB9C-40ED-AB50-379B4B820F69}">
+<ds:datastoreItem xmlns:ds="http://schemas.openxmlformats.org/officeDocument/2006/customXml" ds:itemID="{12539ADD-BD59-4017-B4DC-096CC419BED0}">
   <ds:schemaRefs>
     <ds:schemaRef ds:uri="http://schemas.openxmlformats.org/officeDocument/2006/bibliography"/>
   </ds:schemaRefs>
